--- a/MakingSentenceListFromMamExampleList.docx
+++ b/MakingSentenceListFromMamExampleList.docx
@@ -1174,44 +1174,22 @@
           <w:lang w:bidi="bn-IN"/>
         </w:rPr>
         <w:lastRenderedPageBreak/>
-        <w:t xml:space="preserve">এই হার আমি  </w:t>
-      </w:r>
-      <w:r>
-        <w:rPr>
-          <w:rFonts w:ascii="Nirmala UI" w:hAnsi="Nirmala UI" w:cs="Nirmala UI"/>
-          <w:color w:val="000000"/>
-          <w:sz w:val="28"/>
-          <w:szCs w:val="28"/>
-          <w:cs/>
-          <w:lang w:bidi="bn-IN"/>
-        </w:rPr>
-        <w:t xml:space="preserve">কখনই </w:t>
-      </w:r>
-      <w:r>
-        <w:rPr>
-          <w:rFonts w:ascii="Nirmala UI" w:hAnsi="Nirmala UI" w:cs="Nirmala UI"/>
-          <w:color w:val="000000"/>
-          <w:sz w:val="28"/>
-          <w:szCs w:val="28"/>
-          <w:cs/>
-          <w:lang w:bidi="bn-IN"/>
-        </w:rPr>
-        <w:t>মেনে নেবো না।</w:t>
-      </w:r>
-    </w:p>
-    <w:p>
-      <w:pPr>
-        <w:pStyle w:val="ListParagraph"/>
-        <w:numPr>
-          <w:ilvl w:val="1"/>
-          <w:numId w:val="1"/>
-        </w:numPr>
-        <w:autoSpaceDE w:val="0"/>
-        <w:autoSpaceDN w:val="0"/>
-        <w:adjustRightInd w:val="0"/>
-        <w:spacing w:after="0" w:line="240" w:lineRule="auto"/>
-        <w:rPr>
-          <w:rFonts w:ascii="Vrinda" w:hAnsi="Vrinda" w:cs="Arial Unicode MS" w:hint="cs"/>
+        <w:t>এই হার আমি  কখনই মেনে নেবো না।</w:t>
+      </w:r>
+    </w:p>
+    <w:p>
+      <w:pPr>
+        <w:pStyle w:val="ListParagraph"/>
+        <w:numPr>
+          <w:ilvl w:val="1"/>
+          <w:numId w:val="1"/>
+        </w:numPr>
+        <w:autoSpaceDE w:val="0"/>
+        <w:autoSpaceDN w:val="0"/>
+        <w:adjustRightInd w:val="0"/>
+        <w:spacing w:after="0" w:line="240" w:lineRule="auto"/>
+        <w:rPr>
+          <w:rFonts w:ascii="Vrinda" w:hAnsi="Vrinda" w:cs="Arial Unicode MS"/>
           <w:color w:val="000000"/>
           <w:sz w:val="28"/>
           <w:szCs w:val="28"/>
@@ -1271,10 +1249,41 @@
         <w:adjustRightInd w:val="0"/>
         <w:spacing w:after="0" w:line="240" w:lineRule="auto"/>
         <w:rPr>
+          <w:rFonts w:ascii="Vrinda" w:hAnsi="Vrinda" w:cs="Nirmala UI"/>
+          <w:color w:val="000000"/>
+          <w:sz w:val="28"/>
+          <w:szCs w:val="28"/>
+          <w:lang w:bidi="bn-IN"/>
+        </w:rPr>
+      </w:pPr>
+      <w:r>
+        <w:rPr>
           <w:rFonts w:ascii="Vrinda" w:hAnsi="Vrinda" w:cs="Nirmala UI" w:hint="cs"/>
           <w:color w:val="000000"/>
           <w:sz w:val="28"/>
           <w:szCs w:val="28"/>
+          <w:cs/>
+          <w:lang w:bidi="bn-IN"/>
+        </w:rPr>
+        <w:t>পাত্র অনেক ভালো চাকরি করে।</w:t>
+      </w:r>
+    </w:p>
+    <w:p>
+      <w:pPr>
+        <w:pStyle w:val="ListParagraph"/>
+        <w:numPr>
+          <w:ilvl w:val="1"/>
+          <w:numId w:val="1"/>
+        </w:numPr>
+        <w:autoSpaceDE w:val="0"/>
+        <w:autoSpaceDN w:val="0"/>
+        <w:adjustRightInd w:val="0"/>
+        <w:spacing w:after="0" w:line="240" w:lineRule="auto"/>
+        <w:rPr>
+          <w:rFonts w:ascii="Vrinda" w:hAnsi="Vrinda" w:cs="Nirmala UI"/>
+          <w:color w:val="000000"/>
+          <w:sz w:val="28"/>
+          <w:szCs w:val="35"/>
           <w:lang w:bidi="bn-IN"/>
         </w:rPr>
       </w:pPr>
@@ -1287,24 +1296,55 @@
           <w:cs/>
           <w:lang w:bidi="bn-IN"/>
         </w:rPr>
-        <w:t>পাত্র অনেক ভালো চাকরি করে।</w:t>
-      </w:r>
-    </w:p>
-    <w:p>
-      <w:pPr>
-        <w:pStyle w:val="ListParagraph"/>
-        <w:numPr>
-          <w:ilvl w:val="1"/>
-          <w:numId w:val="1"/>
-        </w:numPr>
-        <w:autoSpaceDE w:val="0"/>
-        <w:autoSpaceDN w:val="0"/>
-        <w:adjustRightInd w:val="0"/>
-        <w:spacing w:after="0" w:line="240" w:lineRule="auto"/>
+        <w:t>মেয়ে দেখতে পাত্র এলো।</w:t>
+      </w:r>
+    </w:p>
+    <w:p>
+      <w:pPr>
+        <w:pStyle w:val="ListParagraph"/>
+        <w:numPr>
+          <w:ilvl w:val="1"/>
+          <w:numId w:val="1"/>
+        </w:numPr>
+        <w:autoSpaceDE w:val="0"/>
+        <w:autoSpaceDN w:val="0"/>
+        <w:adjustRightInd w:val="0"/>
+        <w:spacing w:after="0" w:line="240" w:lineRule="auto"/>
+        <w:rPr>
+          <w:rFonts w:ascii="Vrinda" w:hAnsi="Vrinda" w:cs="Nirmala UI"/>
+          <w:color w:val="000000"/>
+          <w:sz w:val="28"/>
+          <w:szCs w:val="35"/>
+          <w:lang w:bidi="bn-IN"/>
+        </w:rPr>
+      </w:pPr>
+      <w:r>
         <w:rPr>
           <w:rFonts w:ascii="Vrinda" w:hAnsi="Vrinda" w:cs="Nirmala UI" w:hint="cs"/>
           <w:color w:val="000000"/>
           <w:sz w:val="28"/>
+          <w:szCs w:val="28"/>
+          <w:cs/>
+          <w:lang w:bidi="bn-IN"/>
+        </w:rPr>
+        <w:t>পানির পাত্র খালি কেন?</w:t>
+      </w:r>
+    </w:p>
+    <w:p>
+      <w:pPr>
+        <w:pStyle w:val="ListParagraph"/>
+        <w:numPr>
+          <w:ilvl w:val="1"/>
+          <w:numId w:val="1"/>
+        </w:numPr>
+        <w:autoSpaceDE w:val="0"/>
+        <w:autoSpaceDN w:val="0"/>
+        <w:adjustRightInd w:val="0"/>
+        <w:spacing w:after="0" w:line="240" w:lineRule="auto"/>
+        <w:rPr>
+          <w:rFonts w:ascii="Vrinda" w:hAnsi="Vrinda" w:cs="Nirmala UI"/>
+          <w:color w:val="000000"/>
+          <w:sz w:val="28"/>
           <w:szCs w:val="35"/>
           <w:lang w:bidi="bn-IN"/>
         </w:rPr>
@@ -1318,68 +1358,6 @@
           <w:cs/>
           <w:lang w:bidi="bn-IN"/>
         </w:rPr>
-        <w:t>মেয়ে দেখতে পাত্র এলো।</w:t>
-      </w:r>
-    </w:p>
-    <w:p>
-      <w:pPr>
-        <w:pStyle w:val="ListParagraph"/>
-        <w:numPr>
-          <w:ilvl w:val="1"/>
-          <w:numId w:val="1"/>
-        </w:numPr>
-        <w:autoSpaceDE w:val="0"/>
-        <w:autoSpaceDN w:val="0"/>
-        <w:adjustRightInd w:val="0"/>
-        <w:spacing w:after="0" w:line="240" w:lineRule="auto"/>
-        <w:rPr>
-          <w:rFonts w:ascii="Vrinda" w:hAnsi="Vrinda" w:cs="Nirmala UI" w:hint="cs"/>
-          <w:color w:val="000000"/>
-          <w:sz w:val="28"/>
-          <w:szCs w:val="35"/>
-          <w:lang w:bidi="bn-IN"/>
-        </w:rPr>
-      </w:pPr>
-      <w:r>
-        <w:rPr>
-          <w:rFonts w:ascii="Vrinda" w:hAnsi="Vrinda" w:cs="Nirmala UI" w:hint="cs"/>
-          <w:color w:val="000000"/>
-          <w:sz w:val="28"/>
-          <w:szCs w:val="28"/>
-          <w:cs/>
-          <w:lang w:bidi="bn-IN"/>
-        </w:rPr>
-        <w:t>পানির পাত্র খালি কেন?</w:t>
-      </w:r>
-    </w:p>
-    <w:p>
-      <w:pPr>
-        <w:pStyle w:val="ListParagraph"/>
-        <w:numPr>
-          <w:ilvl w:val="1"/>
-          <w:numId w:val="1"/>
-        </w:numPr>
-        <w:autoSpaceDE w:val="0"/>
-        <w:autoSpaceDN w:val="0"/>
-        <w:adjustRightInd w:val="0"/>
-        <w:spacing w:after="0" w:line="240" w:lineRule="auto"/>
-        <w:rPr>
-          <w:rFonts w:ascii="Vrinda" w:hAnsi="Vrinda" w:cs="Nirmala UI" w:hint="cs"/>
-          <w:color w:val="000000"/>
-          <w:sz w:val="28"/>
-          <w:szCs w:val="35"/>
-          <w:lang w:bidi="bn-IN"/>
-        </w:rPr>
-      </w:pPr>
-      <w:r>
-        <w:rPr>
-          <w:rFonts w:ascii="Vrinda" w:hAnsi="Vrinda" w:cs="Nirmala UI" w:hint="cs"/>
-          <w:color w:val="000000"/>
-          <w:sz w:val="28"/>
-          <w:szCs w:val="28"/>
-          <w:cs/>
-          <w:lang w:bidi="bn-IN"/>
-        </w:rPr>
         <w:t>পাত্র ভরে পানি নিয়ে আসো।</w:t>
       </w:r>
     </w:p>
@@ -1395,7 +1373,7 @@
         <w:adjustRightInd w:val="0"/>
         <w:spacing w:after="0" w:line="240" w:lineRule="auto"/>
         <w:rPr>
-          <w:rFonts w:ascii="Vrinda" w:hAnsi="Vrinda" w:cs="Nirmala UI" w:hint="cs"/>
+          <w:rFonts w:ascii="Vrinda" w:hAnsi="Vrinda" w:cs="Nirmala UI"/>
           <w:color w:val="000000"/>
           <w:sz w:val="28"/>
           <w:szCs w:val="35"/>
@@ -1431,6 +1409,7 @@
           <w:sz w:val="28"/>
           <w:szCs w:val="35"/>
           <w:rtl/>
+          <w:cs/>
           <w:lang w:bidi="bn-IN"/>
         </w:rPr>
       </w:pPr>
@@ -1483,6 +1462,174 @@
           <w:lang w:bidi="bn-IN"/>
         </w:rPr>
         <w:t xml:space="preserve"> : come/pure</w:t>
+      </w:r>
+    </w:p>
+    <w:p>
+      <w:pPr>
+        <w:pStyle w:val="ListParagraph"/>
+        <w:numPr>
+          <w:ilvl w:val="1"/>
+          <w:numId w:val="1"/>
+        </w:numPr>
+        <w:spacing w:after="0" w:line="240" w:lineRule="auto"/>
+        <w:rPr>
+          <w:rFonts w:ascii="Vrinda" w:hAnsi="Vrinda" w:cs="Vrinda"/>
+          <w:color w:val="000000"/>
+          <w:sz w:val="28"/>
+          <w:szCs w:val="28"/>
+          <w:lang w:bidi="bn-IN"/>
+        </w:rPr>
+      </w:pPr>
+      <w:r>
+        <w:rPr>
+          <w:rFonts w:ascii="Nirmala UI" w:hAnsi="Nirmala UI" w:cs="Nirmala UI" w:hint="cs"/>
+          <w:color w:val="000000"/>
+          <w:sz w:val="28"/>
+          <w:szCs w:val="28"/>
+          <w:cs/>
+          <w:lang w:bidi="bn-IN"/>
+        </w:rPr>
+        <w:t>আসল টাকা ধরলেই বোঝা যায়।</w:t>
+      </w:r>
+    </w:p>
+    <w:p>
+      <w:pPr>
+        <w:pStyle w:val="ListParagraph"/>
+        <w:numPr>
+          <w:ilvl w:val="1"/>
+          <w:numId w:val="1"/>
+        </w:numPr>
+        <w:spacing w:after="0" w:line="240" w:lineRule="auto"/>
+        <w:rPr>
+          <w:rFonts w:ascii="Vrinda" w:hAnsi="Vrinda" w:cs="Vrinda" w:hint="cs"/>
+          <w:color w:val="000000"/>
+          <w:sz w:val="28"/>
+          <w:szCs w:val="28"/>
+          <w:lang w:bidi="bn-IN"/>
+        </w:rPr>
+      </w:pPr>
+      <w:r>
+        <w:rPr>
+          <w:rFonts w:ascii="Nirmala UI" w:hAnsi="Nirmala UI" w:cs="Nirmala UI" w:hint="cs"/>
+          <w:color w:val="000000"/>
+          <w:sz w:val="28"/>
+          <w:szCs w:val="28"/>
+          <w:cs/>
+          <w:lang w:bidi="bn-IN"/>
+        </w:rPr>
+        <w:t>সে কাজ সেরেই চলে আসল ।</w:t>
+      </w:r>
+    </w:p>
+    <w:p>
+      <w:pPr>
+        <w:pStyle w:val="ListParagraph"/>
+        <w:numPr>
+          <w:ilvl w:val="1"/>
+          <w:numId w:val="1"/>
+        </w:numPr>
+        <w:spacing w:after="0" w:line="240" w:lineRule="auto"/>
+        <w:rPr>
+          <w:rFonts w:ascii="Vrinda" w:hAnsi="Vrinda" w:cs="Vrinda" w:hint="cs"/>
+          <w:color w:val="000000"/>
+          <w:sz w:val="28"/>
+          <w:szCs w:val="28"/>
+          <w:lang w:bidi="bn-IN"/>
+        </w:rPr>
+      </w:pPr>
+      <w:r>
+        <w:rPr>
+          <w:rFonts w:ascii="Nirmala UI" w:hAnsi="Nirmala UI" w:cs="Nirmala UI" w:hint="cs"/>
+          <w:color w:val="000000"/>
+          <w:sz w:val="28"/>
+          <w:szCs w:val="28"/>
+          <w:cs/>
+          <w:lang w:bidi="bn-IN"/>
+        </w:rPr>
+        <w:t>আসল মধু পানিতে মিশেনা।</w:t>
+      </w:r>
+    </w:p>
+    <w:p>
+      <w:pPr>
+        <w:pStyle w:val="ListParagraph"/>
+        <w:numPr>
+          <w:ilvl w:val="1"/>
+          <w:numId w:val="1"/>
+        </w:numPr>
+        <w:spacing w:after="0" w:line="240" w:lineRule="auto"/>
+        <w:rPr>
+          <w:rFonts w:ascii="Vrinda" w:hAnsi="Vrinda" w:cs="Vrinda" w:hint="cs"/>
+          <w:color w:val="000000"/>
+          <w:sz w:val="28"/>
+          <w:szCs w:val="28"/>
+          <w:lang w:bidi="bn-IN"/>
+        </w:rPr>
+      </w:pPr>
+      <w:r>
+        <w:rPr>
+          <w:rFonts w:ascii="Nirmala UI" w:hAnsi="Nirmala UI" w:cs="Nirmala UI" w:hint="cs"/>
+          <w:color w:val="000000"/>
+          <w:sz w:val="28"/>
+          <w:szCs w:val="28"/>
+          <w:cs/>
+          <w:lang w:bidi="bn-IN"/>
+        </w:rPr>
+        <w:t>আসল প্রতিভা দমিয়ে রাখা যায়না।</w:t>
+      </w:r>
+    </w:p>
+    <w:p>
+      <w:pPr>
+        <w:pStyle w:val="ListParagraph"/>
+        <w:numPr>
+          <w:ilvl w:val="1"/>
+          <w:numId w:val="1"/>
+        </w:numPr>
+        <w:spacing w:after="0" w:line="240" w:lineRule="auto"/>
+        <w:rPr>
+          <w:rFonts w:ascii="Vrinda" w:hAnsi="Vrinda" w:cs="Vrinda" w:hint="cs"/>
+          <w:color w:val="000000"/>
+          <w:sz w:val="28"/>
+          <w:szCs w:val="28"/>
+          <w:lang w:bidi="bn-IN"/>
+        </w:rPr>
+      </w:pPr>
+      <w:r>
+        <w:rPr>
+          <w:rFonts w:ascii="Nirmala UI" w:hAnsi="Nirmala UI" w:cs="Nirmala UI" w:hint="cs"/>
+          <w:color w:val="000000"/>
+          <w:sz w:val="28"/>
+          <w:szCs w:val="28"/>
+          <w:cs/>
+          <w:lang w:bidi="bn-IN"/>
+        </w:rPr>
+        <w:t>দিন শেষে কে জিতল সেটাই হল আসল বিষয়।</w:t>
+      </w:r>
+    </w:p>
+    <w:p>
+      <w:pPr>
+        <w:pStyle w:val="ListParagraph"/>
+        <w:numPr>
+          <w:ilvl w:val="1"/>
+          <w:numId w:val="1"/>
+        </w:numPr>
+        <w:spacing w:after="0" w:line="240" w:lineRule="auto"/>
+        <w:rPr>
+          <w:rFonts w:ascii="Vrinda" w:hAnsi="Vrinda" w:cs="Vrinda"/>
+          <w:color w:val="000000"/>
+          <w:sz w:val="28"/>
+          <w:szCs w:val="28"/>
+          <w:lang w:bidi="bn-IN"/>
+        </w:rPr>
+      </w:pPr>
+      <w:r>
+        <w:rPr>
+          <w:rFonts w:ascii="Nirmala UI" w:hAnsi="Nirmala UI" w:cs="Nirmala UI" w:hint="cs"/>
+          <w:color w:val="000000"/>
+          <w:sz w:val="28"/>
+          <w:szCs w:val="28"/>
+          <w:cs/>
+          <w:lang w:bidi="bn-IN"/>
+        </w:rPr>
+        <w:t>সে কখন আসল?</w:t>
       </w:r>
       <w:bookmarkStart w:id="0" w:name="_GoBack"/>
       <w:bookmarkEnd w:id="0"/>

--- a/MakingSentenceListFromMamExampleList.docx
+++ b/MakingSentenceListFromMamExampleList.docx
@@ -3233,7 +3233,27 @@
           <w:szCs w:val="20"/>
           <w:cs/>
         </w:rPr>
-        <w:t>সর্বনাম                                                ক্রিয়া</w:t>
+        <w:t xml:space="preserve">সর্বনাম                </w:t>
+      </w:r>
+      <w:r>
+        <w:rPr>
+          <w:rFonts w:ascii="Vrinda" w:eastAsia="Vrinda" w:hAnsi="Vrinda" w:cs="Nirmala UI"/>
+          <w:color w:val="4F81BD" w:themeColor="accent1"/>
+          <w:sz w:val="20"/>
+          <w:szCs w:val="20"/>
+          <w:cs/>
+        </w:rPr>
+        <w:t xml:space="preserve">          </w:t>
+      </w:r>
+      <w:r>
+        <w:rPr>
+          <w:rFonts w:ascii="Vrinda" w:eastAsia="Vrinda" w:hAnsi="Vrinda" w:cs="Nirmala UI"/>
+          <w:color w:val="4F81BD" w:themeColor="accent1"/>
+          <w:sz w:val="20"/>
+          <w:szCs w:val="20"/>
+          <w:cs/>
+        </w:rPr>
+        <w:t>ক্রিয়া</w:t>
       </w:r>
     </w:p>
     <w:p>
@@ -3523,7 +3543,17 @@
           <w:szCs w:val="20"/>
           <w:cs/>
         </w:rPr>
-        <w:t xml:space="preserve">সর্বনাম            ক্রিয়া    </w:t>
+        <w:t xml:space="preserve">সর্বনাম      </w:t>
+      </w:r>
+      <w:r>
+        <w:rPr>
+          <w:rFonts w:ascii="Nirmala UI" w:eastAsia="Nirmala UI" w:hAnsi="Nirmala UI" w:cs="Nirmala UI"/>
+          <w:color w:val="4F81BD" w:themeColor="accent1"/>
+          <w:sz w:val="20"/>
+          <w:szCs w:val="20"/>
+          <w:cs/>
+        </w:rPr>
+        <w:t xml:space="preserve"> ক্রিয়া    </w:t>
       </w:r>
     </w:p>
     <w:p>
@@ -3937,427 +3967,405 @@
         <w:ind w:left="1440"/>
         <w:rPr>
           <w:rFonts w:ascii="Vrinda" w:eastAsia="Vrinda" w:hAnsi="Vrinda" w:cs="Vrinda"/>
-          <w:color w:val="000000"/>
-          <w:sz w:val="20"/>
-          <w:szCs w:val="20"/>
-        </w:rPr>
-      </w:pPr>
-      <w:r>
-        <w:rPr>
-          <w:rFonts w:ascii="Vrinda" w:eastAsia="Vrinda" w:hAnsi="Vrinda" w:cs="Vrinda" w:hint="cs"/>
-          <w:color w:val="000000"/>
-          <w:sz w:val="20"/>
-          <w:szCs w:val="20"/>
-          <w:cs/>
-          <w:lang w:bidi="bn-IN"/>
-        </w:rPr>
-        <w:t xml:space="preserve">বিশেষ্য  বিশেষ্য </w:t>
-      </w:r>
-      <w:r>
-        <w:rPr>
-          <w:rFonts w:ascii="Vrinda" w:eastAsia="Vrinda" w:hAnsi="Vrinda" w:cs="Vrinda" w:hint="cs"/>
-          <w:color w:val="000000"/>
-          <w:sz w:val="20"/>
-          <w:szCs w:val="20"/>
-          <w:cs/>
-          <w:lang w:bidi="bn-IN"/>
-        </w:rPr>
-        <w:t xml:space="preserve">   ক্রিয়া </w:t>
-      </w:r>
-    </w:p>
-    <w:p>
-      <w:pPr>
-        <w:numPr>
-          <w:ilvl w:val="0"/>
-          <w:numId w:val="2"/>
-        </w:numPr>
-        <w:spacing w:after="0" w:line="240" w:lineRule="auto"/>
-        <w:ind w:left="1440" w:hanging="360"/>
-        <w:rPr>
-          <w:rFonts w:ascii="Vrinda" w:eastAsia="Vrinda" w:hAnsi="Vrinda" w:cs="Vrinda"/>
-          <w:color w:val="000000"/>
-          <w:sz w:val="28"/>
-        </w:rPr>
-      </w:pPr>
-      <w:r>
-        <w:rPr>
-          <w:rFonts w:ascii="Vrinda" w:eastAsia="Vrinda" w:hAnsi="Vrinda" w:cs="Vrinda"/>
-          <w:color w:val="000000"/>
-          <w:sz w:val="28"/>
-          <w:szCs w:val="28"/>
-          <w:cs/>
-          <w:lang w:bidi="bn-IN"/>
-        </w:rPr>
-        <w:t>রাতে</w:t>
-      </w:r>
-      <w:r>
-        <w:rPr>
-          <w:rFonts w:ascii="Vrinda" w:eastAsia="Vrinda" w:hAnsi="Vrinda" w:cs="Vrinda"/>
-          <w:color w:val="000000"/>
-          <w:sz w:val="28"/>
-        </w:rPr>
-        <w:t xml:space="preserve"> </w:t>
-      </w:r>
-      <w:r>
-        <w:rPr>
-          <w:rFonts w:ascii="Vrinda" w:eastAsia="Vrinda" w:hAnsi="Vrinda" w:cs="Vrinda"/>
-          <w:color w:val="000000"/>
-          <w:sz w:val="28"/>
-          <w:szCs w:val="28"/>
-          <w:cs/>
-          <w:lang w:bidi="bn-IN"/>
-        </w:rPr>
-        <w:t>কখন</w:t>
-      </w:r>
-      <w:r>
-        <w:rPr>
-          <w:rFonts w:ascii="Vrinda" w:eastAsia="Vrinda" w:hAnsi="Vrinda" w:cs="Vrinda"/>
-          <w:color w:val="000000"/>
-          <w:sz w:val="28"/>
-        </w:rPr>
-        <w:t xml:space="preserve"> </w:t>
-      </w:r>
-      <w:r>
-        <w:rPr>
-          <w:rFonts w:ascii="Vrinda" w:eastAsia="Vrinda" w:hAnsi="Vrinda" w:cs="Vrinda"/>
-          <w:color w:val="000000"/>
-          <w:sz w:val="28"/>
-          <w:szCs w:val="28"/>
-          <w:cs/>
-          <w:lang w:bidi="bn-IN"/>
-        </w:rPr>
-        <w:t>আসতে</w:t>
-      </w:r>
-      <w:r>
-        <w:rPr>
-          <w:rFonts w:ascii="Vrinda" w:eastAsia="Vrinda" w:hAnsi="Vrinda" w:cs="Vrinda"/>
-          <w:color w:val="000000"/>
-          <w:sz w:val="28"/>
-        </w:rPr>
-        <w:t xml:space="preserve"> </w:t>
-      </w:r>
-      <w:r>
-        <w:rPr>
-          <w:rFonts w:ascii="Vrinda" w:eastAsia="Vrinda" w:hAnsi="Vrinda" w:cs="Vrinda"/>
-          <w:color w:val="000000"/>
-          <w:sz w:val="28"/>
-          <w:szCs w:val="28"/>
-          <w:cs/>
-          <w:lang w:bidi="bn-IN"/>
-        </w:rPr>
-        <w:t>হবে</w:t>
-      </w:r>
-      <w:r>
-        <w:rPr>
-          <w:rFonts w:ascii="Vrinda" w:eastAsia="Vrinda" w:hAnsi="Vrinda" w:cs="Vrinda"/>
-          <w:color w:val="000000"/>
-          <w:sz w:val="28"/>
-        </w:rPr>
-        <w:t xml:space="preserve"> </w:t>
-      </w:r>
-      <w:r>
-        <w:rPr>
-          <w:rFonts w:ascii="Vrinda" w:eastAsia="Vrinda" w:hAnsi="Vrinda" w:cs="Vrinda"/>
-          <w:color w:val="000000"/>
-          <w:sz w:val="28"/>
-          <w:szCs w:val="28"/>
-          <w:cs/>
-          <w:lang w:bidi="bn-IN"/>
-        </w:rPr>
-        <w:t>বল</w:t>
-      </w:r>
-      <w:r>
-        <w:rPr>
-          <w:rFonts w:ascii="Nirmala UI" w:eastAsia="Nirmala UI" w:hAnsi="Nirmala UI" w:cs="Nirmala UI"/>
-          <w:color w:val="000000"/>
-          <w:sz w:val="28"/>
-          <w:szCs w:val="28"/>
-          <w:cs/>
-          <w:lang w:bidi="hi-IN"/>
-        </w:rPr>
-        <w:t>।</w:t>
-      </w:r>
-    </w:p>
-    <w:p>
-      <w:pPr>
-        <w:spacing w:after="0" w:line="240" w:lineRule="auto"/>
-        <w:ind w:left="1440"/>
-        <w:rPr>
-          <w:rFonts w:ascii="Vrinda" w:eastAsia="Vrinda" w:hAnsi="Vrinda" w:cs="Vrinda"/>
-          <w:color w:val="000000"/>
-          <w:sz w:val="20"/>
-          <w:szCs w:val="20"/>
-          <w:cs/>
-          <w:lang w:bidi="bn-IN"/>
-        </w:rPr>
-      </w:pPr>
-      <w:r>
-        <w:rPr>
-          <w:rFonts w:ascii="Vrinda" w:eastAsia="Vrinda" w:hAnsi="Vrinda" w:cs="Vrinda" w:hint="cs"/>
-          <w:color w:val="000000"/>
-          <w:sz w:val="20"/>
-          <w:szCs w:val="20"/>
-          <w:cs/>
-          <w:lang w:bidi="bn-IN"/>
-        </w:rPr>
-        <w:t xml:space="preserve">বিশেষ্য বিশেষণ </w:t>
-      </w:r>
-      <w:r>
-        <w:rPr>
-          <w:rFonts w:ascii="Vrinda" w:eastAsia="Vrinda" w:hAnsi="Vrinda" w:cs="Vrinda" w:hint="cs"/>
-          <w:color w:val="000000"/>
-          <w:sz w:val="20"/>
-          <w:szCs w:val="20"/>
-          <w:cs/>
-          <w:lang w:bidi="bn-IN"/>
-        </w:rPr>
-        <w:t xml:space="preserve"> </w:t>
-      </w:r>
-      <w:r>
-        <w:rPr>
-          <w:rFonts w:ascii="Vrinda" w:eastAsia="Vrinda" w:hAnsi="Vrinda" w:cs="Vrinda" w:hint="cs"/>
-          <w:color w:val="000000"/>
-          <w:sz w:val="20"/>
-          <w:szCs w:val="20"/>
-          <w:cs/>
-          <w:lang w:bidi="bn-IN"/>
-        </w:rPr>
-        <w:t xml:space="preserve">ক্রিয়া </w:t>
-      </w:r>
-      <w:r>
-        <w:rPr>
-          <w:rFonts w:ascii="Vrinda" w:eastAsia="Vrinda" w:hAnsi="Vrinda" w:cs="Vrinda" w:hint="cs"/>
-          <w:color w:val="000000"/>
-          <w:sz w:val="20"/>
-          <w:szCs w:val="20"/>
-          <w:cs/>
-          <w:lang w:bidi="bn-IN"/>
-        </w:rPr>
-        <w:t xml:space="preserve"> </w:t>
-      </w:r>
-      <w:r>
-        <w:rPr>
-          <w:rFonts w:ascii="Vrinda" w:eastAsia="Vrinda" w:hAnsi="Vrinda" w:cs="Vrinda" w:hint="cs"/>
-          <w:color w:val="000000"/>
-          <w:sz w:val="20"/>
-          <w:szCs w:val="20"/>
-          <w:cs/>
-          <w:lang w:bidi="bn-IN"/>
-        </w:rPr>
-        <w:t xml:space="preserve"> </w:t>
-      </w:r>
-      <w:r>
-        <w:rPr>
-          <w:rFonts w:ascii="Vrinda" w:eastAsia="Vrinda" w:hAnsi="Vrinda" w:cs="Vrinda" w:hint="cs"/>
-          <w:color w:val="000000"/>
-          <w:sz w:val="20"/>
-          <w:szCs w:val="20"/>
-          <w:cs/>
-          <w:lang w:bidi="bn-IN"/>
-        </w:rPr>
-        <w:t>ক্রিয়া</w:t>
-      </w:r>
-      <w:r>
-        <w:rPr>
-          <w:rFonts w:ascii="Vrinda" w:eastAsia="Vrinda" w:hAnsi="Vrinda" w:cs="Vrinda" w:hint="cs"/>
-          <w:color w:val="000000"/>
-          <w:sz w:val="20"/>
-          <w:szCs w:val="20"/>
-          <w:cs/>
-          <w:lang w:bidi="bn-IN"/>
-        </w:rPr>
-        <w:t xml:space="preserve"> </w:t>
-      </w:r>
-      <w:r>
-        <w:rPr>
-          <w:rFonts w:ascii="Vrinda" w:eastAsia="Vrinda" w:hAnsi="Vrinda" w:cs="Vrinda" w:hint="cs"/>
-          <w:color w:val="000000"/>
-          <w:sz w:val="20"/>
-          <w:szCs w:val="20"/>
-          <w:cs/>
-          <w:lang w:bidi="bn-IN"/>
-        </w:rPr>
-        <w:t xml:space="preserve">ক্রিয়া </w:t>
-      </w:r>
-    </w:p>
-    <w:p>
-      <w:pPr>
-        <w:numPr>
-          <w:ilvl w:val="0"/>
-          <w:numId w:val="2"/>
-        </w:numPr>
-        <w:spacing w:after="0" w:line="240" w:lineRule="auto"/>
-        <w:ind w:left="1440" w:hanging="360"/>
-        <w:rPr>
-          <w:rFonts w:ascii="Vrinda" w:eastAsia="Vrinda" w:hAnsi="Vrinda" w:cs="Vrinda"/>
-          <w:color w:val="000000"/>
-          <w:sz w:val="28"/>
-        </w:rPr>
-      </w:pPr>
-      <w:r>
-        <w:rPr>
-          <w:rFonts w:ascii="Vrinda" w:eastAsia="Vrinda" w:hAnsi="Vrinda" w:cs="Vrinda"/>
-          <w:color w:val="000000"/>
-          <w:sz w:val="28"/>
-          <w:szCs w:val="28"/>
-          <w:cs/>
-          <w:lang w:bidi="bn-IN"/>
-        </w:rPr>
-        <w:t>বল</w:t>
-      </w:r>
-      <w:r>
-        <w:rPr>
-          <w:rFonts w:ascii="Vrinda" w:eastAsia="Vrinda" w:hAnsi="Vrinda" w:cs="Vrinda"/>
-          <w:color w:val="000000"/>
-          <w:sz w:val="28"/>
-        </w:rPr>
-        <w:t xml:space="preserve"> </w:t>
-      </w:r>
-      <w:r>
-        <w:rPr>
-          <w:rFonts w:ascii="Vrinda" w:eastAsia="Vrinda" w:hAnsi="Vrinda" w:cs="Vrinda" w:hint="cs"/>
-          <w:color w:val="000000"/>
-          <w:sz w:val="28"/>
-          <w:cs/>
-          <w:lang w:bidi="bn-IN"/>
-        </w:rPr>
-        <w:t xml:space="preserve">  </w:t>
-      </w:r>
-      <w:r>
-        <w:rPr>
-          <w:rFonts w:ascii="Vrinda" w:eastAsia="Vrinda" w:hAnsi="Vrinda" w:cs="Vrinda" w:hint="cs"/>
-          <w:color w:val="000000"/>
-          <w:sz w:val="28"/>
-          <w:szCs w:val="28"/>
-          <w:cs/>
-          <w:lang w:bidi="bn-IN"/>
-        </w:rPr>
-        <w:t>তা</w:t>
-      </w:r>
-      <w:r>
-        <w:rPr>
-          <w:rFonts w:ascii="Vrinda" w:eastAsia="Vrinda" w:hAnsi="Vrinda" w:cs="Vrinda"/>
-          <w:color w:val="000000"/>
-          <w:sz w:val="28"/>
-          <w:szCs w:val="28"/>
-          <w:cs/>
-          <w:lang w:bidi="bn-IN"/>
-        </w:rPr>
-        <w:t>র</w:t>
-      </w:r>
-      <w:r>
-        <w:rPr>
-          <w:rFonts w:ascii="Vrinda" w:eastAsia="Vrinda" w:hAnsi="Vrinda" w:cs="Vrinda"/>
-          <w:color w:val="000000"/>
-          <w:sz w:val="28"/>
-        </w:rPr>
-        <w:t xml:space="preserve"> </w:t>
-      </w:r>
-      <w:r>
-        <w:rPr>
-          <w:rFonts w:ascii="Vrinda" w:eastAsia="Vrinda" w:hAnsi="Vrinda" w:cs="Vrinda" w:hint="cs"/>
-          <w:color w:val="000000"/>
-          <w:sz w:val="28"/>
-          <w:cs/>
-          <w:lang w:bidi="bn-IN"/>
-        </w:rPr>
-        <w:t xml:space="preserve">  </w:t>
-      </w:r>
-      <w:r>
-        <w:rPr>
-          <w:rFonts w:ascii="Vrinda" w:eastAsia="Vrinda" w:hAnsi="Vrinda" w:cs="Vrinda"/>
-          <w:color w:val="000000"/>
-          <w:sz w:val="28"/>
-          <w:szCs w:val="28"/>
-          <w:cs/>
-          <w:lang w:bidi="bn-IN"/>
-        </w:rPr>
-        <w:t>হাত</w:t>
-      </w:r>
-      <w:r>
-        <w:rPr>
-          <w:rFonts w:ascii="Vrinda" w:eastAsia="Vrinda" w:hAnsi="Vrinda" w:cs="Vrinda"/>
-          <w:color w:val="000000"/>
-          <w:sz w:val="28"/>
-        </w:rPr>
-        <w:t xml:space="preserve"> </w:t>
-      </w:r>
-      <w:r>
-        <w:rPr>
-          <w:rFonts w:ascii="Vrinda" w:eastAsia="Vrinda" w:hAnsi="Vrinda" w:cs="Vrinda"/>
-          <w:color w:val="000000"/>
-          <w:sz w:val="28"/>
-          <w:szCs w:val="28"/>
-          <w:cs/>
-          <w:lang w:bidi="bn-IN"/>
-        </w:rPr>
-        <w:t>থেকে</w:t>
-      </w:r>
-      <w:r>
-        <w:rPr>
-          <w:rFonts w:ascii="Vrinda" w:eastAsia="Vrinda" w:hAnsi="Vrinda" w:cs="Vrinda"/>
-          <w:color w:val="000000"/>
-          <w:sz w:val="28"/>
-        </w:rPr>
-        <w:t xml:space="preserve"> </w:t>
-      </w:r>
-      <w:r>
-        <w:rPr>
-          <w:rFonts w:ascii="Vrinda" w:eastAsia="Vrinda" w:hAnsi="Vrinda" w:cs="Vrinda"/>
-          <w:color w:val="000000"/>
-          <w:sz w:val="28"/>
-          <w:szCs w:val="28"/>
-          <w:cs/>
-          <w:lang w:bidi="bn-IN"/>
-        </w:rPr>
-        <w:t>ছুটে</w:t>
-      </w:r>
-      <w:r>
-        <w:rPr>
-          <w:rFonts w:ascii="Vrinda" w:eastAsia="Vrinda" w:hAnsi="Vrinda" w:cs="Vrinda"/>
-          <w:color w:val="000000"/>
-          <w:sz w:val="28"/>
-        </w:rPr>
-        <w:t xml:space="preserve"> </w:t>
-      </w:r>
-      <w:r>
-        <w:rPr>
-          <w:rFonts w:ascii="Vrinda" w:eastAsia="Vrinda" w:hAnsi="Vrinda" w:cs="Vrinda"/>
-          <w:color w:val="000000"/>
-          <w:sz w:val="28"/>
-          <w:szCs w:val="28"/>
-          <w:cs/>
-          <w:lang w:bidi="bn-IN"/>
-        </w:rPr>
-        <w:t>গেলো</w:t>
-      </w:r>
-      <w:r>
-        <w:rPr>
-          <w:rFonts w:ascii="Nirmala UI" w:eastAsia="Nirmala UI" w:hAnsi="Nirmala UI" w:cs="Nirmala UI"/>
-          <w:color w:val="000000"/>
-          <w:sz w:val="28"/>
-          <w:szCs w:val="28"/>
-          <w:cs/>
-          <w:lang w:bidi="hi-IN"/>
-        </w:rPr>
-        <w:t>।</w:t>
-      </w:r>
-    </w:p>
-    <w:p>
-      <w:pPr>
-        <w:spacing w:after="0" w:line="240" w:lineRule="auto"/>
-        <w:ind w:left="1440"/>
-        <w:rPr>
-          <w:rFonts w:ascii="Vrinda" w:eastAsia="Vrinda" w:hAnsi="Vrinda" w:cs="Vrinda"/>
-          <w:color w:val="000000"/>
-          <w:sz w:val="28"/>
-          <w:lang w:bidi="bn-IN"/>
+          <w:color w:val="365F91" w:themeColor="accent1" w:themeShade="BF"/>
+          <w:sz w:val="20"/>
+          <w:szCs w:val="20"/>
         </w:rPr>
       </w:pPr>
       <w:r>
         <w:rPr>
           <w:rFonts w:ascii="Vrinda" w:eastAsia="Vrinda" w:hAnsi="Vrinda" w:cs="Vrinda" w:hint="cs"/>
           <w:color w:val="365F91" w:themeColor="accent1" w:themeShade="BF"/>
+          <w:sz w:val="20"/>
+          <w:szCs w:val="20"/>
+          <w:cs/>
+          <w:lang w:bidi="bn-IN"/>
+        </w:rPr>
+        <w:t xml:space="preserve">বিশেষ্য  বিশেষ্য </w:t>
+      </w:r>
+      <w:r>
+        <w:rPr>
+          <w:rFonts w:ascii="Vrinda" w:eastAsia="Vrinda" w:hAnsi="Vrinda" w:cs="Vrinda" w:hint="cs"/>
+          <w:color w:val="365F91" w:themeColor="accent1" w:themeShade="BF"/>
+          <w:sz w:val="20"/>
+          <w:szCs w:val="20"/>
+          <w:cs/>
+          <w:lang w:bidi="bn-IN"/>
+        </w:rPr>
+        <w:t xml:space="preserve">   ক্রিয়া </w:t>
+      </w:r>
+    </w:p>
+    <w:p>
+      <w:pPr>
+        <w:numPr>
+          <w:ilvl w:val="0"/>
+          <w:numId w:val="2"/>
+        </w:numPr>
+        <w:spacing w:after="0" w:line="240" w:lineRule="auto"/>
+        <w:ind w:left="1440" w:hanging="360"/>
+        <w:rPr>
+          <w:rFonts w:ascii="Vrinda" w:eastAsia="Vrinda" w:hAnsi="Vrinda" w:cs="Vrinda"/>
+          <w:color w:val="000000"/>
+          <w:sz w:val="28"/>
+        </w:rPr>
+      </w:pPr>
+      <w:r>
+        <w:rPr>
+          <w:rFonts w:ascii="Vrinda" w:eastAsia="Vrinda" w:hAnsi="Vrinda" w:cs="Vrinda"/>
+          <w:color w:val="000000"/>
+          <w:sz w:val="28"/>
+          <w:szCs w:val="28"/>
+          <w:cs/>
+          <w:lang w:bidi="bn-IN"/>
+        </w:rPr>
+        <w:t>রাতে</w:t>
+      </w:r>
+      <w:r>
+        <w:rPr>
+          <w:rFonts w:ascii="Vrinda" w:eastAsia="Vrinda" w:hAnsi="Vrinda" w:cs="Vrinda"/>
+          <w:color w:val="000000"/>
+          <w:sz w:val="28"/>
+        </w:rPr>
+        <w:t xml:space="preserve"> </w:t>
+      </w:r>
+      <w:r>
+        <w:rPr>
+          <w:rFonts w:ascii="Vrinda" w:eastAsia="Vrinda" w:hAnsi="Vrinda" w:cs="Vrinda"/>
+          <w:color w:val="000000"/>
+          <w:sz w:val="28"/>
+          <w:szCs w:val="28"/>
+          <w:cs/>
+          <w:lang w:bidi="bn-IN"/>
+        </w:rPr>
+        <w:t>কখন</w:t>
+      </w:r>
+      <w:r>
+        <w:rPr>
+          <w:rFonts w:ascii="Vrinda" w:eastAsia="Vrinda" w:hAnsi="Vrinda" w:cs="Vrinda"/>
+          <w:color w:val="000000"/>
+          <w:sz w:val="28"/>
+        </w:rPr>
+        <w:t xml:space="preserve"> </w:t>
+      </w:r>
+      <w:r>
+        <w:rPr>
+          <w:rFonts w:ascii="Vrinda" w:eastAsia="Vrinda" w:hAnsi="Vrinda" w:cs="Vrinda"/>
+          <w:color w:val="000000"/>
+          <w:sz w:val="28"/>
+          <w:szCs w:val="28"/>
+          <w:cs/>
+          <w:lang w:bidi="bn-IN"/>
+        </w:rPr>
+        <w:t>আসতে</w:t>
+      </w:r>
+      <w:r>
+        <w:rPr>
+          <w:rFonts w:ascii="Vrinda" w:eastAsia="Vrinda" w:hAnsi="Vrinda" w:cs="Vrinda"/>
+          <w:color w:val="000000"/>
+          <w:sz w:val="28"/>
+        </w:rPr>
+        <w:t xml:space="preserve"> </w:t>
+      </w:r>
+      <w:r>
+        <w:rPr>
+          <w:rFonts w:ascii="Vrinda" w:eastAsia="Vrinda" w:hAnsi="Vrinda" w:cs="Vrinda"/>
+          <w:color w:val="000000"/>
+          <w:sz w:val="28"/>
+          <w:szCs w:val="28"/>
+          <w:cs/>
+          <w:lang w:bidi="bn-IN"/>
+        </w:rPr>
+        <w:t>হবে</w:t>
+      </w:r>
+      <w:r>
+        <w:rPr>
+          <w:rFonts w:ascii="Vrinda" w:eastAsia="Vrinda" w:hAnsi="Vrinda" w:cs="Vrinda"/>
+          <w:color w:val="000000"/>
+          <w:sz w:val="28"/>
+        </w:rPr>
+        <w:t xml:space="preserve"> </w:t>
+      </w:r>
+      <w:r>
+        <w:rPr>
+          <w:rFonts w:ascii="Vrinda" w:eastAsia="Vrinda" w:hAnsi="Vrinda" w:cs="Vrinda"/>
+          <w:color w:val="000000"/>
+          <w:sz w:val="28"/>
+          <w:szCs w:val="28"/>
+          <w:cs/>
+          <w:lang w:bidi="bn-IN"/>
+        </w:rPr>
+        <w:t>বল</w:t>
+      </w:r>
+      <w:r>
+        <w:rPr>
+          <w:rFonts w:ascii="Nirmala UI" w:eastAsia="Nirmala UI" w:hAnsi="Nirmala UI" w:cs="Nirmala UI"/>
+          <w:color w:val="000000"/>
+          <w:sz w:val="28"/>
+          <w:szCs w:val="28"/>
+          <w:cs/>
+          <w:lang w:bidi="hi-IN"/>
+        </w:rPr>
+        <w:t>।</w:t>
+      </w:r>
+    </w:p>
+    <w:p>
+      <w:pPr>
+        <w:spacing w:after="0" w:line="240" w:lineRule="auto"/>
+        <w:ind w:left="1440"/>
+        <w:rPr>
+          <w:rFonts w:ascii="Vrinda" w:eastAsia="Vrinda" w:hAnsi="Vrinda" w:cs="Vrinda"/>
+          <w:color w:val="365F91" w:themeColor="accent1" w:themeShade="BF"/>
+          <w:sz w:val="20"/>
+          <w:szCs w:val="20"/>
+          <w:cs/>
+          <w:lang w:bidi="bn-IN"/>
+        </w:rPr>
+      </w:pPr>
+      <w:r>
+        <w:rPr>
+          <w:rFonts w:ascii="Vrinda" w:eastAsia="Vrinda" w:hAnsi="Vrinda" w:cs="Vrinda" w:hint="cs"/>
+          <w:color w:val="365F91" w:themeColor="accent1" w:themeShade="BF"/>
+          <w:sz w:val="20"/>
+          <w:szCs w:val="20"/>
+          <w:cs/>
+          <w:lang w:bidi="bn-IN"/>
+        </w:rPr>
+        <w:t xml:space="preserve">বিশেষ্য বিশেষণ </w:t>
+      </w:r>
+      <w:r>
+        <w:rPr>
+          <w:rFonts w:ascii="Vrinda" w:eastAsia="Vrinda" w:hAnsi="Vrinda" w:cs="Vrinda" w:hint="cs"/>
+          <w:color w:val="365F91" w:themeColor="accent1" w:themeShade="BF"/>
+          <w:sz w:val="20"/>
+          <w:szCs w:val="20"/>
+          <w:cs/>
+          <w:lang w:bidi="bn-IN"/>
+        </w:rPr>
+        <w:t xml:space="preserve"> </w:t>
+      </w:r>
+      <w:r>
+        <w:rPr>
+          <w:rFonts w:ascii="Vrinda" w:eastAsia="Vrinda" w:hAnsi="Vrinda" w:cs="Vrinda" w:hint="cs"/>
+          <w:color w:val="365F91" w:themeColor="accent1" w:themeShade="BF"/>
+          <w:sz w:val="20"/>
+          <w:szCs w:val="20"/>
+          <w:cs/>
+          <w:lang w:bidi="bn-IN"/>
+        </w:rPr>
+        <w:t xml:space="preserve">ক্রিয়া </w:t>
+      </w:r>
+      <w:r>
+        <w:rPr>
+          <w:rFonts w:ascii="Vrinda" w:eastAsia="Vrinda" w:hAnsi="Vrinda" w:cs="Vrinda" w:hint="cs"/>
+          <w:color w:val="365F91" w:themeColor="accent1" w:themeShade="BF"/>
+          <w:sz w:val="20"/>
+          <w:szCs w:val="20"/>
+          <w:cs/>
+          <w:lang w:bidi="bn-IN"/>
+        </w:rPr>
+        <w:t xml:space="preserve"> </w:t>
+      </w:r>
+      <w:r>
+        <w:rPr>
+          <w:rFonts w:ascii="Vrinda" w:eastAsia="Vrinda" w:hAnsi="Vrinda" w:cs="Vrinda" w:hint="cs"/>
+          <w:color w:val="365F91" w:themeColor="accent1" w:themeShade="BF"/>
+          <w:sz w:val="20"/>
+          <w:szCs w:val="20"/>
+          <w:cs/>
+          <w:lang w:bidi="bn-IN"/>
+        </w:rPr>
+        <w:t xml:space="preserve"> </w:t>
+      </w:r>
+      <w:r>
+        <w:rPr>
+          <w:rFonts w:ascii="Vrinda" w:eastAsia="Vrinda" w:hAnsi="Vrinda" w:cs="Vrinda" w:hint="cs"/>
+          <w:color w:val="365F91" w:themeColor="accent1" w:themeShade="BF"/>
+          <w:sz w:val="20"/>
+          <w:szCs w:val="20"/>
+          <w:cs/>
+          <w:lang w:bidi="bn-IN"/>
+        </w:rPr>
+        <w:t xml:space="preserve">ক্রিয়া ক্রিয়া </w:t>
+      </w:r>
+    </w:p>
+    <w:p>
+      <w:pPr>
+        <w:numPr>
+          <w:ilvl w:val="0"/>
+          <w:numId w:val="2"/>
+        </w:numPr>
+        <w:spacing w:after="0" w:line="240" w:lineRule="auto"/>
+        <w:ind w:left="1440" w:hanging="360"/>
+        <w:rPr>
+          <w:rFonts w:ascii="Vrinda" w:eastAsia="Vrinda" w:hAnsi="Vrinda" w:cs="Vrinda"/>
+          <w:color w:val="000000"/>
+          <w:sz w:val="28"/>
+        </w:rPr>
+      </w:pPr>
+      <w:r>
+        <w:rPr>
+          <w:rFonts w:ascii="Vrinda" w:eastAsia="Vrinda" w:hAnsi="Vrinda" w:cs="Vrinda"/>
+          <w:color w:val="000000"/>
+          <w:sz w:val="28"/>
+          <w:szCs w:val="28"/>
+          <w:cs/>
+          <w:lang w:bidi="bn-IN"/>
+        </w:rPr>
+        <w:t>বল</w:t>
+      </w:r>
+      <w:r>
+        <w:rPr>
+          <w:rFonts w:ascii="Vrinda" w:eastAsia="Vrinda" w:hAnsi="Vrinda" w:cs="Vrinda"/>
+          <w:color w:val="000000"/>
+          <w:sz w:val="28"/>
+        </w:rPr>
+        <w:t xml:space="preserve"> </w:t>
+      </w:r>
+      <w:r>
+        <w:rPr>
+          <w:rFonts w:ascii="Vrinda" w:eastAsia="Vrinda" w:hAnsi="Vrinda" w:cs="Vrinda" w:hint="cs"/>
+          <w:color w:val="000000"/>
+          <w:sz w:val="28"/>
+          <w:cs/>
+          <w:lang w:bidi="bn-IN"/>
+        </w:rPr>
+        <w:t xml:space="preserve">  </w:t>
+      </w:r>
+      <w:r>
+        <w:rPr>
+          <w:rFonts w:ascii="Vrinda" w:eastAsia="Vrinda" w:hAnsi="Vrinda" w:cs="Vrinda" w:hint="cs"/>
+          <w:color w:val="000000"/>
+          <w:sz w:val="28"/>
+          <w:szCs w:val="28"/>
+          <w:cs/>
+          <w:lang w:bidi="bn-IN"/>
+        </w:rPr>
+        <w:t>তা</w:t>
+      </w:r>
+      <w:r>
+        <w:rPr>
+          <w:rFonts w:ascii="Vrinda" w:eastAsia="Vrinda" w:hAnsi="Vrinda" w:cs="Vrinda"/>
+          <w:color w:val="000000"/>
+          <w:sz w:val="28"/>
+          <w:szCs w:val="28"/>
+          <w:cs/>
+          <w:lang w:bidi="bn-IN"/>
+        </w:rPr>
+        <w:t>র</w:t>
+      </w:r>
+      <w:r>
+        <w:rPr>
+          <w:rFonts w:ascii="Vrinda" w:eastAsia="Vrinda" w:hAnsi="Vrinda" w:cs="Vrinda"/>
+          <w:color w:val="000000"/>
+          <w:sz w:val="28"/>
+        </w:rPr>
+        <w:t xml:space="preserve"> </w:t>
+      </w:r>
+      <w:r>
+        <w:rPr>
+          <w:rFonts w:ascii="Vrinda" w:eastAsia="Vrinda" w:hAnsi="Vrinda" w:cs="Vrinda" w:hint="cs"/>
+          <w:color w:val="000000"/>
+          <w:sz w:val="28"/>
+          <w:cs/>
+          <w:lang w:bidi="bn-IN"/>
+        </w:rPr>
+        <w:t xml:space="preserve">  </w:t>
+      </w:r>
+      <w:r>
+        <w:rPr>
+          <w:rFonts w:ascii="Vrinda" w:eastAsia="Vrinda" w:hAnsi="Vrinda" w:cs="Vrinda"/>
+          <w:color w:val="000000"/>
+          <w:sz w:val="28"/>
+          <w:szCs w:val="28"/>
+          <w:cs/>
+          <w:lang w:bidi="bn-IN"/>
+        </w:rPr>
+        <w:t>হাত</w:t>
+      </w:r>
+      <w:r>
+        <w:rPr>
+          <w:rFonts w:ascii="Vrinda" w:eastAsia="Vrinda" w:hAnsi="Vrinda" w:cs="Vrinda"/>
+          <w:color w:val="000000"/>
+          <w:sz w:val="28"/>
+        </w:rPr>
+        <w:t xml:space="preserve"> </w:t>
+      </w:r>
+      <w:r>
+        <w:rPr>
+          <w:rFonts w:ascii="Vrinda" w:eastAsia="Vrinda" w:hAnsi="Vrinda" w:cs="Vrinda"/>
+          <w:color w:val="000000"/>
+          <w:sz w:val="28"/>
+          <w:szCs w:val="28"/>
+          <w:cs/>
+          <w:lang w:bidi="bn-IN"/>
+        </w:rPr>
+        <w:t>থেকে</w:t>
+      </w:r>
+      <w:r>
+        <w:rPr>
+          <w:rFonts w:ascii="Vrinda" w:eastAsia="Vrinda" w:hAnsi="Vrinda" w:cs="Vrinda"/>
+          <w:color w:val="000000"/>
+          <w:sz w:val="28"/>
+        </w:rPr>
+        <w:t xml:space="preserve"> </w:t>
+      </w:r>
+      <w:r>
+        <w:rPr>
+          <w:rFonts w:ascii="Vrinda" w:eastAsia="Vrinda" w:hAnsi="Vrinda" w:cs="Vrinda"/>
+          <w:color w:val="000000"/>
+          <w:sz w:val="28"/>
+          <w:szCs w:val="28"/>
+          <w:cs/>
+          <w:lang w:bidi="bn-IN"/>
+        </w:rPr>
+        <w:t>ছুটে</w:t>
+      </w:r>
+      <w:r>
+        <w:rPr>
+          <w:rFonts w:ascii="Vrinda" w:eastAsia="Vrinda" w:hAnsi="Vrinda" w:cs="Vrinda"/>
+          <w:color w:val="000000"/>
+          <w:sz w:val="28"/>
+        </w:rPr>
+        <w:t xml:space="preserve"> </w:t>
+      </w:r>
+      <w:r>
+        <w:rPr>
+          <w:rFonts w:ascii="Vrinda" w:eastAsia="Vrinda" w:hAnsi="Vrinda" w:cs="Vrinda"/>
+          <w:color w:val="000000"/>
+          <w:sz w:val="28"/>
+          <w:szCs w:val="28"/>
+          <w:cs/>
+          <w:lang w:bidi="bn-IN"/>
+        </w:rPr>
+        <w:t>গেলো</w:t>
+      </w:r>
+      <w:r>
+        <w:rPr>
+          <w:rFonts w:ascii="Nirmala UI" w:eastAsia="Nirmala UI" w:hAnsi="Nirmala UI" w:cs="Nirmala UI"/>
+          <w:color w:val="000000"/>
+          <w:sz w:val="28"/>
+          <w:szCs w:val="28"/>
+          <w:cs/>
+          <w:lang w:bidi="hi-IN"/>
+        </w:rPr>
+        <w:t>।</w:t>
+      </w:r>
+    </w:p>
+    <w:p>
+      <w:pPr>
+        <w:spacing w:after="0" w:line="240" w:lineRule="auto"/>
+        <w:ind w:left="1440"/>
+        <w:rPr>
+          <w:rFonts w:ascii="Vrinda" w:eastAsia="Vrinda" w:hAnsi="Vrinda" w:cs="Vrinda"/>
+          <w:color w:val="000000"/>
+          <w:sz w:val="28"/>
+          <w:lang w:bidi="bn-IN"/>
+        </w:rPr>
+      </w:pPr>
+      <w:r>
+        <w:rPr>
+          <w:rFonts w:ascii="Vrinda" w:eastAsia="Vrinda" w:hAnsi="Vrinda" w:cs="Vrinda" w:hint="cs"/>
+          <w:color w:val="365F91" w:themeColor="accent1" w:themeShade="BF"/>
           <w:sz w:val="28"/>
           <w:cs/>
           <w:lang w:bidi="bn-IN"/>
@@ -4566,6 +4574,8 @@
           <w:szCs w:val="20"/>
         </w:rPr>
       </w:pPr>
+      <w:bookmarkStart w:id="0" w:name="_GoBack"/>
+      <w:bookmarkEnd w:id="0"/>
       <w:r>
         <w:rPr>
           <w:rFonts w:ascii="Nirmala UI" w:eastAsia="Nirmala UI" w:hAnsi="Nirmala UI" w:cs="Nirmala UI" w:hint="cs"/>
@@ -5428,12 +5438,31 @@
         <w:ind w:left="1440"/>
         <w:rPr>
           <w:rFonts w:ascii="Vrinda" w:eastAsia="Vrinda" w:hAnsi="Vrinda" w:cs="Vrinda"/>
-          <w:color w:val="000000"/>
-          <w:sz w:val="28"/>
-        </w:rPr>
-      </w:pPr>
-      <w:bookmarkStart w:id="0" w:name="_GoBack"/>
-      <w:bookmarkEnd w:id="0"/>
+          <w:color w:val="365F91" w:themeColor="accent1" w:themeShade="BF"/>
+          <w:sz w:val="28"/>
+          <w:lang w:bidi="bn-IN"/>
+        </w:rPr>
+      </w:pPr>
+      <w:r>
+        <w:rPr>
+          <w:rFonts w:ascii="Vrinda" w:eastAsia="Vrinda" w:hAnsi="Vrinda" w:cs="Vrinda" w:hint="cs"/>
+          <w:color w:val="000000"/>
+          <w:sz w:val="28"/>
+          <w:cs/>
+          <w:lang w:bidi="bn-IN"/>
+        </w:rPr>
+        <w:t xml:space="preserve">         </w:t>
+      </w:r>
+      <w:r>
+        <w:rPr>
+          <w:rFonts w:ascii="Vrinda" w:eastAsia="Vrinda" w:hAnsi="Vrinda" w:cs="Vrinda" w:hint="cs"/>
+          <w:color w:val="365F91" w:themeColor="accent1" w:themeShade="BF"/>
+          <w:sz w:val="28"/>
+          <w:cs/>
+          <w:lang w:bidi="bn-IN"/>
+        </w:rPr>
+        <w:t>অব্যয়  ক্রিয়া</w:t>
+      </w:r>
     </w:p>
     <w:p>
       <w:pPr>
@@ -5444,7 +5473,7 @@
         <w:spacing w:after="0" w:line="240" w:lineRule="auto"/>
         <w:ind w:left="1440" w:hanging="360"/>
         <w:rPr>
-          <w:rFonts w:ascii="Vrinda" w:eastAsia="Vrinda" w:hAnsi="Vrinda" w:cs="Vrinda"/>
+          <w:rFonts w:ascii="Vrinda" w:eastAsia="Vrinda" w:hAnsi="Vrinda" w:cs="Vrinda" w:hint="cs"/>
           <w:color w:val="000000"/>
           <w:sz w:val="28"/>
         </w:rPr>
@@ -5559,12 +5588,36 @@
     <w:p>
       <w:pPr>
         <w:spacing w:after="0" w:line="240" w:lineRule="auto"/>
-        <w:rPr>
-          <w:rFonts w:ascii="Vrinda" w:eastAsia="Vrinda" w:hAnsi="Vrinda" w:cs="Vrinda"/>
-          <w:color w:val="000000"/>
-          <w:sz w:val="28"/>
-        </w:rPr>
-      </w:pPr>
+        <w:ind w:left="1080"/>
+        <w:rPr>
+          <w:rFonts w:ascii="Vrinda" w:eastAsia="Vrinda" w:hAnsi="Vrinda" w:cs="Vrinda"/>
+          <w:color w:val="365F91" w:themeColor="accent1" w:themeShade="BF"/>
+          <w:sz w:val="20"/>
+          <w:szCs w:val="20"/>
+        </w:rPr>
+      </w:pPr>
+      <w:r>
+        <w:rPr>
+          <w:rFonts w:ascii="Nirmala UI" w:eastAsia="Nirmala UI" w:hAnsi="Nirmala UI" w:cs="Nirmala UI" w:hint="cs"/>
+          <w:color w:val="000000"/>
+          <w:sz w:val="28"/>
+          <w:szCs w:val="28"/>
+          <w:cs/>
+          <w:lang w:bidi="bn-IN"/>
+        </w:rPr>
+        <w:t xml:space="preserve">                               </w:t>
+      </w:r>
+      <w:r>
+        <w:rPr>
+          <w:rFonts w:ascii="Nirmala UI" w:eastAsia="Nirmala UI" w:hAnsi="Nirmala UI" w:cs="Nirmala UI" w:hint="cs"/>
+          <w:color w:val="365F91" w:themeColor="accent1" w:themeShade="BF"/>
+          <w:sz w:val="20"/>
+          <w:szCs w:val="20"/>
+          <w:cs/>
+          <w:lang w:bidi="bn-IN"/>
+        </w:rPr>
+        <w:t>সর্বনাম      ডাকে</w:t>
+      </w:r>
     </w:p>
     <w:p>
       <w:pPr>
@@ -5734,6 +5787,52 @@
     </w:p>
     <w:p>
       <w:pPr>
+        <w:spacing w:after="0" w:line="240" w:lineRule="auto"/>
+        <w:ind w:left="1440"/>
+        <w:rPr>
+          <w:rFonts w:ascii="Vrinda" w:eastAsia="Vrinda" w:hAnsi="Vrinda" w:cs="Vrinda" w:hint="cs"/>
+          <w:color w:val="365F91" w:themeColor="accent1" w:themeShade="BF"/>
+          <w:sz w:val="20"/>
+          <w:szCs w:val="20"/>
+          <w:cs/>
+          <w:lang w:bidi="bn-IN"/>
+        </w:rPr>
+      </w:pPr>
+      <w:r>
+        <w:rPr>
+          <w:rFonts w:ascii="Nirmala UI" w:eastAsia="Nirmala UI" w:hAnsi="Nirmala UI" w:cs="Nirmala UI"/>
+          <w:color w:val="000000"/>
+          <w:sz w:val="28"/>
+          <w:szCs w:val="28"/>
+          <w:lang w:bidi="hi-IN"/>
+        </w:rPr>
+        <w:t xml:space="preserve">                           </w:t>
+      </w:r>
+      <w:r>
+        <w:rPr>
+          <w:rFonts w:ascii="Nirmala UI" w:eastAsia="Nirmala UI" w:hAnsi="Nirmala UI" w:cs="Nirmala UI" w:hint="cs"/>
+          <w:color w:val="365F91" w:themeColor="accent1" w:themeShade="BF"/>
+          <w:sz w:val="20"/>
+          <w:szCs w:val="20"/>
+          <w:cs/>
+          <w:lang w:bidi="bn-IN"/>
+        </w:rPr>
+        <w:t xml:space="preserve"> অব্যয়  </w:t>
+      </w:r>
+      <w:r>
+        <w:rPr>
+          <w:rFonts w:ascii="Nirmala UI" w:eastAsia="Nirmala UI" w:hAnsi="Nirmala UI" w:cs="Nirmala UI" w:hint="cs"/>
+          <w:color w:val="365F91" w:themeColor="accent1" w:themeShade="BF"/>
+          <w:sz w:val="20"/>
+          <w:szCs w:val="20"/>
+          <w:cs/>
+          <w:lang w:bidi="bn-IN"/>
+        </w:rPr>
+        <w:t>বিশেষ্য ক্রিয়া</w:t>
+      </w:r>
+    </w:p>
+    <w:p>
+      <w:pPr>
         <w:numPr>
           <w:ilvl w:val="0"/>
           <w:numId w:val="4"/>
@@ -5741,7 +5840,7 @@
         <w:spacing w:after="0" w:line="240" w:lineRule="auto"/>
         <w:ind w:left="1440" w:hanging="360"/>
         <w:rPr>
-          <w:rFonts w:ascii="Vrinda" w:eastAsia="Vrinda" w:hAnsi="Vrinda" w:cs="Vrinda"/>
+          <w:rFonts w:ascii="Vrinda" w:eastAsia="Vrinda" w:hAnsi="Vrinda" w:cs="Vrinda" w:hint="cs"/>
           <w:color w:val="000000"/>
           <w:sz w:val="28"/>
         </w:rPr>
@@ -5867,6 +5966,29 @@
     </w:p>
     <w:p>
       <w:pPr>
+        <w:spacing w:after="0" w:line="240" w:lineRule="auto"/>
+        <w:ind w:left="1440"/>
+        <w:rPr>
+          <w:rFonts w:ascii="Vrinda" w:eastAsia="Vrinda" w:hAnsi="Vrinda" w:cs="Vrinda"/>
+          <w:color w:val="365F91" w:themeColor="accent1" w:themeShade="BF"/>
+          <w:sz w:val="20"/>
+          <w:szCs w:val="20"/>
+        </w:rPr>
+      </w:pPr>
+      <w:r>
+        <w:rPr>
+          <w:rFonts w:ascii="Nirmala UI" w:eastAsia="Nirmala UI" w:hAnsi="Nirmala UI" w:cs="Nirmala UI" w:hint="cs"/>
+          <w:color w:val="365F91" w:themeColor="accent1" w:themeShade="BF"/>
+          <w:sz w:val="20"/>
+          <w:szCs w:val="20"/>
+          <w:cs/>
+          <w:lang w:bidi="bn-IN"/>
+        </w:rPr>
+        <w:t>বিশেষ্য অব্যয়</w:t>
+      </w:r>
+    </w:p>
+    <w:p>
+      <w:pPr>
         <w:numPr>
           <w:ilvl w:val="0"/>
           <w:numId w:val="4"/>
@@ -5874,7 +5996,7 @@
         <w:spacing w:after="0" w:line="240" w:lineRule="auto"/>
         <w:ind w:left="1440" w:hanging="360"/>
         <w:rPr>
-          <w:rFonts w:ascii="Vrinda" w:eastAsia="Vrinda" w:hAnsi="Vrinda" w:cs="Vrinda"/>
+          <w:rFonts w:ascii="Vrinda" w:eastAsia="Vrinda" w:hAnsi="Vrinda" w:cs="Vrinda" w:hint="cs"/>
           <w:color w:val="000000"/>
           <w:sz w:val="28"/>
         </w:rPr>
@@ -5969,6 +6091,29 @@
     </w:p>
     <w:p>
       <w:pPr>
+        <w:spacing w:after="0" w:line="240" w:lineRule="auto"/>
+        <w:ind w:left="1440"/>
+        <w:rPr>
+          <w:rFonts w:ascii="Vrinda" w:eastAsia="Vrinda" w:hAnsi="Vrinda" w:cs="Vrinda"/>
+          <w:color w:val="365F91" w:themeColor="accent1" w:themeShade="BF"/>
+          <w:sz w:val="20"/>
+          <w:szCs w:val="20"/>
+        </w:rPr>
+      </w:pPr>
+      <w:r>
+        <w:rPr>
+          <w:rFonts w:ascii="Nirmala UI" w:eastAsia="Nirmala UI" w:hAnsi="Nirmala UI" w:cs="Nirmala UI" w:hint="cs"/>
+          <w:color w:val="365F91" w:themeColor="accent1" w:themeShade="BF"/>
+          <w:sz w:val="20"/>
+          <w:szCs w:val="20"/>
+          <w:cs/>
+          <w:lang w:bidi="bn-IN"/>
+        </w:rPr>
+        <w:t>বিশেষ্য বিশেষ্য</w:t>
+      </w:r>
+    </w:p>
+    <w:p>
+      <w:pPr>
         <w:numPr>
           <w:ilvl w:val="0"/>
           <w:numId w:val="4"/>
@@ -5976,7 +6121,7 @@
         <w:spacing w:after="0" w:line="240" w:lineRule="auto"/>
         <w:ind w:left="1440" w:hanging="360"/>
         <w:rPr>
-          <w:rFonts w:ascii="Vrinda" w:eastAsia="Vrinda" w:hAnsi="Vrinda" w:cs="Vrinda"/>
+          <w:rFonts w:ascii="Vrinda" w:eastAsia="Vrinda" w:hAnsi="Vrinda" w:cs="Vrinda" w:hint="cs"/>
           <w:color w:val="000000"/>
           <w:sz w:val="28"/>
         </w:rPr>
@@ -6091,6 +6236,51 @@
     <w:p>
       <w:pPr>
         <w:spacing w:after="0" w:line="240" w:lineRule="auto"/>
+        <w:ind w:left="1440"/>
+        <w:rPr>
+          <w:rFonts w:ascii="Vrinda" w:eastAsia="Vrinda" w:hAnsi="Vrinda" w:cs="Vrinda"/>
+          <w:color w:val="365F91" w:themeColor="accent1" w:themeShade="BF"/>
+          <w:sz w:val="20"/>
+          <w:szCs w:val="20"/>
+        </w:rPr>
+      </w:pPr>
+      <w:r>
+        <w:rPr>
+          <w:rFonts w:ascii="Nirmala UI" w:eastAsia="Nirmala UI" w:hAnsi="Nirmala UI" w:cs="Nirmala UI" w:hint="cs"/>
+          <w:color w:val="365F91" w:themeColor="accent1" w:themeShade="BF"/>
+          <w:sz w:val="20"/>
+          <w:szCs w:val="20"/>
+          <w:cs/>
+          <w:lang w:bidi="bn-IN"/>
+        </w:rPr>
+        <w:t xml:space="preserve">বিশেষ্য    </w:t>
+      </w:r>
+      <w:r>
+        <w:rPr>
+          <w:rFonts w:ascii="Nirmala UI" w:eastAsia="Nirmala UI" w:hAnsi="Nirmala UI" w:cs="Nirmala UI" w:hint="cs"/>
+          <w:color w:val="365F91" w:themeColor="accent1" w:themeShade="BF"/>
+          <w:sz w:val="20"/>
+          <w:szCs w:val="20"/>
+          <w:cs/>
+          <w:lang w:bidi="bn-IN"/>
+        </w:rPr>
+        <w:t xml:space="preserve">   </w:t>
+      </w:r>
+      <w:r>
+        <w:rPr>
+          <w:rFonts w:ascii="Nirmala UI" w:eastAsia="Nirmala UI" w:hAnsi="Nirmala UI" w:cs="Nirmala UI" w:hint="cs"/>
+          <w:color w:val="365F91" w:themeColor="accent1" w:themeShade="BF"/>
+          <w:sz w:val="20"/>
+          <w:szCs w:val="20"/>
+          <w:cs/>
+          <w:lang w:bidi="bn-IN"/>
+        </w:rPr>
+        <w:t>বিশেষ্য</w:t>
+      </w:r>
+    </w:p>
+    <w:p>
+      <w:pPr>
+        <w:spacing w:after="0" w:line="240" w:lineRule="auto"/>
         <w:rPr>
           <w:rFonts w:ascii="Vrinda" w:eastAsia="Vrinda" w:hAnsi="Vrinda" w:cs="Vrinda"/>
           <w:color w:val="000000"/>
@@ -6141,7 +6331,7 @@
         <w:spacing w:after="0" w:line="240" w:lineRule="auto"/>
         <w:ind w:left="1440" w:hanging="360"/>
         <w:rPr>
-          <w:rFonts w:ascii="Vrinda" w:eastAsia="Vrinda" w:hAnsi="Vrinda" w:cs="Vrinda"/>
+          <w:rFonts w:ascii="Vrinda" w:eastAsia="Vrinda" w:hAnsi="Vrinda" w:cs="Vrinda" w:hint="cs"/>
           <w:color w:val="000000"/>
           <w:sz w:val="28"/>
         </w:rPr>
@@ -6217,6 +6407,62 @@
     </w:p>
     <w:p>
       <w:pPr>
+        <w:spacing w:after="0" w:line="240" w:lineRule="auto"/>
+        <w:ind w:left="1080"/>
+        <w:rPr>
+          <w:rFonts w:ascii="Vrinda" w:eastAsia="Vrinda" w:hAnsi="Vrinda" w:cs="Vrinda"/>
+          <w:color w:val="365F91" w:themeColor="accent1" w:themeShade="BF"/>
+          <w:sz w:val="20"/>
+          <w:szCs w:val="20"/>
+        </w:rPr>
+      </w:pPr>
+      <w:r>
+        <w:rPr>
+          <w:rFonts w:ascii="Nirmala UI" w:eastAsia="Nirmala UI" w:hAnsi="Nirmala UI" w:cs="Nirmala UI" w:hint="cs"/>
+          <w:color w:val="000000"/>
+          <w:sz w:val="28"/>
+          <w:szCs w:val="28"/>
+          <w:cs/>
+          <w:lang w:bidi="bn-IN"/>
+        </w:rPr>
+        <w:t xml:space="preserve">                </w:t>
+      </w:r>
+      <w:r>
+        <w:rPr>
+          <w:rFonts w:ascii="Nirmala UI" w:eastAsia="Nirmala UI" w:hAnsi="Nirmala UI" w:cs="Nirmala UI" w:hint="cs"/>
+          <w:color w:val="365F91" w:themeColor="accent1" w:themeShade="BF"/>
+          <w:sz w:val="20"/>
+          <w:szCs w:val="20"/>
+          <w:cs/>
+          <w:lang w:bidi="bn-IN"/>
+        </w:rPr>
+        <w:t xml:space="preserve">বিশেষণ   </w:t>
+      </w:r>
+      <w:r>
+        <w:rPr>
+          <w:rFonts w:ascii="Nirmala UI" w:eastAsia="Nirmala UI" w:hAnsi="Nirmala UI" w:cs="Nirmala UI" w:hint="cs"/>
+          <w:color w:val="365F91" w:themeColor="accent1" w:themeShade="BF"/>
+          <w:sz w:val="20"/>
+          <w:szCs w:val="20"/>
+          <w:cs/>
+          <w:lang w:bidi="bn-IN"/>
+        </w:rPr>
+        <w:t xml:space="preserve">      </w:t>
+      </w:r>
+      <w:r>
+        <w:rPr>
+          <w:rFonts w:ascii="Nirmala UI" w:eastAsia="Nirmala UI" w:hAnsi="Nirmala UI" w:cs="Nirmala UI" w:hint="cs"/>
+          <w:color w:val="365F91" w:themeColor="accent1" w:themeShade="BF"/>
+          <w:sz w:val="20"/>
+          <w:szCs w:val="20"/>
+          <w:cs/>
+          <w:lang w:bidi="bn-IN"/>
+        </w:rPr>
+        <w:t xml:space="preserve"> ক্রিয়া</w:t>
+      </w:r>
+    </w:p>
+    <w:p>
+      <w:pPr>
         <w:numPr>
           <w:ilvl w:val="0"/>
           <w:numId w:val="5"/>
@@ -6224,7 +6470,7 @@
         <w:spacing w:after="0" w:line="240" w:lineRule="auto"/>
         <w:ind w:left="1440" w:hanging="360"/>
         <w:rPr>
-          <w:rFonts w:ascii="Vrinda" w:eastAsia="Vrinda" w:hAnsi="Vrinda" w:cs="Vrinda"/>
+          <w:rFonts w:ascii="Vrinda" w:eastAsia="Vrinda" w:hAnsi="Vrinda" w:cs="Vrinda" w:hint="cs"/>
           <w:color w:val="000000"/>
           <w:sz w:val="28"/>
         </w:rPr>
@@ -6319,6 +6565,51 @@
     </w:p>
     <w:p>
       <w:pPr>
+        <w:spacing w:after="0" w:line="240" w:lineRule="auto"/>
+        <w:ind w:left="1440"/>
+        <w:rPr>
+          <w:rFonts w:ascii="Vrinda" w:eastAsia="Vrinda" w:hAnsi="Vrinda" w:cs="Vrinda"/>
+          <w:color w:val="365F91" w:themeColor="accent1" w:themeShade="BF"/>
+          <w:sz w:val="20"/>
+          <w:szCs w:val="20"/>
+        </w:rPr>
+      </w:pPr>
+      <w:r>
+        <w:rPr>
+          <w:rFonts w:ascii="Nirmala UI" w:eastAsia="Nirmala UI" w:hAnsi="Nirmala UI" w:cs="Nirmala UI" w:hint="cs"/>
+          <w:color w:val="365F91" w:themeColor="accent1" w:themeShade="BF"/>
+          <w:sz w:val="20"/>
+          <w:szCs w:val="20"/>
+          <w:cs/>
+          <w:lang w:bidi="bn-IN"/>
+        </w:rPr>
+        <w:t xml:space="preserve">বিশেষণ </w:t>
+      </w:r>
+      <w:r>
+        <w:rPr>
+          <w:rFonts w:ascii="Nirmala UI" w:eastAsia="Nirmala UI" w:hAnsi="Nirmala UI" w:cs="Nirmala UI" w:hint="cs"/>
+          <w:color w:val="365F91" w:themeColor="accent1" w:themeShade="BF"/>
+          <w:sz w:val="20"/>
+          <w:szCs w:val="20"/>
+          <w:cs/>
+          <w:lang w:bidi="bn-IN"/>
+        </w:rPr>
+        <w:t xml:space="preserve">    </w:t>
+      </w:r>
+      <w:r>
+        <w:rPr>
+          <w:rFonts w:ascii="Nirmala UI" w:eastAsia="Nirmala UI" w:hAnsi="Nirmala UI" w:cs="Nirmala UI" w:hint="cs"/>
+          <w:color w:val="365F91" w:themeColor="accent1" w:themeShade="BF"/>
+          <w:sz w:val="20"/>
+          <w:szCs w:val="20"/>
+          <w:cs/>
+          <w:lang w:bidi="bn-IN"/>
+        </w:rPr>
+        <w:t>বিশেষ্য ক্রিয়া</w:t>
+      </w:r>
+    </w:p>
+    <w:p>
+      <w:pPr>
         <w:numPr>
           <w:ilvl w:val="0"/>
           <w:numId w:val="5"/>
@@ -6326,7 +6617,7 @@
         <w:spacing w:after="0" w:line="240" w:lineRule="auto"/>
         <w:ind w:left="1440" w:hanging="360"/>
         <w:rPr>
-          <w:rFonts w:ascii="Vrinda" w:eastAsia="Vrinda" w:hAnsi="Vrinda" w:cs="Vrinda"/>
+          <w:rFonts w:ascii="Vrinda" w:eastAsia="Vrinda" w:hAnsi="Vrinda" w:cs="Vrinda" w:hint="cs"/>
           <w:color w:val="000000"/>
           <w:sz w:val="28"/>
         </w:rPr>
@@ -6421,6 +6712,72 @@
     </w:p>
     <w:p>
       <w:pPr>
+        <w:spacing w:after="0" w:line="240" w:lineRule="auto"/>
+        <w:ind w:left="1440"/>
+        <w:rPr>
+          <w:rFonts w:ascii="Vrinda" w:eastAsia="Vrinda" w:hAnsi="Vrinda" w:cs="Vrinda"/>
+          <w:color w:val="000000"/>
+          <w:sz w:val="28"/>
+        </w:rPr>
+      </w:pPr>
+      <w:r>
+        <w:rPr>
+          <w:rFonts w:ascii="Nirmala UI" w:eastAsia="Nirmala UI" w:hAnsi="Nirmala UI" w:cs="Nirmala UI" w:hint="cs"/>
+          <w:color w:val="000000"/>
+          <w:sz w:val="28"/>
+          <w:szCs w:val="28"/>
+          <w:cs/>
+          <w:lang w:bidi="bn-IN"/>
+        </w:rPr>
+        <w:t xml:space="preserve">     </w:t>
+      </w:r>
+      <w:r>
+        <w:rPr>
+          <w:rFonts w:ascii="Nirmala UI" w:eastAsia="Nirmala UI" w:hAnsi="Nirmala UI" w:cs="Nirmala UI" w:hint="cs"/>
+          <w:color w:val="365F91" w:themeColor="accent1" w:themeShade="BF"/>
+          <w:sz w:val="20"/>
+          <w:szCs w:val="20"/>
+          <w:cs/>
+          <w:lang w:bidi="bn-IN"/>
+        </w:rPr>
+        <w:t>বিশেষ্য</w:t>
+      </w:r>
+      <w:r>
+        <w:rPr>
+          <w:rFonts w:ascii="Nirmala UI" w:eastAsia="Nirmala UI" w:hAnsi="Nirmala UI" w:cs="Nirmala UI" w:hint="cs"/>
+          <w:color w:val="365F91" w:themeColor="accent1" w:themeShade="BF"/>
+          <w:sz w:val="20"/>
+          <w:szCs w:val="20"/>
+          <w:cs/>
+          <w:lang w:bidi="bn-IN"/>
+        </w:rPr>
+        <w:t xml:space="preserve">     </w:t>
+      </w:r>
+      <w:r>
+        <w:rPr>
+          <w:rFonts w:ascii="Nirmala UI" w:eastAsia="Nirmala UI" w:hAnsi="Nirmala UI" w:cs="Nirmala UI" w:hint="cs"/>
+          <w:color w:val="365F91" w:themeColor="accent1" w:themeShade="BF"/>
+          <w:sz w:val="20"/>
+          <w:szCs w:val="20"/>
+          <w:cs/>
+          <w:lang w:bidi="bn-IN"/>
+        </w:rPr>
+        <w:t>ক্রিয়া</w:t>
+      </w:r>
+      <w:r>
+        <w:rPr>
+          <w:rFonts w:ascii="Nirmala UI" w:eastAsia="Nirmala UI" w:hAnsi="Nirmala UI" w:cs="Nirmala UI" w:hint="cs"/>
+          <w:color w:val="365F91" w:themeColor="accent1" w:themeShade="BF"/>
+          <w:sz w:val="20"/>
+          <w:szCs w:val="20"/>
+          <w:cs/>
+          <w:lang w:bidi="bn-IN"/>
+        </w:rPr>
+        <w:t xml:space="preserve">   ক্রিয়া</w:t>
+      </w:r>
+    </w:p>
+    <w:p>
+      <w:pPr>
         <w:numPr>
           <w:ilvl w:val="0"/>
           <w:numId w:val="5"/>
@@ -6428,7 +6785,7 @@
         <w:spacing w:after="0" w:line="240" w:lineRule="auto"/>
         <w:ind w:left="1440" w:hanging="360"/>
         <w:rPr>
-          <w:rFonts w:ascii="Vrinda" w:eastAsia="Vrinda" w:hAnsi="Vrinda" w:cs="Vrinda"/>
+          <w:rFonts w:ascii="Vrinda" w:eastAsia="Vrinda" w:hAnsi="Vrinda" w:cs="Vrinda" w:hint="cs"/>
           <w:color w:val="000000"/>
           <w:sz w:val="28"/>
         </w:rPr>
@@ -6599,6 +6956,40 @@
     </w:p>
     <w:p>
       <w:pPr>
+        <w:spacing w:after="0" w:line="240" w:lineRule="auto"/>
+        <w:ind w:left="1440"/>
+        <w:rPr>
+          <w:rFonts w:ascii="Vrinda" w:eastAsia="Vrinda" w:hAnsi="Vrinda" w:cs="Vrinda"/>
+          <w:color w:val="365F91" w:themeColor="accent1" w:themeShade="BF"/>
+          <w:sz w:val="20"/>
+          <w:szCs w:val="20"/>
+        </w:rPr>
+      </w:pPr>
+      <w:r>
+        <w:rPr>
+          <w:rFonts w:ascii="Nirmala UI" w:eastAsia="Nirmala UI" w:hAnsi="Nirmala UI" w:cs="Nirmala UI" w:hint="cs"/>
+          <w:color w:val="000000"/>
+          <w:sz w:val="28"/>
+          <w:szCs w:val="28"/>
+          <w:cs/>
+          <w:lang w:bidi="bn-IN"/>
+        </w:rPr>
+        <w:t xml:space="preserve">             </w:t>
+      </w:r>
+      <w:r>
+        <w:rPr>
+          <w:rFonts w:ascii="Nirmala UI" w:eastAsia="Nirmala UI" w:hAnsi="Nirmala UI" w:cs="Nirmala UI" w:hint="cs"/>
+          <w:color w:val="365F91" w:themeColor="accent1" w:themeShade="BF"/>
+          <w:sz w:val="20"/>
+          <w:szCs w:val="20"/>
+          <w:cs/>
+          <w:lang w:bidi="bn-IN"/>
+        </w:rPr>
+        <w:t>সর্বনাম বিশেষ্য বিশেষ্য</w:t>
+      </w:r>
+    </w:p>
+    <w:p>
+      <w:pPr>
         <w:numPr>
           <w:ilvl w:val="0"/>
           <w:numId w:val="5"/>
@@ -6606,7 +6997,7 @@
         <w:spacing w:after="0" w:line="240" w:lineRule="auto"/>
         <w:ind w:left="1440" w:hanging="360"/>
         <w:rPr>
-          <w:rFonts w:ascii="Vrinda" w:eastAsia="Vrinda" w:hAnsi="Vrinda" w:cs="Vrinda"/>
+          <w:rFonts w:ascii="Vrinda" w:eastAsia="Vrinda" w:hAnsi="Vrinda" w:cs="Vrinda" w:hint="cs"/>
           <w:color w:val="000000"/>
           <w:sz w:val="28"/>
         </w:rPr>
@@ -6720,6 +7111,40 @@
     </w:p>
     <w:p>
       <w:pPr>
+        <w:spacing w:after="0" w:line="240" w:lineRule="auto"/>
+        <w:ind w:left="1440"/>
+        <w:rPr>
+          <w:rFonts w:ascii="Vrinda" w:eastAsia="Vrinda" w:hAnsi="Vrinda" w:cs="Vrinda"/>
+          <w:color w:val="365F91" w:themeColor="accent1" w:themeShade="BF"/>
+          <w:sz w:val="20"/>
+          <w:szCs w:val="20"/>
+        </w:rPr>
+      </w:pPr>
+      <w:r>
+        <w:rPr>
+          <w:rFonts w:ascii="Nirmala UI" w:eastAsia="Nirmala UI" w:hAnsi="Nirmala UI" w:cs="Nirmala UI" w:hint="cs"/>
+          <w:color w:val="365F91" w:themeColor="accent1" w:themeShade="BF"/>
+          <w:sz w:val="20"/>
+          <w:szCs w:val="20"/>
+          <w:cs/>
+          <w:lang w:bidi="bn-IN"/>
+        </w:rPr>
+        <w:t>বিশেষ্য</w:t>
+      </w:r>
+      <w:r>
+        <w:rPr>
+          <w:rFonts w:ascii="Nirmala UI" w:eastAsia="Nirmala UI" w:hAnsi="Nirmala UI" w:cs="Nirmala UI" w:hint="cs"/>
+          <w:color w:val="365F91" w:themeColor="accent1" w:themeShade="BF"/>
+          <w:sz w:val="20"/>
+          <w:szCs w:val="20"/>
+          <w:cs/>
+          <w:lang w:bidi="bn-IN"/>
+        </w:rPr>
+        <w:t xml:space="preserve"> ক্রিয়া</w:t>
+      </w:r>
+    </w:p>
+    <w:p>
+      <w:pPr>
         <w:numPr>
           <w:ilvl w:val="0"/>
           <w:numId w:val="5"/>
@@ -6727,7 +7152,7 @@
         <w:spacing w:after="0" w:line="240" w:lineRule="auto"/>
         <w:ind w:left="1440" w:hanging="360"/>
         <w:rPr>
-          <w:rFonts w:ascii="Vrinda" w:eastAsia="Vrinda" w:hAnsi="Vrinda" w:cs="Vrinda"/>
+          <w:rFonts w:ascii="Vrinda" w:eastAsia="Vrinda" w:hAnsi="Vrinda" w:cs="Vrinda" w:hint="cs"/>
           <w:color w:val="000000"/>
           <w:sz w:val="28"/>
         </w:rPr>
@@ -6795,6 +7220,40 @@
     </w:p>
     <w:p>
       <w:pPr>
+        <w:spacing w:after="0" w:line="240" w:lineRule="auto"/>
+        <w:ind w:left="1440"/>
+        <w:rPr>
+          <w:rFonts w:ascii="Vrinda" w:eastAsia="Vrinda" w:hAnsi="Vrinda" w:cs="Vrinda" w:hint="cs"/>
+          <w:color w:val="365F91" w:themeColor="accent1" w:themeShade="BF"/>
+          <w:sz w:val="20"/>
+          <w:szCs w:val="20"/>
+          <w:lang w:bidi="bn-IN"/>
+        </w:rPr>
+      </w:pPr>
+      <w:r>
+        <w:rPr>
+          <w:rFonts w:ascii="Vrinda" w:eastAsia="Vrinda" w:hAnsi="Vrinda" w:cs="Vrinda" w:hint="cs"/>
+          <w:color w:val="000000"/>
+          <w:sz w:val="28"/>
+          <w:cs/>
+          <w:lang w:bidi="bn-IN"/>
+        </w:rPr>
+        <w:t xml:space="preserve">       </w:t>
+      </w:r>
+      <w:r>
+        <w:rPr>
+          <w:rFonts w:ascii="Vrinda" w:eastAsia="Vrinda" w:hAnsi="Vrinda" w:cs="Vrinda" w:hint="cs"/>
+          <w:color w:val="365F91" w:themeColor="accent1" w:themeShade="BF"/>
+          <w:sz w:val="20"/>
+          <w:szCs w:val="20"/>
+          <w:cs/>
+          <w:lang w:bidi="bn-IN"/>
+        </w:rPr>
+        <w:t>বিশেষণ ক্রিয়া</w:t>
+      </w:r>
+    </w:p>
+    <w:p>
+      <w:pPr>
         <w:numPr>
           <w:ilvl w:val="0"/>
           <w:numId w:val="5"/>
@@ -6802,7 +7261,7 @@
         <w:spacing w:after="0" w:line="240" w:lineRule="auto"/>
         <w:ind w:left="1440" w:hanging="360"/>
         <w:rPr>
-          <w:rFonts w:ascii="Vrinda" w:eastAsia="Vrinda" w:hAnsi="Vrinda" w:cs="Vrinda"/>
+          <w:rFonts w:ascii="Vrinda" w:eastAsia="Vrinda" w:hAnsi="Vrinda" w:cs="Vrinda" w:hint="cs"/>
           <w:color w:val="000000"/>
           <w:sz w:val="28"/>
         </w:rPr>
@@ -6821,6 +7280,40 @@
     <w:p>
       <w:pPr>
         <w:spacing w:after="0" w:line="240" w:lineRule="auto"/>
+        <w:ind w:left="1440"/>
+        <w:rPr>
+          <w:rFonts w:ascii="Vrinda" w:eastAsia="Vrinda" w:hAnsi="Vrinda" w:cs="Vrinda" w:hint="cs"/>
+          <w:color w:val="365F91" w:themeColor="accent1" w:themeShade="BF"/>
+          <w:sz w:val="20"/>
+          <w:szCs w:val="20"/>
+          <w:lang w:bidi="bn-IN"/>
+        </w:rPr>
+      </w:pPr>
+      <w:r>
+        <w:rPr>
+          <w:rFonts w:ascii="Vrinda" w:eastAsia="Vrinda" w:hAnsi="Vrinda" w:cs="Vrinda" w:hint="cs"/>
+          <w:color w:val="000000"/>
+          <w:sz w:val="28"/>
+          <w:cs/>
+          <w:lang w:bidi="bn-IN"/>
+        </w:rPr>
+        <w:t xml:space="preserve">    </w:t>
+      </w:r>
+      <w:r>
+        <w:rPr>
+          <w:rFonts w:ascii="Vrinda" w:eastAsia="Vrinda" w:hAnsi="Vrinda" w:cs="Vrinda" w:hint="cs"/>
+          <w:color w:val="365F91" w:themeColor="accent1" w:themeShade="BF"/>
+          <w:sz w:val="20"/>
+          <w:szCs w:val="20"/>
+          <w:cs/>
+          <w:lang w:bidi="bn-IN"/>
+        </w:rPr>
+        <w:t>বিশেষণ বিশেষ্য ক্রিয়া</w:t>
+      </w:r>
+    </w:p>
+    <w:p>
+      <w:pPr>
+        <w:spacing w:after="0" w:line="240" w:lineRule="auto"/>
         <w:ind w:left="1080"/>
         <w:rPr>
           <w:rFonts w:ascii="Vrinda" w:eastAsia="Vrinda" w:hAnsi="Vrinda" w:cs="Vrinda"/>
@@ -6833,9 +7326,10 @@
       <w:pPr>
         <w:spacing w:after="0" w:line="240" w:lineRule="auto"/>
         <w:rPr>
-          <w:rFonts w:ascii="Vrinda" w:eastAsia="Vrinda" w:hAnsi="Vrinda" w:cs="Vrinda"/>
-          <w:color w:val="000000"/>
-          <w:sz w:val="28"/>
+          <w:rFonts w:ascii="Vrinda" w:eastAsia="Vrinda" w:hAnsi="Vrinda" w:cs="Vrinda" w:hint="cs"/>
+          <w:color w:val="000000"/>
+          <w:sz w:val="28"/>
+          <w:lang w:bidi="bn-IN"/>
         </w:rPr>
       </w:pPr>
       <w:r>
@@ -6884,7 +7378,540 @@
           <w:color w:val="000000"/>
           <w:sz w:val="28"/>
         </w:rPr>
-        <w:t xml:space="preserve"> letter/leaf </w:t>
+        <w:t xml:space="preserve"> letter/leaf</w:t>
+      </w:r>
+    </w:p>
+    <w:p>
+      <w:pPr>
+        <w:spacing w:after="0" w:line="240" w:lineRule="auto"/>
+        <w:rPr>
+          <w:rFonts w:ascii="Vrinda" w:eastAsia="Vrinda" w:hAnsi="Vrinda" w:cs="Vrinda" w:hint="cs"/>
+          <w:color w:val="000000"/>
+          <w:sz w:val="28"/>
+          <w:lang w:bidi="bn-IN"/>
+        </w:rPr>
+      </w:pPr>
+    </w:p>
+    <w:p>
+      <w:pPr>
+        <w:spacing w:after="0" w:line="240" w:lineRule="auto"/>
+        <w:rPr>
+          <w:rFonts w:ascii="Nirmala UI" w:eastAsia="Vrinda" w:hAnsi="Nirmala UI" w:cs="Nirmala UI" w:hint="cs"/>
+          <w:color w:val="000000"/>
+          <w:sz w:val="28"/>
+          <w:lang w:bidi="bn-IN"/>
+        </w:rPr>
+      </w:pPr>
+      <w:r>
+        <w:rPr>
+          <w:rFonts w:ascii="Vrinda" w:eastAsia="Vrinda" w:hAnsi="Vrinda" w:cs="Arial Unicode MS" w:hint="cs"/>
+          <w:color w:val="000000"/>
+          <w:sz w:val="28"/>
+          <w:cs/>
+          <w:lang w:bidi="bn-IN"/>
+        </w:rPr>
+        <w:t xml:space="preserve">                  </w:t>
+      </w:r>
+      <w:r>
+        <w:rPr>
+          <w:rFonts w:ascii="Vrinda" w:eastAsia="Vrinda" w:hAnsi="Vrinda" w:cs="Arial Unicode MS"/>
+          <w:color w:val="000000"/>
+          <w:sz w:val="28"/>
+        </w:rPr>
+        <w:t xml:space="preserve">. </w:t>
+      </w:r>
+      <w:r>
+        <w:rPr>
+          <w:rFonts w:ascii="Vrinda" w:eastAsia="Vrinda" w:hAnsi="Vrinda" w:cs="Arial Unicode MS" w:hint="cs"/>
+          <w:color w:val="000000"/>
+          <w:sz w:val="28"/>
+          <w:cs/>
+          <w:lang w:bidi="bn-IN"/>
+        </w:rPr>
+        <w:t xml:space="preserve"> </w:t>
+      </w:r>
+      <w:r>
+        <w:rPr>
+          <w:rFonts w:ascii="Nirmala UI" w:eastAsia="Vrinda" w:hAnsi="Nirmala UI" w:cs="Nirmala UI"/>
+          <w:color w:val="000000"/>
+          <w:sz w:val="28"/>
+          <w:cs/>
+        </w:rPr>
+        <w:t>তোমার পত্র খানা পেলাম আজ।</w:t>
+      </w:r>
+    </w:p>
+    <w:p>
+      <w:pPr>
+        <w:spacing w:after="0" w:line="240" w:lineRule="auto"/>
+        <w:rPr>
+          <w:rFonts w:ascii="Nirmala UI" w:eastAsia="Vrinda" w:hAnsi="Nirmala UI" w:cs="Nirmala UI" w:hint="cs"/>
+          <w:color w:val="365F91" w:themeColor="accent1" w:themeShade="BF"/>
+          <w:sz w:val="20"/>
+          <w:szCs w:val="20"/>
+          <w:lang w:bidi="bn-IN"/>
+        </w:rPr>
+      </w:pPr>
+      <w:r>
+        <w:rPr>
+          <w:rFonts w:ascii="Nirmala UI" w:eastAsia="Vrinda" w:hAnsi="Nirmala UI" w:cs="Nirmala UI" w:hint="cs"/>
+          <w:color w:val="000000"/>
+          <w:sz w:val="28"/>
+          <w:cs/>
+          <w:lang w:bidi="bn-IN"/>
+        </w:rPr>
+        <w:t xml:space="preserve">                        </w:t>
+      </w:r>
+      <w:r>
+        <w:rPr>
+          <w:rFonts w:ascii="Nirmala UI" w:eastAsia="Vrinda" w:hAnsi="Nirmala UI" w:cs="Nirmala UI" w:hint="cs"/>
+          <w:color w:val="365F91" w:themeColor="accent1" w:themeShade="BF"/>
+          <w:sz w:val="20"/>
+          <w:szCs w:val="20"/>
+          <w:cs/>
+          <w:lang w:bidi="bn-IN"/>
+        </w:rPr>
+        <w:t>সর্বনাম বিশেষ্য  ক্রিয়া</w:t>
+      </w:r>
+    </w:p>
+    <w:p>
+      <w:pPr>
+        <w:spacing w:after="0" w:line="240" w:lineRule="auto"/>
+        <w:rPr>
+          <w:rFonts w:ascii="Nirmala UI" w:eastAsia="Vrinda" w:hAnsi="Nirmala UI" w:cs="Nirmala UI" w:hint="cs"/>
+          <w:color w:val="000000"/>
+          <w:sz w:val="28"/>
+          <w:lang w:bidi="bn-IN"/>
+        </w:rPr>
+      </w:pPr>
+      <w:r>
+        <w:rPr>
+          <w:rFonts w:ascii="Nirmala UI" w:eastAsia="Vrinda" w:hAnsi="Nirmala UI" w:cs="Nirmala UI"/>
+          <w:color w:val="000000"/>
+          <w:sz w:val="28"/>
+        </w:rPr>
+        <w:t xml:space="preserve">              </w:t>
+      </w:r>
+      <w:r>
+        <w:rPr>
+          <w:rFonts w:ascii="Nirmala UI" w:eastAsia="Vrinda" w:hAnsi="Nirmala UI" w:cs="Nirmala UI" w:hint="cs"/>
+          <w:color w:val="000000"/>
+          <w:sz w:val="28"/>
+          <w:cs/>
+          <w:lang w:bidi="bn-IN"/>
+        </w:rPr>
+        <w:t xml:space="preserve"> </w:t>
+      </w:r>
+      <w:r>
+        <w:rPr>
+          <w:rFonts w:ascii="Nirmala UI" w:eastAsia="Vrinda" w:hAnsi="Nirmala UI" w:cs="Nirmala UI"/>
+          <w:color w:val="000000"/>
+          <w:sz w:val="28"/>
+        </w:rPr>
+        <w:t xml:space="preserve">.  </w:t>
+      </w:r>
+      <w:r>
+        <w:rPr>
+          <w:rFonts w:ascii="Nirmala UI" w:eastAsia="Vrinda" w:hAnsi="Nirmala UI" w:cs="Nirmala UI" w:hint="cs"/>
+          <w:color w:val="000000"/>
+          <w:sz w:val="28"/>
+          <w:cs/>
+        </w:rPr>
+        <w:t>বাবার বরাবর একখানা পত্র লিখিয়া দাও।</w:t>
+      </w:r>
+    </w:p>
+    <w:p>
+      <w:pPr>
+        <w:spacing w:after="0" w:line="240" w:lineRule="auto"/>
+        <w:rPr>
+          <w:rFonts w:ascii="Nirmala UI" w:eastAsia="Vrinda" w:hAnsi="Nirmala UI" w:cs="Nirmala UI" w:hint="cs"/>
+          <w:color w:val="365F91" w:themeColor="accent1" w:themeShade="BF"/>
+          <w:sz w:val="20"/>
+          <w:szCs w:val="20"/>
+          <w:lang w:bidi="bn-IN"/>
+        </w:rPr>
+      </w:pPr>
+      <w:r>
+        <w:rPr>
+          <w:rFonts w:ascii="Nirmala UI" w:eastAsia="Vrinda" w:hAnsi="Nirmala UI" w:cs="Nirmala UI" w:hint="cs"/>
+          <w:color w:val="365F91" w:themeColor="accent1" w:themeShade="BF"/>
+          <w:sz w:val="20"/>
+          <w:szCs w:val="20"/>
+          <w:cs/>
+          <w:lang w:bidi="bn-IN"/>
+        </w:rPr>
+        <w:t xml:space="preserve">                                          বিশেষণ  </w:t>
+      </w:r>
+      <w:r>
+        <w:rPr>
+          <w:rFonts w:ascii="Nirmala UI" w:eastAsia="Vrinda" w:hAnsi="Nirmala UI" w:cs="Nirmala UI" w:hint="cs"/>
+          <w:color w:val="365F91" w:themeColor="accent1" w:themeShade="BF"/>
+          <w:sz w:val="20"/>
+          <w:szCs w:val="20"/>
+          <w:cs/>
+          <w:lang w:bidi="bn-IN"/>
+        </w:rPr>
+        <w:t xml:space="preserve">   </w:t>
+      </w:r>
+      <w:r>
+        <w:rPr>
+          <w:rFonts w:ascii="Nirmala UI" w:eastAsia="Vrinda" w:hAnsi="Nirmala UI" w:cs="Nirmala UI" w:hint="cs"/>
+          <w:color w:val="365F91" w:themeColor="accent1" w:themeShade="BF"/>
+          <w:sz w:val="20"/>
+          <w:szCs w:val="20"/>
+          <w:cs/>
+          <w:lang w:bidi="bn-IN"/>
+        </w:rPr>
+        <w:t xml:space="preserve">বিশেষ্য </w:t>
+      </w:r>
+      <w:r>
+        <w:rPr>
+          <w:rFonts w:ascii="Nirmala UI" w:eastAsia="Vrinda" w:hAnsi="Nirmala UI" w:cs="Nirmala UI" w:hint="cs"/>
+          <w:color w:val="365F91" w:themeColor="accent1" w:themeShade="BF"/>
+          <w:sz w:val="20"/>
+          <w:szCs w:val="20"/>
+          <w:cs/>
+          <w:lang w:bidi="bn-IN"/>
+        </w:rPr>
+        <w:t xml:space="preserve">  </w:t>
+      </w:r>
+      <w:r>
+        <w:rPr>
+          <w:rFonts w:ascii="Nirmala UI" w:eastAsia="Vrinda" w:hAnsi="Nirmala UI" w:cs="Nirmala UI" w:hint="cs"/>
+          <w:color w:val="365F91" w:themeColor="accent1" w:themeShade="BF"/>
+          <w:sz w:val="20"/>
+          <w:szCs w:val="20"/>
+          <w:cs/>
+          <w:lang w:bidi="bn-IN"/>
+        </w:rPr>
+        <w:t xml:space="preserve">ক্রিয়া                 </w:t>
+      </w:r>
+    </w:p>
+    <w:p>
+      <w:pPr>
+        <w:spacing w:after="0" w:line="240" w:lineRule="auto"/>
+        <w:rPr>
+          <w:rFonts w:ascii="Nirmala UI" w:eastAsia="Vrinda" w:hAnsi="Nirmala UI" w:cs="Nirmala UI" w:hint="cs"/>
+          <w:color w:val="000000"/>
+          <w:sz w:val="28"/>
+          <w:lang w:bidi="bn-IN"/>
+        </w:rPr>
+      </w:pPr>
+    </w:p>
+    <w:p>
+      <w:pPr>
+        <w:spacing w:after="0" w:line="240" w:lineRule="auto"/>
+        <w:rPr>
+          <w:rFonts w:ascii="Nirmala UI" w:eastAsia="Vrinda" w:hAnsi="Nirmala UI" w:cs="Nirmala UI" w:hint="cs"/>
+          <w:color w:val="000000"/>
+          <w:sz w:val="28"/>
+          <w:lang w:bidi="bn-IN"/>
+        </w:rPr>
+      </w:pPr>
+      <w:r>
+        <w:rPr>
+          <w:rFonts w:ascii="Nirmala UI" w:eastAsia="Vrinda" w:hAnsi="Nirmala UI" w:cs="Nirmala UI" w:hint="cs"/>
+          <w:color w:val="000000"/>
+          <w:sz w:val="28"/>
+          <w:cs/>
+          <w:lang w:bidi="bn-IN"/>
+        </w:rPr>
+        <w:t xml:space="preserve">                      শীতকাল আসলে গাছ  থেকে পত্র ঝরে ।</w:t>
+      </w:r>
+    </w:p>
+    <w:p>
+      <w:pPr>
+        <w:spacing w:after="0" w:line="240" w:lineRule="auto"/>
+        <w:rPr>
+          <w:rFonts w:ascii="Nirmala UI" w:eastAsia="Vrinda" w:hAnsi="Nirmala UI" w:cs="Nirmala UI" w:hint="cs"/>
+          <w:color w:val="365F91" w:themeColor="accent1" w:themeShade="BF"/>
+          <w:sz w:val="20"/>
+          <w:szCs w:val="20"/>
+          <w:lang w:bidi="bn-IN"/>
+        </w:rPr>
+      </w:pPr>
+      <w:r>
+        <w:rPr>
+          <w:rFonts w:ascii="Nirmala UI" w:eastAsia="Vrinda" w:hAnsi="Nirmala UI" w:cs="Nirmala UI" w:hint="cs"/>
+          <w:color w:val="000000"/>
+          <w:sz w:val="28"/>
+          <w:cs/>
+          <w:lang w:bidi="bn-IN"/>
+        </w:rPr>
+        <w:t xml:space="preserve">                                                        </w:t>
+      </w:r>
+      <w:r>
+        <w:rPr>
+          <w:rFonts w:ascii="Nirmala UI" w:eastAsia="Vrinda" w:hAnsi="Nirmala UI" w:cs="Nirmala UI" w:hint="cs"/>
+          <w:color w:val="365F91" w:themeColor="accent1" w:themeShade="BF"/>
+          <w:sz w:val="20"/>
+          <w:szCs w:val="20"/>
+          <w:cs/>
+          <w:lang w:bidi="bn-IN"/>
+        </w:rPr>
+        <w:t>অব্যয় বিশেষ্য ক্রিয়া</w:t>
+      </w:r>
+    </w:p>
+    <w:p>
+      <w:pPr>
+        <w:spacing w:after="0" w:line="240" w:lineRule="auto"/>
+        <w:rPr>
+          <w:rFonts w:ascii="Nirmala UI" w:eastAsia="Vrinda" w:hAnsi="Nirmala UI" w:cs="Nirmala UI" w:hint="cs"/>
+          <w:color w:val="000000"/>
+          <w:sz w:val="28"/>
+          <w:lang w:bidi="bn-IN"/>
+        </w:rPr>
+      </w:pPr>
+      <w:r>
+        <w:rPr>
+          <w:rFonts w:ascii="Nirmala UI" w:eastAsia="Vrinda" w:hAnsi="Nirmala UI" w:cs="Nirmala UI" w:hint="cs"/>
+          <w:color w:val="000000"/>
+          <w:sz w:val="28"/>
+          <w:cs/>
+          <w:lang w:bidi="bn-IN"/>
+        </w:rPr>
+        <w:t xml:space="preserve">                     আমাদের  সময় </w:t>
+      </w:r>
+      <w:r>
+        <w:rPr>
+          <w:rFonts w:ascii="Nirmala UI" w:eastAsia="Vrinda" w:hAnsi="Nirmala UI" w:cs="Nirmala UI" w:hint="cs"/>
+          <w:color w:val="000000"/>
+          <w:sz w:val="28"/>
+          <w:cs/>
+          <w:lang w:bidi="bn-IN"/>
+        </w:rPr>
+        <w:t xml:space="preserve"> </w:t>
+      </w:r>
+      <w:r>
+        <w:rPr>
+          <w:rFonts w:ascii="Nirmala UI" w:eastAsia="Vrinda" w:hAnsi="Nirmala UI" w:cs="Nirmala UI" w:hint="cs"/>
+          <w:color w:val="000000"/>
+          <w:sz w:val="28"/>
+          <w:cs/>
+          <w:lang w:bidi="bn-IN"/>
+        </w:rPr>
+        <w:t xml:space="preserve">পত্র </w:t>
+      </w:r>
+      <w:r>
+        <w:rPr>
+          <w:rFonts w:ascii="Nirmala UI" w:eastAsia="Vrinda" w:hAnsi="Nirmala UI" w:cs="Nirmala UI" w:hint="cs"/>
+          <w:color w:val="000000"/>
+          <w:sz w:val="28"/>
+          <w:cs/>
+          <w:lang w:bidi="bn-IN"/>
+        </w:rPr>
+        <w:t xml:space="preserve">    </w:t>
+      </w:r>
+      <w:r>
+        <w:rPr>
+          <w:rFonts w:ascii="Nirmala UI" w:eastAsia="Vrinda" w:hAnsi="Nirmala UI" w:cs="Nirmala UI" w:hint="cs"/>
+          <w:color w:val="000000"/>
+          <w:sz w:val="28"/>
+          <w:cs/>
+          <w:lang w:bidi="bn-IN"/>
+        </w:rPr>
+        <w:t>ছিল যোগাযোগের প্রধান  মাধ্যম ।</w:t>
+      </w:r>
+    </w:p>
+    <w:p>
+      <w:pPr>
+        <w:spacing w:after="0" w:line="240" w:lineRule="auto"/>
+        <w:rPr>
+          <w:rFonts w:ascii="Nirmala UI" w:eastAsia="Vrinda" w:hAnsi="Nirmala UI" w:cs="Nirmala UI" w:hint="cs"/>
+          <w:color w:val="365F91" w:themeColor="accent1" w:themeShade="BF"/>
+          <w:sz w:val="20"/>
+          <w:szCs w:val="20"/>
+          <w:lang w:bidi="bn-IN"/>
+        </w:rPr>
+      </w:pPr>
+      <w:r>
+        <w:rPr>
+          <w:rFonts w:ascii="Nirmala UI" w:eastAsia="Vrinda" w:hAnsi="Nirmala UI" w:cs="Nirmala UI" w:hint="cs"/>
+          <w:color w:val="000000"/>
+          <w:sz w:val="28"/>
+          <w:cs/>
+          <w:lang w:bidi="bn-IN"/>
+        </w:rPr>
+        <w:t xml:space="preserve">                                    </w:t>
+      </w:r>
+      <w:r>
+        <w:rPr>
+          <w:rFonts w:ascii="Nirmala UI" w:eastAsia="Vrinda" w:hAnsi="Nirmala UI" w:cs="Nirmala UI" w:hint="cs"/>
+          <w:color w:val="365F91" w:themeColor="accent1" w:themeShade="BF"/>
+          <w:sz w:val="20"/>
+          <w:szCs w:val="20"/>
+          <w:cs/>
+          <w:lang w:bidi="bn-IN"/>
+        </w:rPr>
+        <w:t>বিশেষণ বিশেষ্য ক্রিয়া</w:t>
+      </w:r>
+    </w:p>
+    <w:p>
+      <w:pPr>
+        <w:spacing w:after="0" w:line="240" w:lineRule="auto"/>
+        <w:rPr>
+          <w:rFonts w:ascii="Nirmala UI" w:eastAsia="Vrinda" w:hAnsi="Nirmala UI" w:cs="Nirmala UI" w:hint="cs"/>
+          <w:color w:val="000000"/>
+          <w:sz w:val="28"/>
+          <w:lang w:bidi="bn-IN"/>
+        </w:rPr>
+      </w:pPr>
+      <w:r>
+        <w:rPr>
+          <w:rFonts w:ascii="Nirmala UI" w:eastAsia="Vrinda" w:hAnsi="Nirmala UI" w:cs="Nirmala UI" w:hint="cs"/>
+          <w:color w:val="000000"/>
+          <w:sz w:val="28"/>
+          <w:cs/>
+          <w:lang w:bidi="bn-IN"/>
+        </w:rPr>
+        <w:t xml:space="preserve">                     শুকনো  </w:t>
+      </w:r>
+      <w:r>
+        <w:rPr>
+          <w:rFonts w:ascii="Nirmala UI" w:eastAsia="Vrinda" w:hAnsi="Nirmala UI" w:cs="Nirmala UI" w:hint="cs"/>
+          <w:color w:val="000000"/>
+          <w:sz w:val="28"/>
+          <w:cs/>
+          <w:lang w:bidi="bn-IN"/>
+        </w:rPr>
+        <w:t>পত্রে রাস্তা ঢেকে গেছে ।</w:t>
+      </w:r>
+    </w:p>
+    <w:p>
+      <w:pPr>
+        <w:spacing w:after="0" w:line="240" w:lineRule="auto"/>
+        <w:rPr>
+          <w:rFonts w:ascii="Nirmala UI" w:eastAsia="Vrinda" w:hAnsi="Nirmala UI" w:cs="Nirmala UI" w:hint="cs"/>
+          <w:color w:val="000000"/>
+          <w:sz w:val="28"/>
+          <w:lang w:bidi="bn-IN"/>
+        </w:rPr>
+      </w:pPr>
+      <w:r>
+        <w:rPr>
+          <w:rFonts w:ascii="Nirmala UI" w:eastAsia="Vrinda" w:hAnsi="Nirmala UI" w:cs="Nirmala UI" w:hint="cs"/>
+          <w:color w:val="000000"/>
+          <w:sz w:val="28"/>
+          <w:cs/>
+          <w:lang w:bidi="bn-IN"/>
+        </w:rPr>
+        <w:t xml:space="preserve">                    </w:t>
+      </w:r>
+      <w:r>
+        <w:rPr>
+          <w:rFonts w:ascii="Vrinda" w:eastAsia="Vrinda" w:hAnsi="Vrinda" w:cs="Vrinda" w:hint="cs"/>
+          <w:color w:val="365F91" w:themeColor="accent1" w:themeShade="BF"/>
+          <w:sz w:val="20"/>
+          <w:szCs w:val="20"/>
+          <w:cs/>
+          <w:lang w:bidi="bn-IN"/>
+        </w:rPr>
+        <w:t>বিশেষণ</w:t>
+      </w:r>
+      <w:r>
+        <w:rPr>
+          <w:rFonts w:ascii="Vrinda" w:eastAsia="Vrinda" w:hAnsi="Vrinda" w:cs="Vrinda" w:hint="cs"/>
+          <w:color w:val="365F91" w:themeColor="accent1" w:themeShade="BF"/>
+          <w:sz w:val="20"/>
+          <w:szCs w:val="20"/>
+          <w:cs/>
+          <w:lang w:bidi="bn-IN"/>
+        </w:rPr>
+        <w:t xml:space="preserve">  </w:t>
+      </w:r>
+      <w:r>
+        <w:rPr>
+          <w:rFonts w:ascii="Vrinda" w:eastAsia="Vrinda" w:hAnsi="Vrinda" w:cs="Vrinda" w:hint="cs"/>
+          <w:color w:val="365F91" w:themeColor="accent1" w:themeShade="BF"/>
+          <w:sz w:val="20"/>
+          <w:szCs w:val="20"/>
+          <w:cs/>
+          <w:lang w:bidi="bn-IN"/>
+        </w:rPr>
+        <w:t>বিশেষ্য</w:t>
+      </w:r>
+      <w:r>
+        <w:rPr>
+          <w:rFonts w:ascii="Vrinda" w:eastAsia="Vrinda" w:hAnsi="Vrinda" w:cs="Vrinda" w:hint="cs"/>
+          <w:color w:val="365F91" w:themeColor="accent1" w:themeShade="BF"/>
+          <w:sz w:val="20"/>
+          <w:szCs w:val="20"/>
+          <w:cs/>
+          <w:lang w:bidi="bn-IN"/>
+        </w:rPr>
+        <w:t xml:space="preserve"> </w:t>
+      </w:r>
+      <w:r>
+        <w:rPr>
+          <w:rFonts w:ascii="Vrinda" w:eastAsia="Vrinda" w:hAnsi="Vrinda" w:cs="Vrinda" w:hint="cs"/>
+          <w:color w:val="365F91" w:themeColor="accent1" w:themeShade="BF"/>
+          <w:sz w:val="20"/>
+          <w:szCs w:val="20"/>
+          <w:cs/>
+          <w:lang w:bidi="bn-IN"/>
+        </w:rPr>
+        <w:t>বিশেষ্য</w:t>
+      </w:r>
+    </w:p>
+    <w:p>
+      <w:pPr>
+        <w:spacing w:after="0" w:line="240" w:lineRule="auto"/>
+        <w:rPr>
+          <w:rFonts w:ascii="Nirmala UI" w:eastAsia="Vrinda" w:hAnsi="Nirmala UI" w:cs="Nirmala UI" w:hint="cs"/>
+          <w:color w:val="000000"/>
+          <w:sz w:val="28"/>
+          <w:lang w:bidi="bn-IN"/>
+        </w:rPr>
+      </w:pPr>
+    </w:p>
+    <w:p>
+      <w:pPr>
+        <w:spacing w:after="0" w:line="240" w:lineRule="auto"/>
+        <w:rPr>
+          <w:rFonts w:ascii="Vrinda" w:eastAsia="Vrinda" w:hAnsi="Vrinda" w:cs="Vrinda" w:hint="cs"/>
+          <w:color w:val="000000"/>
+          <w:sz w:val="28"/>
+          <w:lang w:bidi="bn-IN"/>
+        </w:rPr>
+      </w:pPr>
+      <w:r>
+        <w:rPr>
+          <w:rFonts w:ascii="Nirmala UI" w:eastAsia="Vrinda" w:hAnsi="Nirmala UI" w:cs="Nirmala UI" w:hint="cs"/>
+          <w:color w:val="000000"/>
+          <w:sz w:val="28"/>
+          <w:cs/>
+          <w:lang w:bidi="bn-IN"/>
+        </w:rPr>
+        <w:t xml:space="preserve"> </w:t>
+      </w:r>
+      <w:r>
+        <w:rPr>
+          <w:rFonts w:ascii="Vrinda" w:eastAsia="Vrinda" w:hAnsi="Vrinda" w:cs="Vrinda"/>
+          <w:color w:val="000000"/>
+          <w:sz w:val="28"/>
+        </w:rPr>
+        <w:t xml:space="preserve"> </w:t>
+      </w:r>
+    </w:p>
+    <w:p>
+      <w:pPr>
+        <w:spacing w:after="0" w:line="240" w:lineRule="auto"/>
+        <w:rPr>
+          <w:rFonts w:ascii="Vrinda" w:eastAsia="Vrinda" w:hAnsi="Vrinda" w:cs="Vrinda" w:hint="cs"/>
+          <w:color w:val="000000"/>
+          <w:sz w:val="28"/>
+          <w:lang w:bidi="bn-IN"/>
+        </w:rPr>
+      </w:pPr>
+      <w:r>
+        <w:rPr>
+          <w:rFonts w:ascii="Vrinda" w:eastAsia="Vrinda" w:hAnsi="Vrinda" w:cs="Vrinda" w:hint="cs"/>
+          <w:color w:val="000000"/>
+          <w:sz w:val="28"/>
+          <w:cs/>
+          <w:lang w:bidi="bn-IN"/>
+        </w:rPr>
+        <w:lastRenderedPageBreak/>
+        <w:t xml:space="preserve">        </w:t>
       </w:r>
     </w:p>
     <w:p>

--- a/MakingSentenceListFromMamExampleList.docx
+++ b/MakingSentenceListFromMamExampleList.docx
@@ -1,6 +1,6 @@
 
 <file path=word/document.xml><?xml version="1.0" encoding="utf-8"?>
-<w:document xmlns:wpc="http://schemas.microsoft.com/office/word/2010/wordprocessingCanvas" xmlns:mc="http://schemas.openxmlformats.org/markup-compatibility/2006" xmlns:o="urn:schemas-microsoft-com:office:office" xmlns:r="http://schemas.openxmlformats.org/officeDocument/2006/relationships" xmlns:m="http://schemas.openxmlformats.org/officeDocument/2006/math" xmlns:v="urn:schemas-microsoft-com:vml" xmlns:wp14="http://schemas.microsoft.com/office/word/2010/wordprocessingDrawing" xmlns:wp="http://schemas.openxmlformats.org/drawingml/2006/wordprocessingDrawing" xmlns:w10="urn:schemas-microsoft-com:office:word" xmlns:w="http://schemas.openxmlformats.org/wordprocessingml/2006/main" xmlns:w14="http://schemas.microsoft.com/office/word/2010/wordml" xmlns:wpg="http://schemas.microsoft.com/office/word/2010/wordprocessingGroup" xmlns:wpi="http://schemas.microsoft.com/office/word/2010/wordprocessingInk" xmlns:wne="http://schemas.microsoft.com/office/word/2006/wordml" xmlns:wps="http://schemas.microsoft.com/office/word/2010/wordprocessingShape" mc:Ignorable="w14 wp14">
+<w:document xmlns:wpc="http://schemas.microsoft.com/office/word/2010/wordprocessingCanvas" xmlns:mc="http://schemas.openxmlformats.org/markup-compatibility/2006" xmlns:o="urn:schemas-microsoft-com:office:office" xmlns:r="http://schemas.openxmlformats.org/officeDocument/2006/relationships" xmlns:m="http://schemas.openxmlformats.org/officeDocument/2006/math" xmlns:v="urn:schemas-microsoft-com:vml" xmlns:wp14="http://schemas.microsoft.com/office/word/2010/wordprocessingDrawing" xmlns:wp="http://schemas.openxmlformats.org/drawingml/2006/wordprocessingDrawing" xmlns:w10="urn:schemas-microsoft-com:office:word" xmlns:w="http://schemas.openxmlformats.org/wordprocessingml/2006/main" xmlns:w14="http://schemas.microsoft.com/office/word/2010/wordml" xmlns:w15="http://schemas.microsoft.com/office/word/2012/wordml" xmlns:wpg="http://schemas.microsoft.com/office/word/2010/wordprocessingGroup" xmlns:wpi="http://schemas.microsoft.com/office/word/2010/wordprocessingInk" xmlns:wne="http://schemas.microsoft.com/office/word/2006/wordml" xmlns:wps="http://schemas.microsoft.com/office/word/2010/wordprocessingShape" mc:Ignorable="w14 w15 wp14">
   <w:body>
     <w:p>
       <w:pPr>
@@ -100,10 +100,11 @@
       </w:pPr>
       <w:r>
         <w:rPr>
-          <w:rFonts w:ascii="Vrinda" w:eastAsia="Vrinda" w:hAnsi="Vrinda"/>
-          <w:color w:val="000000"/>
-          <w:sz w:val="28"/>
-          <w:cs/>
+          <w:rFonts w:ascii="Vrinda" w:eastAsia="Vrinda" w:hAnsi="Vrinda" w:cs="Nirmala UI"/>
+          <w:color w:val="000000"/>
+          <w:sz w:val="28"/>
+          <w:cs/>
+          <w:lang w:bidi="bn-IN"/>
         </w:rPr>
         <w:t>উত্তর</w:t>
       </w:r>
@@ -136,6 +137,7 @@
           <w:color w:val="000000"/>
           <w:sz w:val="28"/>
           <w:cs/>
+          <w:lang w:bidi="bn-IN"/>
         </w:rPr>
         <w:t>এই প্রশ্নের উত্তর কী হবে</w:t>
       </w:r>
@@ -158,26 +160,29 @@
         <w:ind w:left="1440" w:hanging="360"/>
         <w:rPr>
           <w:rFonts w:ascii="Nirmala UI" w:eastAsia="Nirmala UI" w:hAnsi="Nirmala UI" w:cs="Nirmala UI"/>
-          <w:color w:val="000000"/>
-          <w:sz w:val="28"/>
-        </w:rPr>
-      </w:pPr>
-      <w:r>
-        <w:rPr>
-          <w:rFonts w:ascii="Nirmala UI" w:eastAsia="Nirmala UI" w:hAnsi="Nirmala UI" w:cs="Nirmala UI"/>
-          <w:color w:val="000000"/>
-          <w:sz w:val="28"/>
-          <w:cs/>
-        </w:rPr>
-        <w:t>উত্তর দিক হতে ঠাণ্ডা হাওয়া আসছে</w:t>
-      </w:r>
-      <w:r>
-        <w:rPr>
-          <w:rFonts w:ascii="Nirmala UI" w:eastAsia="Nirmala UI" w:hAnsi="Nirmala UI" w:cs="Nirmala UI"/>
-          <w:color w:val="000000"/>
-          <w:sz w:val="28"/>
-        </w:rPr>
-        <w:t>!</w:t>
+          <w:color w:val="4F81BD" w:themeColor="accent1"/>
+          <w:sz w:val="20"/>
+          <w:szCs w:val="20"/>
+        </w:rPr>
+      </w:pPr>
+      <w:r>
+        <w:rPr>
+          <w:rFonts w:ascii="Nirmala UI" w:eastAsia="Nirmala UI" w:hAnsi="Nirmala UI" w:cs="Nirmala UI"/>
+          <w:color w:val="000000"/>
+          <w:sz w:val="28"/>
+        </w:rPr>
+        <w:t xml:space="preserve">                          </w:t>
+      </w:r>
+      <w:r>
+        <w:rPr>
+          <w:rFonts w:ascii="Nirmala UI" w:eastAsia="Nirmala UI" w:hAnsi="Nirmala UI" w:cs="Nirmala UI" w:hint="cs"/>
+          <w:color w:val="4F81BD" w:themeColor="accent1"/>
+          <w:sz w:val="20"/>
+          <w:szCs w:val="20"/>
+          <w:cs/>
+          <w:lang w:bidi="bn-IN"/>
+        </w:rPr>
+        <w:t>ক্রিয়া</w:t>
       </w:r>
     </w:p>
     <w:p>
@@ -190,49 +195,127 @@
         <w:ind w:left="1440" w:hanging="360"/>
         <w:rPr>
           <w:rFonts w:ascii="Nirmala UI" w:eastAsia="Nirmala UI" w:hAnsi="Nirmala UI" w:cs="Nirmala UI"/>
-          <w:color w:val="4F81BD" w:themeColor="accent1"/>
-          <w:sz w:val="20"/>
-          <w:szCs w:val="20"/>
-        </w:rPr>
-      </w:pPr>
-      <w:r>
-        <w:rPr>
-          <w:rFonts w:ascii="Nirmala UI" w:eastAsia="Nirmala UI" w:hAnsi="Nirmala UI" w:cs="Nirmala UI"/>
-          <w:color w:val="4F81BD" w:themeColor="accent1"/>
-          <w:sz w:val="20"/>
-          <w:szCs w:val="20"/>
-          <w:cs/>
-        </w:rPr>
-        <w:t xml:space="preserve">বিশেষ্য                    </w:t>
-      </w:r>
-      <w:r>
-        <w:rPr>
-          <w:rFonts w:ascii="Nirmala UI" w:eastAsia="Nirmala UI" w:hAnsi="Nirmala UI" w:cs="Nirmala UI"/>
-          <w:color w:val="4F81BD" w:themeColor="accent1"/>
-          <w:sz w:val="20"/>
-          <w:szCs w:val="20"/>
-          <w:cs/>
-        </w:rPr>
-        <w:t xml:space="preserve">                   </w:t>
-      </w:r>
-      <w:r>
-        <w:rPr>
-          <w:rFonts w:ascii="Nirmala UI" w:eastAsia="Nirmala UI" w:hAnsi="Nirmala UI" w:cs="Nirmala UI"/>
-          <w:color w:val="4F81BD" w:themeColor="accent1"/>
-          <w:sz w:val="20"/>
-          <w:szCs w:val="20"/>
-          <w:cs/>
-        </w:rPr>
-        <w:t xml:space="preserve"> ক্রিয়া</w:t>
-      </w:r>
-      <w:r>
-        <w:rPr>
-          <w:rFonts w:ascii="Nirmala UI" w:eastAsia="Nirmala UI" w:hAnsi="Nirmala UI" w:cs="Nirmala UI"/>
-          <w:color w:val="4F81BD" w:themeColor="accent1"/>
-          <w:sz w:val="20"/>
-          <w:szCs w:val="20"/>
-        </w:rPr>
-        <w:t xml:space="preserve">   </w:t>
+          <w:color w:val="000000"/>
+          <w:sz w:val="28"/>
+        </w:rPr>
+      </w:pPr>
+      <w:r>
+        <w:rPr>
+          <w:rFonts w:ascii="Nirmala UI" w:eastAsia="Nirmala UI" w:hAnsi="Nirmala UI" w:cs="Nirmala UI"/>
+          <w:color w:val="000000"/>
+          <w:sz w:val="28"/>
+          <w:cs/>
+          <w:lang w:bidi="bn-IN"/>
+        </w:rPr>
+        <w:t>উত্তর</w:t>
+      </w:r>
+      <w:r>
+        <w:rPr>
+          <w:rFonts w:ascii="Nirmala UI" w:eastAsia="Nirmala UI" w:hAnsi="Nirmala UI" w:cs="Nirmala UI" w:hint="cs"/>
+          <w:color w:val="000000"/>
+          <w:sz w:val="28"/>
+          <w:cs/>
+          <w:lang w:bidi="bn-IN"/>
+        </w:rPr>
+        <w:t xml:space="preserve"> </w:t>
+      </w:r>
+      <w:r>
+        <w:rPr>
+          <w:rFonts w:ascii="Nirmala UI" w:eastAsia="Nirmala UI" w:hAnsi="Nirmala UI" w:cs="Nirmala UI"/>
+          <w:color w:val="000000"/>
+          <w:sz w:val="28"/>
+          <w:cs/>
+          <w:lang w:bidi="bn-IN"/>
+        </w:rPr>
+        <w:t xml:space="preserve"> দিক </w:t>
+      </w:r>
+      <w:r>
+        <w:rPr>
+          <w:rFonts w:ascii="Nirmala UI" w:eastAsia="Nirmala UI" w:hAnsi="Nirmala UI" w:cs="Nirmala UI" w:hint="cs"/>
+          <w:color w:val="000000"/>
+          <w:sz w:val="28"/>
+          <w:cs/>
+          <w:lang w:bidi="bn-IN"/>
+        </w:rPr>
+        <w:t xml:space="preserve"> </w:t>
+      </w:r>
+      <w:r>
+        <w:rPr>
+          <w:rFonts w:ascii="Nirmala UI" w:eastAsia="Nirmala UI" w:hAnsi="Nirmala UI" w:cs="Nirmala UI"/>
+          <w:color w:val="000000"/>
+          <w:sz w:val="28"/>
+          <w:cs/>
+          <w:lang w:bidi="bn-IN"/>
+        </w:rPr>
+        <w:t xml:space="preserve">হতে </w:t>
+      </w:r>
+      <w:r>
+        <w:rPr>
+          <w:rFonts w:ascii="Nirmala UI" w:eastAsia="Nirmala UI" w:hAnsi="Nirmala UI" w:cs="Nirmala UI" w:hint="cs"/>
+          <w:color w:val="000000"/>
+          <w:sz w:val="28"/>
+          <w:cs/>
+          <w:lang w:bidi="bn-IN"/>
+        </w:rPr>
+        <w:t xml:space="preserve">      </w:t>
+      </w:r>
+      <w:r>
+        <w:rPr>
+          <w:rFonts w:ascii="Nirmala UI" w:eastAsia="Nirmala UI" w:hAnsi="Nirmala UI" w:cs="Nirmala UI"/>
+          <w:color w:val="000000"/>
+          <w:sz w:val="28"/>
+          <w:cs/>
+          <w:lang w:bidi="bn-IN"/>
+        </w:rPr>
+        <w:t>ঠাণ্ডা</w:t>
+      </w:r>
+      <w:r>
+        <w:rPr>
+          <w:rFonts w:ascii="Nirmala UI" w:eastAsia="Nirmala UI" w:hAnsi="Nirmala UI" w:cs="Nirmala UI" w:hint="cs"/>
+          <w:color w:val="000000"/>
+          <w:sz w:val="28"/>
+          <w:cs/>
+          <w:lang w:bidi="bn-IN"/>
+        </w:rPr>
+        <w:t xml:space="preserve">    </w:t>
+      </w:r>
+      <w:r>
+        <w:rPr>
+          <w:rFonts w:ascii="Nirmala UI" w:eastAsia="Nirmala UI" w:hAnsi="Nirmala UI" w:cs="Nirmala UI"/>
+          <w:color w:val="000000"/>
+          <w:sz w:val="28"/>
+          <w:cs/>
+          <w:lang w:bidi="bn-IN"/>
+        </w:rPr>
+        <w:t xml:space="preserve"> হাওয়া </w:t>
+      </w:r>
+      <w:r>
+        <w:rPr>
+          <w:rFonts w:ascii="Nirmala UI" w:eastAsia="Nirmala UI" w:hAnsi="Nirmala UI" w:cs="Nirmala UI" w:hint="cs"/>
+          <w:color w:val="000000"/>
+          <w:sz w:val="28"/>
+          <w:cs/>
+          <w:lang w:bidi="bn-IN"/>
+        </w:rPr>
+        <w:t xml:space="preserve">     </w:t>
+      </w:r>
+      <w:r>
+        <w:rPr>
+          <w:rFonts w:ascii="Nirmala UI" w:eastAsia="Nirmala UI" w:hAnsi="Nirmala UI" w:cs="Nirmala UI"/>
+          <w:color w:val="000000"/>
+          <w:sz w:val="28"/>
+          <w:cs/>
+          <w:lang w:bidi="bn-IN"/>
+        </w:rPr>
+        <w:t>আসছে</w:t>
+      </w:r>
+      <w:r>
+        <w:rPr>
+          <w:rFonts w:ascii="Nirmala UI" w:eastAsia="Nirmala UI" w:hAnsi="Nirmala UI" w:cs="Nirmala UI"/>
+          <w:color w:val="000000"/>
+          <w:sz w:val="28"/>
+        </w:rPr>
+        <w:t>!</w:t>
       </w:r>
     </w:p>
     <w:p>
@@ -245,29 +328,107 @@
         <w:ind w:left="1440" w:hanging="360"/>
         <w:rPr>
           <w:rFonts w:ascii="Nirmala UI" w:eastAsia="Nirmala UI" w:hAnsi="Nirmala UI" w:cs="Nirmala UI"/>
-          <w:color w:val="000000"/>
-          <w:sz w:val="28"/>
-          <w:szCs w:val="28"/>
-        </w:rPr>
-      </w:pPr>
-      <w:r>
-        <w:rPr>
-          <w:rFonts w:ascii="Nirmala UI" w:eastAsia="Nirmala UI" w:hAnsi="Nirmala UI" w:cs="Nirmala UI"/>
-          <w:color w:val="000000"/>
-          <w:sz w:val="28"/>
-          <w:cs/>
-        </w:rPr>
-        <w:t>চুম্বকের উত্তর মেরু ভৌগলিক উত্তর মেরু নির্দেশ করে</w:t>
-      </w:r>
-      <w:r>
-        <w:rPr>
-          <w:rFonts w:ascii="Nirmala UI" w:eastAsia="Nirmala UI" w:hAnsi="Nirmala UI" w:cs="Nirmala UI"/>
-          <w:color w:val="000000"/>
-          <w:sz w:val="28"/>
-          <w:cs/>
-          <w:lang w:bidi="hi-IN"/>
-        </w:rPr>
-        <w:t>।</w:t>
+          <w:color w:val="4F81BD" w:themeColor="accent1"/>
+          <w:sz w:val="20"/>
+          <w:szCs w:val="20"/>
+        </w:rPr>
+      </w:pPr>
+      <w:r>
+        <w:rPr>
+          <w:rFonts w:ascii="Nirmala UI" w:eastAsia="Nirmala UI" w:hAnsi="Nirmala UI" w:cs="Nirmala UI"/>
+          <w:color w:val="4F81BD" w:themeColor="accent1"/>
+          <w:sz w:val="20"/>
+          <w:szCs w:val="20"/>
+          <w:cs/>
+          <w:lang w:bidi="bn-IN"/>
+        </w:rPr>
+        <w:t xml:space="preserve">বিশেষ্য         </w:t>
+      </w:r>
+      <w:r>
+        <w:rPr>
+          <w:rFonts w:ascii="Nirmala UI" w:eastAsia="Nirmala UI" w:hAnsi="Nirmala UI" w:cs="Nirmala UI" w:hint="cs"/>
+          <w:color w:val="4F81BD" w:themeColor="accent1"/>
+          <w:sz w:val="20"/>
+          <w:szCs w:val="20"/>
+          <w:cs/>
+          <w:lang w:bidi="bn-IN"/>
+        </w:rPr>
+        <w:t>অব্যয়</w:t>
+      </w:r>
+      <w:r>
+        <w:rPr>
+          <w:rFonts w:ascii="Nirmala UI" w:eastAsia="Nirmala UI" w:hAnsi="Nirmala UI" w:cs="Nirmala UI"/>
+          <w:color w:val="4F81BD" w:themeColor="accent1"/>
+          <w:sz w:val="20"/>
+          <w:szCs w:val="20"/>
+          <w:cs/>
+          <w:lang w:bidi="bn-IN"/>
+        </w:rPr>
+        <w:t xml:space="preserve">  </w:t>
+      </w:r>
+      <w:r>
+        <w:rPr>
+          <w:rFonts w:ascii="Nirmala UI" w:eastAsia="Nirmala UI" w:hAnsi="Nirmala UI" w:cs="Nirmala UI" w:hint="cs"/>
+          <w:color w:val="4F81BD" w:themeColor="accent1"/>
+          <w:sz w:val="20"/>
+          <w:szCs w:val="20"/>
+          <w:cs/>
+          <w:lang w:bidi="bn-IN"/>
+        </w:rPr>
+        <w:t xml:space="preserve">   বিশেষণ  </w:t>
+      </w:r>
+      <w:r>
+        <w:rPr>
+          <w:rFonts w:ascii="Nirmala UI" w:eastAsia="Nirmala UI" w:hAnsi="Nirmala UI" w:cs="Nirmala UI"/>
+          <w:color w:val="4F81BD" w:themeColor="accent1"/>
+          <w:sz w:val="20"/>
+          <w:szCs w:val="20"/>
+          <w:cs/>
+          <w:lang w:bidi="bn-IN"/>
+        </w:rPr>
+        <w:t xml:space="preserve"> </w:t>
+      </w:r>
+      <w:r>
+        <w:rPr>
+          <w:rFonts w:ascii="Nirmala UI" w:eastAsia="Nirmala UI" w:hAnsi="Nirmala UI" w:cs="Nirmala UI" w:hint="cs"/>
+          <w:color w:val="4F81BD" w:themeColor="accent1"/>
+          <w:sz w:val="20"/>
+          <w:szCs w:val="20"/>
+          <w:cs/>
+          <w:lang w:bidi="bn-IN"/>
+        </w:rPr>
+        <w:t xml:space="preserve"> বিশেষ্য </w:t>
+      </w:r>
+      <w:r>
+        <w:rPr>
+          <w:rFonts w:ascii="Nirmala UI" w:eastAsia="Nirmala UI" w:hAnsi="Nirmala UI" w:cs="Nirmala UI"/>
+          <w:color w:val="4F81BD" w:themeColor="accent1"/>
+          <w:sz w:val="20"/>
+          <w:szCs w:val="20"/>
+          <w:cs/>
+          <w:lang w:bidi="bn-IN"/>
+        </w:rPr>
+        <w:t xml:space="preserve">        </w:t>
+      </w:r>
+      <w:r>
+        <w:rPr>
+          <w:rFonts w:ascii="Nirmala UI" w:eastAsia="Nirmala UI" w:hAnsi="Nirmala UI" w:cs="Nirmala UI"/>
+          <w:color w:val="4F81BD" w:themeColor="accent1"/>
+          <w:sz w:val="20"/>
+          <w:szCs w:val="20"/>
+          <w:cs/>
+          <w:lang w:bidi="bn-IN"/>
+        </w:rPr>
+        <w:t>ক্রিয়া</w:t>
+      </w:r>
+      <w:r>
+        <w:rPr>
+          <w:rFonts w:ascii="Nirmala UI" w:eastAsia="Nirmala UI" w:hAnsi="Nirmala UI" w:cs="Nirmala UI"/>
+          <w:color w:val="4F81BD" w:themeColor="accent1"/>
+          <w:sz w:val="20"/>
+          <w:szCs w:val="20"/>
+        </w:rPr>
+        <w:t xml:space="preserve">   </w:t>
       </w:r>
     </w:p>
     <w:p>
@@ -280,40 +441,30 @@
         <w:ind w:left="1440" w:hanging="360"/>
         <w:rPr>
           <w:rFonts w:ascii="Nirmala UI" w:eastAsia="Nirmala UI" w:hAnsi="Nirmala UI" w:cs="Nirmala UI"/>
-          <w:color w:val="4F81BD" w:themeColor="accent1"/>
-          <w:sz w:val="20"/>
-          <w:szCs w:val="20"/>
-        </w:rPr>
-      </w:pPr>
-      <w:r>
-        <w:rPr>
-          <w:rFonts w:ascii="Nirmala UI" w:eastAsia="Nirmala UI" w:hAnsi="Nirmala UI" w:cs="Nirmala UI"/>
-          <w:color w:val="4F81BD" w:themeColor="accent1"/>
-          <w:sz w:val="20"/>
-          <w:szCs w:val="20"/>
-          <w:cs/>
-        </w:rPr>
-        <w:t xml:space="preserve">বিশেষ্য                                                               </w:t>
-      </w:r>
-      <w:r>
-        <w:rPr>
-          <w:rFonts w:ascii="Nirmala UI" w:eastAsia="Nirmala UI" w:hAnsi="Nirmala UI" w:cs="Nirmala UI"/>
-          <w:color w:val="4F81BD" w:themeColor="accent1"/>
-          <w:sz w:val="20"/>
-          <w:szCs w:val="20"/>
-          <w:cs/>
-        </w:rPr>
-        <w:t xml:space="preserve">         </w:t>
-      </w:r>
-      <w:r>
-        <w:rPr>
-          <w:rFonts w:ascii="Nirmala UI" w:eastAsia="Nirmala UI" w:hAnsi="Nirmala UI" w:cs="Nirmala UI"/>
-          <w:color w:val="4F81BD" w:themeColor="accent1"/>
-          <w:sz w:val="20"/>
-          <w:szCs w:val="20"/>
-          <w:cs/>
-        </w:rPr>
-        <w:t>ক্রিয়া</w:t>
+          <w:color w:val="000000"/>
+          <w:sz w:val="28"/>
+          <w:szCs w:val="28"/>
+        </w:rPr>
+      </w:pPr>
+      <w:r>
+        <w:rPr>
+          <w:rFonts w:ascii="Nirmala UI" w:eastAsia="Nirmala UI" w:hAnsi="Nirmala UI" w:cs="Nirmala UI"/>
+          <w:color w:val="000000"/>
+          <w:sz w:val="28"/>
+          <w:cs/>
+          <w:lang w:bidi="bn-IN"/>
+        </w:rPr>
+        <w:t>চুম্বকের উত্তর মেরু ভৌগলিক উত্তর মেরু নির্দেশ করে</w:t>
+      </w:r>
+      <w:r>
+        <w:rPr>
+          <w:rFonts w:ascii="Nirmala UI" w:eastAsia="Nirmala UI" w:hAnsi="Nirmala UI" w:cs="Nirmala UI"/>
+          <w:color w:val="000000"/>
+          <w:sz w:val="28"/>
+          <w:cs/>
+          <w:lang w:bidi="hi-IN"/>
+        </w:rPr>
+        <w:t>।</w:t>
       </w:r>
     </w:p>
     <w:p>
@@ -326,29 +477,54 @@
         <w:ind w:left="1440" w:hanging="360"/>
         <w:rPr>
           <w:rFonts w:ascii="Nirmala UI" w:eastAsia="Nirmala UI" w:hAnsi="Nirmala UI" w:cs="Nirmala UI"/>
-          <w:color w:val="000000"/>
-          <w:sz w:val="28"/>
-          <w:szCs w:val="28"/>
-        </w:rPr>
-      </w:pPr>
-      <w:r>
-        <w:rPr>
-          <w:rFonts w:ascii="Nirmala UI" w:eastAsia="Nirmala UI" w:hAnsi="Nirmala UI" w:cs="Nirmala UI"/>
-          <w:color w:val="000000"/>
-          <w:sz w:val="28"/>
-          <w:cs/>
-        </w:rPr>
-        <w:t>উত্তরগুলো লিখে দাও</w:t>
-      </w:r>
-      <w:r>
-        <w:rPr>
-          <w:rFonts w:ascii="Nirmala UI" w:eastAsia="Nirmala UI" w:hAnsi="Nirmala UI" w:cs="Nirmala UI"/>
-          <w:color w:val="000000"/>
-          <w:sz w:val="28"/>
-          <w:cs/>
-          <w:lang w:bidi="hi-IN"/>
-        </w:rPr>
-        <w:t>।</w:t>
+          <w:color w:val="4F81BD" w:themeColor="accent1"/>
+          <w:sz w:val="20"/>
+          <w:szCs w:val="20"/>
+        </w:rPr>
+      </w:pPr>
+      <w:r>
+        <w:rPr>
+          <w:rFonts w:ascii="Nirmala UI" w:eastAsia="Nirmala UI" w:hAnsi="Nirmala UI" w:cs="Nirmala UI"/>
+          <w:color w:val="4F81BD" w:themeColor="accent1"/>
+          <w:sz w:val="20"/>
+          <w:szCs w:val="20"/>
+          <w:cs/>
+          <w:lang w:bidi="bn-IN"/>
+        </w:rPr>
+        <w:t xml:space="preserve">বিশেষ্য                                  </w:t>
+      </w:r>
+      <w:r>
+        <w:rPr>
+          <w:rFonts w:ascii="Nirmala UI" w:eastAsia="Nirmala UI" w:hAnsi="Nirmala UI" w:cs="Nirmala UI"/>
+          <w:color w:val="4F81BD" w:themeColor="accent1"/>
+          <w:sz w:val="20"/>
+          <w:szCs w:val="20"/>
+          <w:cs/>
+          <w:lang w:bidi="bn-IN"/>
+        </w:rPr>
+        <w:t xml:space="preserve">                            </w:t>
+      </w:r>
+      <w:r>
+        <w:rPr>
+          <w:rFonts w:ascii="Nirmala UI" w:eastAsia="Nirmala UI" w:hAnsi="Nirmala UI" w:cs="Nirmala UI" w:hint="cs"/>
+          <w:color w:val="4F81BD" w:themeColor="accent1"/>
+          <w:sz w:val="20"/>
+          <w:szCs w:val="20"/>
+          <w:cs/>
+          <w:lang w:bidi="bn-IN"/>
+        </w:rPr>
+        <w:t>ক্রিয়া</w:t>
+      </w:r>
+      <w:r>
+        <w:rPr>
+          <w:rFonts w:ascii="Nirmala UI" w:eastAsia="Nirmala UI" w:hAnsi="Nirmala UI" w:cs="Nirmala UI"/>
+          <w:color w:val="4F81BD" w:themeColor="accent1"/>
+          <w:sz w:val="20"/>
+          <w:szCs w:val="20"/>
+          <w:cs/>
+          <w:lang w:bidi="bn-IN"/>
+        </w:rPr>
+        <w:t xml:space="preserve">      ক্রিয়া</w:t>
       </w:r>
     </w:p>
     <w:p>
@@ -363,8 +539,29 @@
           <w:rFonts w:ascii="Nirmala UI" w:eastAsia="Nirmala UI" w:hAnsi="Nirmala UI" w:cs="Nirmala UI"/>
           <w:color w:val="000000"/>
           <w:sz w:val="28"/>
-        </w:rPr>
-      </w:pPr>
+          <w:szCs w:val="28"/>
+        </w:rPr>
+      </w:pPr>
+      <w:r>
+        <w:rPr>
+          <w:rFonts w:ascii="Nirmala UI" w:eastAsia="Nirmala UI" w:hAnsi="Nirmala UI" w:cs="Nirmala UI"/>
+          <w:color w:val="000000"/>
+          <w:sz w:val="28"/>
+          <w:cs/>
+          <w:lang w:bidi="bn-IN"/>
+        </w:rPr>
+        <w:t>উত্তরগুলো লিখে দাও</w:t>
+      </w:r>
+      <w:r>
+        <w:rPr>
+          <w:rFonts w:ascii="Nirmala UI" w:eastAsia="Nirmala UI" w:hAnsi="Nirmala UI" w:cs="Nirmala UI"/>
+          <w:color w:val="000000"/>
+          <w:sz w:val="28"/>
+          <w:cs/>
+          <w:lang w:bidi="hi-IN"/>
+        </w:rPr>
+        <w:t>।</w:t>
+      </w:r>
     </w:p>
     <w:p>
       <w:pPr>
@@ -376,45 +573,42 @@
         <w:ind w:left="1440" w:hanging="360"/>
         <w:rPr>
           <w:rFonts w:ascii="Nirmala UI" w:eastAsia="Nirmala UI" w:hAnsi="Nirmala UI" w:cs="Nirmala UI"/>
-          <w:color w:val="000000"/>
-          <w:sz w:val="28"/>
-        </w:rPr>
-      </w:pPr>
-      <w:r>
-        <w:rPr>
-          <w:rFonts w:ascii="Nirmala UI" w:eastAsia="Nirmala UI" w:hAnsi="Nirmala UI" w:cs="Nirmala UI"/>
-          <w:color w:val="000000"/>
-          <w:sz w:val="28"/>
-          <w:cs/>
-        </w:rPr>
-        <w:t>প্রশ্ন যত কঠিন হয়</w:t>
-      </w:r>
-      <w:r>
-        <w:rPr>
-          <w:rFonts w:ascii="Nirmala UI" w:eastAsia="Nirmala UI" w:hAnsi="Nirmala UI" w:cs="Nirmala UI"/>
-          <w:color w:val="000000"/>
-          <w:sz w:val="28"/>
-        </w:rPr>
-        <w:t xml:space="preserve">, </w:t>
-      </w:r>
-      <w:r>
-        <w:rPr>
-          <w:rFonts w:ascii="Nirmala UI" w:eastAsia="Nirmala UI" w:hAnsi="Nirmala UI" w:cs="Nirmala UI" w:hint="cs"/>
-          <w:color w:val="000000"/>
-          <w:sz w:val="28"/>
-          <w:cs/>
-        </w:rPr>
-        <w:t>উত্তর ততো সহজ হয়</w:t>
-      </w:r>
-      <w:r>
-        <w:rPr>
-          <w:rFonts w:ascii="Nirmala UI" w:eastAsia="Nirmala UI" w:hAnsi="Nirmala UI" w:cs="Nirmala UI"/>
-          <w:color w:val="000000"/>
-          <w:sz w:val="28"/>
-          <w:cs/>
-          <w:lang w:bidi="hi-IN"/>
-        </w:rPr>
-        <w:t>।</w:t>
+          <w:color w:val="4F81BD" w:themeColor="accent1"/>
+          <w:sz w:val="20"/>
+          <w:szCs w:val="20"/>
+        </w:rPr>
+      </w:pPr>
+      <w:r>
+        <w:rPr>
+          <w:rFonts w:ascii="Nirmala UI" w:eastAsia="Nirmala UI" w:hAnsi="Nirmala UI" w:cs="Nirmala UI" w:hint="cs"/>
+          <w:color w:val="000000"/>
+          <w:sz w:val="28"/>
+          <w:cs/>
+          <w:lang w:bidi="bn-IN"/>
+        </w:rPr>
+        <w:t xml:space="preserve"> </w:t>
+      </w:r>
+      <w:r>
+        <w:rPr>
+          <w:rFonts w:ascii="Nirmala UI" w:eastAsia="Nirmala UI" w:hAnsi="Nirmala UI" w:cs="Nirmala UI" w:hint="cs"/>
+          <w:color w:val="4F81BD" w:themeColor="accent1"/>
+          <w:sz w:val="20"/>
+          <w:szCs w:val="20"/>
+          <w:cs/>
+          <w:lang w:bidi="bn-IN"/>
+        </w:rPr>
+        <w:t>বিশেষ্য</w:t>
+      </w:r>
+      <w:r>
+        <w:rPr>
+          <w:rFonts w:ascii="Nirmala UI" w:eastAsia="Nirmala UI" w:hAnsi="Nirmala UI" w:cs="Nirmala UI" w:hint="cs"/>
+          <w:color w:val="4F81BD" w:themeColor="accent1"/>
+          <w:sz w:val="20"/>
+          <w:szCs w:val="20"/>
+          <w:cs/>
+          <w:lang w:bidi="bn-IN"/>
+        </w:rPr>
+        <w:t xml:space="preserve">           </w:t>
       </w:r>
     </w:p>
     <w:p>
@@ -427,16 +621,47 @@
         <w:ind w:left="1440" w:hanging="360"/>
         <w:rPr>
           <w:rFonts w:ascii="Nirmala UI" w:eastAsia="Nirmala UI" w:hAnsi="Nirmala UI" w:cs="Nirmala UI"/>
-          <w:color w:val="4F81BD" w:themeColor="accent1"/>
-          <w:sz w:val="20"/>
-          <w:szCs w:val="20"/>
-        </w:rPr>
-      </w:pPr>
-      <w:r>
-        <w:rPr>
-          <w:rFonts w:ascii="Nirmala UI" w:eastAsia="Nirmala UI" w:hAnsi="Nirmala UI" w:cs="Nirmala UI"/>
-          <w:color w:val="000000"/>
-          <w:sz w:val="28"/>
+          <w:color w:val="000000"/>
+          <w:sz w:val="28"/>
+        </w:rPr>
+      </w:pPr>
+      <w:r>
+        <w:rPr>
+          <w:rFonts w:ascii="Nirmala UI" w:eastAsia="Nirmala UI" w:hAnsi="Nirmala UI" w:cs="Nirmala UI"/>
+          <w:color w:val="000000"/>
+          <w:sz w:val="28"/>
+          <w:cs/>
+          <w:lang w:bidi="bn-IN"/>
+        </w:rPr>
+        <w:t xml:space="preserve">প্রশ্ন </w:t>
+      </w:r>
+      <w:r>
+        <w:rPr>
+          <w:rFonts w:ascii="Nirmala UI" w:eastAsia="Nirmala UI" w:hAnsi="Nirmala UI" w:cs="Nirmala UI" w:hint="cs"/>
+          <w:color w:val="000000"/>
+          <w:sz w:val="28"/>
+          <w:cs/>
+          <w:lang w:bidi="bn-IN"/>
+        </w:rPr>
+        <w:t xml:space="preserve">  </w:t>
+      </w:r>
+      <w:r>
+        <w:rPr>
+          <w:rFonts w:ascii="Nirmala UI" w:eastAsia="Nirmala UI" w:hAnsi="Nirmala UI" w:cs="Nirmala UI"/>
+          <w:color w:val="000000"/>
+          <w:sz w:val="28"/>
+          <w:cs/>
+          <w:lang w:bidi="bn-IN"/>
+        </w:rPr>
+        <w:t xml:space="preserve">যত </w:t>
+      </w:r>
+      <w:r>
+        <w:rPr>
+          <w:rFonts w:ascii="Nirmala UI" w:eastAsia="Nirmala UI" w:hAnsi="Nirmala UI" w:cs="Nirmala UI" w:hint="cs"/>
+          <w:color w:val="000000"/>
+          <w:sz w:val="28"/>
+          <w:cs/>
+          <w:lang w:bidi="bn-IN"/>
         </w:rPr>
         <w:t xml:space="preserve">        </w:t>
       </w:r>
@@ -445,38 +670,128 @@
           <w:rFonts w:ascii="Nirmala UI" w:eastAsia="Nirmala UI" w:hAnsi="Nirmala UI" w:cs="Nirmala UI"/>
           <w:color w:val="000000"/>
           <w:sz w:val="28"/>
-        </w:rPr>
-        <w:t xml:space="preserve"> </w:t>
-      </w:r>
-      <w:r>
-        <w:rPr>
-          <w:rFonts w:ascii="Nirmala UI" w:eastAsia="Nirmala UI" w:hAnsi="Nirmala UI" w:cs="Nirmala UI"/>
-          <w:color w:val="4F81BD" w:themeColor="accent1"/>
-          <w:sz w:val="20"/>
-          <w:szCs w:val="20"/>
-          <w:cs/>
-        </w:rPr>
-        <w:t xml:space="preserve">বিশেষণ </w:t>
-      </w:r>
-      <w:r>
-        <w:rPr>
-          <w:rFonts w:ascii="Nirmala UI" w:eastAsia="Nirmala UI" w:hAnsi="Nirmala UI" w:cs="Nirmala UI"/>
-          <w:color w:val="4F81BD" w:themeColor="accent1"/>
-          <w:sz w:val="20"/>
-          <w:szCs w:val="20"/>
-          <w:cs/>
-        </w:rPr>
-        <w:t xml:space="preserve">ক্রিয়া                   </w:t>
-      </w:r>
-      <w:r>
-        <w:rPr>
-          <w:rFonts w:ascii="Nirmala UI" w:eastAsia="Nirmala UI" w:hAnsi="Nirmala UI" w:cs="Nirmala UI"/>
-          <w:color w:val="4F81BD" w:themeColor="accent1"/>
-          <w:sz w:val="20"/>
-          <w:szCs w:val="20"/>
-          <w:cs/>
-        </w:rPr>
-        <w:t xml:space="preserve"> বিশেষণ  ক্রিয়া</w:t>
+          <w:cs/>
+          <w:lang w:bidi="bn-IN"/>
+        </w:rPr>
+        <w:t>কঠিন</w:t>
+      </w:r>
+      <w:r>
+        <w:rPr>
+          <w:rFonts w:ascii="Nirmala UI" w:eastAsia="Nirmala UI" w:hAnsi="Nirmala UI" w:cs="Nirmala UI" w:hint="cs"/>
+          <w:color w:val="000000"/>
+          <w:sz w:val="28"/>
+          <w:cs/>
+          <w:lang w:bidi="bn-IN"/>
+        </w:rPr>
+        <w:t xml:space="preserve">    </w:t>
+      </w:r>
+      <w:r>
+        <w:rPr>
+          <w:rFonts w:ascii="Nirmala UI" w:eastAsia="Nirmala UI" w:hAnsi="Nirmala UI" w:cs="Nirmala UI"/>
+          <w:color w:val="000000"/>
+          <w:sz w:val="28"/>
+          <w:cs/>
+          <w:lang w:bidi="bn-IN"/>
+        </w:rPr>
+        <w:t xml:space="preserve"> হয়</w:t>
+      </w:r>
+      <w:r>
+        <w:rPr>
+          <w:rFonts w:ascii="Nirmala UI" w:eastAsia="Nirmala UI" w:hAnsi="Nirmala UI" w:cs="Nirmala UI"/>
+          <w:color w:val="000000"/>
+          <w:sz w:val="28"/>
+        </w:rPr>
+        <w:t xml:space="preserve">, </w:t>
+      </w:r>
+      <w:r>
+        <w:rPr>
+          <w:rFonts w:ascii="Nirmala UI" w:eastAsia="Nirmala UI" w:hAnsi="Nirmala UI" w:cs="Nirmala UI" w:hint="cs"/>
+          <w:color w:val="000000"/>
+          <w:sz w:val="28"/>
+          <w:cs/>
+          <w:lang w:bidi="bn-IN"/>
+        </w:rPr>
+        <w:t xml:space="preserve">  </w:t>
+      </w:r>
+      <w:r>
+        <w:rPr>
+          <w:rFonts w:ascii="Nirmala UI" w:eastAsia="Nirmala UI" w:hAnsi="Nirmala UI" w:cs="Nirmala UI" w:hint="cs"/>
+          <w:color w:val="000000"/>
+          <w:sz w:val="28"/>
+          <w:cs/>
+          <w:lang w:bidi="bn-IN"/>
+        </w:rPr>
+        <w:t xml:space="preserve">উত্তর </w:t>
+      </w:r>
+      <w:r>
+        <w:rPr>
+          <w:rFonts w:ascii="Nirmala UI" w:eastAsia="Nirmala UI" w:hAnsi="Nirmala UI" w:cs="Nirmala UI" w:hint="cs"/>
+          <w:color w:val="000000"/>
+          <w:sz w:val="28"/>
+          <w:cs/>
+          <w:lang w:bidi="bn-IN"/>
+        </w:rPr>
+        <w:t xml:space="preserve">   </w:t>
+      </w:r>
+      <w:r>
+        <w:rPr>
+          <w:rFonts w:ascii="Nirmala UI" w:eastAsia="Nirmala UI" w:hAnsi="Nirmala UI" w:cs="Nirmala UI" w:hint="cs"/>
+          <w:color w:val="000000"/>
+          <w:sz w:val="28"/>
+          <w:cs/>
+          <w:lang w:bidi="bn-IN"/>
+        </w:rPr>
+        <w:t xml:space="preserve">ততো </w:t>
+      </w:r>
+      <w:r>
+        <w:rPr>
+          <w:rFonts w:ascii="Nirmala UI" w:eastAsia="Nirmala UI" w:hAnsi="Nirmala UI" w:cs="Nirmala UI" w:hint="cs"/>
+          <w:color w:val="000000"/>
+          <w:sz w:val="28"/>
+          <w:cs/>
+          <w:lang w:bidi="bn-IN"/>
+        </w:rPr>
+        <w:t xml:space="preserve">         </w:t>
+      </w:r>
+      <w:r>
+        <w:rPr>
+          <w:rFonts w:ascii="Nirmala UI" w:eastAsia="Nirmala UI" w:hAnsi="Nirmala UI" w:cs="Nirmala UI" w:hint="cs"/>
+          <w:color w:val="000000"/>
+          <w:sz w:val="28"/>
+          <w:cs/>
+          <w:lang w:bidi="bn-IN"/>
+        </w:rPr>
+        <w:t xml:space="preserve">সহজ </w:t>
+      </w:r>
+      <w:r>
+        <w:rPr>
+          <w:rFonts w:ascii="Nirmala UI" w:eastAsia="Nirmala UI" w:hAnsi="Nirmala UI" w:cs="Nirmala UI" w:hint="cs"/>
+          <w:color w:val="000000"/>
+          <w:sz w:val="28"/>
+          <w:cs/>
+          <w:lang w:bidi="bn-IN"/>
+        </w:rPr>
+        <w:t xml:space="preserve">           </w:t>
+      </w:r>
+      <w:r>
+        <w:rPr>
+          <w:rFonts w:ascii="Nirmala UI" w:eastAsia="Nirmala UI" w:hAnsi="Nirmala UI" w:cs="Nirmala UI" w:hint="cs"/>
+          <w:color w:val="000000"/>
+          <w:sz w:val="28"/>
+          <w:cs/>
+          <w:lang w:bidi="bn-IN"/>
+        </w:rPr>
+        <w:t>হয়</w:t>
+      </w:r>
+      <w:r>
+        <w:rPr>
+          <w:rFonts w:ascii="Nirmala UI" w:eastAsia="Nirmala UI" w:hAnsi="Nirmala UI" w:cs="Nirmala UI"/>
+          <w:color w:val="000000"/>
+          <w:sz w:val="28"/>
+          <w:cs/>
+          <w:lang w:bidi="hi-IN"/>
+        </w:rPr>
+        <w:t>।</w:t>
       </w:r>
     </w:p>
     <w:p>
@@ -489,29 +804,128 @@
         <w:ind w:left="1440" w:hanging="360"/>
         <w:rPr>
           <w:rFonts w:ascii="Nirmala UI" w:eastAsia="Nirmala UI" w:hAnsi="Nirmala UI" w:cs="Nirmala UI"/>
-          <w:color w:val="000000"/>
-          <w:sz w:val="28"/>
-          <w:szCs w:val="28"/>
-        </w:rPr>
-      </w:pPr>
-      <w:r>
-        <w:rPr>
-          <w:rFonts w:ascii="Nirmala UI" w:eastAsia="Nirmala UI" w:hAnsi="Nirmala UI" w:cs="Nirmala UI"/>
-          <w:color w:val="000000"/>
-          <w:sz w:val="28"/>
-          <w:cs/>
-        </w:rPr>
-        <w:t>উত্তর মেরুতে তাপমাত্রা হিমাঙ্কের নিচে থাকে</w:t>
-      </w:r>
-      <w:r>
-        <w:rPr>
-          <w:rFonts w:ascii="Nirmala UI" w:eastAsia="Nirmala UI" w:hAnsi="Nirmala UI" w:cs="Nirmala UI"/>
-          <w:color w:val="000000"/>
-          <w:sz w:val="28"/>
-          <w:cs/>
-          <w:lang w:bidi="hi-IN"/>
-        </w:rPr>
-        <w:t>।</w:t>
+          <w:color w:val="4F81BD" w:themeColor="accent1"/>
+          <w:sz w:val="20"/>
+          <w:szCs w:val="20"/>
+        </w:rPr>
+      </w:pPr>
+      <w:r>
+        <w:rPr>
+          <w:rFonts w:ascii="Nirmala UI" w:eastAsia="Nirmala UI" w:hAnsi="Nirmala UI" w:cs="Nirmala UI" w:hint="cs"/>
+          <w:color w:val="4F81BD" w:themeColor="accent1"/>
+          <w:sz w:val="20"/>
+          <w:szCs w:val="20"/>
+          <w:cs/>
+          <w:lang w:bidi="bn-IN"/>
+        </w:rPr>
+        <w:t>বিশেষ্য</w:t>
+      </w:r>
+      <w:r>
+        <w:rPr>
+          <w:rFonts w:ascii="Nirmala UI" w:eastAsia="Nirmala UI" w:hAnsi="Nirmala UI" w:cs="Nirmala UI"/>
+          <w:color w:val="000000"/>
+          <w:sz w:val="28"/>
+        </w:rPr>
+        <w:t xml:space="preserve">         </w:t>
+      </w:r>
+      <w:r>
+        <w:rPr>
+          <w:rFonts w:ascii="Nirmala UI" w:eastAsia="Nirmala UI" w:hAnsi="Nirmala UI" w:cs="Nirmala UI"/>
+          <w:color w:val="4F81BD" w:themeColor="accent1"/>
+          <w:sz w:val="20"/>
+          <w:szCs w:val="20"/>
+          <w:cs/>
+          <w:lang w:bidi="bn-IN"/>
+        </w:rPr>
+        <w:t xml:space="preserve">বিশেষণ </w:t>
+      </w:r>
+      <w:r>
+        <w:rPr>
+          <w:rFonts w:ascii="Nirmala UI" w:eastAsia="Nirmala UI" w:hAnsi="Nirmala UI" w:cs="Nirmala UI" w:hint="cs"/>
+          <w:color w:val="4F81BD" w:themeColor="accent1"/>
+          <w:sz w:val="20"/>
+          <w:szCs w:val="20"/>
+          <w:cs/>
+          <w:lang w:bidi="bn-IN"/>
+        </w:rPr>
+        <w:t xml:space="preserve">    </w:t>
+      </w:r>
+      <w:r>
+        <w:rPr>
+          <w:rFonts w:ascii="Nirmala UI" w:eastAsia="Nirmala UI" w:hAnsi="Nirmala UI" w:cs="Nirmala UI"/>
+          <w:color w:val="4F81BD" w:themeColor="accent1"/>
+          <w:sz w:val="20"/>
+          <w:szCs w:val="20"/>
+          <w:cs/>
+          <w:lang w:bidi="bn-IN"/>
+        </w:rPr>
+        <w:t xml:space="preserve">ক্রিয়া  </w:t>
+      </w:r>
+      <w:r>
+        <w:rPr>
+          <w:rFonts w:ascii="Nirmala UI" w:eastAsia="Nirmala UI" w:hAnsi="Nirmala UI" w:cs="Nirmala UI" w:hint="cs"/>
+          <w:color w:val="4F81BD" w:themeColor="accent1"/>
+          <w:sz w:val="20"/>
+          <w:szCs w:val="20"/>
+          <w:cs/>
+          <w:lang w:bidi="bn-IN"/>
+        </w:rPr>
+        <w:t>বিশেষ্য</w:t>
+      </w:r>
+      <w:r>
+        <w:rPr>
+          <w:rFonts w:ascii="Nirmala UI" w:eastAsia="Nirmala UI" w:hAnsi="Nirmala UI" w:cs="Nirmala UI"/>
+          <w:color w:val="4F81BD" w:themeColor="accent1"/>
+          <w:sz w:val="20"/>
+          <w:szCs w:val="20"/>
+          <w:cs/>
+          <w:lang w:bidi="bn-IN"/>
+        </w:rPr>
+        <w:t xml:space="preserve">              </w:t>
+      </w:r>
+      <w:r>
+        <w:rPr>
+          <w:rFonts w:ascii="Nirmala UI" w:eastAsia="Nirmala UI" w:hAnsi="Nirmala UI" w:cs="Nirmala UI" w:hint="cs"/>
+          <w:color w:val="4F81BD" w:themeColor="accent1"/>
+          <w:sz w:val="20"/>
+          <w:szCs w:val="20"/>
+          <w:cs/>
+          <w:lang w:bidi="bn-IN"/>
+        </w:rPr>
+        <w:t xml:space="preserve">        </w:t>
+      </w:r>
+      <w:r>
+        <w:rPr>
+          <w:rFonts w:ascii="Nirmala UI" w:eastAsia="Nirmala UI" w:hAnsi="Nirmala UI" w:cs="Nirmala UI"/>
+          <w:color w:val="4F81BD" w:themeColor="accent1"/>
+          <w:sz w:val="20"/>
+          <w:szCs w:val="20"/>
+          <w:cs/>
+          <w:lang w:bidi="bn-IN"/>
+        </w:rPr>
+        <w:t xml:space="preserve"> বিশেষণ </w:t>
+      </w:r>
+      <w:r>
+        <w:rPr>
+          <w:rFonts w:ascii="Nirmala UI" w:eastAsia="Nirmala UI" w:hAnsi="Nirmala UI" w:cs="Nirmala UI" w:hint="cs"/>
+          <w:color w:val="4F81BD" w:themeColor="accent1"/>
+          <w:sz w:val="20"/>
+          <w:szCs w:val="20"/>
+          <w:cs/>
+          <w:lang w:bidi="bn-IN"/>
+        </w:rPr>
+        <w:t xml:space="preserve">        </w:t>
+      </w:r>
+      <w:r>
+        <w:rPr>
+          <w:rFonts w:ascii="Nirmala UI" w:eastAsia="Nirmala UI" w:hAnsi="Nirmala UI" w:cs="Nirmala UI"/>
+          <w:color w:val="4F81BD" w:themeColor="accent1"/>
+          <w:sz w:val="20"/>
+          <w:szCs w:val="20"/>
+          <w:cs/>
+          <w:lang w:bidi="bn-IN"/>
+        </w:rPr>
+        <w:t xml:space="preserve"> ক্রিয়া</w:t>
       </w:r>
     </w:p>
     <w:p>
@@ -524,29 +938,30 @@
         <w:ind w:left="1440" w:hanging="360"/>
         <w:rPr>
           <w:rFonts w:ascii="Nirmala UI" w:eastAsia="Nirmala UI" w:hAnsi="Nirmala UI" w:cs="Nirmala UI"/>
-          <w:color w:val="4F81BD" w:themeColor="accent1"/>
-          <w:sz w:val="20"/>
-          <w:szCs w:val="20"/>
-        </w:rPr>
-      </w:pPr>
-      <w:r>
-        <w:rPr>
-          <w:rFonts w:ascii="Nirmala UI" w:eastAsia="Nirmala UI" w:hAnsi="Nirmala UI" w:cs="Nirmala UI"/>
-          <w:color w:val="000000"/>
-          <w:sz w:val="28"/>
-          <w:cs/>
-        </w:rPr>
-        <w:t xml:space="preserve">                                                             </w:t>
-      </w:r>
-      <w:r>
-        <w:rPr>
-          <w:rFonts w:ascii="Nirmala UI" w:eastAsia="Nirmala UI" w:hAnsi="Nirmala UI" w:cs="Nirmala UI"/>
-          <w:color w:val="4F81BD" w:themeColor="accent1"/>
-          <w:sz w:val="20"/>
-          <w:szCs w:val="20"/>
-          <w:cs/>
-        </w:rPr>
-        <w:t>ক্রিয়া</w:t>
+          <w:color w:val="000000"/>
+          <w:sz w:val="28"/>
+          <w:szCs w:val="28"/>
+        </w:rPr>
+      </w:pPr>
+      <w:r>
+        <w:rPr>
+          <w:rFonts w:ascii="Nirmala UI" w:eastAsia="Nirmala UI" w:hAnsi="Nirmala UI" w:cs="Nirmala UI"/>
+          <w:color w:val="000000"/>
+          <w:sz w:val="28"/>
+          <w:cs/>
+          <w:lang w:bidi="bn-IN"/>
+        </w:rPr>
+        <w:t>উত্তর মেরুতে তাপমাত্রা হিমাঙ্কের নিচে থাকে</w:t>
+      </w:r>
+      <w:r>
+        <w:rPr>
+          <w:rFonts w:ascii="Nirmala UI" w:eastAsia="Nirmala UI" w:hAnsi="Nirmala UI" w:cs="Nirmala UI"/>
+          <w:color w:val="000000"/>
+          <w:sz w:val="28"/>
+          <w:cs/>
+          <w:lang w:bidi="hi-IN"/>
+        </w:rPr>
+        <w:t>।</w:t>
       </w:r>
     </w:p>
     <w:p>
@@ -559,29 +974,31 @@
         <w:ind w:left="1440" w:hanging="360"/>
         <w:rPr>
           <w:rFonts w:ascii="Nirmala UI" w:eastAsia="Nirmala UI" w:hAnsi="Nirmala UI" w:cs="Nirmala UI"/>
-          <w:color w:val="000000"/>
-          <w:sz w:val="28"/>
-          <w:szCs w:val="28"/>
-        </w:rPr>
-      </w:pPr>
-      <w:r>
-        <w:rPr>
-          <w:rFonts w:ascii="Nirmala UI" w:eastAsia="Nirmala UI" w:hAnsi="Nirmala UI" w:cs="Nirmala UI"/>
-          <w:color w:val="000000"/>
-          <w:sz w:val="28"/>
-          <w:cs/>
-        </w:rPr>
-        <w:t>উত্তর না দিয়ে কেউ যাবে না</w:t>
-      </w:r>
-      <w:r>
-        <w:rPr>
-          <w:rFonts w:ascii="Nirmala UI" w:eastAsia="Nirmala UI" w:hAnsi="Nirmala UI" w:cs="Nirmala UI"/>
-          <w:color w:val="000000"/>
-          <w:sz w:val="28"/>
-          <w:cs/>
-          <w:lang w:bidi="hi-IN"/>
-        </w:rPr>
-        <w:t>।</w:t>
+          <w:color w:val="4F81BD" w:themeColor="accent1"/>
+          <w:sz w:val="20"/>
+          <w:szCs w:val="20"/>
+        </w:rPr>
+      </w:pPr>
+      <w:r>
+        <w:rPr>
+          <w:rFonts w:ascii="Nirmala UI" w:eastAsia="Nirmala UI" w:hAnsi="Nirmala UI" w:cs="Nirmala UI"/>
+          <w:color w:val="000000"/>
+          <w:sz w:val="28"/>
+          <w:rtl/>
+          <w:cs/>
+        </w:rPr>
+        <w:t xml:space="preserve">                                                             </w:t>
+      </w:r>
+      <w:r>
+        <w:rPr>
+          <w:rFonts w:ascii="Nirmala UI" w:eastAsia="Nirmala UI" w:hAnsi="Nirmala UI" w:cs="Nirmala UI"/>
+          <w:color w:val="4F81BD" w:themeColor="accent1"/>
+          <w:sz w:val="20"/>
+          <w:szCs w:val="20"/>
+          <w:cs/>
+          <w:lang w:bidi="bn-IN"/>
+        </w:rPr>
+        <w:t>ক্রিয়া</w:t>
       </w:r>
     </w:p>
     <w:p>
@@ -594,29 +1011,80 @@
         <w:ind w:left="1440" w:hanging="360"/>
         <w:rPr>
           <w:rFonts w:ascii="Nirmala UI" w:eastAsia="Nirmala UI" w:hAnsi="Nirmala UI" w:cs="Nirmala UI"/>
-          <w:color w:val="4F81BD" w:themeColor="accent1"/>
-          <w:sz w:val="20"/>
-          <w:szCs w:val="20"/>
-        </w:rPr>
-      </w:pPr>
-      <w:r>
-        <w:rPr>
-          <w:rFonts w:ascii="Nirmala UI" w:eastAsia="Nirmala UI" w:hAnsi="Nirmala UI" w:cs="Nirmala UI"/>
-          <w:color w:val="000000"/>
-          <w:sz w:val="28"/>
-          <w:cs/>
-        </w:rPr>
-        <w:t xml:space="preserve">              </w:t>
-      </w:r>
-      <w:r>
-        <w:rPr>
-          <w:rFonts w:ascii="Nirmala UI" w:eastAsia="Nirmala UI" w:hAnsi="Nirmala UI" w:cs="Nirmala UI"/>
-          <w:color w:val="4F81BD" w:themeColor="accent1"/>
-          <w:sz w:val="20"/>
-          <w:szCs w:val="20"/>
-          <w:cs/>
-        </w:rPr>
-        <w:t xml:space="preserve">ক্রিয়া </w:t>
+          <w:color w:val="000000"/>
+          <w:sz w:val="28"/>
+          <w:szCs w:val="28"/>
+        </w:rPr>
+      </w:pPr>
+      <w:r>
+        <w:rPr>
+          <w:rFonts w:ascii="Nirmala UI" w:eastAsia="Nirmala UI" w:hAnsi="Nirmala UI" w:cs="Nirmala UI" w:hint="cs"/>
+          <w:color w:val="000000"/>
+          <w:sz w:val="28"/>
+          <w:cs/>
+          <w:lang w:bidi="bn-IN"/>
+        </w:rPr>
+        <w:t xml:space="preserve">           </w:t>
+      </w:r>
+      <w:r>
+        <w:rPr>
+          <w:rFonts w:ascii="Nirmala UI" w:eastAsia="Nirmala UI" w:hAnsi="Nirmala UI" w:cs="Nirmala UI"/>
+          <w:color w:val="000000"/>
+          <w:sz w:val="28"/>
+          <w:cs/>
+          <w:lang w:bidi="bn-IN"/>
+        </w:rPr>
+        <w:t xml:space="preserve">উত্তর না </w:t>
+      </w:r>
+      <w:r>
+        <w:rPr>
+          <w:rFonts w:ascii="Nirmala UI" w:eastAsia="Nirmala UI" w:hAnsi="Nirmala UI" w:cs="Nirmala UI" w:hint="cs"/>
+          <w:color w:val="000000"/>
+          <w:sz w:val="28"/>
+          <w:cs/>
+          <w:lang w:bidi="bn-IN"/>
+        </w:rPr>
+        <w:t xml:space="preserve">        </w:t>
+      </w:r>
+      <w:r>
+        <w:rPr>
+          <w:rFonts w:ascii="Nirmala UI" w:eastAsia="Nirmala UI" w:hAnsi="Nirmala UI" w:cs="Nirmala UI"/>
+          <w:color w:val="000000"/>
+          <w:sz w:val="28"/>
+          <w:cs/>
+          <w:lang w:bidi="bn-IN"/>
+        </w:rPr>
+        <w:t xml:space="preserve">দিয়ে কেউ </w:t>
+      </w:r>
+      <w:r>
+        <w:rPr>
+          <w:rFonts w:ascii="Nirmala UI" w:eastAsia="Nirmala UI" w:hAnsi="Nirmala UI" w:cs="Nirmala UI" w:hint="cs"/>
+          <w:color w:val="000000"/>
+          <w:sz w:val="28"/>
+          <w:cs/>
+          <w:lang w:bidi="bn-IN"/>
+        </w:rPr>
+        <w:t xml:space="preserve">       </w:t>
+      </w:r>
+      <w:r>
+        <w:rPr>
+          <w:rFonts w:ascii="Nirmala UI" w:eastAsia="Nirmala UI" w:hAnsi="Nirmala UI" w:cs="Nirmala UI"/>
+          <w:color w:val="000000"/>
+          <w:sz w:val="28"/>
+          <w:cs/>
+          <w:lang w:bidi="bn-IN"/>
+        </w:rPr>
+        <w:t>যাবে না</w:t>
+      </w:r>
+      <w:r>
+        <w:rPr>
+          <w:rFonts w:ascii="Nirmala UI" w:eastAsia="Nirmala UI" w:hAnsi="Nirmala UI" w:cs="Nirmala UI"/>
+          <w:color w:val="000000"/>
+          <w:sz w:val="28"/>
+          <w:cs/>
+          <w:lang w:bidi="hi-IN"/>
+        </w:rPr>
+        <w:t>।</w:t>
       </w:r>
     </w:p>
     <w:p>
@@ -629,29 +1097,97 @@
         <w:ind w:left="1440" w:hanging="360"/>
         <w:rPr>
           <w:rFonts w:ascii="Nirmala UI" w:eastAsia="Nirmala UI" w:hAnsi="Nirmala UI" w:cs="Nirmala UI"/>
-          <w:color w:val="000000"/>
-          <w:sz w:val="28"/>
-          <w:szCs w:val="28"/>
-        </w:rPr>
-      </w:pPr>
-      <w:r>
-        <w:rPr>
-          <w:rFonts w:ascii="Nirmala UI" w:eastAsia="Nirmala UI" w:hAnsi="Nirmala UI" w:cs="Nirmala UI"/>
-          <w:color w:val="000000"/>
-          <w:sz w:val="28"/>
-          <w:cs/>
-        </w:rPr>
-        <w:t xml:space="preserve">এখান থেকে ২৫ গজ উত্তরে তার বাসা </w:t>
-      </w:r>
-      <w:r>
-        <w:rPr>
-          <w:rFonts w:ascii="Nirmala UI" w:eastAsia="Nirmala UI" w:hAnsi="Nirmala UI" w:cs="Nirmala UI"/>
-          <w:color w:val="000000"/>
-          <w:sz w:val="28"/>
-          <w:cs/>
-          <w:lang w:bidi="hi-IN"/>
-        </w:rPr>
-        <w:t>।</w:t>
+          <w:color w:val="4F81BD" w:themeColor="accent1"/>
+          <w:sz w:val="20"/>
+          <w:szCs w:val="20"/>
+        </w:rPr>
+      </w:pPr>
+      <w:r>
+        <w:rPr>
+          <w:rFonts w:ascii="Nirmala UI" w:eastAsia="Nirmala UI" w:hAnsi="Nirmala UI" w:cs="Nirmala UI"/>
+          <w:color w:val="4F81BD" w:themeColor="accent1"/>
+          <w:sz w:val="20"/>
+          <w:szCs w:val="20"/>
+          <w:rtl/>
+          <w:cs/>
+        </w:rPr>
+        <w:t xml:space="preserve">             </w:t>
+      </w:r>
+      <w:r>
+        <w:rPr>
+          <w:rFonts w:ascii="Nirmala UI" w:eastAsia="Nirmala UI" w:hAnsi="Nirmala UI" w:cs="Nirmala UI" w:hint="cs"/>
+          <w:color w:val="4F81BD" w:themeColor="accent1"/>
+          <w:sz w:val="20"/>
+          <w:szCs w:val="20"/>
+          <w:cs/>
+          <w:lang w:bidi="bn-IN"/>
+        </w:rPr>
+        <w:t>বিশেষ্য</w:t>
+      </w:r>
+      <w:r>
+        <w:rPr>
+          <w:rFonts w:ascii="Nirmala UI" w:eastAsia="Nirmala UI" w:hAnsi="Nirmala UI" w:cs="Nirmala UI" w:hint="cs"/>
+          <w:color w:val="4F81BD" w:themeColor="accent1"/>
+          <w:sz w:val="20"/>
+          <w:szCs w:val="20"/>
+          <w:cs/>
+          <w:lang w:bidi="bn-IN"/>
+        </w:rPr>
+        <w:t xml:space="preserve">           </w:t>
+      </w:r>
+      <w:r>
+        <w:rPr>
+          <w:rFonts w:ascii="Nirmala UI" w:eastAsia="Nirmala UI" w:hAnsi="Nirmala UI" w:cs="Nirmala UI"/>
+          <w:color w:val="000000"/>
+          <w:sz w:val="28"/>
+          <w:rtl/>
+          <w:cs/>
+        </w:rPr>
+        <w:t xml:space="preserve"> </w:t>
+      </w:r>
+      <w:r>
+        <w:rPr>
+          <w:rFonts w:ascii="Nirmala UI" w:eastAsia="Nirmala UI" w:hAnsi="Nirmala UI" w:cs="Nirmala UI"/>
+          <w:color w:val="4F81BD" w:themeColor="accent1"/>
+          <w:sz w:val="20"/>
+          <w:szCs w:val="20"/>
+          <w:cs/>
+          <w:lang w:bidi="bn-IN"/>
+        </w:rPr>
+        <w:t xml:space="preserve">ক্রিয়া </w:t>
+      </w:r>
+      <w:r>
+        <w:rPr>
+          <w:rFonts w:ascii="Nirmala UI" w:eastAsia="Nirmala UI" w:hAnsi="Nirmala UI" w:cs="Nirmala UI" w:hint="cs"/>
+          <w:color w:val="4F81BD" w:themeColor="accent1"/>
+          <w:sz w:val="20"/>
+          <w:szCs w:val="20"/>
+          <w:cs/>
+          <w:lang w:bidi="bn-IN"/>
+        </w:rPr>
+        <w:t xml:space="preserve"> সর্বনাম</w:t>
+      </w:r>
+      <w:r>
+        <w:rPr>
+          <w:rFonts w:ascii="Nirmala UI" w:eastAsia="Nirmala UI" w:hAnsi="Nirmala UI" w:cs="Nirmala UI" w:hint="cs"/>
+          <w:color w:val="4F81BD" w:themeColor="accent1"/>
+          <w:sz w:val="20"/>
+          <w:szCs w:val="20"/>
+          <w:cs/>
+          <w:lang w:bidi="bn-IN"/>
+        </w:rPr>
+        <w:t xml:space="preserve">      ক্রিয়া</w:t>
+      </w:r>
+      <w:r>
+        <w:rPr>
+          <w:rFonts w:ascii="Nirmala UI" w:eastAsia="Nirmala UI" w:hAnsi="Nirmala UI" w:cs="Nirmala UI" w:hint="cs"/>
+          <w:color w:val="4F81BD" w:themeColor="accent1"/>
+          <w:sz w:val="20"/>
+          <w:szCs w:val="20"/>
+          <w:cs/>
+          <w:lang w:bidi="bn-IN"/>
+        </w:rPr>
+        <w:t xml:space="preserve"> </w:t>
       </w:r>
     </w:p>
     <w:p>
@@ -664,29 +1200,110 @@
         <w:ind w:left="1440" w:hanging="360"/>
         <w:rPr>
           <w:rFonts w:ascii="Nirmala UI" w:eastAsia="Nirmala UI" w:hAnsi="Nirmala UI" w:cs="Nirmala UI"/>
-          <w:color w:val="4F81BD" w:themeColor="accent1"/>
-          <w:sz w:val="20"/>
-          <w:szCs w:val="20"/>
-        </w:rPr>
-      </w:pPr>
-      <w:r>
-        <w:rPr>
-          <w:rFonts w:ascii="Nirmala UI" w:eastAsia="Nirmala UI" w:hAnsi="Nirmala UI" w:cs="Nirmala UI"/>
-          <w:color w:val="000000"/>
-          <w:sz w:val="28"/>
-          <w:cs/>
-        </w:rPr>
-        <w:t xml:space="preserve">                                          </w:t>
-      </w:r>
-      <w:r>
-        <w:rPr>
-          <w:rFonts w:ascii="Nirmala UI" w:eastAsia="Nirmala UI" w:hAnsi="Nirmala UI" w:cs="Nirmala UI"/>
-          <w:color w:val="4F81BD" w:themeColor="accent1"/>
-          <w:sz w:val="20"/>
-          <w:szCs w:val="20"/>
-          <w:cs/>
-        </w:rPr>
-        <w:t xml:space="preserve">সর্বনাম  বিশেষ্য </w:t>
+          <w:color w:val="000000"/>
+          <w:sz w:val="28"/>
+          <w:szCs w:val="28"/>
+        </w:rPr>
+      </w:pPr>
+      <w:r>
+        <w:rPr>
+          <w:rFonts w:ascii="Nirmala UI" w:eastAsia="Nirmala UI" w:hAnsi="Nirmala UI" w:cs="Nirmala UI"/>
+          <w:color w:val="000000"/>
+          <w:sz w:val="28"/>
+          <w:cs/>
+          <w:lang w:bidi="bn-IN"/>
+        </w:rPr>
+        <w:t xml:space="preserve">এখান থেকে </w:t>
+      </w:r>
+      <w:r>
+        <w:rPr>
+          <w:rFonts w:ascii="Nirmala UI" w:eastAsia="Nirmala UI" w:hAnsi="Nirmala UI" w:cs="Nirmala UI" w:hint="cs"/>
+          <w:color w:val="000000"/>
+          <w:sz w:val="28"/>
+          <w:cs/>
+          <w:lang w:bidi="bn-IN"/>
+        </w:rPr>
+        <w:t xml:space="preserve">         পচিশ     </w:t>
+      </w:r>
+      <w:r>
+        <w:rPr>
+          <w:rFonts w:ascii="Nirmala UI" w:eastAsia="Nirmala UI" w:hAnsi="Nirmala UI" w:cs="Nirmala UI"/>
+          <w:color w:val="000000"/>
+          <w:sz w:val="28"/>
+          <w:cs/>
+          <w:lang w:bidi="bn-IN"/>
+        </w:rPr>
+        <w:t xml:space="preserve">গজ </w:t>
+      </w:r>
+      <w:r>
+        <w:rPr>
+          <w:rFonts w:ascii="Nirmala UI" w:eastAsia="Nirmala UI" w:hAnsi="Nirmala UI" w:cs="Nirmala UI" w:hint="cs"/>
+          <w:color w:val="000000"/>
+          <w:sz w:val="28"/>
+          <w:cs/>
+          <w:lang w:bidi="bn-IN"/>
+        </w:rPr>
+        <w:t xml:space="preserve">             </w:t>
+      </w:r>
+      <w:r>
+        <w:rPr>
+          <w:rFonts w:ascii="Nirmala UI" w:eastAsia="Nirmala UI" w:hAnsi="Nirmala UI" w:cs="Nirmala UI"/>
+          <w:color w:val="000000"/>
+          <w:sz w:val="28"/>
+          <w:cs/>
+          <w:lang w:bidi="bn-IN"/>
+        </w:rPr>
+        <w:t xml:space="preserve">উত্তরে </w:t>
+      </w:r>
+      <w:r>
+        <w:rPr>
+          <w:rFonts w:ascii="Nirmala UI" w:eastAsia="Nirmala UI" w:hAnsi="Nirmala UI" w:cs="Nirmala UI" w:hint="cs"/>
+          <w:color w:val="000000"/>
+          <w:sz w:val="28"/>
+          <w:cs/>
+          <w:lang w:bidi="bn-IN"/>
+        </w:rPr>
+        <w:t xml:space="preserve"> </w:t>
+      </w:r>
+      <w:r>
+        <w:rPr>
+          <w:rFonts w:ascii="Nirmala UI" w:eastAsia="Nirmala UI" w:hAnsi="Nirmala UI" w:cs="Nirmala UI"/>
+          <w:color w:val="000000"/>
+          <w:sz w:val="28"/>
+          <w:cs/>
+          <w:lang w:bidi="bn-IN"/>
+        </w:rPr>
+        <w:t xml:space="preserve">তার </w:t>
+      </w:r>
+      <w:r>
+        <w:rPr>
+          <w:rFonts w:ascii="Nirmala UI" w:eastAsia="Nirmala UI" w:hAnsi="Nirmala UI" w:cs="Nirmala UI" w:hint="cs"/>
+          <w:color w:val="000000"/>
+          <w:sz w:val="28"/>
+          <w:cs/>
+          <w:lang w:bidi="bn-IN"/>
+        </w:rPr>
+        <w:t xml:space="preserve">    </w:t>
+      </w:r>
+      <w:r>
+        <w:rPr>
+          <w:rFonts w:ascii="Nirmala UI" w:eastAsia="Nirmala UI" w:hAnsi="Nirmala UI" w:cs="Nirmala UI"/>
+          <w:color w:val="000000"/>
+          <w:sz w:val="28"/>
+          <w:cs/>
+          <w:lang w:bidi="bn-IN"/>
+        </w:rPr>
+        <w:t xml:space="preserve">বাসা </w:t>
+      </w:r>
+      <w:r>
+        <w:rPr>
+          <w:rFonts w:ascii="Nirmala UI" w:eastAsia="Nirmala UI" w:hAnsi="Nirmala UI" w:cs="Nirmala UI"/>
+          <w:color w:val="000000"/>
+          <w:sz w:val="28"/>
+          <w:cs/>
+          <w:lang w:bidi="hi-IN"/>
+        </w:rPr>
+        <w:t>।</w:t>
       </w:r>
     </w:p>
     <w:p>
@@ -699,29 +1316,122 @@
         <w:ind w:left="1440" w:hanging="360"/>
         <w:rPr>
           <w:rFonts w:ascii="Nirmala UI" w:eastAsia="Nirmala UI" w:hAnsi="Nirmala UI" w:cs="Nirmala UI"/>
-          <w:color w:val="000000"/>
-          <w:sz w:val="28"/>
-          <w:szCs w:val="28"/>
-        </w:rPr>
-      </w:pPr>
-      <w:r>
-        <w:rPr>
-          <w:rFonts w:ascii="Nirmala UI" w:eastAsia="Nirmala UI" w:hAnsi="Nirmala UI" w:cs="Nirmala UI"/>
-          <w:color w:val="000000"/>
-          <w:sz w:val="28"/>
-          <w:cs/>
-        </w:rPr>
-        <w:t xml:space="preserve">আমার উত্তরটিই সবচেয়ে সঠিক </w:t>
-      </w:r>
-      <w:r>
-        <w:rPr>
-          <w:rFonts w:ascii="Nirmala UI" w:eastAsia="Nirmala UI" w:hAnsi="Nirmala UI" w:cs="Nirmala UI"/>
-          <w:color w:val="000000"/>
-          <w:sz w:val="28"/>
-          <w:cs/>
-          <w:lang w:bidi="hi-IN"/>
-        </w:rPr>
-        <w:t>।</w:t>
+          <w:color w:val="4F81BD" w:themeColor="accent1"/>
+          <w:sz w:val="20"/>
+          <w:szCs w:val="20"/>
+        </w:rPr>
+      </w:pPr>
+      <w:r>
+        <w:rPr>
+          <w:rFonts w:ascii="Nirmala UI" w:eastAsia="Nirmala UI" w:hAnsi="Nirmala UI" w:cs="Nirmala UI" w:hint="cs"/>
+          <w:color w:val="4F81BD" w:themeColor="accent1"/>
+          <w:sz w:val="20"/>
+          <w:szCs w:val="20"/>
+          <w:cs/>
+          <w:lang w:bidi="bn-IN"/>
+        </w:rPr>
+        <w:t xml:space="preserve"> </w:t>
+      </w:r>
+      <w:r>
+        <w:rPr>
+          <w:rFonts w:ascii="Nirmala UI" w:eastAsia="Nirmala UI" w:hAnsi="Nirmala UI" w:cs="Nirmala UI"/>
+          <w:color w:val="4F81BD" w:themeColor="accent1"/>
+          <w:sz w:val="20"/>
+          <w:szCs w:val="20"/>
+          <w:rtl/>
+          <w:cs/>
+        </w:rPr>
+        <w:t xml:space="preserve">         </w:t>
+      </w:r>
+      <w:r>
+        <w:rPr>
+          <w:rFonts w:ascii="Nirmala UI" w:eastAsia="Nirmala UI" w:hAnsi="Nirmala UI" w:cs="Nirmala UI" w:hint="cs"/>
+          <w:color w:val="4F81BD" w:themeColor="accent1"/>
+          <w:sz w:val="20"/>
+          <w:szCs w:val="20"/>
+          <w:cs/>
+          <w:lang w:bidi="bn-IN"/>
+        </w:rPr>
+        <w:t xml:space="preserve"> অব্যয়</w:t>
+      </w:r>
+      <w:r>
+        <w:rPr>
+          <w:rFonts w:ascii="Nirmala UI" w:eastAsia="Nirmala UI" w:hAnsi="Nirmala UI" w:cs="Nirmala UI"/>
+          <w:color w:val="4F81BD" w:themeColor="accent1"/>
+          <w:sz w:val="20"/>
+          <w:szCs w:val="20"/>
+          <w:rtl/>
+          <w:cs/>
+        </w:rPr>
+        <w:t xml:space="preserve">           </w:t>
+      </w:r>
+      <w:r>
+        <w:rPr>
+          <w:rFonts w:ascii="Nirmala UI" w:eastAsia="Nirmala UI" w:hAnsi="Nirmala UI" w:cs="Nirmala UI" w:hint="cs"/>
+          <w:color w:val="4F81BD" w:themeColor="accent1"/>
+          <w:sz w:val="20"/>
+          <w:szCs w:val="20"/>
+          <w:cs/>
+          <w:lang w:bidi="bn-IN"/>
+        </w:rPr>
+        <w:t>বিশেষণ</w:t>
+      </w:r>
+      <w:r>
+        <w:rPr>
+          <w:rFonts w:ascii="Nirmala UI" w:eastAsia="Nirmala UI" w:hAnsi="Nirmala UI" w:cs="Nirmala UI"/>
+          <w:color w:val="000000"/>
+          <w:sz w:val="28"/>
+          <w:rtl/>
+          <w:cs/>
+        </w:rPr>
+        <w:t xml:space="preserve">             </w:t>
+      </w:r>
+      <w:r>
+        <w:rPr>
+          <w:rFonts w:ascii="Nirmala UI" w:eastAsia="Nirmala UI" w:hAnsi="Nirmala UI" w:cs="Nirmala UI"/>
+          <w:color w:val="4F81BD" w:themeColor="accent1"/>
+          <w:sz w:val="20"/>
+          <w:szCs w:val="20"/>
+          <w:rtl/>
+          <w:cs/>
+          <w:lang w:bidi="bn-IN"/>
+        </w:rPr>
+        <w:t xml:space="preserve">     </w:t>
+      </w:r>
+      <w:r>
+        <w:rPr>
+          <w:rFonts w:ascii="Nirmala UI" w:eastAsia="Nirmala UI" w:hAnsi="Nirmala UI" w:cs="Nirmala UI" w:hint="cs"/>
+          <w:color w:val="4F81BD" w:themeColor="accent1"/>
+          <w:sz w:val="20"/>
+          <w:szCs w:val="20"/>
+          <w:rtl/>
+          <w:cs/>
+          <w:lang w:bidi="bn-IN"/>
+        </w:rPr>
+        <w:t xml:space="preserve">   বিশেষ্য</w:t>
+      </w:r>
+      <w:r>
+        <w:rPr>
+          <w:rFonts w:ascii="Nirmala UI" w:eastAsia="Nirmala UI" w:hAnsi="Nirmala UI" w:cs="Nirmala UI"/>
+          <w:color w:val="4F81BD" w:themeColor="accent1"/>
+          <w:sz w:val="20"/>
+          <w:szCs w:val="20"/>
+          <w:rtl/>
+          <w:cs/>
+          <w:lang w:bidi="bn-IN"/>
+        </w:rPr>
+        <w:t xml:space="preserve">  </w:t>
+      </w:r>
+      <w:r>
+        <w:rPr>
+          <w:rFonts w:ascii="Nirmala UI" w:eastAsia="Nirmala UI" w:hAnsi="Nirmala UI" w:cs="Nirmala UI"/>
+          <w:color w:val="4F81BD" w:themeColor="accent1"/>
+          <w:sz w:val="20"/>
+          <w:szCs w:val="20"/>
+          <w:cs/>
+          <w:lang w:bidi="bn-IN"/>
+        </w:rPr>
+        <w:t xml:space="preserve">সর্বনাম  বিশেষ্য </w:t>
       </w:r>
     </w:p>
     <w:p>
@@ -734,29 +1444,30 @@
         <w:ind w:left="1440" w:hanging="360"/>
         <w:rPr>
           <w:rFonts w:ascii="Nirmala UI" w:eastAsia="Nirmala UI" w:hAnsi="Nirmala UI" w:cs="Nirmala UI"/>
-          <w:color w:val="4F81BD" w:themeColor="accent1"/>
-          <w:sz w:val="20"/>
-          <w:szCs w:val="20"/>
-        </w:rPr>
-      </w:pPr>
-      <w:r>
-        <w:rPr>
-          <w:rFonts w:ascii="Nirmala UI" w:eastAsia="Nirmala UI" w:hAnsi="Nirmala UI" w:cs="Nirmala UI"/>
-          <w:color w:val="000000"/>
-          <w:sz w:val="28"/>
-          <w:cs/>
-        </w:rPr>
-        <w:t xml:space="preserve"> </w:t>
-      </w:r>
-      <w:r>
-        <w:rPr>
-          <w:rFonts w:ascii="Nirmala UI" w:eastAsia="Nirmala UI" w:hAnsi="Nirmala UI" w:cs="Nirmala UI"/>
-          <w:color w:val="4F81BD" w:themeColor="accent1"/>
-          <w:sz w:val="20"/>
-          <w:szCs w:val="20"/>
-          <w:cs/>
-        </w:rPr>
-        <w:t xml:space="preserve">সর্বনাম </w:t>
+          <w:color w:val="000000"/>
+          <w:sz w:val="28"/>
+          <w:szCs w:val="28"/>
+        </w:rPr>
+      </w:pPr>
+      <w:r>
+        <w:rPr>
+          <w:rFonts w:ascii="Nirmala UI" w:eastAsia="Nirmala UI" w:hAnsi="Nirmala UI" w:cs="Nirmala UI"/>
+          <w:color w:val="000000"/>
+          <w:sz w:val="28"/>
+          <w:cs/>
+          <w:lang w:bidi="bn-IN"/>
+        </w:rPr>
+        <w:t xml:space="preserve">আমার উত্তরটিই সবচেয়ে সঠিক </w:t>
+      </w:r>
+      <w:r>
+        <w:rPr>
+          <w:rFonts w:ascii="Nirmala UI" w:eastAsia="Nirmala UI" w:hAnsi="Nirmala UI" w:cs="Nirmala UI"/>
+          <w:color w:val="000000"/>
+          <w:sz w:val="28"/>
+          <w:cs/>
+          <w:lang w:bidi="hi-IN"/>
+        </w:rPr>
+        <w:t>।</w:t>
       </w:r>
     </w:p>
     <w:p>
@@ -769,19 +1480,158 @@
         <w:ind w:left="1440" w:hanging="360"/>
         <w:rPr>
           <w:rFonts w:ascii="Nirmala UI" w:eastAsia="Nirmala UI" w:hAnsi="Nirmala UI" w:cs="Nirmala UI"/>
-          <w:color w:val="000000"/>
-          <w:sz w:val="28"/>
-          <w:szCs w:val="28"/>
-        </w:rPr>
-      </w:pPr>
-      <w:r>
-        <w:rPr>
-          <w:rFonts w:ascii="Nirmala UI" w:eastAsia="Nirmala UI" w:hAnsi="Nirmala UI" w:cs="Nirmala UI"/>
-          <w:color w:val="000000"/>
-          <w:sz w:val="28"/>
-          <w:cs/>
-        </w:rPr>
-        <w:t>সঠিক উত্তর দিলে ১০০ টাকা পাবে</w:t>
+          <w:color w:val="4F81BD" w:themeColor="accent1"/>
+          <w:sz w:val="20"/>
+          <w:szCs w:val="20"/>
+        </w:rPr>
+      </w:pPr>
+      <w:r>
+        <w:rPr>
+          <w:rFonts w:ascii="Nirmala UI" w:eastAsia="Nirmala UI" w:hAnsi="Nirmala UI" w:cs="Nirmala UI"/>
+          <w:color w:val="000000"/>
+          <w:sz w:val="28"/>
+          <w:rtl/>
+          <w:cs/>
+        </w:rPr>
+        <w:t xml:space="preserve"> </w:t>
+      </w:r>
+      <w:r>
+        <w:rPr>
+          <w:rFonts w:ascii="Nirmala UI" w:eastAsia="Nirmala UI" w:hAnsi="Nirmala UI" w:cs="Nirmala UI"/>
+          <w:color w:val="4F81BD" w:themeColor="accent1"/>
+          <w:sz w:val="20"/>
+          <w:szCs w:val="20"/>
+          <w:cs/>
+          <w:lang w:bidi="bn-IN"/>
+        </w:rPr>
+        <w:t xml:space="preserve">সর্বনাম </w:t>
+      </w:r>
+      <w:r>
+        <w:rPr>
+          <w:rFonts w:ascii="Nirmala UI" w:eastAsia="Nirmala UI" w:hAnsi="Nirmala UI" w:cs="Nirmala UI" w:hint="cs"/>
+          <w:color w:val="4F81BD" w:themeColor="accent1"/>
+          <w:sz w:val="20"/>
+          <w:szCs w:val="20"/>
+          <w:cs/>
+          <w:lang w:bidi="bn-IN"/>
+        </w:rPr>
+        <w:t xml:space="preserve">                               বিশেষণ</w:t>
+      </w:r>
+    </w:p>
+    <w:p>
+      <w:pPr>
+        <w:numPr>
+          <w:ilvl w:val="0"/>
+          <w:numId w:val="6"/>
+        </w:numPr>
+        <w:spacing w:after="0" w:line="240" w:lineRule="auto"/>
+        <w:ind w:left="1440" w:hanging="360"/>
+        <w:rPr>
+          <w:rFonts w:ascii="Nirmala UI" w:eastAsia="Nirmala UI" w:hAnsi="Nirmala UI" w:cs="Nirmala UI"/>
+          <w:color w:val="000000"/>
+          <w:sz w:val="28"/>
+          <w:szCs w:val="28"/>
+        </w:rPr>
+      </w:pPr>
+      <w:r>
+        <w:rPr>
+          <w:rFonts w:ascii="Nirmala UI" w:eastAsia="Nirmala UI" w:hAnsi="Nirmala UI" w:cs="Nirmala UI" w:hint="cs"/>
+          <w:color w:val="000000"/>
+          <w:sz w:val="28"/>
+          <w:cs/>
+          <w:lang w:bidi="bn-IN"/>
+        </w:rPr>
+        <w:t xml:space="preserve">        </w:t>
+      </w:r>
+      <w:r>
+        <w:rPr>
+          <w:rFonts w:ascii="Nirmala UI" w:eastAsia="Nirmala UI" w:hAnsi="Nirmala UI" w:cs="Nirmala UI"/>
+          <w:color w:val="000000"/>
+          <w:sz w:val="28"/>
+          <w:cs/>
+          <w:lang w:bidi="bn-IN"/>
+        </w:rPr>
+        <w:t xml:space="preserve">সঠিক উত্তর দিলে </w:t>
+      </w:r>
+      <w:r>
+        <w:rPr>
+          <w:rFonts w:ascii="Nirmala UI" w:eastAsia="Nirmala UI" w:hAnsi="Nirmala UI" w:cs="Nirmala UI" w:hint="cs"/>
+          <w:color w:val="000000"/>
+          <w:sz w:val="28"/>
+          <w:cs/>
+          <w:lang w:bidi="bn-IN"/>
+        </w:rPr>
+        <w:t xml:space="preserve">    </w:t>
+      </w:r>
+      <w:r>
+        <w:rPr>
+          <w:rFonts w:ascii="Nirmala UI" w:eastAsia="Nirmala UI" w:hAnsi="Nirmala UI" w:cs="Nirmala UI" w:hint="cs"/>
+          <w:color w:val="000000"/>
+          <w:sz w:val="28"/>
+          <w:cs/>
+          <w:lang w:bidi="bn-IN"/>
+        </w:rPr>
+        <w:t>একশ</w:t>
+      </w:r>
+      <w:r>
+        <w:rPr>
+          <w:rFonts w:ascii="Nirmala UI" w:eastAsia="Nirmala UI" w:hAnsi="Nirmala UI" w:cs="Nirmala UI"/>
+          <w:color w:val="000000"/>
+          <w:sz w:val="28"/>
+          <w:cs/>
+          <w:lang w:bidi="bn-IN"/>
+        </w:rPr>
+        <w:t xml:space="preserve"> </w:t>
+      </w:r>
+      <w:r>
+        <w:rPr>
+          <w:rFonts w:ascii="Nirmala UI" w:eastAsia="Nirmala UI" w:hAnsi="Nirmala UI" w:cs="Nirmala UI" w:hint="cs"/>
+          <w:color w:val="000000"/>
+          <w:sz w:val="28"/>
+          <w:cs/>
+          <w:lang w:bidi="bn-IN"/>
+        </w:rPr>
+        <w:t xml:space="preserve">  </w:t>
+      </w:r>
+      <w:r>
+        <w:rPr>
+          <w:rFonts w:ascii="Nirmala UI" w:eastAsia="Nirmala UI" w:hAnsi="Nirmala UI" w:cs="Nirmala UI" w:hint="cs"/>
+          <w:color w:val="000000"/>
+          <w:sz w:val="28"/>
+          <w:cs/>
+          <w:lang w:bidi="bn-IN"/>
+        </w:rPr>
+        <w:t xml:space="preserve">            </w:t>
+      </w:r>
+      <w:r>
+        <w:rPr>
+          <w:rFonts w:ascii="Nirmala UI" w:eastAsia="Nirmala UI" w:hAnsi="Nirmala UI" w:cs="Nirmala UI"/>
+          <w:color w:val="000000"/>
+          <w:sz w:val="28"/>
+          <w:cs/>
+          <w:lang w:bidi="bn-IN"/>
+        </w:rPr>
+        <w:t xml:space="preserve">টাকা </w:t>
+      </w:r>
+      <w:r>
+        <w:rPr>
+          <w:rFonts w:ascii="Nirmala UI" w:eastAsia="Nirmala UI" w:hAnsi="Nirmala UI" w:cs="Nirmala UI" w:hint="cs"/>
+          <w:color w:val="000000"/>
+          <w:sz w:val="28"/>
+          <w:cs/>
+          <w:lang w:bidi="bn-IN"/>
+        </w:rPr>
+        <w:t xml:space="preserve">   </w:t>
+      </w:r>
+      <w:r>
+        <w:rPr>
+          <w:rFonts w:ascii="Nirmala UI" w:eastAsia="Nirmala UI" w:hAnsi="Nirmala UI" w:cs="Nirmala UI"/>
+          <w:color w:val="000000"/>
+          <w:sz w:val="28"/>
+          <w:cs/>
+          <w:lang w:bidi="bn-IN"/>
+        </w:rPr>
+        <w:t>পাবে</w:t>
       </w:r>
       <w:r>
         <w:rPr>
@@ -810,9 +1660,20 @@
           <w:rFonts w:ascii="Vrinda" w:eastAsia="Vrinda" w:hAnsi="Vrinda" w:cs="Arial Unicode MS" w:hint="eastAsia"/>
           <w:color w:val="000000"/>
           <w:sz w:val="28"/>
-          <w:cs/>
-        </w:rPr>
-        <w:t xml:space="preserve">                                                </w:t>
+          <w:rtl/>
+          <w:cs/>
+        </w:rPr>
+        <w:t xml:space="preserve">                </w:t>
+      </w:r>
+      <w:r>
+        <w:rPr>
+          <w:rFonts w:ascii="Vrinda" w:eastAsia="Vrinda" w:hAnsi="Vrinda" w:cs="Arial Unicode MS" w:hint="eastAsia"/>
+          <w:color w:val="000000"/>
+          <w:sz w:val="28"/>
+          <w:rtl/>
+          <w:cs/>
+        </w:rPr>
+        <w:t xml:space="preserve">   </w:t>
       </w:r>
       <w:r>
         <w:rPr>
@@ -820,7 +1681,62 @@
           <w:color w:val="4F81BD" w:themeColor="accent1"/>
           <w:sz w:val="20"/>
           <w:szCs w:val="20"/>
-          <w:cs/>
+          <w:rtl/>
+          <w:cs/>
+        </w:rPr>
+        <w:t>বিশেষণ</w:t>
+      </w:r>
+      <w:r>
+        <w:rPr>
+          <w:rFonts w:ascii="Vrinda" w:eastAsia="Vrinda" w:hAnsi="Vrinda" w:cs="Arial Unicode MS" w:hint="eastAsia"/>
+          <w:color w:val="000000"/>
+          <w:sz w:val="28"/>
+          <w:rtl/>
+          <w:cs/>
+        </w:rPr>
+        <w:t xml:space="preserve">                         </w:t>
+      </w:r>
+      <w:r>
+        <w:rPr>
+          <w:rFonts w:ascii="Nirmala UI" w:eastAsia="Vrinda" w:hAnsi="Nirmala UI" w:cs="Nirmala UI"/>
+          <w:color w:val="4F81BD" w:themeColor="accent1"/>
+          <w:sz w:val="20"/>
+          <w:szCs w:val="20"/>
+          <w:cs/>
+          <w:lang w:bidi="bn-IN"/>
+        </w:rPr>
+        <w:t>বিশেষণ</w:t>
+      </w:r>
+      <w:r>
+        <w:rPr>
+          <w:rFonts w:ascii="Nirmala UI" w:eastAsia="Vrinda" w:hAnsi="Nirmala UI" w:cs="Nirmala UI" w:hint="cs"/>
+          <w:color w:val="4F81BD" w:themeColor="accent1"/>
+          <w:sz w:val="20"/>
+          <w:szCs w:val="20"/>
+          <w:cs/>
+          <w:lang w:bidi="bn-IN"/>
+        </w:rPr>
+        <w:t xml:space="preserve">  </w:t>
+      </w:r>
+      <w:r>
+        <w:rPr>
+          <w:rFonts w:ascii="Nirmala UI" w:eastAsia="Vrinda" w:hAnsi="Nirmala UI" w:cs="Nirmala UI" w:hint="cs"/>
+          <w:color w:val="4F81BD" w:themeColor="accent1"/>
+          <w:sz w:val="20"/>
+          <w:szCs w:val="20"/>
+          <w:cs/>
+          <w:lang w:bidi="bn-IN"/>
+        </w:rPr>
+        <w:t xml:space="preserve">              </w:t>
+      </w:r>
+      <w:r>
+        <w:rPr>
+          <w:rFonts w:ascii="Nirmala UI" w:eastAsia="Vrinda" w:hAnsi="Nirmala UI" w:cs="Nirmala UI"/>
+          <w:color w:val="4F81BD" w:themeColor="accent1"/>
+          <w:sz w:val="20"/>
+          <w:szCs w:val="20"/>
+          <w:cs/>
+          <w:lang w:bidi="bn-IN"/>
         </w:rPr>
         <w:t>বিশেষ্য</w:t>
       </w:r>
@@ -830,6 +1746,7 @@
           <w:color w:val="4F81BD" w:themeColor="accent1"/>
           <w:sz w:val="20"/>
           <w:szCs w:val="20"/>
+          <w:rtl/>
           <w:cs/>
         </w:rPr>
         <w:t xml:space="preserve">    </w:t>
@@ -841,6 +1758,7 @@
           <w:sz w:val="20"/>
           <w:szCs w:val="20"/>
           <w:cs/>
+          <w:lang w:bidi="bn-IN"/>
         </w:rPr>
         <w:t xml:space="preserve">ক্রিয়া </w:t>
       </w:r>
@@ -850,6 +1768,7 @@
           <w:color w:val="4F81BD" w:themeColor="accent1"/>
           <w:sz w:val="20"/>
           <w:szCs w:val="20"/>
+          <w:rtl/>
           <w:cs/>
         </w:rPr>
         <w:t xml:space="preserve">                          </w:t>
@@ -864,19 +1783,21 @@
         <w:spacing w:after="0" w:line="240" w:lineRule="auto"/>
         <w:ind w:left="360" w:hanging="360"/>
         <w:rPr>
-          <w:rFonts w:ascii="Vrinda" w:eastAsia="Vrinda" w:hAnsi="Vrinda" w:cs="Vrinda" w:hint="eastAsia"/>
-          <w:color w:val="000000"/>
-          <w:sz w:val="28"/>
-          <w:szCs w:val="28"/>
-          <w:cs/>
-        </w:rPr>
-      </w:pPr>
-      <w:r>
-        <w:rPr>
-          <w:rFonts w:ascii="Vrinda" w:eastAsia="Vrinda" w:hAnsi="Vrinda" w:cs="Nirmala UI"/>
-          <w:color w:val="000000"/>
-          <w:sz w:val="28"/>
-          <w:cs/>
+          <w:rFonts w:ascii="Vrinda" w:eastAsia="Vrinda" w:hAnsi="Vrinda" w:cs="Vrinda"/>
+          <w:color w:val="000000"/>
+          <w:sz w:val="28"/>
+          <w:szCs w:val="28"/>
+          <w:rtl/>
+          <w:cs/>
+        </w:rPr>
+      </w:pPr>
+      <w:r>
+        <w:rPr>
+          <w:rFonts w:ascii="Vrinda" w:eastAsia="Vrinda" w:hAnsi="Vrinda" w:cs="Nirmala UI"/>
+          <w:color w:val="000000"/>
+          <w:sz w:val="28"/>
+          <w:cs/>
+          <w:lang w:bidi="bn-IN"/>
         </w:rPr>
         <w:t>কাল</w:t>
       </w:r>
@@ -909,6 +1830,7 @@
           <w:color w:val="000000"/>
           <w:sz w:val="28"/>
           <w:cs/>
+          <w:lang w:bidi="bn-IN"/>
         </w:rPr>
         <w:t>এত</w:t>
       </w:r>
@@ -917,16 +1839,18 @@
           <w:rFonts w:ascii="Vrinda" w:eastAsia="Vrinda" w:hAnsi="Vrinda"/>
           <w:color w:val="000000"/>
           <w:sz w:val="28"/>
-          <w:cs/>
-        </w:rPr>
-        <w:t xml:space="preserve"> </w:t>
-      </w:r>
-      <w:r>
-        <w:rPr>
-          <w:rFonts w:ascii="Nirmala UI" w:eastAsia="Nirmala UI" w:hAnsi="Nirmala UI" w:cs="Nirmala UI"/>
-          <w:color w:val="000000"/>
-          <w:sz w:val="28"/>
-          <w:cs/>
+          <w:rtl/>
+          <w:cs/>
+        </w:rPr>
+        <w:t xml:space="preserve"> </w:t>
+      </w:r>
+      <w:r>
+        <w:rPr>
+          <w:rFonts w:ascii="Nirmala UI" w:eastAsia="Nirmala UI" w:hAnsi="Nirmala UI" w:cs="Nirmala UI"/>
+          <w:color w:val="000000"/>
+          <w:sz w:val="28"/>
+          <w:cs/>
+          <w:lang w:bidi="bn-IN"/>
         </w:rPr>
         <w:t>কাল কোথায় ছিলে</w:t>
       </w:r>
@@ -959,6 +1883,7 @@
           <w:rFonts w:ascii="Nirmala UI" w:eastAsia="Nirmala UI" w:hAnsi="Nirmala UI" w:cs="Nirmala UI"/>
           <w:color w:val="000000"/>
           <w:sz w:val="28"/>
+          <w:rtl/>
           <w:cs/>
         </w:rPr>
         <w:t xml:space="preserve">                      </w:t>
@@ -970,6 +1895,7 @@
           <w:sz w:val="20"/>
           <w:szCs w:val="20"/>
           <w:cs/>
+          <w:lang w:bidi="bn-IN"/>
         </w:rPr>
         <w:t xml:space="preserve"> ক্রিয়া</w:t>
       </w:r>
@@ -995,6 +1921,7 @@
           <w:color w:val="000000"/>
           <w:sz w:val="28"/>
           <w:cs/>
+          <w:lang w:bidi="bn-IN"/>
         </w:rPr>
         <w:t xml:space="preserve">কাল থেকে আর আসবো না </w:t>
       </w:r>
@@ -1029,6 +1956,7 @@
           <w:rFonts w:ascii="Nirmala UI" w:eastAsia="Nirmala UI" w:hAnsi="Nirmala UI" w:cs="Nirmala UI"/>
           <w:color w:val="000000"/>
           <w:sz w:val="28"/>
+          <w:rtl/>
           <w:cs/>
         </w:rPr>
         <w:t xml:space="preserve">                            </w:t>
@@ -1040,6 +1968,7 @@
           <w:sz w:val="20"/>
           <w:szCs w:val="20"/>
           <w:cs/>
+          <w:lang w:bidi="bn-IN"/>
         </w:rPr>
         <w:t xml:space="preserve"> ক্রিয়া </w:t>
       </w:r>
@@ -1065,6 +1994,7 @@
           <w:color w:val="000000"/>
           <w:sz w:val="28"/>
           <w:cs/>
+          <w:lang w:bidi="bn-IN"/>
         </w:rPr>
         <w:t>কাল টাকা সাদা করার উপায় কী</w:t>
       </w:r>
@@ -1097,6 +2027,7 @@
           <w:rFonts w:ascii="Nirmala UI" w:eastAsia="Nirmala UI" w:hAnsi="Nirmala UI" w:cs="Nirmala UI"/>
           <w:color w:val="000000"/>
           <w:sz w:val="28"/>
+          <w:rtl/>
           <w:cs/>
         </w:rPr>
         <w:t xml:space="preserve">                         </w:t>
@@ -1108,6 +2039,7 @@
           <w:sz w:val="20"/>
           <w:szCs w:val="20"/>
           <w:cs/>
+          <w:lang w:bidi="bn-IN"/>
         </w:rPr>
         <w:t xml:space="preserve">ক্রিয়া </w:t>
       </w:r>
@@ -1133,6 +2065,7 @@
           <w:color w:val="000000"/>
           <w:sz w:val="28"/>
           <w:cs/>
+          <w:lang w:bidi="bn-IN"/>
         </w:rPr>
         <w:t xml:space="preserve">কাল আমার প্রিয় রঙ </w:t>
       </w:r>
@@ -1167,6 +2100,7 @@
           <w:rFonts w:ascii="Nirmala UI" w:eastAsia="Nirmala UI" w:hAnsi="Nirmala UI" w:cs="Nirmala UI"/>
           <w:color w:val="000000"/>
           <w:sz w:val="28"/>
+          <w:rtl/>
           <w:cs/>
         </w:rPr>
         <w:t xml:space="preserve">          </w:t>
@@ -1178,18 +2112,9 @@
           <w:sz w:val="20"/>
           <w:szCs w:val="20"/>
           <w:cs/>
-        </w:rPr>
-        <w:t xml:space="preserve">সর্বনাম        </w:t>
-      </w:r>
-      <w:r>
-        <w:rPr>
-          <w:rFonts w:ascii="Nirmala UI" w:eastAsia="Nirmala UI" w:hAnsi="Nirmala UI" w:cs="Nirmala UI"/>
-          <w:color w:val="4F81BD" w:themeColor="accent1"/>
-          <w:sz w:val="20"/>
-          <w:szCs w:val="20"/>
-          <w:cs/>
-        </w:rPr>
-        <w:t>বিশেষ্য</w:t>
+          <w:lang w:bidi="bn-IN"/>
+        </w:rPr>
+        <w:t>সর্বনাম        বিশেষ্য</w:t>
       </w:r>
     </w:p>
     <w:p>
@@ -1213,6 +2138,7 @@
           <w:color w:val="000000"/>
           <w:sz w:val="28"/>
           <w:cs/>
+          <w:lang w:bidi="bn-IN"/>
         </w:rPr>
         <w:t xml:space="preserve">কাল পোশাক পরে এসো </w:t>
       </w:r>
@@ -1247,6 +2173,7 @@
           <w:rFonts w:ascii="Nirmala UI" w:eastAsia="Nirmala UI" w:hAnsi="Nirmala UI" w:cs="Nirmala UI"/>
           <w:color w:val="000000"/>
           <w:sz w:val="28"/>
+          <w:rtl/>
           <w:cs/>
         </w:rPr>
         <w:t xml:space="preserve">         </w:t>
@@ -1258,18 +2185,9 @@
           <w:sz w:val="20"/>
           <w:szCs w:val="20"/>
           <w:cs/>
-        </w:rPr>
-        <w:t xml:space="preserve">বিশেষ্য            </w:t>
-      </w:r>
-      <w:r>
-        <w:rPr>
-          <w:rFonts w:ascii="Nirmala UI" w:eastAsia="Nirmala UI" w:hAnsi="Nirmala UI" w:cs="Nirmala UI"/>
-          <w:color w:val="4F81BD" w:themeColor="accent1"/>
-          <w:sz w:val="20"/>
-          <w:szCs w:val="20"/>
-          <w:cs/>
-        </w:rPr>
-        <w:t xml:space="preserve"> ক্রিয়া</w:t>
+          <w:lang w:bidi="bn-IN"/>
+        </w:rPr>
+        <w:t>বিশেষ্য             ক্রিয়া</w:t>
       </w:r>
     </w:p>
     <w:p>
@@ -1293,6 +2211,7 @@
           <w:color w:val="000000"/>
           <w:sz w:val="28"/>
           <w:cs/>
+          <w:lang w:bidi="bn-IN"/>
         </w:rPr>
         <w:t>কাল বলে কিছু নেই</w:t>
       </w:r>
@@ -1310,6 +2229,7 @@
           <w:color w:val="000000"/>
           <w:sz w:val="28"/>
           <w:cs/>
+          <w:lang w:bidi="bn-IN"/>
         </w:rPr>
         <w:t xml:space="preserve">যা করবে আজই কর </w:t>
       </w:r>
@@ -1344,6 +2264,7 @@
           <w:rFonts w:ascii="Nirmala UI" w:eastAsia="Nirmala UI" w:hAnsi="Nirmala UI" w:cs="Nirmala UI"/>
           <w:color w:val="000000"/>
           <w:sz w:val="28"/>
+          <w:rtl/>
           <w:cs/>
         </w:rPr>
         <w:t xml:space="preserve">                                     </w:t>
@@ -1355,28 +2276,9 @@
           <w:sz w:val="20"/>
           <w:szCs w:val="20"/>
           <w:cs/>
-        </w:rPr>
-        <w:t xml:space="preserve"> </w:t>
-      </w:r>
-      <w:r>
-        <w:rPr>
-          <w:rFonts w:ascii="Nirmala UI" w:eastAsia="Nirmala UI" w:hAnsi="Nirmala UI" w:cs="Nirmala UI"/>
-          <w:color w:val="4F81BD" w:themeColor="accent1"/>
-          <w:sz w:val="20"/>
-          <w:szCs w:val="20"/>
-          <w:cs/>
-        </w:rPr>
-        <w:t xml:space="preserve">ক্রিয়া             </w:t>
-      </w:r>
-      <w:r>
-        <w:rPr>
-          <w:rFonts w:ascii="Nirmala UI" w:eastAsia="Nirmala UI" w:hAnsi="Nirmala UI" w:cs="Nirmala UI"/>
-          <w:color w:val="4F81BD" w:themeColor="accent1"/>
-          <w:sz w:val="20"/>
-          <w:szCs w:val="20"/>
-          <w:cs/>
-        </w:rPr>
-        <w:t>ক্রিয়া</w:t>
+          <w:lang w:bidi="bn-IN"/>
+        </w:rPr>
+        <w:t xml:space="preserve"> ক্রিয়া             ক্রিয়া</w:t>
       </w:r>
     </w:p>
     <w:p>
@@ -1409,6 +2311,7 @@
           <w:color w:val="000000"/>
           <w:sz w:val="28"/>
           <w:cs/>
+          <w:lang w:bidi="bn-IN"/>
         </w:rPr>
         <w:t>কাপড়ে কাল দাগ কিভাবে লাগল</w:t>
       </w:r>
@@ -1441,6 +2344,7 @@
           <w:rFonts w:ascii="Nirmala UI" w:eastAsia="Nirmala UI" w:hAnsi="Nirmala UI" w:cs="Nirmala UI"/>
           <w:color w:val="000000"/>
           <w:sz w:val="28"/>
+          <w:rtl/>
           <w:cs/>
         </w:rPr>
         <w:t xml:space="preserve">                                         </w:t>
@@ -1452,6 +2356,7 @@
           <w:sz w:val="20"/>
           <w:szCs w:val="20"/>
           <w:cs/>
+          <w:lang w:bidi="bn-IN"/>
         </w:rPr>
         <w:t xml:space="preserve"> ক্রিয়া</w:t>
       </w:r>
@@ -1477,6 +2382,7 @@
           <w:color w:val="000000"/>
           <w:sz w:val="28"/>
           <w:cs/>
+          <w:lang w:bidi="bn-IN"/>
         </w:rPr>
         <w:t xml:space="preserve"> কাল থেকে বৃষ্টি হচ্ছে।</w:t>
       </w:r>
@@ -1501,6 +2407,7 @@
           <w:rFonts w:ascii="Nirmala UI" w:eastAsia="Nirmala UI" w:hAnsi="Nirmala UI" w:cs="Nirmala UI"/>
           <w:color w:val="000000"/>
           <w:sz w:val="28"/>
+          <w:rtl/>
           <w:cs/>
         </w:rPr>
         <w:t xml:space="preserve">                         </w:t>
@@ -1512,6 +2419,7 @@
           <w:sz w:val="20"/>
           <w:szCs w:val="20"/>
           <w:cs/>
+          <w:lang w:bidi="bn-IN"/>
         </w:rPr>
         <w:t xml:space="preserve"> ক্রিয়া   </w:t>
       </w:r>
@@ -1552,6 +2460,7 @@
           <w:color w:val="000000"/>
           <w:sz w:val="28"/>
           <w:cs/>
+          <w:lang w:bidi="bn-IN"/>
         </w:rPr>
         <w:t>হার</w:t>
       </w:r>
@@ -1584,6 +2493,7 @@
           <w:color w:val="000000"/>
           <w:sz w:val="28"/>
           <w:cs/>
+          <w:lang w:bidi="bn-IN"/>
         </w:rPr>
         <w:t>সত্যের কাছে মিথ্যার হার হল</w:t>
       </w:r>
@@ -1619,31 +2529,16 @@
           <w:color w:val="000000"/>
           <w:sz w:val="28"/>
         </w:rPr>
-        <w:t xml:space="preserve">    </w:t>
-      </w:r>
-      <w:r>
-        <w:rPr>
-          <w:rFonts w:ascii="Nirmala UI" w:eastAsia="Nirmala UI" w:hAnsi="Nirmala UI" w:cs="Nirmala UI"/>
-          <w:color w:val="000000"/>
-          <w:sz w:val="28"/>
-        </w:rPr>
-        <w:t xml:space="preserve">                          </w:t>
-      </w:r>
-      <w:r>
-        <w:rPr>
-          <w:rFonts w:ascii="Nirmala UI" w:eastAsia="Nirmala UI" w:hAnsi="Nirmala UI" w:cs="Nirmala UI"/>
-          <w:color w:val="000000"/>
-          <w:sz w:val="28"/>
-        </w:rPr>
-        <w:t xml:space="preserve"> </w:t>
-      </w:r>
-      <w:r>
-        <w:rPr>
-          <w:rFonts w:ascii="Nirmala UI" w:eastAsia="Nirmala UI" w:hAnsi="Nirmala UI" w:cs="Nirmala UI"/>
-          <w:color w:val="4F81BD" w:themeColor="accent1"/>
-          <w:sz w:val="20"/>
-          <w:szCs w:val="20"/>
-          <w:cs/>
+        <w:t xml:space="preserve">                               </w:t>
+      </w:r>
+      <w:r>
+        <w:rPr>
+          <w:rFonts w:ascii="Nirmala UI" w:eastAsia="Nirmala UI" w:hAnsi="Nirmala UI" w:cs="Nirmala UI"/>
+          <w:color w:val="4F81BD" w:themeColor="accent1"/>
+          <w:sz w:val="20"/>
+          <w:szCs w:val="20"/>
+          <w:cs/>
+          <w:lang w:bidi="bn-IN"/>
         </w:rPr>
         <w:t>ক্রিয়া</w:t>
       </w:r>
@@ -1669,6 +2564,7 @@
           <w:color w:val="000000"/>
           <w:sz w:val="28"/>
           <w:cs/>
+          <w:lang w:bidi="bn-IN"/>
         </w:rPr>
         <w:t>গলার হারখানা কি স্বর্ণের</w:t>
       </w:r>
@@ -1701,6 +2597,7 @@
           <w:color w:val="000000"/>
           <w:sz w:val="28"/>
           <w:cs/>
+          <w:lang w:bidi="bn-IN"/>
         </w:rPr>
         <w:t>হার নিয়ে কোথায় যাচ্ছ</w:t>
       </w:r>
@@ -1735,28 +2632,9 @@
           <w:sz w:val="20"/>
           <w:szCs w:val="20"/>
           <w:cs/>
-        </w:rPr>
-        <w:t>বিশেষ্</w:t>
-      </w:r>
-      <w:r>
-        <w:rPr>
-          <w:rFonts w:ascii="Nirmala UI" w:eastAsia="Nirmala UI" w:hAnsi="Nirmala UI" w:cs="Nirmala UI"/>
-          <w:color w:val="4F81BD" w:themeColor="accent1"/>
-          <w:sz w:val="20"/>
-          <w:szCs w:val="20"/>
-          <w:cs/>
-        </w:rPr>
-        <w:t xml:space="preserve">য                     </w:t>
-      </w:r>
-      <w:r>
-        <w:rPr>
-          <w:rFonts w:ascii="Nirmala UI" w:eastAsia="Nirmala UI" w:hAnsi="Nirmala UI" w:cs="Nirmala UI"/>
-          <w:color w:val="4F81BD" w:themeColor="accent1"/>
-          <w:sz w:val="20"/>
-          <w:szCs w:val="20"/>
-          <w:cs/>
-        </w:rPr>
-        <w:t>ক্রিয়া</w:t>
+          <w:lang w:bidi="bn-IN"/>
+        </w:rPr>
+        <w:t>বিশেষ্য                     ক্রিয়া</w:t>
       </w:r>
     </w:p>
     <w:p>
@@ -1780,6 +2658,7 @@
           <w:color w:val="000000"/>
           <w:sz w:val="28"/>
           <w:cs/>
+          <w:lang w:bidi="bn-IN"/>
         </w:rPr>
         <w:t xml:space="preserve">সুন্দর একটা হার উপহার দিলাম তাকে </w:t>
       </w:r>
@@ -1815,6 +2694,7 @@
           <w:sz w:val="20"/>
           <w:szCs w:val="20"/>
           <w:cs/>
+          <w:lang w:bidi="bn-IN"/>
         </w:rPr>
         <w:t xml:space="preserve">বিশেষণ   </w:t>
       </w:r>
@@ -1823,26 +2703,19 @@
           <w:rFonts w:ascii="Nirmala UI" w:eastAsia="Nirmala UI" w:hAnsi="Nirmala UI" w:cs="Nirmala UI"/>
           <w:color w:val="000000"/>
           <w:sz w:val="28"/>
-          <w:cs/>
-        </w:rPr>
-        <w:t xml:space="preserve">    </w:t>
-      </w:r>
-      <w:r>
-        <w:rPr>
-          <w:rFonts w:ascii="Nirmala UI" w:eastAsia="Nirmala UI" w:hAnsi="Nirmala UI" w:cs="Nirmala UI"/>
-          <w:color w:val="000000"/>
-          <w:sz w:val="28"/>
-          <w:cs/>
-        </w:rPr>
-        <w:t xml:space="preserve"> </w:t>
-      </w:r>
-      <w:r>
-        <w:rPr>
-          <w:rFonts w:ascii="Nirmala UI" w:eastAsia="Nirmala UI" w:hAnsi="Nirmala UI" w:cs="Nirmala UI"/>
-          <w:color w:val="4F81BD" w:themeColor="accent1"/>
-          <w:sz w:val="20"/>
-          <w:szCs w:val="20"/>
-          <w:cs/>
+          <w:rtl/>
+          <w:cs/>
+        </w:rPr>
+        <w:t xml:space="preserve">     </w:t>
+      </w:r>
+      <w:r>
+        <w:rPr>
+          <w:rFonts w:ascii="Nirmala UI" w:eastAsia="Nirmala UI" w:hAnsi="Nirmala UI" w:cs="Nirmala UI"/>
+          <w:color w:val="4F81BD" w:themeColor="accent1"/>
+          <w:sz w:val="20"/>
+          <w:szCs w:val="20"/>
+          <w:cs/>
+          <w:lang w:bidi="bn-IN"/>
         </w:rPr>
         <w:t>বিশেষ্য</w:t>
       </w:r>
@@ -1851,6 +2724,7 @@
           <w:rFonts w:ascii="Nirmala UI" w:eastAsia="Nirmala UI" w:hAnsi="Nirmala UI" w:cs="Nirmala UI"/>
           <w:color w:val="000000"/>
           <w:sz w:val="28"/>
+          <w:rtl/>
           <w:cs/>
         </w:rPr>
         <w:t xml:space="preserve">         </w:t>
@@ -1862,6 +2736,7 @@
           <w:sz w:val="20"/>
           <w:szCs w:val="20"/>
           <w:cs/>
+          <w:lang w:bidi="bn-IN"/>
         </w:rPr>
         <w:t>ক্রিয়া</w:t>
       </w:r>
@@ -1870,6 +2745,7 @@
           <w:rFonts w:ascii="Nirmala UI" w:eastAsia="Nirmala UI" w:hAnsi="Nirmala UI" w:cs="Nirmala UI"/>
           <w:color w:val="000000"/>
           <w:sz w:val="28"/>
+          <w:rtl/>
           <w:cs/>
         </w:rPr>
         <w:t xml:space="preserve">   </w:t>
@@ -1895,6 +2771,7 @@
           <w:color w:val="000000"/>
           <w:sz w:val="28"/>
           <w:cs/>
+          <w:lang w:bidi="bn-IN"/>
         </w:rPr>
         <w:t xml:space="preserve">হার মেনে নেওয়াই বুদ্ধিমানের কাজ হবে </w:t>
       </w:r>
@@ -1928,6 +2805,7 @@
           <w:rFonts w:ascii="Nirmala UI" w:eastAsia="Nirmala UI" w:hAnsi="Nirmala UI" w:cs="Nirmala UI"/>
           <w:color w:val="000000"/>
           <w:sz w:val="28"/>
+          <w:rtl/>
           <w:cs/>
         </w:rPr>
         <w:t xml:space="preserve">                                              </w:t>
@@ -1953,6 +2831,7 @@
           <w:color w:val="000000"/>
           <w:sz w:val="28"/>
           <w:cs/>
+          <w:lang w:bidi="bn-IN"/>
         </w:rPr>
         <w:t>এত দামি হার কোথায় পেলে</w:t>
       </w:r>
@@ -1985,6 +2864,7 @@
           <w:rFonts w:ascii="Nirmala UI" w:eastAsia="Nirmala UI" w:hAnsi="Nirmala UI" w:cs="Nirmala UI"/>
           <w:color w:val="000000"/>
           <w:sz w:val="28"/>
+          <w:rtl/>
           <w:cs/>
         </w:rPr>
         <w:t xml:space="preserve">     </w:t>
@@ -1996,18 +2876,20 @@
           <w:sz w:val="20"/>
           <w:szCs w:val="20"/>
           <w:cs/>
-        </w:rPr>
-        <w:t>বিশেষণ</w:t>
-      </w:r>
-      <w:r>
-        <w:rPr>
-          <w:rFonts w:ascii="Nirmala UI" w:eastAsia="Nirmala UI" w:hAnsi="Nirmala UI" w:cs="Nirmala UI"/>
-          <w:color w:val="4F81BD" w:themeColor="accent1"/>
-          <w:sz w:val="20"/>
-          <w:szCs w:val="20"/>
-          <w:cs/>
-        </w:rPr>
-        <w:t xml:space="preserve"> হার                      ক্রিয়া</w:t>
+          <w:lang w:bidi="bn-IN"/>
+        </w:rPr>
+        <w:t>বিশেষণ বিশেষ্য</w:t>
+      </w:r>
+      <w:r>
+        <w:rPr>
+          <w:rFonts w:ascii="Nirmala UI" w:eastAsia="Nirmala UI" w:hAnsi="Nirmala UI" w:cs="Nirmala UI"/>
+          <w:color w:val="4F81BD" w:themeColor="accent1"/>
+          <w:sz w:val="20"/>
+          <w:szCs w:val="20"/>
+          <w:cs/>
+          <w:lang w:bidi="bn-IN"/>
+        </w:rPr>
+        <w:t xml:space="preserve">                      ক্রিয়া</w:t>
       </w:r>
     </w:p>
     <w:p>
@@ -2031,6 +2913,7 @@
           <w:color w:val="000000"/>
           <w:sz w:val="28"/>
           <w:cs/>
+          <w:lang w:bidi="bn-IN"/>
         </w:rPr>
         <w:t>হার যদি কপালে লিখা থাকে কিছু কি আর করার থাকে</w:t>
       </w:r>
@@ -2063,6 +2946,7 @@
           <w:rFonts w:ascii="Nirmala UI" w:eastAsia="Nirmala UI" w:hAnsi="Nirmala UI" w:cs="Nirmala UI"/>
           <w:color w:val="000000"/>
           <w:sz w:val="28"/>
+          <w:rtl/>
           <w:cs/>
         </w:rPr>
         <w:t xml:space="preserve">                                                                 </w:t>
@@ -2074,6 +2958,7 @@
           <w:sz w:val="20"/>
           <w:szCs w:val="20"/>
           <w:cs/>
+          <w:lang w:bidi="bn-IN"/>
         </w:rPr>
         <w:t xml:space="preserve"> ক্রিয়া</w:t>
       </w:r>
@@ -2099,6 +2984,7 @@
           <w:color w:val="000000"/>
           <w:sz w:val="28"/>
           <w:cs/>
+          <w:lang w:bidi="bn-IN"/>
         </w:rPr>
         <w:t>এই হার আমি</w:t>
       </w:r>
@@ -2116,6 +3002,7 @@
           <w:color w:val="000000"/>
           <w:sz w:val="28"/>
           <w:cs/>
+          <w:lang w:bidi="bn-IN"/>
         </w:rPr>
         <w:t>কখনই মেনে নেবো না</w:t>
       </w:r>
@@ -2150,6 +3037,7 @@
           <w:rFonts w:ascii="Vrinda" w:eastAsia="Vrinda" w:hAnsi="Vrinda" w:cs="Arial Unicode MS" w:hint="eastAsia"/>
           <w:color w:val="000000"/>
           <w:sz w:val="28"/>
+          <w:rtl/>
           <w:cs/>
         </w:rPr>
         <w:t xml:space="preserve">            </w:t>
@@ -2161,6 +3049,7 @@
           <w:sz w:val="20"/>
           <w:szCs w:val="20"/>
           <w:cs/>
+          <w:lang w:bidi="bn-IN"/>
         </w:rPr>
         <w:t>সর্বনাম</w:t>
       </w:r>
@@ -2169,6 +3058,7 @@
           <w:rFonts w:ascii="Vrinda" w:eastAsia="Vrinda" w:hAnsi="Vrinda" w:cs="Arial Unicode MS" w:hint="eastAsia"/>
           <w:color w:val="000000"/>
           <w:sz w:val="28"/>
+          <w:rtl/>
           <w:cs/>
         </w:rPr>
         <w:t xml:space="preserve">                       </w:t>
@@ -2180,6 +3070,7 @@
           <w:sz w:val="20"/>
           <w:szCs w:val="20"/>
           <w:cs/>
+          <w:lang w:bidi="bn-IN"/>
         </w:rPr>
         <w:t>ক্রিয়া</w:t>
       </w:r>
@@ -2205,6 +3096,7 @@
           <w:color w:val="000000"/>
           <w:sz w:val="28"/>
           <w:cs/>
+          <w:lang w:bidi="bn-IN"/>
         </w:rPr>
         <w:t>পাত্র</w:t>
       </w:r>
@@ -2221,6 +3113,7 @@
           <w:rFonts w:ascii="Vrinda" w:eastAsia="Vrinda" w:hAnsi="Vrinda" w:cs="Arial Unicode MS" w:hint="eastAsia"/>
           <w:color w:val="000000"/>
           <w:sz w:val="28"/>
+          <w:rtl/>
           <w:cs/>
         </w:rPr>
         <w:t xml:space="preserve"> </w:t>
@@ -2246,6 +3139,7 @@
           <w:color w:val="000000"/>
           <w:sz w:val="28"/>
           <w:cs/>
+          <w:lang w:bidi="bn-IN"/>
         </w:rPr>
         <w:t>পাত্র</w:t>
       </w:r>
@@ -2254,16 +3148,18 @@
           <w:rFonts w:ascii="Vrinda" w:eastAsia="Vrinda" w:hAnsi="Vrinda"/>
           <w:color w:val="000000"/>
           <w:sz w:val="28"/>
-          <w:cs/>
-        </w:rPr>
-        <w:t xml:space="preserve"> </w:t>
-      </w:r>
-      <w:r>
-        <w:rPr>
-          <w:rFonts w:ascii="Vrinda" w:eastAsia="Vrinda" w:hAnsi="Vrinda" w:cs="Nirmala UI"/>
-          <w:color w:val="000000"/>
-          <w:sz w:val="28"/>
-          <w:cs/>
+          <w:rtl/>
+          <w:cs/>
+        </w:rPr>
+        <w:t xml:space="preserve"> </w:t>
+      </w:r>
+      <w:r>
+        <w:rPr>
+          <w:rFonts w:ascii="Vrinda" w:eastAsia="Vrinda" w:hAnsi="Vrinda" w:cs="Nirmala UI"/>
+          <w:color w:val="000000"/>
+          <w:sz w:val="28"/>
+          <w:cs/>
+          <w:lang w:bidi="bn-IN"/>
         </w:rPr>
         <w:t>অনেক</w:t>
       </w:r>
@@ -2272,16 +3168,18 @@
           <w:rFonts w:ascii="Vrinda" w:eastAsia="Vrinda" w:hAnsi="Vrinda"/>
           <w:color w:val="000000"/>
           <w:sz w:val="28"/>
-          <w:cs/>
-        </w:rPr>
-        <w:t xml:space="preserve"> </w:t>
-      </w:r>
-      <w:r>
-        <w:rPr>
-          <w:rFonts w:ascii="Vrinda" w:eastAsia="Vrinda" w:hAnsi="Vrinda" w:cs="Nirmala UI"/>
-          <w:color w:val="000000"/>
-          <w:sz w:val="28"/>
-          <w:cs/>
+          <w:rtl/>
+          <w:cs/>
+        </w:rPr>
+        <w:t xml:space="preserve"> </w:t>
+      </w:r>
+      <w:r>
+        <w:rPr>
+          <w:rFonts w:ascii="Vrinda" w:eastAsia="Vrinda" w:hAnsi="Vrinda" w:cs="Nirmala UI"/>
+          <w:color w:val="000000"/>
+          <w:sz w:val="28"/>
+          <w:cs/>
+          <w:lang w:bidi="bn-IN"/>
         </w:rPr>
         <w:t>ভালো</w:t>
       </w:r>
@@ -2290,16 +3188,18 @@
           <w:rFonts w:ascii="Vrinda" w:eastAsia="Vrinda" w:hAnsi="Vrinda"/>
           <w:color w:val="000000"/>
           <w:sz w:val="28"/>
-          <w:cs/>
-        </w:rPr>
-        <w:t xml:space="preserve"> </w:t>
-      </w:r>
-      <w:r>
-        <w:rPr>
-          <w:rFonts w:ascii="Vrinda" w:eastAsia="Vrinda" w:hAnsi="Vrinda" w:cs="Nirmala UI"/>
-          <w:color w:val="000000"/>
-          <w:sz w:val="28"/>
-          <w:cs/>
+          <w:rtl/>
+          <w:cs/>
+        </w:rPr>
+        <w:t xml:space="preserve"> </w:t>
+      </w:r>
+      <w:r>
+        <w:rPr>
+          <w:rFonts w:ascii="Vrinda" w:eastAsia="Vrinda" w:hAnsi="Vrinda" w:cs="Nirmala UI"/>
+          <w:color w:val="000000"/>
+          <w:sz w:val="28"/>
+          <w:cs/>
+          <w:lang w:bidi="bn-IN"/>
         </w:rPr>
         <w:t>চাকরি</w:t>
       </w:r>
@@ -2308,16 +3208,18 @@
           <w:rFonts w:ascii="Vrinda" w:eastAsia="Vrinda" w:hAnsi="Vrinda"/>
           <w:color w:val="000000"/>
           <w:sz w:val="28"/>
-          <w:cs/>
-        </w:rPr>
-        <w:t xml:space="preserve"> </w:t>
-      </w:r>
-      <w:r>
-        <w:rPr>
-          <w:rFonts w:ascii="Vrinda" w:eastAsia="Vrinda" w:hAnsi="Vrinda" w:cs="Nirmala UI"/>
-          <w:color w:val="000000"/>
-          <w:sz w:val="28"/>
-          <w:cs/>
+          <w:rtl/>
+          <w:cs/>
+        </w:rPr>
+        <w:t xml:space="preserve"> </w:t>
+      </w:r>
+      <w:r>
+        <w:rPr>
+          <w:rFonts w:ascii="Vrinda" w:eastAsia="Vrinda" w:hAnsi="Vrinda" w:cs="Nirmala UI"/>
+          <w:color w:val="000000"/>
+          <w:sz w:val="28"/>
+          <w:cs/>
+          <w:lang w:bidi="bn-IN"/>
         </w:rPr>
         <w:t>করে</w:t>
       </w:r>
@@ -2354,18 +3256,9 @@
           <w:sz w:val="20"/>
           <w:szCs w:val="20"/>
           <w:cs/>
-        </w:rPr>
-        <w:t xml:space="preserve">বিশেষ্য            বিশেষণ        </w:t>
-      </w:r>
-      <w:r>
-        <w:rPr>
-          <w:rFonts w:ascii="Nirmala UI" w:eastAsia="Nirmala UI" w:hAnsi="Nirmala UI" w:cs="Nirmala UI"/>
-          <w:color w:val="4F81BD" w:themeColor="accent1"/>
-          <w:sz w:val="20"/>
-          <w:szCs w:val="20"/>
-          <w:cs/>
-        </w:rPr>
-        <w:t xml:space="preserve">       ক্রিয়া </w:t>
+          <w:lang w:bidi="bn-IN"/>
+        </w:rPr>
+        <w:t xml:space="preserve">বিশেষ্য            বিশেষণ               ক্রিয়া </w:t>
       </w:r>
     </w:p>
     <w:p>
@@ -2389,6 +3282,7 @@
           <w:color w:val="000000"/>
           <w:sz w:val="28"/>
           <w:cs/>
+          <w:lang w:bidi="bn-IN"/>
         </w:rPr>
         <w:t>মেয়ে</w:t>
       </w:r>
@@ -2397,16 +3291,18 @@
           <w:rFonts w:ascii="Vrinda" w:eastAsia="Vrinda" w:hAnsi="Vrinda"/>
           <w:color w:val="000000"/>
           <w:sz w:val="28"/>
-          <w:cs/>
-        </w:rPr>
-        <w:t xml:space="preserve"> </w:t>
-      </w:r>
-      <w:r>
-        <w:rPr>
-          <w:rFonts w:ascii="Vrinda" w:eastAsia="Vrinda" w:hAnsi="Vrinda" w:cs="Nirmala UI"/>
-          <w:color w:val="000000"/>
-          <w:sz w:val="28"/>
-          <w:cs/>
+          <w:rtl/>
+          <w:cs/>
+        </w:rPr>
+        <w:t xml:space="preserve"> </w:t>
+      </w:r>
+      <w:r>
+        <w:rPr>
+          <w:rFonts w:ascii="Vrinda" w:eastAsia="Vrinda" w:hAnsi="Vrinda" w:cs="Nirmala UI"/>
+          <w:color w:val="000000"/>
+          <w:sz w:val="28"/>
+          <w:cs/>
+          <w:lang w:bidi="bn-IN"/>
         </w:rPr>
         <w:t>দেখতে</w:t>
       </w:r>
@@ -2415,16 +3311,18 @@
           <w:rFonts w:ascii="Vrinda" w:eastAsia="Vrinda" w:hAnsi="Vrinda"/>
           <w:color w:val="000000"/>
           <w:sz w:val="28"/>
-          <w:cs/>
-        </w:rPr>
-        <w:t xml:space="preserve"> </w:t>
-      </w:r>
-      <w:r>
-        <w:rPr>
-          <w:rFonts w:ascii="Vrinda" w:eastAsia="Vrinda" w:hAnsi="Vrinda" w:cs="Nirmala UI"/>
-          <w:color w:val="000000"/>
-          <w:sz w:val="28"/>
-          <w:cs/>
+          <w:rtl/>
+          <w:cs/>
+        </w:rPr>
+        <w:t xml:space="preserve"> </w:t>
+      </w:r>
+      <w:r>
+        <w:rPr>
+          <w:rFonts w:ascii="Vrinda" w:eastAsia="Vrinda" w:hAnsi="Vrinda" w:cs="Nirmala UI"/>
+          <w:color w:val="000000"/>
+          <w:sz w:val="28"/>
+          <w:cs/>
+          <w:lang w:bidi="bn-IN"/>
         </w:rPr>
         <w:t>পাত্র</w:t>
       </w:r>
@@ -2433,16 +3331,18 @@
           <w:rFonts w:ascii="Vrinda" w:eastAsia="Vrinda" w:hAnsi="Vrinda"/>
           <w:color w:val="000000"/>
           <w:sz w:val="28"/>
-          <w:cs/>
-        </w:rPr>
-        <w:t xml:space="preserve"> </w:t>
-      </w:r>
-      <w:r>
-        <w:rPr>
-          <w:rFonts w:ascii="Vrinda" w:eastAsia="Vrinda" w:hAnsi="Vrinda" w:cs="Nirmala UI"/>
-          <w:color w:val="000000"/>
-          <w:sz w:val="28"/>
-          <w:cs/>
+          <w:rtl/>
+          <w:cs/>
+        </w:rPr>
+        <w:t xml:space="preserve"> </w:t>
+      </w:r>
+      <w:r>
+        <w:rPr>
+          <w:rFonts w:ascii="Vrinda" w:eastAsia="Vrinda" w:hAnsi="Vrinda" w:cs="Nirmala UI"/>
+          <w:color w:val="000000"/>
+          <w:sz w:val="28"/>
+          <w:cs/>
+          <w:lang w:bidi="bn-IN"/>
         </w:rPr>
         <w:t>এলো</w:t>
       </w:r>
@@ -2477,17 +3377,19 @@
           <w:rFonts w:ascii="Nirmala UI" w:eastAsia="Nirmala UI" w:hAnsi="Nirmala UI" w:cs="Nirmala UI"/>
           <w:color w:val="4F81BD" w:themeColor="accent1"/>
           <w:sz w:val="28"/>
-          <w:cs/>
-        </w:rPr>
-        <w:t xml:space="preserve"> </w:t>
-      </w:r>
-      <w:r>
-        <w:rPr>
-          <w:rFonts w:ascii="Nirmala UI" w:eastAsia="Nirmala UI" w:hAnsi="Nirmala UI" w:cs="Nirmala UI"/>
-          <w:color w:val="4F81BD" w:themeColor="accent1"/>
-          <w:sz w:val="20"/>
-          <w:szCs w:val="20"/>
-          <w:cs/>
+          <w:rtl/>
+          <w:cs/>
+        </w:rPr>
+        <w:t xml:space="preserve"> </w:t>
+      </w:r>
+      <w:r>
+        <w:rPr>
+          <w:rFonts w:ascii="Nirmala UI" w:eastAsia="Nirmala UI" w:hAnsi="Nirmala UI" w:cs="Nirmala UI"/>
+          <w:color w:val="4F81BD" w:themeColor="accent1"/>
+          <w:sz w:val="20"/>
+          <w:szCs w:val="20"/>
+          <w:cs/>
+          <w:lang w:bidi="bn-IN"/>
         </w:rPr>
         <w:t xml:space="preserve">বিশেষ্য    ক্রিয়া    বিশেষ্য     ক্রিয়া  </w:t>
       </w:r>
@@ -2513,6 +3415,7 @@
           <w:color w:val="000000"/>
           <w:sz w:val="28"/>
           <w:cs/>
+          <w:lang w:bidi="bn-IN"/>
         </w:rPr>
         <w:t>পানির</w:t>
       </w:r>
@@ -2521,16 +3424,18 @@
           <w:rFonts w:ascii="Vrinda" w:eastAsia="Vrinda" w:hAnsi="Vrinda"/>
           <w:color w:val="000000"/>
           <w:sz w:val="28"/>
-          <w:cs/>
-        </w:rPr>
-        <w:t xml:space="preserve"> </w:t>
-      </w:r>
-      <w:r>
-        <w:rPr>
-          <w:rFonts w:ascii="Vrinda" w:eastAsia="Vrinda" w:hAnsi="Vrinda" w:cs="Nirmala UI"/>
-          <w:color w:val="000000"/>
-          <w:sz w:val="28"/>
-          <w:cs/>
+          <w:rtl/>
+          <w:cs/>
+        </w:rPr>
+        <w:t xml:space="preserve"> </w:t>
+      </w:r>
+      <w:r>
+        <w:rPr>
+          <w:rFonts w:ascii="Vrinda" w:eastAsia="Vrinda" w:hAnsi="Vrinda" w:cs="Nirmala UI"/>
+          <w:color w:val="000000"/>
+          <w:sz w:val="28"/>
+          <w:cs/>
+          <w:lang w:bidi="bn-IN"/>
         </w:rPr>
         <w:t>পাত্র</w:t>
       </w:r>
@@ -2539,16 +3444,28 @@
           <w:rFonts w:ascii="Vrinda" w:eastAsia="Vrinda" w:hAnsi="Vrinda"/>
           <w:color w:val="000000"/>
           <w:sz w:val="28"/>
-          <w:cs/>
-        </w:rPr>
-        <w:t xml:space="preserve"> </w:t>
-      </w:r>
-      <w:r>
-        <w:rPr>
-          <w:rFonts w:ascii="Vrinda" w:eastAsia="Vrinda" w:hAnsi="Vrinda" w:cs="Nirmala UI"/>
-          <w:color w:val="000000"/>
-          <w:sz w:val="28"/>
-          <w:cs/>
+          <w:rtl/>
+          <w:cs/>
+        </w:rPr>
+        <w:t xml:space="preserve"> </w:t>
+      </w:r>
+      <w:r>
+        <w:rPr>
+          <w:rFonts w:ascii="Vrinda" w:eastAsia="Vrinda" w:hAnsi="Vrinda" w:cs="Arial Unicode MS" w:hint="cs"/>
+          <w:color w:val="000000"/>
+          <w:sz w:val="28"/>
+          <w:cs/>
+          <w:lang w:bidi="bn-IN"/>
+        </w:rPr>
+        <w:t xml:space="preserve">     </w:t>
+      </w:r>
+      <w:r>
+        <w:rPr>
+          <w:rFonts w:ascii="Vrinda" w:eastAsia="Vrinda" w:hAnsi="Vrinda" w:cs="Nirmala UI"/>
+          <w:color w:val="000000"/>
+          <w:sz w:val="28"/>
+          <w:cs/>
+          <w:lang w:bidi="bn-IN"/>
         </w:rPr>
         <w:t>খালি</w:t>
       </w:r>
@@ -2557,16 +3474,28 @@
           <w:rFonts w:ascii="Vrinda" w:eastAsia="Vrinda" w:hAnsi="Vrinda"/>
           <w:color w:val="000000"/>
           <w:sz w:val="28"/>
-          <w:cs/>
-        </w:rPr>
-        <w:t xml:space="preserve"> </w:t>
-      </w:r>
-      <w:r>
-        <w:rPr>
-          <w:rFonts w:ascii="Vrinda" w:eastAsia="Vrinda" w:hAnsi="Vrinda" w:cs="Nirmala UI"/>
-          <w:color w:val="000000"/>
-          <w:sz w:val="28"/>
-          <w:cs/>
+          <w:rtl/>
+          <w:cs/>
+        </w:rPr>
+        <w:t xml:space="preserve"> </w:t>
+      </w:r>
+      <w:r>
+        <w:rPr>
+          <w:rFonts w:ascii="Vrinda" w:eastAsia="Vrinda" w:hAnsi="Vrinda" w:cs="Arial Unicode MS" w:hint="cs"/>
+          <w:color w:val="000000"/>
+          <w:sz w:val="28"/>
+          <w:cs/>
+          <w:lang w:bidi="bn-IN"/>
+        </w:rPr>
+        <w:t xml:space="preserve">    </w:t>
+      </w:r>
+      <w:r>
+        <w:rPr>
+          <w:rFonts w:ascii="Vrinda" w:eastAsia="Vrinda" w:hAnsi="Vrinda" w:cs="Nirmala UI"/>
+          <w:color w:val="000000"/>
+          <w:sz w:val="28"/>
+          <w:cs/>
+          <w:lang w:bidi="bn-IN"/>
         </w:rPr>
         <w:t>কেন</w:t>
       </w:r>
@@ -2588,11 +3517,34 @@
         <w:spacing w:after="0" w:line="240" w:lineRule="auto"/>
         <w:ind w:left="1440" w:hanging="360"/>
         <w:rPr>
-          <w:rFonts w:ascii="Vrinda" w:eastAsia="Vrinda" w:hAnsi="Vrinda"/>
-          <w:color w:val="000000"/>
-          <w:sz w:val="28"/>
-        </w:rPr>
-      </w:pPr>
+          <w:rFonts w:ascii="Nirmala UI" w:eastAsia="Vrinda" w:hAnsi="Nirmala UI" w:cs="Nirmala UI"/>
+          <w:color w:val="4F81BD" w:themeColor="accent1"/>
+          <w:sz w:val="20"/>
+          <w:szCs w:val="20"/>
+        </w:rPr>
+      </w:pPr>
+      <w:r>
+        <w:rPr>
+          <w:rFonts w:ascii="Nirmala UI" w:eastAsia="Vrinda" w:hAnsi="Nirmala UI" w:cs="Nirmala UI"/>
+          <w:color w:val="4F81BD" w:themeColor="accent1"/>
+          <w:sz w:val="20"/>
+          <w:szCs w:val="20"/>
+          <w:cs/>
+          <w:lang w:bidi="bn-IN"/>
+        </w:rPr>
+        <w:t>বিশেষণ</w:t>
+      </w:r>
+      <w:r>
+        <w:rPr>
+          <w:rFonts w:ascii="Nirmala UI" w:eastAsia="Vrinda" w:hAnsi="Nirmala UI" w:cs="Nirmala UI" w:hint="cs"/>
+          <w:color w:val="4F81BD" w:themeColor="accent1"/>
+          <w:sz w:val="20"/>
+          <w:szCs w:val="20"/>
+          <w:cs/>
+          <w:lang w:bidi="bn-IN"/>
+        </w:rPr>
+        <w:t xml:space="preserve"> বিশেষ্য বিশেষণ</w:t>
+      </w:r>
     </w:p>
     <w:p>
       <w:pPr>
@@ -2614,6 +3566,7 @@
           <w:color w:val="000000"/>
           <w:sz w:val="28"/>
           <w:cs/>
+          <w:lang w:bidi="bn-IN"/>
         </w:rPr>
         <w:t>পাত্র</w:t>
       </w:r>
@@ -2622,16 +3575,28 @@
           <w:rFonts w:ascii="Vrinda" w:eastAsia="Vrinda" w:hAnsi="Vrinda"/>
           <w:color w:val="000000"/>
           <w:sz w:val="28"/>
-          <w:cs/>
-        </w:rPr>
-        <w:t xml:space="preserve"> </w:t>
-      </w:r>
-      <w:r>
-        <w:rPr>
-          <w:rFonts w:ascii="Vrinda" w:eastAsia="Vrinda" w:hAnsi="Vrinda" w:cs="Nirmala UI"/>
-          <w:color w:val="000000"/>
-          <w:sz w:val="28"/>
-          <w:cs/>
+          <w:rtl/>
+          <w:cs/>
+        </w:rPr>
+        <w:t xml:space="preserve"> </w:t>
+      </w:r>
+      <w:r>
+        <w:rPr>
+          <w:rFonts w:ascii="Vrinda" w:eastAsia="Vrinda" w:hAnsi="Vrinda" w:cs="Arial Unicode MS" w:hint="cs"/>
+          <w:color w:val="000000"/>
+          <w:sz w:val="28"/>
+          <w:cs/>
+          <w:lang w:bidi="bn-IN"/>
+        </w:rPr>
+        <w:t xml:space="preserve">  </w:t>
+      </w:r>
+      <w:r>
+        <w:rPr>
+          <w:rFonts w:ascii="Vrinda" w:eastAsia="Vrinda" w:hAnsi="Vrinda" w:cs="Nirmala UI"/>
+          <w:color w:val="000000"/>
+          <w:sz w:val="28"/>
+          <w:cs/>
+          <w:lang w:bidi="bn-IN"/>
         </w:rPr>
         <w:t>ভরে</w:t>
       </w:r>
@@ -2640,16 +3605,28 @@
           <w:rFonts w:ascii="Vrinda" w:eastAsia="Vrinda" w:hAnsi="Vrinda"/>
           <w:color w:val="000000"/>
           <w:sz w:val="28"/>
-          <w:cs/>
-        </w:rPr>
-        <w:t xml:space="preserve"> </w:t>
-      </w:r>
-      <w:r>
-        <w:rPr>
-          <w:rFonts w:ascii="Vrinda" w:eastAsia="Vrinda" w:hAnsi="Vrinda" w:cs="Nirmala UI"/>
-          <w:color w:val="000000"/>
-          <w:sz w:val="28"/>
-          <w:cs/>
+          <w:rtl/>
+          <w:cs/>
+        </w:rPr>
+        <w:t xml:space="preserve"> </w:t>
+      </w:r>
+      <w:r>
+        <w:rPr>
+          <w:rFonts w:ascii="Vrinda" w:eastAsia="Vrinda" w:hAnsi="Vrinda" w:cs="Arial Unicode MS" w:hint="cs"/>
+          <w:color w:val="000000"/>
+          <w:sz w:val="28"/>
+          <w:cs/>
+          <w:lang w:bidi="bn-IN"/>
+        </w:rPr>
+        <w:t xml:space="preserve">    </w:t>
+      </w:r>
+      <w:r>
+        <w:rPr>
+          <w:rFonts w:ascii="Vrinda" w:eastAsia="Vrinda" w:hAnsi="Vrinda" w:cs="Nirmala UI"/>
+          <w:color w:val="000000"/>
+          <w:sz w:val="28"/>
+          <w:cs/>
+          <w:lang w:bidi="bn-IN"/>
         </w:rPr>
         <w:t>পানি</w:t>
       </w:r>
@@ -2658,34 +3635,58 @@
           <w:rFonts w:ascii="Vrinda" w:eastAsia="Vrinda" w:hAnsi="Vrinda"/>
           <w:color w:val="000000"/>
           <w:sz w:val="28"/>
-          <w:cs/>
-        </w:rPr>
-        <w:t xml:space="preserve"> </w:t>
-      </w:r>
-      <w:r>
-        <w:rPr>
-          <w:rFonts w:ascii="Vrinda" w:eastAsia="Vrinda" w:hAnsi="Vrinda" w:cs="Nirmala UI"/>
-          <w:color w:val="000000"/>
-          <w:sz w:val="28"/>
-          <w:cs/>
+          <w:rtl/>
+          <w:cs/>
+        </w:rPr>
+        <w:t xml:space="preserve"> </w:t>
+      </w:r>
+      <w:r>
+        <w:rPr>
+          <w:rFonts w:ascii="Vrinda" w:eastAsia="Vrinda" w:hAnsi="Vrinda" w:cs="Arial Unicode MS" w:hint="cs"/>
+          <w:color w:val="000000"/>
+          <w:sz w:val="28"/>
+          <w:cs/>
+          <w:lang w:bidi="bn-IN"/>
+        </w:rPr>
+        <w:t xml:space="preserve">  </w:t>
+      </w:r>
+      <w:r>
+        <w:rPr>
+          <w:rFonts w:ascii="Vrinda" w:eastAsia="Vrinda" w:hAnsi="Vrinda" w:cs="Nirmala UI"/>
+          <w:color w:val="000000"/>
+          <w:sz w:val="28"/>
+          <w:cs/>
+          <w:lang w:bidi="bn-IN"/>
         </w:rPr>
         <w:t>নিয়ে</w:t>
       </w:r>
       <w:r>
         <w:rPr>
+          <w:rFonts w:ascii="Vrinda" w:eastAsia="Vrinda" w:hAnsi="Vrinda" w:cs="Nirmala UI" w:hint="cs"/>
+          <w:color w:val="000000"/>
+          <w:sz w:val="28"/>
+          <w:cs/>
+          <w:lang w:bidi="bn-IN"/>
+        </w:rPr>
+        <w:t xml:space="preserve"> </w:t>
+      </w:r>
+      <w:r>
+        <w:rPr>
           <w:rFonts w:ascii="Vrinda" w:eastAsia="Vrinda" w:hAnsi="Vrinda"/>
           <w:color w:val="000000"/>
           <w:sz w:val="28"/>
-          <w:cs/>
-        </w:rPr>
-        <w:t xml:space="preserve"> </w:t>
-      </w:r>
-      <w:r>
-        <w:rPr>
-          <w:rFonts w:ascii="Vrinda" w:eastAsia="Vrinda" w:hAnsi="Vrinda" w:cs="Nirmala UI"/>
-          <w:color w:val="000000"/>
-          <w:sz w:val="28"/>
-          <w:cs/>
+          <w:rtl/>
+          <w:cs/>
+        </w:rPr>
+        <w:t xml:space="preserve"> </w:t>
+      </w:r>
+      <w:r>
+        <w:rPr>
+          <w:rFonts w:ascii="Vrinda" w:eastAsia="Vrinda" w:hAnsi="Vrinda" w:cs="Nirmala UI"/>
+          <w:color w:val="000000"/>
+          <w:sz w:val="28"/>
+          <w:cs/>
+          <w:lang w:bidi="bn-IN"/>
         </w:rPr>
         <w:t>আসো</w:t>
       </w:r>
@@ -2722,28 +3723,53 @@
           <w:sz w:val="20"/>
           <w:szCs w:val="20"/>
           <w:cs/>
-        </w:rPr>
-        <w:t xml:space="preserve">বিশেষ্য </w:t>
-      </w:r>
-      <w:r>
-        <w:rPr>
-          <w:rFonts w:ascii="Nirmala UI" w:eastAsia="Nirmala UI" w:hAnsi="Nirmala UI" w:cs="Nirmala UI"/>
-          <w:color w:val="4F81BD" w:themeColor="accent1"/>
-          <w:sz w:val="20"/>
-          <w:szCs w:val="20"/>
-          <w:cs/>
-        </w:rPr>
-        <w:t xml:space="preserve">          বিশেষ্য      </w:t>
-      </w:r>
-      <w:r>
-        <w:rPr>
-          <w:rFonts w:ascii="Nirmala UI" w:eastAsia="Nirmala UI" w:hAnsi="Nirmala UI" w:cs="Nirmala UI"/>
-          <w:color w:val="4F81BD" w:themeColor="accent1"/>
-          <w:sz w:val="20"/>
-          <w:szCs w:val="20"/>
-          <w:cs/>
-        </w:rPr>
-        <w:t xml:space="preserve">   ক্রিয়া </w:t>
+          <w:lang w:bidi="bn-IN"/>
+        </w:rPr>
+        <w:t xml:space="preserve">বিশেষ্য           </w:t>
+      </w:r>
+      <w:r>
+        <w:rPr>
+          <w:rFonts w:ascii="Nirmala UI" w:eastAsia="Nirmala UI" w:hAnsi="Nirmala UI" w:cs="Nirmala UI" w:hint="cs"/>
+          <w:color w:val="4F81BD" w:themeColor="accent1"/>
+          <w:sz w:val="20"/>
+          <w:szCs w:val="20"/>
+          <w:cs/>
+          <w:lang w:bidi="bn-IN"/>
+        </w:rPr>
+        <w:t xml:space="preserve">   </w:t>
+      </w:r>
+      <w:r>
+        <w:rPr>
+          <w:rFonts w:ascii="Nirmala UI" w:eastAsia="Nirmala UI" w:hAnsi="Nirmala UI" w:cs="Nirmala UI"/>
+          <w:color w:val="4F81BD" w:themeColor="accent1"/>
+          <w:sz w:val="20"/>
+          <w:szCs w:val="20"/>
+          <w:cs/>
+          <w:lang w:bidi="bn-IN"/>
+        </w:rPr>
+        <w:t xml:space="preserve">বিশেষ্য  </w:t>
+      </w:r>
+      <w:r>
+        <w:rPr>
+          <w:rFonts w:ascii="Nirmala UI" w:eastAsia="Nirmala UI" w:hAnsi="Nirmala UI" w:cs="Nirmala UI" w:hint="cs"/>
+          <w:color w:val="4F81BD" w:themeColor="accent1"/>
+          <w:sz w:val="20"/>
+          <w:szCs w:val="20"/>
+          <w:cs/>
+          <w:lang w:bidi="bn-IN"/>
+        </w:rPr>
+        <w:t>ক্রিয়া</w:t>
+      </w:r>
+      <w:r>
+        <w:rPr>
+          <w:rFonts w:ascii="Nirmala UI" w:eastAsia="Nirmala UI" w:hAnsi="Nirmala UI" w:cs="Nirmala UI"/>
+          <w:color w:val="4F81BD" w:themeColor="accent1"/>
+          <w:sz w:val="20"/>
+          <w:szCs w:val="20"/>
+          <w:cs/>
+          <w:lang w:bidi="bn-IN"/>
+        </w:rPr>
+        <w:t xml:space="preserve">      ক্রিয়া </w:t>
       </w:r>
     </w:p>
     <w:p>
@@ -2767,6 +3793,7 @@
           <w:color w:val="000000"/>
           <w:sz w:val="28"/>
           <w:cs/>
+          <w:lang w:bidi="bn-IN"/>
         </w:rPr>
         <w:t>ভালো</w:t>
       </w:r>
@@ -2775,16 +3802,18 @@
           <w:rFonts w:ascii="Vrinda" w:eastAsia="Vrinda" w:hAnsi="Vrinda"/>
           <w:color w:val="000000"/>
           <w:sz w:val="28"/>
-          <w:cs/>
-        </w:rPr>
-        <w:t xml:space="preserve"> </w:t>
-      </w:r>
-      <w:r>
-        <w:rPr>
-          <w:rFonts w:ascii="Vrinda" w:eastAsia="Vrinda" w:hAnsi="Vrinda" w:cs="Nirmala UI"/>
-          <w:color w:val="000000"/>
-          <w:sz w:val="28"/>
-          <w:cs/>
+          <w:rtl/>
+          <w:cs/>
+        </w:rPr>
+        <w:t xml:space="preserve"> </w:t>
+      </w:r>
+      <w:r>
+        <w:rPr>
+          <w:rFonts w:ascii="Vrinda" w:eastAsia="Vrinda" w:hAnsi="Vrinda" w:cs="Nirmala UI"/>
+          <w:color w:val="000000"/>
+          <w:sz w:val="28"/>
+          <w:cs/>
+          <w:lang w:bidi="bn-IN"/>
         </w:rPr>
         <w:t>পাত্র</w:t>
       </w:r>
@@ -2793,16 +3822,18 @@
           <w:rFonts w:ascii="Vrinda" w:eastAsia="Vrinda" w:hAnsi="Vrinda"/>
           <w:color w:val="000000"/>
           <w:sz w:val="28"/>
-          <w:cs/>
-        </w:rPr>
-        <w:t xml:space="preserve"> </w:t>
-      </w:r>
-      <w:r>
-        <w:rPr>
-          <w:rFonts w:ascii="Vrinda" w:eastAsia="Vrinda" w:hAnsi="Vrinda" w:cs="Nirmala UI"/>
-          <w:color w:val="000000"/>
-          <w:sz w:val="28"/>
-          <w:cs/>
+          <w:rtl/>
+          <w:cs/>
+        </w:rPr>
+        <w:t xml:space="preserve"> </w:t>
+      </w:r>
+      <w:r>
+        <w:rPr>
+          <w:rFonts w:ascii="Vrinda" w:eastAsia="Vrinda" w:hAnsi="Vrinda" w:cs="Nirmala UI"/>
+          <w:color w:val="000000"/>
+          <w:sz w:val="28"/>
+          <w:cs/>
+          <w:lang w:bidi="bn-IN"/>
         </w:rPr>
         <w:t>পেলেই</w:t>
       </w:r>
@@ -2811,16 +3842,18 @@
           <w:rFonts w:ascii="Vrinda" w:eastAsia="Vrinda" w:hAnsi="Vrinda"/>
           <w:color w:val="000000"/>
           <w:sz w:val="28"/>
-          <w:cs/>
-        </w:rPr>
-        <w:t xml:space="preserve"> </w:t>
-      </w:r>
-      <w:r>
-        <w:rPr>
-          <w:rFonts w:ascii="Vrinda" w:eastAsia="Vrinda" w:hAnsi="Vrinda" w:cs="Nirmala UI"/>
-          <w:color w:val="000000"/>
-          <w:sz w:val="28"/>
-          <w:cs/>
+          <w:rtl/>
+          <w:cs/>
+        </w:rPr>
+        <w:t xml:space="preserve"> </w:t>
+      </w:r>
+      <w:r>
+        <w:rPr>
+          <w:rFonts w:ascii="Vrinda" w:eastAsia="Vrinda" w:hAnsi="Vrinda" w:cs="Nirmala UI"/>
+          <w:color w:val="000000"/>
+          <w:sz w:val="28"/>
+          <w:cs/>
+          <w:lang w:bidi="bn-IN"/>
         </w:rPr>
         <w:t>মেয়ে</w:t>
       </w:r>
@@ -2829,16 +3862,18 @@
           <w:rFonts w:ascii="Vrinda" w:eastAsia="Vrinda" w:hAnsi="Vrinda"/>
           <w:color w:val="000000"/>
           <w:sz w:val="28"/>
-          <w:cs/>
-        </w:rPr>
-        <w:t xml:space="preserve"> </w:t>
-      </w:r>
-      <w:r>
-        <w:rPr>
-          <w:rFonts w:ascii="Vrinda" w:eastAsia="Vrinda" w:hAnsi="Vrinda" w:cs="Nirmala UI"/>
-          <w:color w:val="000000"/>
-          <w:sz w:val="28"/>
-          <w:cs/>
+          <w:rtl/>
+          <w:cs/>
+        </w:rPr>
+        <w:t xml:space="preserve"> </w:t>
+      </w:r>
+      <w:r>
+        <w:rPr>
+          <w:rFonts w:ascii="Vrinda" w:eastAsia="Vrinda" w:hAnsi="Vrinda" w:cs="Nirmala UI"/>
+          <w:color w:val="000000"/>
+          <w:sz w:val="28"/>
+          <w:cs/>
+          <w:lang w:bidi="bn-IN"/>
         </w:rPr>
         <w:t>বিয়ে</w:t>
       </w:r>
@@ -2847,16 +3882,18 @@
           <w:rFonts w:ascii="Vrinda" w:eastAsia="Vrinda" w:hAnsi="Vrinda"/>
           <w:color w:val="000000"/>
           <w:sz w:val="28"/>
-          <w:cs/>
-        </w:rPr>
-        <w:t xml:space="preserve"> </w:t>
-      </w:r>
-      <w:r>
-        <w:rPr>
-          <w:rFonts w:ascii="Vrinda" w:eastAsia="Vrinda" w:hAnsi="Vrinda" w:cs="Nirmala UI"/>
-          <w:color w:val="000000"/>
-          <w:sz w:val="28"/>
-          <w:cs/>
+          <w:rtl/>
+          <w:cs/>
+        </w:rPr>
+        <w:t xml:space="preserve"> </w:t>
+      </w:r>
+      <w:r>
+        <w:rPr>
+          <w:rFonts w:ascii="Vrinda" w:eastAsia="Vrinda" w:hAnsi="Vrinda" w:cs="Nirmala UI"/>
+          <w:color w:val="000000"/>
+          <w:sz w:val="28"/>
+          <w:cs/>
+          <w:lang w:bidi="bn-IN"/>
         </w:rPr>
         <w:t>দিয়ে</w:t>
       </w:r>
@@ -2865,16 +3902,18 @@
           <w:rFonts w:ascii="Vrinda" w:eastAsia="Vrinda" w:hAnsi="Vrinda"/>
           <w:color w:val="000000"/>
           <w:sz w:val="28"/>
-          <w:cs/>
-        </w:rPr>
-        <w:t xml:space="preserve"> </w:t>
-      </w:r>
-      <w:r>
-        <w:rPr>
-          <w:rFonts w:ascii="Vrinda" w:eastAsia="Vrinda" w:hAnsi="Vrinda" w:cs="Nirmala UI"/>
-          <w:color w:val="000000"/>
-          <w:sz w:val="28"/>
-          <w:cs/>
+          <w:rtl/>
+          <w:cs/>
+        </w:rPr>
+        <w:t xml:space="preserve"> </w:t>
+      </w:r>
+      <w:r>
+        <w:rPr>
+          <w:rFonts w:ascii="Vrinda" w:eastAsia="Vrinda" w:hAnsi="Vrinda" w:cs="Nirmala UI"/>
+          <w:color w:val="000000"/>
+          <w:sz w:val="28"/>
+          <w:cs/>
+          <w:lang w:bidi="bn-IN"/>
         </w:rPr>
         <w:t>দেব</w:t>
       </w:r>
@@ -2911,18 +3950,42 @@
           <w:sz w:val="20"/>
           <w:szCs w:val="20"/>
           <w:cs/>
-        </w:rPr>
-        <w:t xml:space="preserve">বিশেষণ   বিশেষ্য  ক্রিয়া   বিশেষ্য       </w:t>
-      </w:r>
-      <w:r>
-        <w:rPr>
-          <w:rFonts w:ascii="Nirmala UI" w:eastAsia="Nirmala UI" w:hAnsi="Nirmala UI" w:cs="Nirmala UI"/>
-          <w:color w:val="4F81BD" w:themeColor="accent1"/>
-          <w:sz w:val="20"/>
-          <w:szCs w:val="20"/>
-          <w:cs/>
-        </w:rPr>
-        <w:t xml:space="preserve">   ক্রিয়া </w:t>
+          <w:lang w:bidi="bn-IN"/>
+        </w:rPr>
+        <w:t xml:space="preserve">বিশেষণ </w:t>
+      </w:r>
+      <w:r>
+        <w:rPr>
+          <w:rFonts w:ascii="Nirmala UI" w:eastAsia="Nirmala UI" w:hAnsi="Nirmala UI" w:cs="Nirmala UI"/>
+          <w:color w:val="4F81BD" w:themeColor="accent1"/>
+          <w:sz w:val="20"/>
+          <w:szCs w:val="20"/>
+          <w:cs/>
+          <w:lang w:bidi="bn-IN"/>
+        </w:rPr>
+        <w:t>বি</w:t>
+      </w:r>
+      <w:r>
+        <w:rPr>
+          <w:rFonts w:ascii="Nirmala UI" w:eastAsia="Nirmala UI" w:hAnsi="Nirmala UI" w:cs="Nirmala UI"/>
+          <w:color w:val="4F81BD" w:themeColor="accent1"/>
+          <w:sz w:val="20"/>
+          <w:szCs w:val="20"/>
+          <w:cs/>
+          <w:lang w:bidi="bn-IN"/>
+        </w:rPr>
+        <w:t xml:space="preserve">শেষ্য  ক্রিয়া   বিশেষ্য    </w:t>
+      </w:r>
+      <w:r>
+        <w:rPr>
+          <w:rFonts w:ascii="Nirmala UI" w:eastAsia="Nirmala UI" w:hAnsi="Nirmala UI" w:cs="Nirmala UI"/>
+          <w:color w:val="4F81BD" w:themeColor="accent1"/>
+          <w:sz w:val="20"/>
+          <w:szCs w:val="20"/>
+          <w:cs/>
+          <w:lang w:bidi="bn-IN"/>
+        </w:rPr>
+        <w:t xml:space="preserve"> ক্রিয়া </w:t>
       </w:r>
     </w:p>
     <w:p>
@@ -2942,10 +4005,21 @@
       </w:pPr>
       <w:r>
         <w:rPr>
-          <w:rFonts w:ascii="Vrinda" w:eastAsia="Vrinda" w:hAnsi="Vrinda" w:cs="Nirmala UI"/>
-          <w:color w:val="000000"/>
-          <w:sz w:val="28"/>
-          <w:cs/>
+          <w:rFonts w:ascii="Vrinda" w:eastAsia="Vrinda" w:hAnsi="Vrinda" w:cs="Nirmala UI" w:hint="cs"/>
+          <w:color w:val="000000"/>
+          <w:sz w:val="28"/>
+          <w:cs/>
+          <w:lang w:bidi="bn-IN"/>
+        </w:rPr>
+        <w:t xml:space="preserve">   </w:t>
+      </w:r>
+      <w:r>
+        <w:rPr>
+          <w:rFonts w:ascii="Vrinda" w:eastAsia="Vrinda" w:hAnsi="Vrinda" w:cs="Nirmala UI"/>
+          <w:color w:val="000000"/>
+          <w:sz w:val="28"/>
+          <w:cs/>
+          <w:lang w:bidi="bn-IN"/>
         </w:rPr>
         <w:t>কাসার</w:t>
       </w:r>
@@ -2954,16 +4028,28 @@
           <w:rFonts w:ascii="Vrinda" w:eastAsia="Vrinda" w:hAnsi="Vrinda"/>
           <w:color w:val="000000"/>
           <w:sz w:val="28"/>
-          <w:cs/>
-        </w:rPr>
-        <w:t xml:space="preserve"> </w:t>
-      </w:r>
-      <w:r>
-        <w:rPr>
-          <w:rFonts w:ascii="Vrinda" w:eastAsia="Vrinda" w:hAnsi="Vrinda" w:cs="Nirmala UI"/>
-          <w:color w:val="000000"/>
-          <w:sz w:val="28"/>
-          <w:cs/>
+          <w:rtl/>
+          <w:cs/>
+        </w:rPr>
+        <w:t xml:space="preserve"> </w:t>
+      </w:r>
+      <w:r>
+        <w:rPr>
+          <w:rFonts w:ascii="Vrinda" w:eastAsia="Vrinda" w:hAnsi="Vrinda" w:cs="Arial Unicode MS" w:hint="cs"/>
+          <w:color w:val="000000"/>
+          <w:sz w:val="28"/>
+          <w:cs/>
+          <w:lang w:bidi="bn-IN"/>
+        </w:rPr>
+        <w:t xml:space="preserve">   </w:t>
+      </w:r>
+      <w:r>
+        <w:rPr>
+          <w:rFonts w:ascii="Vrinda" w:eastAsia="Vrinda" w:hAnsi="Vrinda" w:cs="Nirmala UI"/>
+          <w:color w:val="000000"/>
+          <w:sz w:val="28"/>
+          <w:cs/>
+          <w:lang w:bidi="bn-IN"/>
         </w:rPr>
         <w:t>পাত্র</w:t>
       </w:r>
@@ -2972,16 +4058,28 @@
           <w:rFonts w:ascii="Vrinda" w:eastAsia="Vrinda" w:hAnsi="Vrinda"/>
           <w:color w:val="000000"/>
           <w:sz w:val="28"/>
-          <w:cs/>
-        </w:rPr>
-        <w:t xml:space="preserve"> </w:t>
-      </w:r>
-      <w:r>
-        <w:rPr>
-          <w:rFonts w:ascii="Vrinda" w:eastAsia="Vrinda" w:hAnsi="Vrinda" w:cs="Nirmala UI"/>
-          <w:color w:val="000000"/>
-          <w:sz w:val="28"/>
-          <w:cs/>
+          <w:rtl/>
+          <w:cs/>
+        </w:rPr>
+        <w:t xml:space="preserve"> </w:t>
+      </w:r>
+      <w:r>
+        <w:rPr>
+          <w:rFonts w:ascii="Vrinda" w:eastAsia="Vrinda" w:hAnsi="Vrinda" w:cs="Arial Unicode MS" w:hint="cs"/>
+          <w:color w:val="000000"/>
+          <w:sz w:val="28"/>
+          <w:cs/>
+          <w:lang w:bidi="bn-IN"/>
+        </w:rPr>
+        <w:t xml:space="preserve"> </w:t>
+      </w:r>
+      <w:r>
+        <w:rPr>
+          <w:rFonts w:ascii="Vrinda" w:eastAsia="Vrinda" w:hAnsi="Vrinda" w:cs="Nirmala UI"/>
+          <w:color w:val="000000"/>
+          <w:sz w:val="28"/>
+          <w:cs/>
+          <w:lang w:bidi="bn-IN"/>
         </w:rPr>
         <w:t>দিয়ে</w:t>
       </w:r>
@@ -2990,16 +4088,28 @@
           <w:rFonts w:ascii="Vrinda" w:eastAsia="Vrinda" w:hAnsi="Vrinda"/>
           <w:color w:val="000000"/>
           <w:sz w:val="28"/>
-          <w:cs/>
-        </w:rPr>
-        <w:t xml:space="preserve"> </w:t>
-      </w:r>
-      <w:r>
-        <w:rPr>
-          <w:rFonts w:ascii="Vrinda" w:eastAsia="Vrinda" w:hAnsi="Vrinda" w:cs="Nirmala UI"/>
-          <w:color w:val="000000"/>
-          <w:sz w:val="28"/>
-          <w:cs/>
+          <w:rtl/>
+          <w:cs/>
+        </w:rPr>
+        <w:t xml:space="preserve"> </w:t>
+      </w:r>
+      <w:r>
+        <w:rPr>
+          <w:rFonts w:ascii="Vrinda" w:eastAsia="Vrinda" w:hAnsi="Vrinda" w:cs="Arial Unicode MS" w:hint="cs"/>
+          <w:color w:val="000000"/>
+          <w:sz w:val="28"/>
+          <w:cs/>
+          <w:lang w:bidi="bn-IN"/>
+        </w:rPr>
+        <w:t xml:space="preserve"> </w:t>
+      </w:r>
+      <w:r>
+        <w:rPr>
+          <w:rFonts w:ascii="Vrinda" w:eastAsia="Vrinda" w:hAnsi="Vrinda" w:cs="Nirmala UI"/>
+          <w:color w:val="000000"/>
+          <w:sz w:val="28"/>
+          <w:cs/>
+          <w:lang w:bidi="bn-IN"/>
         </w:rPr>
         <w:t>কী</w:t>
       </w:r>
@@ -3008,16 +4118,28 @@
           <w:rFonts w:ascii="Vrinda" w:eastAsia="Vrinda" w:hAnsi="Vrinda"/>
           <w:color w:val="000000"/>
           <w:sz w:val="28"/>
-          <w:cs/>
-        </w:rPr>
-        <w:t xml:space="preserve"> </w:t>
-      </w:r>
-      <w:r>
-        <w:rPr>
-          <w:rFonts w:ascii="Vrinda" w:eastAsia="Vrinda" w:hAnsi="Vrinda" w:cs="Nirmala UI"/>
-          <w:color w:val="000000"/>
-          <w:sz w:val="28"/>
-          <w:cs/>
+          <w:rtl/>
+          <w:cs/>
+        </w:rPr>
+        <w:t xml:space="preserve"> </w:t>
+      </w:r>
+      <w:r>
+        <w:rPr>
+          <w:rFonts w:ascii="Vrinda" w:eastAsia="Vrinda" w:hAnsi="Vrinda" w:cs="Arial Unicode MS" w:hint="cs"/>
+          <w:color w:val="000000"/>
+          <w:sz w:val="28"/>
+          <w:cs/>
+          <w:lang w:bidi="bn-IN"/>
+        </w:rPr>
+        <w:t xml:space="preserve">  </w:t>
+      </w:r>
+      <w:r>
+        <w:rPr>
+          <w:rFonts w:ascii="Vrinda" w:eastAsia="Vrinda" w:hAnsi="Vrinda" w:cs="Nirmala UI"/>
+          <w:color w:val="000000"/>
+          <w:sz w:val="28"/>
+          <w:cs/>
+          <w:lang w:bidi="bn-IN"/>
         </w:rPr>
         <w:t>করবে</w:t>
       </w:r>
@@ -3028,6 +4150,92 @@
           <w:sz w:val="28"/>
         </w:rPr>
         <w:t>?</w:t>
+      </w:r>
+    </w:p>
+    <w:p>
+      <w:pPr>
+        <w:spacing w:after="0" w:line="240" w:lineRule="auto"/>
+        <w:rPr>
+          <w:rFonts w:ascii="Nirmala UI" w:eastAsia="Vrinda" w:hAnsi="Nirmala UI" w:cs="Nirmala UI"/>
+          <w:color w:val="4F81BD" w:themeColor="accent1"/>
+          <w:sz w:val="20"/>
+          <w:szCs w:val="20"/>
+        </w:rPr>
+      </w:pPr>
+      <w:r>
+        <w:rPr>
+          <w:rFonts w:ascii="Nirmala UI" w:eastAsia="Vrinda" w:hAnsi="Nirmala UI" w:cs="Nirmala UI"/>
+          <w:color w:val="4F81BD" w:themeColor="accent1"/>
+          <w:sz w:val="20"/>
+          <w:szCs w:val="20"/>
+          <w:rtl/>
+          <w:cs/>
+        </w:rPr>
+        <w:t xml:space="preserve">                               </w:t>
+      </w:r>
+      <w:r>
+        <w:rPr>
+          <w:rFonts w:ascii="Nirmala UI" w:eastAsia="Vrinda" w:hAnsi="Nirmala UI" w:cs="Nirmala UI"/>
+          <w:color w:val="4F81BD" w:themeColor="accent1"/>
+          <w:sz w:val="20"/>
+          <w:szCs w:val="20"/>
+          <w:cs/>
+          <w:lang w:bidi="bn-IN"/>
+        </w:rPr>
+        <w:t xml:space="preserve">বিশেষণ </w:t>
+      </w:r>
+      <w:r>
+        <w:rPr>
+          <w:rFonts w:ascii="Nirmala UI" w:eastAsia="Vrinda" w:hAnsi="Nirmala UI" w:cs="Nirmala UI"/>
+          <w:color w:val="4F81BD" w:themeColor="accent1"/>
+          <w:sz w:val="20"/>
+          <w:szCs w:val="20"/>
+        </w:rPr>
+        <w:t xml:space="preserve"> </w:t>
+      </w:r>
+      <w:r>
+        <w:rPr>
+          <w:rFonts w:ascii="Nirmala UI" w:eastAsia="Vrinda" w:hAnsi="Nirmala UI" w:cs="Nirmala UI" w:hint="cs"/>
+          <w:color w:val="4F81BD" w:themeColor="accent1"/>
+          <w:sz w:val="20"/>
+          <w:szCs w:val="20"/>
+          <w:cs/>
+          <w:lang w:bidi="bn-IN"/>
+        </w:rPr>
+        <w:t>বিশেষ্য</w:t>
+      </w:r>
+      <w:r>
+        <w:rPr>
+          <w:rFonts w:ascii="Nirmala UI" w:eastAsia="Vrinda" w:hAnsi="Nirmala UI" w:cs="Nirmala UI"/>
+          <w:color w:val="4F81BD" w:themeColor="accent1"/>
+          <w:sz w:val="20"/>
+          <w:szCs w:val="20"/>
+          <w:rtl/>
+          <w:cs/>
+        </w:rPr>
+        <w:t xml:space="preserve"> </w:t>
+      </w:r>
+      <w:r>
+        <w:rPr>
+          <w:rFonts w:ascii="Nirmala UI" w:eastAsia="Vrinda" w:hAnsi="Nirmala UI" w:cs="Nirmala UI" w:hint="cs"/>
+          <w:color w:val="4F81BD" w:themeColor="accent1"/>
+          <w:sz w:val="20"/>
+          <w:szCs w:val="20"/>
+          <w:cs/>
+          <w:lang w:bidi="bn-IN"/>
+        </w:rPr>
+        <w:t xml:space="preserve">                    </w:t>
+      </w:r>
+      <w:r>
+        <w:rPr>
+          <w:rFonts w:ascii="Nirmala UI" w:eastAsia="Vrinda" w:hAnsi="Nirmala UI" w:cs="Nirmala UI"/>
+          <w:color w:val="4F81BD" w:themeColor="accent1"/>
+          <w:sz w:val="20"/>
+          <w:szCs w:val="20"/>
+          <w:cs/>
+          <w:lang w:bidi="bn-IN"/>
+        </w:rPr>
+        <w:t xml:space="preserve">ক্রিয়া </w:t>
       </w:r>
     </w:p>
     <w:p>
@@ -3037,49 +4245,31 @@
           <w:numId w:val="7"/>
         </w:numPr>
         <w:spacing w:after="0" w:line="240" w:lineRule="auto"/>
-        <w:ind w:left="1440" w:hanging="360"/>
-        <w:rPr>
-          <w:rFonts w:ascii="Nirmala UI" w:eastAsia="Vrinda" w:hAnsi="Nirmala UI" w:cs="Nirmala UI"/>
-          <w:color w:val="4F81BD" w:themeColor="accent1"/>
-          <w:sz w:val="20"/>
-          <w:szCs w:val="20"/>
-        </w:rPr>
-      </w:pPr>
-      <w:r>
-        <w:rPr>
-          <w:rFonts w:ascii="Vrinda" w:eastAsia="Vrinda" w:hAnsi="Vrinda" w:cs="Arial Unicode MS" w:hint="eastAsia"/>
-          <w:color w:val="000000"/>
-          <w:sz w:val="28"/>
-          <w:cs/>
-        </w:rPr>
-        <w:t xml:space="preserve">                                </w:t>
-      </w:r>
-      <w:r>
-        <w:rPr>
-          <w:rFonts w:ascii="Vrinda" w:eastAsia="Vrinda" w:hAnsi="Vrinda" w:cs="Arial Unicode MS"/>
-          <w:color w:val="000000"/>
-          <w:sz w:val="28"/>
-        </w:rPr>
-        <w:t xml:space="preserve"> </w:t>
-      </w:r>
-      <w:r>
-        <w:rPr>
-          <w:rFonts w:ascii="Vrinda" w:eastAsia="Vrinda" w:hAnsi="Vrinda" w:cs="Arial Unicode MS" w:hint="eastAsia"/>
-          <w:color w:val="000000"/>
-          <w:sz w:val="28"/>
-          <w:cs/>
-        </w:rPr>
-        <w:t xml:space="preserve">  </w:t>
-      </w:r>
-      <w:r>
-        <w:rPr>
-          <w:rFonts w:ascii="Nirmala UI" w:eastAsia="Vrinda" w:hAnsi="Nirmala UI" w:cs="Nirmala UI"/>
-          <w:color w:val="4F81BD" w:themeColor="accent1"/>
-          <w:sz w:val="20"/>
-          <w:szCs w:val="20"/>
-          <w:cs/>
-        </w:rPr>
-        <w:t xml:space="preserve">ক্রিয়া </w:t>
+        <w:ind w:left="360" w:hanging="360"/>
+        <w:rPr>
+          <w:rFonts w:ascii="Vrinda" w:eastAsia="Vrinda" w:hAnsi="Vrinda" w:cs="Vrinda"/>
+          <w:color w:val="000000"/>
+          <w:sz w:val="28"/>
+          <w:szCs w:val="28"/>
+        </w:rPr>
+      </w:pPr>
+      <w:r>
+        <w:rPr>
+          <w:rFonts w:ascii="Vrinda" w:eastAsia="Vrinda" w:hAnsi="Vrinda" w:cs="Nirmala UI"/>
+          <w:color w:val="000000"/>
+          <w:sz w:val="28"/>
+          <w:cs/>
+          <w:lang w:bidi="bn-IN"/>
+        </w:rPr>
+        <w:t>আসল</w:t>
+      </w:r>
+      <w:r>
+        <w:rPr>
+          <w:rFonts w:ascii="Vrinda" w:eastAsia="Vrinda" w:hAnsi="Vrinda"/>
+          <w:color w:val="000000"/>
+          <w:sz w:val="28"/>
+        </w:rPr>
+        <w:t xml:space="preserve"> : come/pure</w:t>
       </w:r>
     </w:p>
     <w:p>
@@ -3089,30 +4279,32 @@
           <w:numId w:val="7"/>
         </w:numPr>
         <w:spacing w:after="0" w:line="240" w:lineRule="auto"/>
-        <w:ind w:left="360" w:hanging="360"/>
-        <w:rPr>
-          <w:rFonts w:ascii="Vrinda" w:eastAsia="Vrinda" w:hAnsi="Vrinda" w:cs="Vrinda"/>
-          <w:color w:val="000000"/>
-          <w:sz w:val="28"/>
-          <w:szCs w:val="28"/>
-        </w:rPr>
-      </w:pPr>
-      <w:r>
-        <w:rPr>
-          <w:rFonts w:ascii="Vrinda" w:eastAsia="Vrinda" w:hAnsi="Vrinda" w:cs="Nirmala UI"/>
-          <w:color w:val="000000"/>
-          <w:sz w:val="28"/>
-          <w:cs/>
-        </w:rPr>
-        <w:t>আসল</w:t>
-      </w:r>
-      <w:r>
+        <w:ind w:left="1440" w:hanging="360"/>
         <w:rPr>
           <w:rFonts w:ascii="Vrinda" w:eastAsia="Vrinda" w:hAnsi="Vrinda"/>
           <w:color w:val="000000"/>
           <w:sz w:val="28"/>
         </w:rPr>
-        <w:t xml:space="preserve"> : come/pure</w:t>
+      </w:pPr>
+      <w:r>
+        <w:rPr>
+          <w:rFonts w:ascii="Nirmala UI" w:eastAsia="Nirmala UI" w:hAnsi="Nirmala UI" w:cs="Nirmala UI"/>
+          <w:color w:val="000000"/>
+          <w:sz w:val="28"/>
+          <w:cs/>
+          <w:lang w:bidi="bn-IN"/>
+        </w:rPr>
+        <w:t>আসল টাকা ধরলেই বোঝা যায়</w:t>
+      </w:r>
+      <w:r>
+        <w:rPr>
+          <w:rFonts w:ascii="Nirmala UI" w:eastAsia="Nirmala UI" w:hAnsi="Nirmala UI" w:cs="Nirmala UI"/>
+          <w:color w:val="000000"/>
+          <w:sz w:val="28"/>
+          <w:cs/>
+          <w:lang w:bidi="hi-IN"/>
+        </w:rPr>
+        <w:t>।</w:t>
       </w:r>
     </w:p>
     <w:p>
@@ -3125,28 +4317,21 @@
         <w:ind w:left="1440" w:hanging="360"/>
         <w:rPr>
           <w:rFonts w:ascii="Vrinda" w:eastAsia="Vrinda" w:hAnsi="Vrinda"/>
-          <w:color w:val="000000"/>
-          <w:sz w:val="28"/>
-        </w:rPr>
-      </w:pPr>
-      <w:r>
-        <w:rPr>
-          <w:rFonts w:ascii="Nirmala UI" w:eastAsia="Nirmala UI" w:hAnsi="Nirmala UI" w:cs="Nirmala UI"/>
-          <w:color w:val="000000"/>
-          <w:sz w:val="28"/>
-          <w:cs/>
-        </w:rPr>
-        <w:t>আসল টাকা ধরলেই বোঝা যায়</w:t>
-      </w:r>
-      <w:r>
-        <w:rPr>
-          <w:rFonts w:ascii="Nirmala UI" w:eastAsia="Nirmala UI" w:hAnsi="Nirmala UI" w:cs="Nirmala UI"/>
-          <w:color w:val="000000"/>
-          <w:sz w:val="28"/>
-          <w:cs/>
-          <w:lang w:bidi="hi-IN"/>
-        </w:rPr>
-        <w:t>।</w:t>
+          <w:color w:val="4F81BD" w:themeColor="accent1"/>
+          <w:sz w:val="20"/>
+          <w:szCs w:val="20"/>
+        </w:rPr>
+      </w:pPr>
+      <w:r>
+        <w:rPr>
+          <w:rFonts w:ascii="Nirmala UI" w:eastAsia="Nirmala UI" w:hAnsi="Nirmala UI" w:cs="Nirmala UI"/>
+          <w:color w:val="4F81BD" w:themeColor="accent1"/>
+          <w:sz w:val="20"/>
+          <w:szCs w:val="20"/>
+          <w:cs/>
+          <w:lang w:bidi="bn-IN"/>
+        </w:rPr>
+        <w:t xml:space="preserve">বিশেষণ   বিশেষ্য     ক্রিয়া </w:t>
       </w:r>
     </w:p>
     <w:p>
@@ -3159,20 +4344,30 @@
         <w:ind w:left="1440" w:hanging="360"/>
         <w:rPr>
           <w:rFonts w:ascii="Vrinda" w:eastAsia="Vrinda" w:hAnsi="Vrinda"/>
-          <w:color w:val="4F81BD" w:themeColor="accent1"/>
-          <w:sz w:val="20"/>
-          <w:szCs w:val="20"/>
-        </w:rPr>
-      </w:pPr>
-      <w:r>
-        <w:rPr>
-          <w:rFonts w:ascii="Nirmala UI" w:eastAsia="Nirmala UI" w:hAnsi="Nirmala UI" w:cs="Nirmala UI"/>
-          <w:color w:val="4F81BD" w:themeColor="accent1"/>
-          <w:sz w:val="20"/>
-          <w:szCs w:val="20"/>
-          <w:cs/>
-        </w:rPr>
-        <w:t xml:space="preserve">বিশেষণ   বিশেষ্য     ক্রিয়া </w:t>
+          <w:color w:val="000000"/>
+          <w:sz w:val="28"/>
+          <w:szCs w:val="28"/>
+        </w:rPr>
+      </w:pPr>
+      <w:r>
+        <w:rPr>
+          <w:rFonts w:ascii="Nirmala UI" w:eastAsia="Nirmala UI" w:hAnsi="Nirmala UI" w:cs="Nirmala UI"/>
+          <w:color w:val="000000"/>
+          <w:sz w:val="28"/>
+          <w:cs/>
+          <w:lang w:bidi="bn-IN"/>
+        </w:rPr>
+        <w:t xml:space="preserve">সে কাজ সেরেই চলে আসল </w:t>
+      </w:r>
+      <w:r>
+        <w:rPr>
+          <w:rFonts w:ascii="Nirmala UI" w:eastAsia="Nirmala UI" w:hAnsi="Nirmala UI" w:cs="Nirmala UI"/>
+          <w:color w:val="000000"/>
+          <w:sz w:val="28"/>
+          <w:cs/>
+          <w:lang w:bidi="hi-IN"/>
+        </w:rPr>
+        <w:t>।</w:t>
       </w:r>
     </w:p>
     <w:p>
@@ -3185,29 +4380,43 @@
         <w:ind w:left="1440" w:hanging="360"/>
         <w:rPr>
           <w:rFonts w:ascii="Vrinda" w:eastAsia="Vrinda" w:hAnsi="Vrinda"/>
-          <w:color w:val="000000"/>
-          <w:sz w:val="28"/>
-          <w:szCs w:val="28"/>
-        </w:rPr>
-      </w:pPr>
-      <w:r>
-        <w:rPr>
-          <w:rFonts w:ascii="Nirmala UI" w:eastAsia="Nirmala UI" w:hAnsi="Nirmala UI" w:cs="Nirmala UI"/>
-          <w:color w:val="000000"/>
-          <w:sz w:val="28"/>
-          <w:cs/>
-        </w:rPr>
-        <w:t xml:space="preserve">সে কাজ সেরেই চলে আসল </w:t>
-      </w:r>
-      <w:r>
-        <w:rPr>
-          <w:rFonts w:ascii="Nirmala UI" w:eastAsia="Nirmala UI" w:hAnsi="Nirmala UI" w:cs="Nirmala UI"/>
-          <w:color w:val="000000"/>
-          <w:sz w:val="28"/>
-          <w:cs/>
-          <w:lang w:bidi="hi-IN"/>
-        </w:rPr>
-        <w:t>।</w:t>
+          <w:color w:val="4F81BD" w:themeColor="accent1"/>
+          <w:sz w:val="20"/>
+          <w:szCs w:val="20"/>
+        </w:rPr>
+      </w:pPr>
+      <w:r>
+        <w:rPr>
+          <w:rFonts w:ascii="Vrinda" w:eastAsia="Vrinda" w:hAnsi="Vrinda" w:cs="Nirmala UI"/>
+          <w:color w:val="4F81BD" w:themeColor="accent1"/>
+          <w:sz w:val="20"/>
+          <w:szCs w:val="20"/>
+          <w:cs/>
+          <w:lang w:bidi="bn-IN"/>
+        </w:rPr>
+        <w:t xml:space="preserve">সর্বনাম                </w:t>
+      </w:r>
+      <w:r>
+        <w:rPr>
+          <w:rFonts w:ascii="Vrinda" w:eastAsia="Vrinda" w:hAnsi="Vrinda" w:cs="Nirmala UI"/>
+          <w:color w:val="4F81BD" w:themeColor="accent1"/>
+          <w:sz w:val="20"/>
+          <w:szCs w:val="20"/>
+          <w:rtl/>
+          <w:cs/>
+        </w:rPr>
+        <w:t xml:space="preserve">          </w:t>
+      </w:r>
+      <w:r>
+        <w:rPr>
+          <w:rFonts w:ascii="Vrinda" w:eastAsia="Vrinda" w:hAnsi="Vrinda" w:cs="Nirmala UI"/>
+          <w:color w:val="4F81BD" w:themeColor="accent1"/>
+          <w:sz w:val="20"/>
+          <w:szCs w:val="20"/>
+          <w:cs/>
+          <w:lang w:bidi="bn-IN"/>
+        </w:rPr>
+        <w:t>ক্রিয়া</w:t>
       </w:r>
     </w:p>
     <w:p>
@@ -3220,40 +4429,31 @@
         <w:ind w:left="1440" w:hanging="360"/>
         <w:rPr>
           <w:rFonts w:ascii="Vrinda" w:eastAsia="Vrinda" w:hAnsi="Vrinda"/>
-          <w:color w:val="4F81BD" w:themeColor="accent1"/>
-          <w:sz w:val="20"/>
-          <w:szCs w:val="20"/>
-        </w:rPr>
-      </w:pPr>
-      <w:r>
-        <w:rPr>
-          <w:rFonts w:ascii="Vrinda" w:eastAsia="Vrinda" w:hAnsi="Vrinda" w:cs="Nirmala UI"/>
-          <w:color w:val="4F81BD" w:themeColor="accent1"/>
-          <w:sz w:val="20"/>
-          <w:szCs w:val="20"/>
-          <w:cs/>
-        </w:rPr>
-        <w:t xml:space="preserve">সর্বনাম                </w:t>
-      </w:r>
-      <w:r>
-        <w:rPr>
-          <w:rFonts w:ascii="Vrinda" w:eastAsia="Vrinda" w:hAnsi="Vrinda" w:cs="Nirmala UI"/>
-          <w:color w:val="4F81BD" w:themeColor="accent1"/>
-          <w:sz w:val="20"/>
-          <w:szCs w:val="20"/>
-          <w:cs/>
-        </w:rPr>
-        <w:t xml:space="preserve">          </w:t>
-      </w:r>
-      <w:r>
-        <w:rPr>
-          <w:rFonts w:ascii="Vrinda" w:eastAsia="Vrinda" w:hAnsi="Vrinda" w:cs="Nirmala UI"/>
-          <w:color w:val="4F81BD" w:themeColor="accent1"/>
-          <w:sz w:val="20"/>
-          <w:szCs w:val="20"/>
-          <w:cs/>
-        </w:rPr>
-        <w:t>ক্রিয়া</w:t>
+          <w:color w:val="000000"/>
+          <w:sz w:val="28"/>
+          <w:szCs w:val="28"/>
+        </w:rPr>
+      </w:pPr>
+      <w:r>
+        <w:rPr>
+          <w:rFonts w:ascii="Nirmala UI" w:eastAsia="Nirmala UI" w:hAnsi="Nirmala UI" w:cs="Nirmala UI"/>
+          <w:color w:val="000000"/>
+          <w:sz w:val="28"/>
+          <w:cs/>
+          <w:lang w:bidi="bn-IN"/>
+        </w:rPr>
+        <w:lastRenderedPageBreak/>
+        <w:t>আসল মধু পানিতে মিশেনা</w:t>
+      </w:r>
+      <w:r>
+        <w:rPr>
+          <w:rFonts w:ascii="Nirmala UI" w:eastAsia="Nirmala UI" w:hAnsi="Nirmala UI" w:cs="Nirmala UI"/>
+          <w:color w:val="000000"/>
+          <w:sz w:val="28"/>
+          <w:cs/>
+          <w:lang w:bidi="hi-IN"/>
+        </w:rPr>
+        <w:t xml:space="preserve">। </w:t>
       </w:r>
     </w:p>
     <w:p>
@@ -3266,30 +4466,21 @@
         <w:ind w:left="1440" w:hanging="360"/>
         <w:rPr>
           <w:rFonts w:ascii="Vrinda" w:eastAsia="Vrinda" w:hAnsi="Vrinda"/>
-          <w:color w:val="000000"/>
-          <w:sz w:val="28"/>
-          <w:szCs w:val="28"/>
-        </w:rPr>
-      </w:pPr>
-      <w:r>
-        <w:rPr>
-          <w:rFonts w:ascii="Nirmala UI" w:eastAsia="Nirmala UI" w:hAnsi="Nirmala UI" w:cs="Nirmala UI"/>
-          <w:color w:val="000000"/>
-          <w:sz w:val="28"/>
-          <w:cs/>
-        </w:rPr>
-        <w:lastRenderedPageBreak/>
-        <w:t>আসল মধু পানিতে মিশেনা</w:t>
-      </w:r>
-      <w:r>
-        <w:rPr>
-          <w:rFonts w:ascii="Nirmala UI" w:eastAsia="Nirmala UI" w:hAnsi="Nirmala UI" w:cs="Nirmala UI"/>
-          <w:color w:val="000000"/>
-          <w:sz w:val="28"/>
-          <w:cs/>
-          <w:lang w:bidi="hi-IN"/>
-        </w:rPr>
-        <w:t xml:space="preserve">। </w:t>
+          <w:color w:val="4F81BD" w:themeColor="accent1"/>
+          <w:sz w:val="20"/>
+          <w:szCs w:val="20"/>
+        </w:rPr>
+      </w:pPr>
+      <w:r>
+        <w:rPr>
+          <w:rFonts w:ascii="Nirmala UI" w:eastAsia="Nirmala UI" w:hAnsi="Nirmala UI" w:cs="Nirmala UI"/>
+          <w:color w:val="4F81BD" w:themeColor="accent1"/>
+          <w:sz w:val="20"/>
+          <w:szCs w:val="20"/>
+          <w:cs/>
+          <w:lang w:bidi="bn-IN"/>
+        </w:rPr>
+        <w:t>বিশেষণ  বিশেষ্য           ক্রিয়া</w:t>
       </w:r>
     </w:p>
     <w:p>
@@ -3302,40 +4493,30 @@
         <w:ind w:left="1440" w:hanging="360"/>
         <w:rPr>
           <w:rFonts w:ascii="Vrinda" w:eastAsia="Vrinda" w:hAnsi="Vrinda"/>
-          <w:color w:val="4F81BD" w:themeColor="accent1"/>
-          <w:sz w:val="20"/>
-          <w:szCs w:val="20"/>
-        </w:rPr>
-      </w:pPr>
-      <w:r>
-        <w:rPr>
-          <w:rFonts w:ascii="Nirmala UI" w:eastAsia="Nirmala UI" w:hAnsi="Nirmala UI" w:cs="Nirmala UI"/>
-          <w:color w:val="4F81BD" w:themeColor="accent1"/>
-          <w:sz w:val="20"/>
-          <w:szCs w:val="20"/>
-          <w:cs/>
-        </w:rPr>
-        <w:t>বিশ</w:t>
-      </w:r>
-      <w:r>
-        <w:rPr>
-          <w:rFonts w:ascii="Nirmala UI" w:eastAsia="Nirmala UI" w:hAnsi="Nirmala UI" w:cs="Nirmala UI"/>
-          <w:color w:val="4F81BD" w:themeColor="accent1"/>
-          <w:sz w:val="20"/>
-          <w:szCs w:val="20"/>
-          <w:cs/>
-        </w:rPr>
-        <w:t xml:space="preserve">েষণ  বিশেষ্য          </w:t>
-      </w:r>
-      <w:r>
-        <w:rPr>
-          <w:rFonts w:ascii="Nirmala UI" w:eastAsia="Nirmala UI" w:hAnsi="Nirmala UI" w:cs="Nirmala UI"/>
-          <w:color w:val="4F81BD" w:themeColor="accent1"/>
-          <w:sz w:val="20"/>
-          <w:szCs w:val="20"/>
-          <w:cs/>
-        </w:rPr>
-        <w:t xml:space="preserve"> ক্রিয়া</w:t>
+          <w:color w:val="000000"/>
+          <w:sz w:val="28"/>
+          <w:szCs w:val="28"/>
+        </w:rPr>
+      </w:pPr>
+      <w:r>
+        <w:rPr>
+          <w:rFonts w:ascii="Nirmala UI" w:eastAsia="Nirmala UI" w:hAnsi="Nirmala UI" w:cs="Nirmala UI"/>
+          <w:color w:val="000000"/>
+          <w:sz w:val="28"/>
+          <w:cs/>
+          <w:lang w:bidi="bn-IN"/>
+        </w:rPr>
+        <w:t>আসল প্রতিভা দমিয়ে রাখা যায়না</w:t>
+      </w:r>
+      <w:r>
+        <w:rPr>
+          <w:rFonts w:ascii="Nirmala UI" w:eastAsia="Nirmala UI" w:hAnsi="Nirmala UI" w:cs="Nirmala UI"/>
+          <w:color w:val="000000"/>
+          <w:sz w:val="28"/>
+          <w:cs/>
+          <w:lang w:bidi="hi-IN"/>
+        </w:rPr>
+        <w:t>।</w:t>
       </w:r>
     </w:p>
     <w:p>
@@ -3347,30 +4528,22 @@
         <w:spacing w:after="0" w:line="240" w:lineRule="auto"/>
         <w:ind w:left="1440" w:hanging="360"/>
         <w:rPr>
-          <w:rFonts w:ascii="Vrinda" w:eastAsia="Vrinda" w:hAnsi="Vrinda"/>
-          <w:color w:val="000000"/>
-          <w:sz w:val="28"/>
-          <w:szCs w:val="28"/>
-        </w:rPr>
-      </w:pPr>
-      <w:r>
-        <w:rPr>
-          <w:rFonts w:ascii="Nirmala UI" w:eastAsia="Nirmala UI" w:hAnsi="Nirmala UI" w:cs="Nirmala UI"/>
-          <w:color w:val="000000"/>
-          <w:sz w:val="28"/>
-          <w:cs/>
-        </w:rPr>
-        <w:t>আসল প্রতিভা দমিয়ে রাখা যায়না</w:t>
-      </w:r>
-      <w:r>
-        <w:rPr>
-          <w:rFonts w:ascii="Nirmala UI" w:eastAsia="Nirmala UI" w:hAnsi="Nirmala UI" w:cs="Nirmala UI"/>
-          <w:color w:val="000000"/>
-          <w:sz w:val="28"/>
-          <w:cs/>
-          <w:lang w:bidi="hi-IN"/>
-        </w:rPr>
-        <w:t>।</w:t>
+          <w:rFonts w:ascii="Nirmala UI" w:eastAsia="Vrinda" w:hAnsi="Nirmala UI" w:cs="Nirmala UI"/>
+          <w:color w:val="4F81BD" w:themeColor="accent1"/>
+          <w:sz w:val="20"/>
+          <w:szCs w:val="20"/>
+        </w:rPr>
+      </w:pPr>
+      <w:r>
+        <w:rPr>
+          <w:rFonts w:ascii="Nirmala UI" w:eastAsia="Vrinda" w:hAnsi="Nirmala UI" w:cs="Nirmala UI"/>
+          <w:color w:val="4F81BD" w:themeColor="accent1"/>
+          <w:sz w:val="20"/>
+          <w:szCs w:val="20"/>
+          <w:cs/>
+          <w:lang w:bidi="bn-IN"/>
+        </w:rPr>
+        <w:t xml:space="preserve"> বিশেষণ                  </w:t>
       </w:r>
     </w:p>
     <w:p>
@@ -3382,21 +4555,31 @@
         <w:spacing w:after="0" w:line="240" w:lineRule="auto"/>
         <w:ind w:left="1440" w:hanging="360"/>
         <w:rPr>
-          <w:rFonts w:ascii="Nirmala UI" w:eastAsia="Vrinda" w:hAnsi="Nirmala UI" w:cs="Nirmala UI"/>
-          <w:color w:val="4F81BD" w:themeColor="accent1"/>
-          <w:sz w:val="20"/>
-          <w:szCs w:val="20"/>
-        </w:rPr>
-      </w:pPr>
-      <w:r>
-        <w:rPr>
-          <w:rFonts w:ascii="Nirmala UI" w:eastAsia="Vrinda" w:hAnsi="Nirmala UI" w:cs="Nirmala UI"/>
-          <w:color w:val="4F81BD" w:themeColor="accent1"/>
-          <w:sz w:val="20"/>
-          <w:szCs w:val="20"/>
-          <w:cs/>
-        </w:rPr>
-        <w:t xml:space="preserve"> বিশেষণ                  </w:t>
+          <w:rFonts w:ascii="Vrinda" w:eastAsia="Vrinda" w:hAnsi="Vrinda" w:cs="Vrinda"/>
+          <w:color w:val="000000"/>
+          <w:sz w:val="28"/>
+          <w:szCs w:val="28"/>
+        </w:rPr>
+      </w:pPr>
+      <w:r>
+        <w:rPr>
+          <w:rFonts w:ascii="Nirmala UI" w:eastAsia="Nirmala UI" w:hAnsi="Nirmala UI" w:cs="Nirmala UI"/>
+          <w:color w:val="000000"/>
+          <w:sz w:val="28"/>
+          <w:cs/>
+          <w:lang w:bidi="bn-IN"/>
+        </w:rPr>
+        <w:t>দিন শেষে কে জিতল সেটাই আসল বিষয়</w:t>
+      </w:r>
+      <w:r>
+        <w:rPr>
+          <w:rFonts w:ascii="Nirmala UI" w:eastAsia="Nirmala UI" w:hAnsi="Nirmala UI" w:cs="Nirmala UI"/>
+          <w:color w:val="000000"/>
+          <w:sz w:val="28"/>
+          <w:cs/>
+          <w:lang w:bidi="hi-IN"/>
+        </w:rPr>
+        <w:t>।</w:t>
       </w:r>
     </w:p>
     <w:p>
@@ -3408,30 +4591,32 @@
         <w:spacing w:after="0" w:line="240" w:lineRule="auto"/>
         <w:ind w:left="1440" w:hanging="360"/>
         <w:rPr>
-          <w:rFonts w:ascii="Vrinda" w:eastAsia="Vrinda" w:hAnsi="Vrinda" w:cs="Vrinda"/>
-          <w:color w:val="000000"/>
-          <w:sz w:val="28"/>
-          <w:szCs w:val="28"/>
-        </w:rPr>
-      </w:pPr>
-      <w:r>
-        <w:rPr>
-          <w:rFonts w:ascii="Nirmala UI" w:eastAsia="Nirmala UI" w:hAnsi="Nirmala UI" w:cs="Nirmala UI"/>
-          <w:color w:val="000000"/>
-          <w:sz w:val="28"/>
-          <w:cs/>
-        </w:rPr>
-        <w:t>দিন শেষে কে জিতল সেটাই আসল বিষয়</w:t>
-      </w:r>
-      <w:r>
-        <w:rPr>
-          <w:rFonts w:ascii="Nirmala UI" w:eastAsia="Nirmala UI" w:hAnsi="Nirmala UI" w:cs="Nirmala UI"/>
-          <w:color w:val="000000"/>
-          <w:sz w:val="28"/>
-          <w:cs/>
-          <w:lang w:bidi="hi-IN"/>
-        </w:rPr>
-        <w:t>।</w:t>
+          <w:rFonts w:ascii="Nirmala UI" w:eastAsia="Vrinda" w:hAnsi="Nirmala UI" w:cs="Nirmala UI"/>
+          <w:color w:val="4F81BD" w:themeColor="accent1"/>
+          <w:sz w:val="20"/>
+          <w:szCs w:val="20"/>
+        </w:rPr>
+      </w:pPr>
+      <w:r>
+        <w:rPr>
+          <w:rFonts w:ascii="Vrinda" w:eastAsia="Vrinda" w:hAnsi="Vrinda" w:cs="Arial Unicode MS" w:hint="eastAsia"/>
+          <w:color w:val="4F81BD" w:themeColor="accent1"/>
+          <w:sz w:val="28"/>
+          <w:rtl/>
+          <w:cs/>
+        </w:rPr>
+        <w:t xml:space="preserve">                       </w:t>
+      </w:r>
+      <w:r>
+        <w:rPr>
+          <w:rFonts w:ascii="Nirmala UI" w:eastAsia="Vrinda" w:hAnsi="Nirmala UI" w:cs="Nirmala UI"/>
+          <w:color w:val="4F81BD" w:themeColor="accent1"/>
+          <w:sz w:val="20"/>
+          <w:szCs w:val="20"/>
+          <w:cs/>
+          <w:lang w:bidi="bn-IN"/>
+        </w:rPr>
+        <w:t xml:space="preserve">ক্রিয়া            বিশেষণ    বিশেষ্য    </w:t>
       </w:r>
     </w:p>
     <w:p>
@@ -3443,63 +4628,19 @@
         <w:spacing w:after="0" w:line="240" w:lineRule="auto"/>
         <w:ind w:left="1440" w:hanging="360"/>
         <w:rPr>
-          <w:rFonts w:ascii="Nirmala UI" w:eastAsia="Vrinda" w:hAnsi="Nirmala UI" w:cs="Nirmala UI"/>
-          <w:color w:val="4F81BD" w:themeColor="accent1"/>
-          <w:sz w:val="20"/>
-          <w:szCs w:val="20"/>
-        </w:rPr>
-      </w:pPr>
-      <w:r>
-        <w:rPr>
-          <w:rFonts w:ascii="Vrinda" w:eastAsia="Vrinda" w:hAnsi="Vrinda" w:cs="Arial Unicode MS" w:hint="eastAsia"/>
-          <w:color w:val="4F81BD" w:themeColor="accent1"/>
-          <w:sz w:val="28"/>
-          <w:cs/>
-        </w:rPr>
-        <w:t xml:space="preserve">                       </w:t>
-      </w:r>
-      <w:r>
-        <w:rPr>
-          <w:rFonts w:ascii="Nirmala UI" w:eastAsia="Vrinda" w:hAnsi="Nirmala UI" w:cs="Nirmala UI"/>
-          <w:color w:val="4F81BD" w:themeColor="accent1"/>
-          <w:sz w:val="20"/>
-          <w:szCs w:val="20"/>
-          <w:cs/>
-        </w:rPr>
-        <w:t xml:space="preserve">ক্রিয়া            </w:t>
-      </w:r>
-      <w:r>
-        <w:rPr>
-          <w:rFonts w:ascii="Nirmala UI" w:eastAsia="Vrinda" w:hAnsi="Nirmala UI" w:cs="Nirmala UI"/>
-          <w:color w:val="4F81BD" w:themeColor="accent1"/>
-          <w:sz w:val="20"/>
-          <w:szCs w:val="20"/>
-          <w:cs/>
-        </w:rPr>
-        <w:t xml:space="preserve">বিশেষণ    বিশেষ্য    </w:t>
-      </w:r>
-    </w:p>
-    <w:p>
-      <w:pPr>
-        <w:numPr>
-          <w:ilvl w:val="0"/>
-          <w:numId w:val="7"/>
-        </w:numPr>
-        <w:spacing w:after="0" w:line="240" w:lineRule="auto"/>
-        <w:ind w:left="1440" w:hanging="360"/>
-        <w:rPr>
-          <w:rFonts w:ascii="Vrinda" w:eastAsia="Vrinda" w:hAnsi="Vrinda" w:cs="Vrinda"/>
-          <w:color w:val="000000"/>
-          <w:sz w:val="28"/>
-          <w:szCs w:val="28"/>
-        </w:rPr>
-      </w:pPr>
-      <w:r>
-        <w:rPr>
-          <w:rFonts w:ascii="Nirmala UI" w:eastAsia="Nirmala UI" w:hAnsi="Nirmala UI" w:cs="Nirmala UI"/>
-          <w:color w:val="000000"/>
-          <w:sz w:val="28"/>
-          <w:cs/>
+          <w:rFonts w:ascii="Vrinda" w:eastAsia="Vrinda" w:hAnsi="Vrinda" w:cs="Vrinda"/>
+          <w:color w:val="000000"/>
+          <w:sz w:val="28"/>
+          <w:szCs w:val="28"/>
+        </w:rPr>
+      </w:pPr>
+      <w:r>
+        <w:rPr>
+          <w:rFonts w:ascii="Nirmala UI" w:eastAsia="Nirmala UI" w:hAnsi="Nirmala UI" w:cs="Nirmala UI"/>
+          <w:color w:val="000000"/>
+          <w:sz w:val="28"/>
+          <w:cs/>
+          <w:lang w:bidi="bn-IN"/>
         </w:rPr>
         <w:t>সে কখন আসল</w:t>
       </w:r>
@@ -3542,6 +4683,7 @@
           <w:sz w:val="20"/>
           <w:szCs w:val="20"/>
           <w:cs/>
+          <w:lang w:bidi="bn-IN"/>
         </w:rPr>
         <w:t xml:space="preserve">সর্বনাম      </w:t>
       </w:r>
@@ -3552,6 +4694,7 @@
           <w:sz w:val="20"/>
           <w:szCs w:val="20"/>
           <w:cs/>
+          <w:lang w:bidi="bn-IN"/>
         </w:rPr>
         <w:t xml:space="preserve"> ক্রিয়া    </w:t>
       </w:r>
@@ -3572,7 +4715,7 @@
       </w:pPr>
       <w:r>
         <w:rPr>
-          <w:rFonts w:ascii="Vrinda" w:eastAsia="Vrinda" w:hAnsi="Vrinda" w:cs="Vrinda"/>
+          <w:rFonts w:ascii="Vrinda" w:eastAsia="Vrinda" w:hAnsi="Vrinda" w:cs="Nirmala UI"/>
           <w:color w:val="000000"/>
           <w:sz w:val="28"/>
           <w:szCs w:val="28"/>
@@ -3606,7 +4749,7 @@
       </w:pPr>
       <w:r>
         <w:rPr>
-          <w:rFonts w:ascii="Vrinda" w:eastAsia="Vrinda" w:hAnsi="Vrinda" w:cs="Vrinda"/>
+          <w:rFonts w:ascii="Vrinda" w:eastAsia="Vrinda" w:hAnsi="Vrinda" w:cs="Nirmala UI"/>
           <w:color w:val="000000"/>
           <w:sz w:val="28"/>
           <w:szCs w:val="28"/>
@@ -3625,7 +4768,7 @@
       </w:r>
       <w:r>
         <w:rPr>
-          <w:rFonts w:ascii="Vrinda" w:eastAsia="Vrinda" w:hAnsi="Vrinda" w:cs="Vrinda"/>
+          <w:rFonts w:ascii="Vrinda" w:eastAsia="Vrinda" w:hAnsi="Vrinda" w:cs="Nirmala UI"/>
           <w:color w:val="000000"/>
           <w:sz w:val="28"/>
           <w:szCs w:val="28"/>
@@ -3644,7 +4787,7 @@
       </w:r>
       <w:r>
         <w:rPr>
-          <w:rFonts w:ascii="Vrinda" w:eastAsia="Vrinda" w:hAnsi="Vrinda" w:cs="Vrinda"/>
+          <w:rFonts w:ascii="Vrinda" w:eastAsia="Vrinda" w:hAnsi="Vrinda" w:cs="Nirmala UI"/>
           <w:color w:val="000000"/>
           <w:sz w:val="28"/>
           <w:szCs w:val="28"/>
@@ -3663,7 +4806,7 @@
       </w:r>
       <w:r>
         <w:rPr>
-          <w:rFonts w:ascii="Vrinda" w:eastAsia="Vrinda" w:hAnsi="Vrinda" w:cs="Vrinda"/>
+          <w:rFonts w:ascii="Vrinda" w:eastAsia="Vrinda" w:hAnsi="Vrinda" w:cs="Nirmala UI"/>
           <w:color w:val="000000"/>
           <w:sz w:val="28"/>
           <w:szCs w:val="28"/>
@@ -3707,7 +4850,7 @@
       </w:pPr>
       <w:r>
         <w:rPr>
-          <w:rFonts w:ascii="Vrinda" w:eastAsia="Vrinda" w:hAnsi="Vrinda" w:cs="Vrinda" w:hint="cs"/>
+          <w:rFonts w:ascii="Vrinda" w:eastAsia="Vrinda" w:hAnsi="Vrinda" w:cs="Nirmala UI" w:hint="cs"/>
           <w:color w:val="215868" w:themeColor="accent5" w:themeShade="80"/>
           <w:sz w:val="20"/>
           <w:szCs w:val="20"/>
@@ -3728,7 +4871,7 @@
       </w:r>
       <w:r>
         <w:rPr>
-          <w:rFonts w:ascii="Vrinda" w:eastAsia="Vrinda" w:hAnsi="Vrinda" w:cs="Vrinda" w:hint="cs"/>
+          <w:rFonts w:ascii="Vrinda" w:eastAsia="Vrinda" w:hAnsi="Vrinda" w:cs="Nirmala UI" w:hint="cs"/>
           <w:color w:val="215868" w:themeColor="accent5" w:themeShade="80"/>
           <w:sz w:val="20"/>
           <w:szCs w:val="20"/>
@@ -3739,7 +4882,7 @@
       </w:r>
       <w:r>
         <w:rPr>
-          <w:rFonts w:ascii="Vrinda" w:eastAsia="Vrinda" w:hAnsi="Vrinda" w:cs="Vrinda" w:hint="cs"/>
+          <w:rFonts w:ascii="Vrinda" w:eastAsia="Vrinda" w:hAnsi="Vrinda" w:cs="Nirmala UI" w:hint="cs"/>
           <w:color w:val="215868" w:themeColor="accent5" w:themeShade="80"/>
           <w:sz w:val="20"/>
           <w:szCs w:val="20"/>
@@ -3765,7 +4908,7 @@
       </w:pPr>
       <w:r>
         <w:rPr>
-          <w:rFonts w:ascii="Vrinda" w:eastAsia="Vrinda" w:hAnsi="Vrinda" w:cs="Vrinda"/>
+          <w:rFonts w:ascii="Vrinda" w:eastAsia="Vrinda" w:hAnsi="Vrinda" w:cs="Nirmala UI"/>
           <w:color w:val="000000"/>
           <w:sz w:val="28"/>
           <w:szCs w:val="28"/>
@@ -3784,7 +4927,7 @@
       </w:r>
       <w:r>
         <w:rPr>
-          <w:rFonts w:ascii="Vrinda" w:eastAsia="Vrinda" w:hAnsi="Vrinda" w:cs="Vrinda"/>
+          <w:rFonts w:ascii="Vrinda" w:eastAsia="Vrinda" w:hAnsi="Vrinda" w:cs="Nirmala UI"/>
           <w:color w:val="000000"/>
           <w:sz w:val="28"/>
           <w:szCs w:val="28"/>
@@ -3813,7 +4956,7 @@
       </w:r>
       <w:r>
         <w:rPr>
-          <w:rFonts w:ascii="Vrinda" w:eastAsia="Vrinda" w:hAnsi="Vrinda" w:cs="Vrinda"/>
+          <w:rFonts w:ascii="Vrinda" w:eastAsia="Vrinda" w:hAnsi="Vrinda" w:cs="Nirmala UI"/>
           <w:color w:val="000000"/>
           <w:sz w:val="28"/>
           <w:szCs w:val="28"/>
@@ -3832,7 +4975,7 @@
       </w:r>
       <w:r>
         <w:rPr>
-          <w:rFonts w:ascii="Vrinda" w:eastAsia="Vrinda" w:hAnsi="Vrinda" w:cs="Vrinda"/>
+          <w:rFonts w:ascii="Vrinda" w:eastAsia="Vrinda" w:hAnsi="Vrinda" w:cs="Nirmala UI"/>
           <w:color w:val="000000"/>
           <w:sz w:val="28"/>
           <w:szCs w:val="28"/>
@@ -3902,7 +5045,7 @@
       </w:pPr>
       <w:r>
         <w:rPr>
-          <w:rFonts w:ascii="Vrinda" w:eastAsia="Vrinda" w:hAnsi="Vrinda" w:cs="Vrinda"/>
+          <w:rFonts w:ascii="Vrinda" w:eastAsia="Vrinda" w:hAnsi="Vrinda" w:cs="Nirmala UI"/>
           <w:color w:val="000000"/>
           <w:sz w:val="28"/>
           <w:szCs w:val="28"/>
@@ -3921,7 +5064,7 @@
       </w:r>
       <w:r>
         <w:rPr>
-          <w:rFonts w:ascii="Vrinda" w:eastAsia="Vrinda" w:hAnsi="Vrinda" w:cs="Vrinda"/>
+          <w:rFonts w:ascii="Vrinda" w:eastAsia="Vrinda" w:hAnsi="Vrinda" w:cs="Nirmala UI"/>
           <w:color w:val="000000"/>
           <w:sz w:val="28"/>
           <w:szCs w:val="28"/>
@@ -3940,7 +5083,7 @@
       </w:r>
       <w:r>
         <w:rPr>
-          <w:rFonts w:ascii="Vrinda" w:eastAsia="Vrinda" w:hAnsi="Vrinda" w:cs="Vrinda"/>
+          <w:rFonts w:ascii="Vrinda" w:eastAsia="Vrinda" w:hAnsi="Vrinda" w:cs="Nirmala UI"/>
           <w:color w:val="000000"/>
           <w:sz w:val="28"/>
           <w:szCs w:val="28"/>
@@ -3974,7 +5117,7 @@
       </w:pPr>
       <w:r>
         <w:rPr>
-          <w:rFonts w:ascii="Vrinda" w:eastAsia="Vrinda" w:hAnsi="Vrinda" w:cs="Vrinda" w:hint="cs"/>
+          <w:rFonts w:ascii="Vrinda" w:eastAsia="Vrinda" w:hAnsi="Vrinda" w:cs="Nirmala UI" w:hint="cs"/>
           <w:color w:val="365F91" w:themeColor="accent1" w:themeShade="BF"/>
           <w:sz w:val="20"/>
           <w:szCs w:val="20"/>
@@ -3985,7 +5128,7 @@
       </w:r>
       <w:r>
         <w:rPr>
-          <w:rFonts w:ascii="Vrinda" w:eastAsia="Vrinda" w:hAnsi="Vrinda" w:cs="Vrinda" w:hint="cs"/>
+          <w:rFonts w:ascii="Vrinda" w:eastAsia="Vrinda" w:hAnsi="Vrinda" w:cs="Nirmala UI" w:hint="cs"/>
           <w:color w:val="365F91" w:themeColor="accent1" w:themeShade="BF"/>
           <w:sz w:val="20"/>
           <w:szCs w:val="20"/>
@@ -4011,7 +5154,7 @@
       </w:pPr>
       <w:r>
         <w:rPr>
-          <w:rFonts w:ascii="Vrinda" w:eastAsia="Vrinda" w:hAnsi="Vrinda" w:cs="Vrinda"/>
+          <w:rFonts w:ascii="Vrinda" w:eastAsia="Vrinda" w:hAnsi="Vrinda" w:cs="Nirmala UI"/>
           <w:color w:val="000000"/>
           <w:sz w:val="28"/>
           <w:szCs w:val="28"/>
@@ -4030,7 +5173,7 @@
       </w:r>
       <w:r>
         <w:rPr>
-          <w:rFonts w:ascii="Vrinda" w:eastAsia="Vrinda" w:hAnsi="Vrinda" w:cs="Vrinda"/>
+          <w:rFonts w:ascii="Vrinda" w:eastAsia="Vrinda" w:hAnsi="Vrinda" w:cs="Nirmala UI"/>
           <w:color w:val="000000"/>
           <w:sz w:val="28"/>
           <w:szCs w:val="28"/>
@@ -4049,7 +5192,7 @@
       </w:r>
       <w:r>
         <w:rPr>
-          <w:rFonts w:ascii="Vrinda" w:eastAsia="Vrinda" w:hAnsi="Vrinda" w:cs="Vrinda"/>
+          <w:rFonts w:ascii="Vrinda" w:eastAsia="Vrinda" w:hAnsi="Vrinda" w:cs="Nirmala UI"/>
           <w:color w:val="000000"/>
           <w:sz w:val="28"/>
           <w:szCs w:val="28"/>
@@ -4068,7 +5211,7 @@
       </w:r>
       <w:r>
         <w:rPr>
-          <w:rFonts w:ascii="Vrinda" w:eastAsia="Vrinda" w:hAnsi="Vrinda" w:cs="Vrinda"/>
+          <w:rFonts w:ascii="Vrinda" w:eastAsia="Vrinda" w:hAnsi="Vrinda" w:cs="Nirmala UI"/>
           <w:color w:val="000000"/>
           <w:sz w:val="28"/>
           <w:szCs w:val="28"/>
@@ -4087,7 +5230,7 @@
       </w:r>
       <w:r>
         <w:rPr>
-          <w:rFonts w:ascii="Vrinda" w:eastAsia="Vrinda" w:hAnsi="Vrinda" w:cs="Vrinda"/>
+          <w:rFonts w:ascii="Vrinda" w:eastAsia="Vrinda" w:hAnsi="Vrinda" w:cs="Nirmala UI"/>
           <w:color w:val="000000"/>
           <w:sz w:val="28"/>
           <w:szCs w:val="28"/>
@@ -4121,6 +5264,17 @@
           <w:lang w:bidi="bn-IN"/>
         </w:rPr>
       </w:pPr>
+      <w:r>
+        <w:rPr>
+          <w:rFonts w:ascii="Vrinda" w:eastAsia="Vrinda" w:hAnsi="Vrinda" w:cs="Nirmala UI" w:hint="cs"/>
+          <w:color w:val="365F91" w:themeColor="accent1" w:themeShade="BF"/>
+          <w:sz w:val="20"/>
+          <w:szCs w:val="20"/>
+          <w:cs/>
+          <w:lang w:bidi="bn-IN"/>
+        </w:rPr>
+        <w:t xml:space="preserve">বিশেষ্য বিশেষণ </w:t>
+      </w:r>
       <w:r>
         <w:rPr>
           <w:rFonts w:ascii="Vrinda" w:eastAsia="Vrinda" w:hAnsi="Vrinda" w:cs="Vrinda" w:hint="cs"/>
@@ -4130,7 +5284,18 @@
           <w:cs/>
           <w:lang w:bidi="bn-IN"/>
         </w:rPr>
-        <w:t xml:space="preserve">বিশেষ্য বিশেষণ </w:t>
+        <w:t xml:space="preserve"> </w:t>
+      </w:r>
+      <w:r>
+        <w:rPr>
+          <w:rFonts w:ascii="Vrinda" w:eastAsia="Vrinda" w:hAnsi="Vrinda" w:cs="Nirmala UI" w:hint="cs"/>
+          <w:color w:val="365F91" w:themeColor="accent1" w:themeShade="BF"/>
+          <w:sz w:val="20"/>
+          <w:szCs w:val="20"/>
+          <w:cs/>
+          <w:lang w:bidi="bn-IN"/>
+        </w:rPr>
+        <w:t xml:space="preserve">ক্রিয়া </w:t>
       </w:r>
       <w:r>
         <w:rPr>
@@ -4152,33 +5317,11 @@
           <w:cs/>
           <w:lang w:bidi="bn-IN"/>
         </w:rPr>
-        <w:t xml:space="preserve">ক্রিয়া </w:t>
-      </w:r>
-      <w:r>
-        <w:rPr>
-          <w:rFonts w:ascii="Vrinda" w:eastAsia="Vrinda" w:hAnsi="Vrinda" w:cs="Vrinda" w:hint="cs"/>
-          <w:color w:val="365F91" w:themeColor="accent1" w:themeShade="BF"/>
-          <w:sz w:val="20"/>
-          <w:szCs w:val="20"/>
-          <w:cs/>
-          <w:lang w:bidi="bn-IN"/>
-        </w:rPr>
-        <w:t xml:space="preserve"> </w:t>
-      </w:r>
-      <w:r>
-        <w:rPr>
-          <w:rFonts w:ascii="Vrinda" w:eastAsia="Vrinda" w:hAnsi="Vrinda" w:cs="Vrinda" w:hint="cs"/>
-          <w:color w:val="365F91" w:themeColor="accent1" w:themeShade="BF"/>
-          <w:sz w:val="20"/>
-          <w:szCs w:val="20"/>
-          <w:cs/>
-          <w:lang w:bidi="bn-IN"/>
-        </w:rPr>
-        <w:t xml:space="preserve"> </w:t>
-      </w:r>
-      <w:r>
-        <w:rPr>
-          <w:rFonts w:ascii="Vrinda" w:eastAsia="Vrinda" w:hAnsi="Vrinda" w:cs="Vrinda" w:hint="cs"/>
+        <w:t xml:space="preserve"> </w:t>
+      </w:r>
+      <w:r>
+        <w:rPr>
+          <w:rFonts w:ascii="Vrinda" w:eastAsia="Vrinda" w:hAnsi="Vrinda" w:cs="Nirmala UI" w:hint="cs"/>
           <w:color w:val="365F91" w:themeColor="accent1" w:themeShade="BF"/>
           <w:sz w:val="20"/>
           <w:szCs w:val="20"/>
@@ -4204,7 +5347,7 @@
       </w:pPr>
       <w:r>
         <w:rPr>
-          <w:rFonts w:ascii="Vrinda" w:eastAsia="Vrinda" w:hAnsi="Vrinda" w:cs="Vrinda"/>
+          <w:rFonts w:ascii="Vrinda" w:eastAsia="Vrinda" w:hAnsi="Vrinda" w:cs="Nirmala UI"/>
           <w:color w:val="000000"/>
           <w:sz w:val="28"/>
           <w:szCs w:val="28"/>
@@ -4233,39 +5376,39 @@
       </w:r>
       <w:r>
         <w:rPr>
+          <w:rFonts w:ascii="Vrinda" w:eastAsia="Vrinda" w:hAnsi="Vrinda" w:cs="Nirmala UI" w:hint="cs"/>
+          <w:color w:val="000000"/>
+          <w:sz w:val="28"/>
+          <w:szCs w:val="28"/>
+          <w:cs/>
+          <w:lang w:bidi="bn-IN"/>
+        </w:rPr>
+        <w:t>তা</w:t>
+      </w:r>
+      <w:r>
+        <w:rPr>
+          <w:rFonts w:ascii="Vrinda" w:eastAsia="Vrinda" w:hAnsi="Vrinda" w:cs="Nirmala UI"/>
+          <w:color w:val="000000"/>
+          <w:sz w:val="28"/>
+          <w:szCs w:val="28"/>
+          <w:cs/>
+          <w:lang w:bidi="bn-IN"/>
+        </w:rPr>
+        <w:t>র</w:t>
+      </w:r>
+      <w:r>
+        <w:rPr>
+          <w:rFonts w:ascii="Vrinda" w:eastAsia="Vrinda" w:hAnsi="Vrinda" w:cs="Vrinda"/>
+          <w:color w:val="000000"/>
+          <w:sz w:val="28"/>
+        </w:rPr>
+        <w:t xml:space="preserve"> </w:t>
+      </w:r>
+      <w:r>
+        <w:rPr>
           <w:rFonts w:ascii="Vrinda" w:eastAsia="Vrinda" w:hAnsi="Vrinda" w:cs="Vrinda" w:hint="cs"/>
           <w:color w:val="000000"/>
           <w:sz w:val="28"/>
-          <w:szCs w:val="28"/>
-          <w:cs/>
-          <w:lang w:bidi="bn-IN"/>
-        </w:rPr>
-        <w:t>তা</w:t>
-      </w:r>
-      <w:r>
-        <w:rPr>
-          <w:rFonts w:ascii="Vrinda" w:eastAsia="Vrinda" w:hAnsi="Vrinda" w:cs="Vrinda"/>
-          <w:color w:val="000000"/>
-          <w:sz w:val="28"/>
-          <w:szCs w:val="28"/>
-          <w:cs/>
-          <w:lang w:bidi="bn-IN"/>
-        </w:rPr>
-        <w:t>র</w:t>
-      </w:r>
-      <w:r>
-        <w:rPr>
-          <w:rFonts w:ascii="Vrinda" w:eastAsia="Vrinda" w:hAnsi="Vrinda" w:cs="Vrinda"/>
-          <w:color w:val="000000"/>
-          <w:sz w:val="28"/>
-        </w:rPr>
-        <w:t xml:space="preserve"> </w:t>
-      </w:r>
-      <w:r>
-        <w:rPr>
-          <w:rFonts w:ascii="Vrinda" w:eastAsia="Vrinda" w:hAnsi="Vrinda" w:cs="Vrinda" w:hint="cs"/>
-          <w:color w:val="000000"/>
-          <w:sz w:val="28"/>
           <w:cs/>
           <w:lang w:bidi="bn-IN"/>
         </w:rPr>
@@ -4273,7 +5416,7 @@
       </w:r>
       <w:r>
         <w:rPr>
-          <w:rFonts w:ascii="Vrinda" w:eastAsia="Vrinda" w:hAnsi="Vrinda" w:cs="Vrinda"/>
+          <w:rFonts w:ascii="Vrinda" w:eastAsia="Vrinda" w:hAnsi="Vrinda" w:cs="Nirmala UI"/>
           <w:color w:val="000000"/>
           <w:sz w:val="28"/>
           <w:szCs w:val="28"/>
@@ -4292,7 +5435,7 @@
       </w:r>
       <w:r>
         <w:rPr>
-          <w:rFonts w:ascii="Vrinda" w:eastAsia="Vrinda" w:hAnsi="Vrinda" w:cs="Vrinda"/>
+          <w:rFonts w:ascii="Vrinda" w:eastAsia="Vrinda" w:hAnsi="Vrinda" w:cs="Nirmala UI"/>
           <w:color w:val="000000"/>
           <w:sz w:val="28"/>
           <w:szCs w:val="28"/>
@@ -4311,7 +5454,7 @@
       </w:r>
       <w:r>
         <w:rPr>
-          <w:rFonts w:ascii="Vrinda" w:eastAsia="Vrinda" w:hAnsi="Vrinda" w:cs="Vrinda"/>
+          <w:rFonts w:ascii="Vrinda" w:eastAsia="Vrinda" w:hAnsi="Vrinda" w:cs="Nirmala UI"/>
           <w:color w:val="000000"/>
           <w:sz w:val="28"/>
           <w:szCs w:val="28"/>
@@ -4330,7 +5473,7 @@
       </w:r>
       <w:r>
         <w:rPr>
-          <w:rFonts w:ascii="Vrinda" w:eastAsia="Vrinda" w:hAnsi="Vrinda" w:cs="Vrinda"/>
+          <w:rFonts w:ascii="Vrinda" w:eastAsia="Vrinda" w:hAnsi="Vrinda" w:cs="Nirmala UI"/>
           <w:color w:val="000000"/>
           <w:sz w:val="28"/>
           <w:szCs w:val="28"/>
@@ -4364,7 +5507,7 @@
       </w:pPr>
       <w:r>
         <w:rPr>
-          <w:rFonts w:ascii="Vrinda" w:eastAsia="Vrinda" w:hAnsi="Vrinda" w:cs="Vrinda" w:hint="cs"/>
+          <w:rFonts w:ascii="Vrinda" w:eastAsia="Vrinda" w:hAnsi="Vrinda" w:cs="Nirmala UI" w:hint="cs"/>
           <w:color w:val="365F91" w:themeColor="accent1" w:themeShade="BF"/>
           <w:sz w:val="28"/>
           <w:cs/>
@@ -4443,7 +5586,7 @@
       </w:pPr>
       <w:r>
         <w:rPr>
-          <w:rFonts w:ascii="Vrinda" w:eastAsia="Vrinda" w:hAnsi="Vrinda" w:cs="Vrinda"/>
+          <w:rFonts w:ascii="Vrinda" w:eastAsia="Vrinda" w:hAnsi="Vrinda" w:cs="Nirmala UI"/>
           <w:color w:val="000000"/>
           <w:sz w:val="28"/>
           <w:szCs w:val="28"/>
@@ -4477,7 +5620,7 @@
       </w:pPr>
       <w:r>
         <w:rPr>
-          <w:rFonts w:ascii="Vrinda" w:eastAsia="Vrinda" w:hAnsi="Vrinda" w:cs="Vrinda"/>
+          <w:rFonts w:ascii="Vrinda" w:eastAsia="Vrinda" w:hAnsi="Vrinda" w:cs="Nirmala UI"/>
           <w:color w:val="000000"/>
           <w:sz w:val="28"/>
           <w:szCs w:val="28"/>
@@ -4496,7 +5639,7 @@
       </w:r>
       <w:r>
         <w:rPr>
-          <w:rFonts w:ascii="Vrinda" w:eastAsia="Vrinda" w:hAnsi="Vrinda" w:cs="Vrinda"/>
+          <w:rFonts w:ascii="Vrinda" w:eastAsia="Vrinda" w:hAnsi="Vrinda" w:cs="Nirmala UI"/>
           <w:color w:val="000000"/>
           <w:sz w:val="28"/>
           <w:szCs w:val="28"/>
@@ -4515,7 +5658,7 @@
       </w:r>
       <w:r>
         <w:rPr>
-          <w:rFonts w:ascii="Vrinda" w:eastAsia="Vrinda" w:hAnsi="Vrinda" w:cs="Vrinda"/>
+          <w:rFonts w:ascii="Vrinda" w:eastAsia="Vrinda" w:hAnsi="Vrinda" w:cs="Nirmala UI"/>
           <w:color w:val="000000"/>
           <w:sz w:val="28"/>
           <w:szCs w:val="28"/>
@@ -4534,7 +5677,7 @@
       </w:r>
       <w:r>
         <w:rPr>
-          <w:rFonts w:ascii="Vrinda" w:eastAsia="Vrinda" w:hAnsi="Vrinda" w:cs="Vrinda"/>
+          <w:rFonts w:ascii="Vrinda" w:eastAsia="Vrinda" w:hAnsi="Vrinda" w:cs="Nirmala UI"/>
           <w:color w:val="000000"/>
           <w:sz w:val="28"/>
           <w:szCs w:val="28"/>
@@ -4574,8 +5717,6 @@
           <w:szCs w:val="20"/>
         </w:rPr>
       </w:pPr>
-      <w:bookmarkStart w:id="0" w:name="_GoBack"/>
-      <w:bookmarkEnd w:id="0"/>
       <w:r>
         <w:rPr>
           <w:rFonts w:ascii="Nirmala UI" w:eastAsia="Nirmala UI" w:hAnsi="Nirmala UI" w:cs="Nirmala UI" w:hint="cs"/>
@@ -4615,7 +5756,7 @@
       </w:pPr>
       <w:r>
         <w:rPr>
-          <w:rFonts w:ascii="Vrinda" w:eastAsia="Vrinda" w:hAnsi="Vrinda" w:cs="Vrinda"/>
+          <w:rFonts w:ascii="Vrinda" w:eastAsia="Vrinda" w:hAnsi="Vrinda" w:cs="Nirmala UI"/>
           <w:color w:val="000000"/>
           <w:sz w:val="28"/>
           <w:szCs w:val="28"/>
@@ -4634,7 +5775,7 @@
       </w:r>
       <w:r>
         <w:rPr>
-          <w:rFonts w:ascii="Vrinda" w:eastAsia="Vrinda" w:hAnsi="Vrinda" w:cs="Vrinda"/>
+          <w:rFonts w:ascii="Vrinda" w:eastAsia="Vrinda" w:hAnsi="Vrinda" w:cs="Nirmala UI"/>
           <w:color w:val="000000"/>
           <w:sz w:val="28"/>
           <w:szCs w:val="28"/>
@@ -4653,7 +5794,7 @@
       </w:r>
       <w:r>
         <w:rPr>
-          <w:rFonts w:ascii="Vrinda" w:eastAsia="Vrinda" w:hAnsi="Vrinda" w:cs="Vrinda"/>
+          <w:rFonts w:ascii="Vrinda" w:eastAsia="Vrinda" w:hAnsi="Vrinda" w:cs="Nirmala UI"/>
           <w:color w:val="000000"/>
           <w:sz w:val="28"/>
           <w:szCs w:val="28"/>
@@ -4672,7 +5813,7 @@
       </w:r>
       <w:r>
         <w:rPr>
-          <w:rFonts w:ascii="Vrinda" w:eastAsia="Vrinda" w:hAnsi="Vrinda" w:cs="Vrinda"/>
+          <w:rFonts w:ascii="Vrinda" w:eastAsia="Vrinda" w:hAnsi="Vrinda" w:cs="Nirmala UI"/>
           <w:color w:val="000000"/>
           <w:sz w:val="28"/>
           <w:szCs w:val="28"/>
@@ -4691,7 +5832,7 @@
       </w:r>
       <w:r>
         <w:rPr>
-          <w:rFonts w:ascii="Vrinda" w:eastAsia="Vrinda" w:hAnsi="Vrinda" w:cs="Vrinda"/>
+          <w:rFonts w:ascii="Vrinda" w:eastAsia="Vrinda" w:hAnsi="Vrinda" w:cs="Nirmala UI"/>
           <w:color w:val="000000"/>
           <w:sz w:val="28"/>
           <w:szCs w:val="28"/>
@@ -4710,7 +5851,7 @@
       </w:r>
       <w:r>
         <w:rPr>
-          <w:rFonts w:ascii="Vrinda" w:eastAsia="Vrinda" w:hAnsi="Vrinda" w:cs="Vrinda"/>
+          <w:rFonts w:ascii="Vrinda" w:eastAsia="Vrinda" w:hAnsi="Vrinda" w:cs="Nirmala UI"/>
           <w:color w:val="000000"/>
           <w:sz w:val="28"/>
           <w:szCs w:val="28"/>
@@ -4729,7 +5870,7 @@
       </w:r>
       <w:r>
         <w:rPr>
-          <w:rFonts w:ascii="Vrinda" w:eastAsia="Vrinda" w:hAnsi="Vrinda" w:cs="Vrinda"/>
+          <w:rFonts w:ascii="Vrinda" w:eastAsia="Vrinda" w:hAnsi="Vrinda" w:cs="Nirmala UI"/>
           <w:color w:val="000000"/>
           <w:sz w:val="28"/>
           <w:szCs w:val="28"/>
@@ -4748,7 +5889,7 @@
       </w:r>
       <w:r>
         <w:rPr>
-          <w:rFonts w:ascii="Vrinda" w:eastAsia="Vrinda" w:hAnsi="Vrinda" w:cs="Vrinda"/>
+          <w:rFonts w:ascii="Vrinda" w:eastAsia="Vrinda" w:hAnsi="Vrinda" w:cs="Nirmala UI"/>
           <w:color w:val="000000"/>
           <w:sz w:val="28"/>
           <w:szCs w:val="28"/>
@@ -4800,7 +5941,7 @@
       </w:r>
       <w:r>
         <w:rPr>
-          <w:rFonts w:ascii="Vrinda" w:eastAsia="Vrinda" w:hAnsi="Vrinda" w:cs="Vrinda" w:hint="cs"/>
+          <w:rFonts w:ascii="Vrinda" w:eastAsia="Vrinda" w:hAnsi="Vrinda" w:cs="Nirmala UI" w:hint="cs"/>
           <w:color w:val="365F91" w:themeColor="accent1" w:themeShade="BF"/>
           <w:sz w:val="20"/>
           <w:szCs w:val="20"/>
@@ -4848,7 +5989,7 @@
       </w:pPr>
       <w:r>
         <w:rPr>
-          <w:rFonts w:ascii="Vrinda" w:eastAsia="Vrinda" w:hAnsi="Vrinda" w:cs="Vrinda"/>
+          <w:rFonts w:ascii="Vrinda" w:eastAsia="Vrinda" w:hAnsi="Vrinda" w:cs="Nirmala UI"/>
           <w:color w:val="000000"/>
           <w:sz w:val="28"/>
           <w:szCs w:val="28"/>
@@ -4867,7 +6008,7 @@
       </w:r>
       <w:r>
         <w:rPr>
-          <w:rFonts w:ascii="Vrinda" w:eastAsia="Vrinda" w:hAnsi="Vrinda" w:cs="Vrinda"/>
+          <w:rFonts w:ascii="Vrinda" w:eastAsia="Vrinda" w:hAnsi="Vrinda" w:cs="Nirmala UI"/>
           <w:color w:val="000000"/>
           <w:sz w:val="28"/>
           <w:szCs w:val="28"/>
@@ -4886,7 +6027,7 @@
       </w:r>
       <w:r>
         <w:rPr>
-          <w:rFonts w:ascii="Vrinda" w:eastAsia="Vrinda" w:hAnsi="Vrinda" w:cs="Vrinda"/>
+          <w:rFonts w:ascii="Vrinda" w:eastAsia="Vrinda" w:hAnsi="Vrinda" w:cs="Nirmala UI"/>
           <w:color w:val="000000"/>
           <w:sz w:val="28"/>
           <w:szCs w:val="28"/>
@@ -4905,7 +6046,7 @@
       </w:r>
       <w:r>
         <w:rPr>
-          <w:rFonts w:ascii="Vrinda" w:eastAsia="Vrinda" w:hAnsi="Vrinda" w:cs="Vrinda"/>
+          <w:rFonts w:ascii="Vrinda" w:eastAsia="Vrinda" w:hAnsi="Vrinda" w:cs="Nirmala UI"/>
           <w:color w:val="000000"/>
           <w:sz w:val="28"/>
           <w:szCs w:val="28"/>
@@ -4924,7 +6065,7 @@
       </w:r>
       <w:r>
         <w:rPr>
-          <w:rFonts w:ascii="Vrinda" w:eastAsia="Vrinda" w:hAnsi="Vrinda" w:cs="Vrinda"/>
+          <w:rFonts w:ascii="Vrinda" w:eastAsia="Vrinda" w:hAnsi="Vrinda" w:cs="Nirmala UI"/>
           <w:color w:val="000000"/>
           <w:sz w:val="28"/>
           <w:szCs w:val="28"/>
@@ -4943,7 +6084,7 @@
       </w:r>
       <w:r>
         <w:rPr>
-          <w:rFonts w:ascii="Vrinda" w:eastAsia="Vrinda" w:hAnsi="Vrinda" w:cs="Vrinda"/>
+          <w:rFonts w:ascii="Vrinda" w:eastAsia="Vrinda" w:hAnsi="Vrinda" w:cs="Nirmala UI"/>
           <w:color w:val="000000"/>
           <w:sz w:val="28"/>
           <w:szCs w:val="28"/>
@@ -4962,7 +6103,7 @@
       </w:r>
       <w:r>
         <w:rPr>
-          <w:rFonts w:ascii="Vrinda" w:eastAsia="Vrinda" w:hAnsi="Vrinda" w:cs="Vrinda"/>
+          <w:rFonts w:ascii="Vrinda" w:eastAsia="Vrinda" w:hAnsi="Vrinda" w:cs="Nirmala UI"/>
           <w:color w:val="000000"/>
           <w:sz w:val="28"/>
           <w:szCs w:val="28"/>
@@ -4981,7 +6122,17 @@
       </w:r>
       <w:r>
         <w:rPr>
-          <w:rFonts w:ascii="Vrinda" w:eastAsia="Vrinda" w:hAnsi="Vrinda" w:cs="Vrinda"/>
+          <w:rFonts w:ascii="Vrinda" w:eastAsia="Vrinda" w:hAnsi="Vrinda" w:cs="Arial Unicode MS" w:hint="cs"/>
+          <w:color w:val="000000"/>
+          <w:sz w:val="28"/>
+          <w:cs/>
+          <w:lang w:bidi="bn-IN"/>
+        </w:rPr>
+        <w:t xml:space="preserve">           </w:t>
+      </w:r>
+      <w:r>
+        <w:rPr>
+          <w:rFonts w:ascii="Vrinda" w:eastAsia="Vrinda" w:hAnsi="Vrinda" w:cs="Nirmala UI"/>
           <w:color w:val="000000"/>
           <w:sz w:val="28"/>
           <w:szCs w:val="28"/>
@@ -5000,7 +6151,17 @@
       </w:r>
       <w:r>
         <w:rPr>
-          <w:rFonts w:ascii="Vrinda" w:eastAsia="Vrinda" w:hAnsi="Vrinda" w:cs="Vrinda"/>
+          <w:rFonts w:ascii="Vrinda" w:eastAsia="Vrinda" w:hAnsi="Vrinda" w:cs="Arial Unicode MS" w:hint="cs"/>
+          <w:color w:val="000000"/>
+          <w:sz w:val="28"/>
+          <w:cs/>
+          <w:lang w:bidi="bn-IN"/>
+        </w:rPr>
+        <w:t xml:space="preserve">   </w:t>
+      </w:r>
+      <w:r>
+        <w:rPr>
+          <w:rFonts w:ascii="Vrinda" w:eastAsia="Vrinda" w:hAnsi="Vrinda" w:cs="Nirmala UI"/>
           <w:color w:val="000000"/>
           <w:sz w:val="28"/>
           <w:szCs w:val="28"/>
@@ -5019,7 +6180,7 @@
       </w:r>
       <w:r>
         <w:rPr>
-          <w:rFonts w:ascii="Vrinda" w:eastAsia="Vrinda" w:hAnsi="Vrinda" w:cs="Vrinda"/>
+          <w:rFonts w:ascii="Vrinda" w:eastAsia="Vrinda" w:hAnsi="Vrinda" w:cs="Nirmala UI"/>
           <w:color w:val="000000"/>
           <w:sz w:val="28"/>
           <w:szCs w:val="28"/>
@@ -5068,7 +6229,106 @@
           <w:cs/>
           <w:lang w:bidi="bn-IN"/>
         </w:rPr>
-        <w:t xml:space="preserve">                                                                      </w:t>
+        <w:t xml:space="preserve">       </w:t>
+      </w:r>
+      <w:r>
+        <w:rPr>
+          <w:rFonts w:ascii="Nirmala UI" w:eastAsia="Nirmala UI" w:hAnsi="Nirmala UI" w:cs="Nirmala UI"/>
+          <w:color w:val="4F81BD" w:themeColor="accent1"/>
+          <w:sz w:val="20"/>
+          <w:szCs w:val="20"/>
+          <w:cs/>
+          <w:lang w:bidi="bn-IN"/>
+        </w:rPr>
+        <w:t>বিশেষ্য</w:t>
+      </w:r>
+      <w:r>
+        <w:rPr>
+          <w:rFonts w:ascii="Nirmala UI" w:eastAsia="Nirmala UI" w:hAnsi="Nirmala UI" w:cs="Nirmala UI" w:hint="cs"/>
+          <w:color w:val="000000"/>
+          <w:sz w:val="28"/>
+          <w:szCs w:val="28"/>
+          <w:cs/>
+          <w:lang w:bidi="bn-IN"/>
+        </w:rPr>
+        <w:t xml:space="preserve"> </w:t>
+      </w:r>
+      <w:r>
+        <w:rPr>
+          <w:rFonts w:ascii="Nirmala UI" w:eastAsia="Nirmala UI" w:hAnsi="Nirmala UI" w:cs="Nirmala UI" w:hint="cs"/>
+          <w:color w:val="000000"/>
+          <w:sz w:val="28"/>
+          <w:szCs w:val="28"/>
+          <w:cs/>
+          <w:lang w:bidi="bn-IN"/>
+        </w:rPr>
+        <w:t xml:space="preserve">             </w:t>
+      </w:r>
+      <w:r>
+        <w:rPr>
+          <w:rFonts w:ascii="Nirmala UI" w:eastAsia="Nirmala UI" w:hAnsi="Nirmala UI" w:cs="Nirmala UI" w:hint="cs"/>
+          <w:color w:val="4F81BD" w:themeColor="accent1"/>
+          <w:sz w:val="20"/>
+          <w:szCs w:val="20"/>
+          <w:cs/>
+          <w:lang w:bidi="bn-IN"/>
+        </w:rPr>
+        <w:t>ক্রিয়া</w:t>
+      </w:r>
+      <w:r>
+        <w:rPr>
+          <w:rFonts w:ascii="Nirmala UI" w:eastAsia="Nirmala UI" w:hAnsi="Nirmala UI" w:cs="Nirmala UI" w:hint="cs"/>
+          <w:color w:val="000000"/>
+          <w:sz w:val="28"/>
+          <w:szCs w:val="28"/>
+          <w:cs/>
+          <w:lang w:bidi="bn-IN"/>
+        </w:rPr>
+        <w:t xml:space="preserve">       </w:t>
+      </w:r>
+      <w:r>
+        <w:rPr>
+          <w:rFonts w:ascii="Nirmala UI" w:eastAsia="Nirmala UI" w:hAnsi="Nirmala UI" w:cs="Nirmala UI" w:hint="cs"/>
+          <w:color w:val="000000"/>
+          <w:sz w:val="28"/>
+          <w:szCs w:val="28"/>
+          <w:cs/>
+          <w:lang w:bidi="bn-IN"/>
+        </w:rPr>
+        <w:t xml:space="preserve">                           </w:t>
+      </w:r>
+      <w:r>
+        <w:rPr>
+          <w:rFonts w:ascii="Nirmala UI" w:eastAsia="Nirmala UI" w:hAnsi="Nirmala UI" w:cs="Nirmala UI" w:hint="cs"/>
+          <w:color w:val="000000"/>
+          <w:sz w:val="28"/>
+          <w:szCs w:val="28"/>
+          <w:cs/>
+          <w:lang w:bidi="bn-IN"/>
+        </w:rPr>
+        <w:t xml:space="preserve"> </w:t>
+      </w:r>
+      <w:r>
+        <w:rPr>
+          <w:rFonts w:ascii="Nirmala UI" w:eastAsia="Nirmala UI" w:hAnsi="Nirmala UI" w:cs="Nirmala UI" w:hint="cs"/>
+          <w:color w:val="4F81BD" w:themeColor="accent1"/>
+          <w:sz w:val="20"/>
+          <w:szCs w:val="20"/>
+          <w:cs/>
+          <w:lang w:bidi="bn-IN"/>
+        </w:rPr>
+        <w:t>সর্বনাম</w:t>
+      </w:r>
+      <w:r>
+        <w:rPr>
+          <w:rFonts w:ascii="Nirmala UI" w:eastAsia="Nirmala UI" w:hAnsi="Nirmala UI" w:cs="Nirmala UI" w:hint="cs"/>
+          <w:color w:val="000000"/>
+          <w:sz w:val="28"/>
+          <w:szCs w:val="28"/>
+          <w:cs/>
+          <w:lang w:bidi="bn-IN"/>
+        </w:rPr>
+        <w:t xml:space="preserve">    </w:t>
       </w:r>
       <w:r>
         <w:rPr>
@@ -5109,7 +6369,7 @@
       </w:pPr>
       <w:r>
         <w:rPr>
-          <w:rFonts w:ascii="Vrinda" w:eastAsia="Vrinda" w:hAnsi="Vrinda" w:cs="Vrinda"/>
+          <w:rFonts w:ascii="Vrinda" w:eastAsia="Vrinda" w:hAnsi="Vrinda" w:cs="Nirmala UI"/>
           <w:color w:val="000000"/>
           <w:sz w:val="28"/>
           <w:szCs w:val="28"/>
@@ -5128,7 +6388,7 @@
       </w:r>
       <w:r>
         <w:rPr>
-          <w:rFonts w:ascii="Vrinda" w:eastAsia="Vrinda" w:hAnsi="Vrinda" w:cs="Vrinda"/>
+          <w:rFonts w:ascii="Vrinda" w:eastAsia="Vrinda" w:hAnsi="Vrinda" w:cs="Nirmala UI"/>
           <w:color w:val="000000"/>
           <w:sz w:val="28"/>
           <w:szCs w:val="28"/>
@@ -5147,7 +6407,7 @@
       </w:r>
       <w:r>
         <w:rPr>
-          <w:rFonts w:ascii="Vrinda" w:eastAsia="Vrinda" w:hAnsi="Vrinda" w:cs="Vrinda"/>
+          <w:rFonts w:ascii="Vrinda" w:eastAsia="Vrinda" w:hAnsi="Vrinda" w:cs="Nirmala UI"/>
           <w:color w:val="000000"/>
           <w:sz w:val="28"/>
           <w:szCs w:val="28"/>
@@ -5166,7 +6426,7 @@
       </w:r>
       <w:r>
         <w:rPr>
-          <w:rFonts w:ascii="Vrinda" w:eastAsia="Vrinda" w:hAnsi="Vrinda" w:cs="Vrinda"/>
+          <w:rFonts w:ascii="Vrinda" w:eastAsia="Vrinda" w:hAnsi="Vrinda" w:cs="Nirmala UI"/>
           <w:color w:val="000000"/>
           <w:sz w:val="28"/>
           <w:szCs w:val="28"/>
@@ -5185,7 +6445,7 @@
       </w:r>
       <w:r>
         <w:rPr>
-          <w:rFonts w:ascii="Vrinda" w:eastAsia="Vrinda" w:hAnsi="Vrinda" w:cs="Vrinda"/>
+          <w:rFonts w:ascii="Vrinda" w:eastAsia="Vrinda" w:hAnsi="Vrinda" w:cs="Nirmala UI"/>
           <w:color w:val="000000"/>
           <w:sz w:val="28"/>
           <w:szCs w:val="28"/>
@@ -5204,7 +6464,7 @@
       </w:r>
       <w:r>
         <w:rPr>
-          <w:rFonts w:ascii="Vrinda" w:eastAsia="Vrinda" w:hAnsi="Vrinda" w:cs="Vrinda"/>
+          <w:rFonts w:ascii="Vrinda" w:eastAsia="Vrinda" w:hAnsi="Vrinda" w:cs="Nirmala UI"/>
           <w:color w:val="000000"/>
           <w:sz w:val="28"/>
           <w:szCs w:val="28"/>
@@ -5223,7 +6483,7 @@
       </w:r>
       <w:r>
         <w:rPr>
-          <w:rFonts w:ascii="Vrinda" w:eastAsia="Vrinda" w:hAnsi="Vrinda" w:cs="Vrinda"/>
+          <w:rFonts w:ascii="Vrinda" w:eastAsia="Vrinda" w:hAnsi="Vrinda" w:cs="Nirmala UI"/>
           <w:color w:val="000000"/>
           <w:sz w:val="28"/>
           <w:szCs w:val="28"/>
@@ -5346,7 +6606,7 @@
       </w:pPr>
       <w:r>
         <w:rPr>
-          <w:rFonts w:ascii="Vrinda" w:eastAsia="Vrinda" w:hAnsi="Vrinda" w:cs="Vrinda"/>
+          <w:rFonts w:ascii="Vrinda" w:eastAsia="Vrinda" w:hAnsi="Vrinda" w:cs="Nirmala UI"/>
           <w:color w:val="000000"/>
           <w:sz w:val="28"/>
           <w:szCs w:val="28"/>
@@ -5365,7 +6625,7 @@
       </w:r>
       <w:r>
         <w:rPr>
-          <w:rFonts w:ascii="Vrinda" w:eastAsia="Vrinda" w:hAnsi="Vrinda" w:cs="Vrinda"/>
+          <w:rFonts w:ascii="Vrinda" w:eastAsia="Vrinda" w:hAnsi="Vrinda" w:cs="Nirmala UI"/>
           <w:color w:val="000000"/>
           <w:sz w:val="28"/>
           <w:szCs w:val="28"/>
@@ -5384,7 +6644,7 @@
       </w:r>
       <w:r>
         <w:rPr>
-          <w:rFonts w:ascii="Vrinda" w:eastAsia="Vrinda" w:hAnsi="Vrinda" w:cs="Vrinda"/>
+          <w:rFonts w:ascii="Vrinda" w:eastAsia="Vrinda" w:hAnsi="Vrinda" w:cs="Nirmala UI"/>
           <w:color w:val="000000"/>
           <w:sz w:val="28"/>
           <w:szCs w:val="28"/>
@@ -5403,7 +6663,7 @@
       </w:r>
       <w:r>
         <w:rPr>
-          <w:rFonts w:ascii="Vrinda" w:eastAsia="Vrinda" w:hAnsi="Vrinda" w:cs="Vrinda"/>
+          <w:rFonts w:ascii="Vrinda" w:eastAsia="Vrinda" w:hAnsi="Vrinda" w:cs="Nirmala UI"/>
           <w:color w:val="000000"/>
           <w:sz w:val="28"/>
           <w:szCs w:val="28"/>
@@ -5455,7 +6715,7 @@
       </w:r>
       <w:r>
         <w:rPr>
-          <w:rFonts w:ascii="Vrinda" w:eastAsia="Vrinda" w:hAnsi="Vrinda" w:cs="Vrinda" w:hint="cs"/>
+          <w:rFonts w:ascii="Vrinda" w:eastAsia="Vrinda" w:hAnsi="Vrinda" w:cs="Nirmala UI" w:hint="cs"/>
           <w:color w:val="365F91" w:themeColor="accent1" w:themeShade="BF"/>
           <w:sz w:val="28"/>
           <w:cs/>
@@ -5473,14 +6733,14 @@
         <w:spacing w:after="0" w:line="240" w:lineRule="auto"/>
         <w:ind w:left="1440" w:hanging="360"/>
         <w:rPr>
-          <w:rFonts w:ascii="Vrinda" w:eastAsia="Vrinda" w:hAnsi="Vrinda" w:cs="Vrinda" w:hint="cs"/>
-          <w:color w:val="000000"/>
-          <w:sz w:val="28"/>
-        </w:rPr>
-      </w:pPr>
-      <w:r>
-        <w:rPr>
-          <w:rFonts w:ascii="Vrinda" w:eastAsia="Vrinda" w:hAnsi="Vrinda" w:cs="Vrinda"/>
+          <w:rFonts w:ascii="Vrinda" w:eastAsia="Vrinda" w:hAnsi="Vrinda" w:cs="Vrinda"/>
+          <w:color w:val="000000"/>
+          <w:sz w:val="28"/>
+        </w:rPr>
+      </w:pPr>
+      <w:r>
+        <w:rPr>
+          <w:rFonts w:ascii="Vrinda" w:eastAsia="Vrinda" w:hAnsi="Vrinda" w:cs="Nirmala UI"/>
           <w:color w:val="000000"/>
           <w:sz w:val="28"/>
           <w:szCs w:val="28"/>
@@ -5499,7 +6759,7 @@
       </w:r>
       <w:r>
         <w:rPr>
-          <w:rFonts w:ascii="Vrinda" w:eastAsia="Vrinda" w:hAnsi="Vrinda" w:cs="Vrinda"/>
+          <w:rFonts w:ascii="Vrinda" w:eastAsia="Vrinda" w:hAnsi="Vrinda" w:cs="Nirmala UI"/>
           <w:color w:val="000000"/>
           <w:sz w:val="28"/>
           <w:szCs w:val="28"/>
@@ -5518,7 +6778,7 @@
       </w:r>
       <w:r>
         <w:rPr>
-          <w:rFonts w:ascii="Vrinda" w:eastAsia="Vrinda" w:hAnsi="Vrinda" w:cs="Vrinda"/>
+          <w:rFonts w:ascii="Vrinda" w:eastAsia="Vrinda" w:hAnsi="Vrinda" w:cs="Nirmala UI"/>
           <w:color w:val="000000"/>
           <w:sz w:val="28"/>
           <w:szCs w:val="28"/>
@@ -5537,7 +6797,7 @@
       </w:r>
       <w:r>
         <w:rPr>
-          <w:rFonts w:ascii="Vrinda" w:eastAsia="Vrinda" w:hAnsi="Vrinda" w:cs="Vrinda"/>
+          <w:rFonts w:ascii="Vrinda" w:eastAsia="Vrinda" w:hAnsi="Vrinda" w:cs="Nirmala UI"/>
           <w:color w:val="000000"/>
           <w:sz w:val="28"/>
           <w:szCs w:val="28"/>
@@ -5556,7 +6816,7 @@
       </w:r>
       <w:r>
         <w:rPr>
-          <w:rFonts w:ascii="Vrinda" w:eastAsia="Vrinda" w:hAnsi="Vrinda" w:cs="Vrinda"/>
+          <w:rFonts w:ascii="Vrinda" w:eastAsia="Vrinda" w:hAnsi="Vrinda" w:cs="Nirmala UI"/>
           <w:color w:val="000000"/>
           <w:sz w:val="28"/>
           <w:szCs w:val="28"/>
@@ -5616,7 +6876,31 @@
           <w:cs/>
           <w:lang w:bidi="bn-IN"/>
         </w:rPr>
-        <w:t>সর্বনাম      ডাকে</w:t>
+        <w:t xml:space="preserve">সর্বনাম      </w:t>
+      </w:r>
+      <w:r>
+        <w:rPr>
+          <w:rFonts w:ascii="Nirmala UI" w:eastAsia="Nirmala UI" w:hAnsi="Nirmala UI" w:cs="Nirmala UI" w:hint="cs"/>
+          <w:color w:val="365F91" w:themeColor="accent1" w:themeShade="BF"/>
+          <w:sz w:val="20"/>
+          <w:szCs w:val="20"/>
+          <w:cs/>
+          <w:lang w:bidi="bn-IN"/>
+        </w:rPr>
+        <w:t xml:space="preserve">     </w:t>
+      </w:r>
+      <w:bookmarkStart w:id="0" w:name="_GoBack"/>
+      <w:bookmarkEnd w:id="0"/>
+      <w:r>
+        <w:rPr>
+          <w:rFonts w:ascii="Nirmala UI" w:eastAsia="Nirmala UI" w:hAnsi="Nirmala UI" w:cs="Nirmala UI" w:hint="cs"/>
+          <w:color w:val="365F91" w:themeColor="accent1" w:themeShade="BF"/>
+          <w:sz w:val="20"/>
+          <w:szCs w:val="20"/>
+          <w:cs/>
+          <w:lang w:bidi="bn-IN"/>
+        </w:rPr>
+        <w:t>ক্রিয়া</w:t>
       </w:r>
     </w:p>
     <w:p>
@@ -5635,7 +6919,7 @@
       </w:pPr>
       <w:r>
         <w:rPr>
-          <w:rFonts w:ascii="Vrinda" w:eastAsia="Vrinda" w:hAnsi="Vrinda" w:cs="Vrinda"/>
+          <w:rFonts w:ascii="Vrinda" w:eastAsia="Vrinda" w:hAnsi="Vrinda" w:cs="Nirmala UI"/>
           <w:color w:val="000000"/>
           <w:sz w:val="28"/>
           <w:szCs w:val="28"/>
@@ -5669,7 +6953,7 @@
       </w:pPr>
       <w:r>
         <w:rPr>
-          <w:rFonts w:ascii="Vrinda" w:eastAsia="Vrinda" w:hAnsi="Vrinda" w:cs="Vrinda"/>
+          <w:rFonts w:ascii="Vrinda" w:eastAsia="Vrinda" w:hAnsi="Vrinda" w:cs="Nirmala UI"/>
           <w:color w:val="000000"/>
           <w:sz w:val="28"/>
           <w:szCs w:val="28"/>
@@ -5688,7 +6972,7 @@
       </w:r>
       <w:r>
         <w:rPr>
-          <w:rFonts w:ascii="Vrinda" w:eastAsia="Vrinda" w:hAnsi="Vrinda" w:cs="Vrinda"/>
+          <w:rFonts w:ascii="Vrinda" w:eastAsia="Vrinda" w:hAnsi="Vrinda" w:cs="Nirmala UI"/>
           <w:color w:val="000000"/>
           <w:sz w:val="28"/>
           <w:szCs w:val="28"/>
@@ -5707,7 +6991,7 @@
       </w:r>
       <w:r>
         <w:rPr>
-          <w:rFonts w:ascii="Vrinda" w:eastAsia="Vrinda" w:hAnsi="Vrinda" w:cs="Vrinda"/>
+          <w:rFonts w:ascii="Vrinda" w:eastAsia="Vrinda" w:hAnsi="Vrinda" w:cs="Nirmala UI"/>
           <w:color w:val="000000"/>
           <w:sz w:val="28"/>
           <w:szCs w:val="28"/>
@@ -5726,7 +7010,7 @@
       </w:r>
       <w:r>
         <w:rPr>
-          <w:rFonts w:ascii="Vrinda" w:eastAsia="Vrinda" w:hAnsi="Vrinda" w:cs="Vrinda"/>
+          <w:rFonts w:ascii="Vrinda" w:eastAsia="Vrinda" w:hAnsi="Vrinda" w:cs="Nirmala UI"/>
           <w:color w:val="000000"/>
           <w:sz w:val="28"/>
           <w:szCs w:val="28"/>
@@ -5745,7 +7029,7 @@
       </w:r>
       <w:r>
         <w:rPr>
-          <w:rFonts w:ascii="Vrinda" w:eastAsia="Vrinda" w:hAnsi="Vrinda" w:cs="Vrinda"/>
+          <w:rFonts w:ascii="Vrinda" w:eastAsia="Vrinda" w:hAnsi="Vrinda" w:cs="Nirmala UI"/>
           <w:color w:val="000000"/>
           <w:sz w:val="28"/>
           <w:szCs w:val="28"/>
@@ -5764,7 +7048,7 @@
       </w:r>
       <w:r>
         <w:rPr>
-          <w:rFonts w:ascii="Vrinda" w:eastAsia="Vrinda" w:hAnsi="Vrinda" w:cs="Vrinda"/>
+          <w:rFonts w:ascii="Vrinda" w:eastAsia="Vrinda" w:hAnsi="Vrinda" w:cs="Nirmala UI"/>
           <w:color w:val="000000"/>
           <w:sz w:val="28"/>
           <w:szCs w:val="28"/>
@@ -5790,7 +7074,7 @@
         <w:spacing w:after="0" w:line="240" w:lineRule="auto"/>
         <w:ind w:left="1440"/>
         <w:rPr>
-          <w:rFonts w:ascii="Vrinda" w:eastAsia="Vrinda" w:hAnsi="Vrinda" w:cs="Vrinda" w:hint="cs"/>
+          <w:rFonts w:ascii="Vrinda" w:eastAsia="Vrinda" w:hAnsi="Vrinda" w:cs="Vrinda"/>
           <w:color w:val="365F91" w:themeColor="accent1" w:themeShade="BF"/>
           <w:sz w:val="20"/>
           <w:szCs w:val="20"/>
@@ -5840,139 +7124,139 @@
         <w:spacing w:after="0" w:line="240" w:lineRule="auto"/>
         <w:ind w:left="1440" w:hanging="360"/>
         <w:rPr>
+          <w:rFonts w:ascii="Vrinda" w:eastAsia="Vrinda" w:hAnsi="Vrinda" w:cs="Vrinda"/>
+          <w:color w:val="000000"/>
+          <w:sz w:val="28"/>
+        </w:rPr>
+      </w:pPr>
+      <w:r>
+        <w:rPr>
+          <w:rFonts w:ascii="Vrinda" w:eastAsia="Vrinda" w:hAnsi="Vrinda" w:cs="Nirmala UI"/>
+          <w:color w:val="000000"/>
+          <w:sz w:val="28"/>
+          <w:szCs w:val="28"/>
+          <w:cs/>
+          <w:lang w:bidi="bn-IN"/>
+        </w:rPr>
+        <w:t>দল</w:t>
+      </w:r>
+      <w:r>
+        <w:rPr>
+          <w:rFonts w:ascii="Vrinda" w:eastAsia="Vrinda" w:hAnsi="Vrinda" w:cs="Vrinda"/>
+          <w:color w:val="000000"/>
+          <w:sz w:val="28"/>
+        </w:rPr>
+        <w:t xml:space="preserve"> </w:t>
+      </w:r>
+      <w:r>
+        <w:rPr>
+          <w:rFonts w:ascii="Vrinda" w:eastAsia="Vrinda" w:hAnsi="Vrinda" w:cs="Nirmala UI"/>
+          <w:color w:val="000000"/>
+          <w:sz w:val="28"/>
+          <w:szCs w:val="28"/>
+          <w:cs/>
+          <w:lang w:bidi="bn-IN"/>
+        </w:rPr>
+        <w:t>নিয়ে</w:t>
+      </w:r>
+      <w:r>
+        <w:rPr>
+          <w:rFonts w:ascii="Vrinda" w:eastAsia="Vrinda" w:hAnsi="Vrinda" w:cs="Vrinda"/>
+          <w:color w:val="000000"/>
+          <w:sz w:val="28"/>
+        </w:rPr>
+        <w:t xml:space="preserve"> </w:t>
+      </w:r>
+      <w:r>
+        <w:rPr>
+          <w:rFonts w:ascii="Vrinda" w:eastAsia="Vrinda" w:hAnsi="Vrinda" w:cs="Nirmala UI"/>
+          <w:color w:val="000000"/>
+          <w:sz w:val="28"/>
+          <w:szCs w:val="28"/>
+          <w:cs/>
+          <w:lang w:bidi="bn-IN"/>
+        </w:rPr>
+        <w:t>সে</w:t>
+      </w:r>
+      <w:r>
+        <w:rPr>
+          <w:rFonts w:ascii="Vrinda" w:eastAsia="Vrinda" w:hAnsi="Vrinda" w:cs="Vrinda"/>
+          <w:color w:val="000000"/>
+          <w:sz w:val="28"/>
+        </w:rPr>
+        <w:t xml:space="preserve"> </w:t>
+      </w:r>
+      <w:r>
+        <w:rPr>
+          <w:rFonts w:ascii="Vrinda" w:eastAsia="Vrinda" w:hAnsi="Vrinda" w:cs="Nirmala UI"/>
+          <w:color w:val="000000"/>
+          <w:sz w:val="28"/>
+          <w:szCs w:val="28"/>
+          <w:cs/>
+          <w:lang w:bidi="bn-IN"/>
+        </w:rPr>
+        <w:t>এখানে</w:t>
+      </w:r>
+      <w:r>
+        <w:rPr>
+          <w:rFonts w:ascii="Vrinda" w:eastAsia="Vrinda" w:hAnsi="Vrinda" w:cs="Vrinda"/>
+          <w:color w:val="000000"/>
+          <w:sz w:val="28"/>
+        </w:rPr>
+        <w:t xml:space="preserve"> </w:t>
+      </w:r>
+      <w:r>
+        <w:rPr>
+          <w:rFonts w:ascii="Vrinda" w:eastAsia="Vrinda" w:hAnsi="Vrinda" w:cs="Nirmala UI"/>
+          <w:color w:val="000000"/>
+          <w:sz w:val="28"/>
+          <w:szCs w:val="28"/>
+          <w:cs/>
+          <w:lang w:bidi="bn-IN"/>
+        </w:rPr>
+        <w:t>হাজির</w:t>
+      </w:r>
+      <w:r>
+        <w:rPr>
+          <w:rFonts w:ascii="Vrinda" w:eastAsia="Vrinda" w:hAnsi="Vrinda" w:cs="Vrinda"/>
+          <w:color w:val="000000"/>
+          <w:sz w:val="28"/>
+        </w:rPr>
+        <w:t xml:space="preserve"> </w:t>
+      </w:r>
+      <w:r>
+        <w:rPr>
+          <w:rFonts w:ascii="Vrinda" w:eastAsia="Vrinda" w:hAnsi="Vrinda" w:cs="Nirmala UI"/>
+          <w:color w:val="000000"/>
+          <w:sz w:val="28"/>
+          <w:szCs w:val="28"/>
+          <w:cs/>
+          <w:lang w:bidi="bn-IN"/>
+        </w:rPr>
+        <w:t>হলো</w:t>
+      </w:r>
+      <w:r>
+        <w:rPr>
+          <w:rFonts w:ascii="Nirmala UI" w:eastAsia="Nirmala UI" w:hAnsi="Nirmala UI" w:cs="Nirmala UI"/>
+          <w:color w:val="000000"/>
+          <w:sz w:val="28"/>
+          <w:szCs w:val="28"/>
+          <w:cs/>
+          <w:lang w:bidi="hi-IN"/>
+        </w:rPr>
+        <w:t>।</w:t>
+      </w:r>
+    </w:p>
+    <w:p>
+      <w:pPr>
+        <w:spacing w:after="0" w:line="240" w:lineRule="auto"/>
+        <w:ind w:left="1440"/>
+        <w:rPr>
           <w:rFonts w:ascii="Vrinda" w:eastAsia="Vrinda" w:hAnsi="Vrinda" w:cs="Vrinda" w:hint="cs"/>
-          <w:color w:val="000000"/>
-          <w:sz w:val="28"/>
-        </w:rPr>
-      </w:pPr>
-      <w:r>
-        <w:rPr>
-          <w:rFonts w:ascii="Vrinda" w:eastAsia="Vrinda" w:hAnsi="Vrinda" w:cs="Vrinda"/>
-          <w:color w:val="000000"/>
-          <w:sz w:val="28"/>
-          <w:szCs w:val="28"/>
-          <w:cs/>
-          <w:lang w:bidi="bn-IN"/>
-        </w:rPr>
-        <w:lastRenderedPageBreak/>
-        <w:t>দল</w:t>
-      </w:r>
-      <w:r>
-        <w:rPr>
-          <w:rFonts w:ascii="Vrinda" w:eastAsia="Vrinda" w:hAnsi="Vrinda" w:cs="Vrinda"/>
-          <w:color w:val="000000"/>
-          <w:sz w:val="28"/>
-        </w:rPr>
-        <w:t xml:space="preserve"> </w:t>
-      </w:r>
-      <w:r>
-        <w:rPr>
-          <w:rFonts w:ascii="Vrinda" w:eastAsia="Vrinda" w:hAnsi="Vrinda" w:cs="Vrinda"/>
-          <w:color w:val="000000"/>
-          <w:sz w:val="28"/>
-          <w:szCs w:val="28"/>
-          <w:cs/>
-          <w:lang w:bidi="bn-IN"/>
-        </w:rPr>
-        <w:t>নিয়ে</w:t>
-      </w:r>
-      <w:r>
-        <w:rPr>
-          <w:rFonts w:ascii="Vrinda" w:eastAsia="Vrinda" w:hAnsi="Vrinda" w:cs="Vrinda"/>
-          <w:color w:val="000000"/>
-          <w:sz w:val="28"/>
-        </w:rPr>
-        <w:t xml:space="preserve"> </w:t>
-      </w:r>
-      <w:r>
-        <w:rPr>
-          <w:rFonts w:ascii="Vrinda" w:eastAsia="Vrinda" w:hAnsi="Vrinda" w:cs="Vrinda"/>
-          <w:color w:val="000000"/>
-          <w:sz w:val="28"/>
-          <w:szCs w:val="28"/>
-          <w:cs/>
-          <w:lang w:bidi="bn-IN"/>
-        </w:rPr>
-        <w:t>সে</w:t>
-      </w:r>
-      <w:r>
-        <w:rPr>
-          <w:rFonts w:ascii="Vrinda" w:eastAsia="Vrinda" w:hAnsi="Vrinda" w:cs="Vrinda"/>
-          <w:color w:val="000000"/>
-          <w:sz w:val="28"/>
-        </w:rPr>
-        <w:t xml:space="preserve"> </w:t>
-      </w:r>
-      <w:r>
-        <w:rPr>
-          <w:rFonts w:ascii="Vrinda" w:eastAsia="Vrinda" w:hAnsi="Vrinda" w:cs="Vrinda"/>
-          <w:color w:val="000000"/>
-          <w:sz w:val="28"/>
-          <w:szCs w:val="28"/>
-          <w:cs/>
-          <w:lang w:bidi="bn-IN"/>
-        </w:rPr>
-        <w:t>এখানে</w:t>
-      </w:r>
-      <w:r>
-        <w:rPr>
-          <w:rFonts w:ascii="Vrinda" w:eastAsia="Vrinda" w:hAnsi="Vrinda" w:cs="Vrinda"/>
-          <w:color w:val="000000"/>
-          <w:sz w:val="28"/>
-        </w:rPr>
-        <w:t xml:space="preserve"> </w:t>
-      </w:r>
-      <w:r>
-        <w:rPr>
-          <w:rFonts w:ascii="Vrinda" w:eastAsia="Vrinda" w:hAnsi="Vrinda" w:cs="Vrinda"/>
-          <w:color w:val="000000"/>
-          <w:sz w:val="28"/>
-          <w:szCs w:val="28"/>
-          <w:cs/>
-          <w:lang w:bidi="bn-IN"/>
-        </w:rPr>
-        <w:t>হাজির</w:t>
-      </w:r>
-      <w:r>
-        <w:rPr>
-          <w:rFonts w:ascii="Vrinda" w:eastAsia="Vrinda" w:hAnsi="Vrinda" w:cs="Vrinda"/>
-          <w:color w:val="000000"/>
-          <w:sz w:val="28"/>
-        </w:rPr>
-        <w:t xml:space="preserve"> </w:t>
-      </w:r>
-      <w:r>
-        <w:rPr>
-          <w:rFonts w:ascii="Vrinda" w:eastAsia="Vrinda" w:hAnsi="Vrinda" w:cs="Vrinda"/>
-          <w:color w:val="000000"/>
-          <w:sz w:val="28"/>
-          <w:szCs w:val="28"/>
-          <w:cs/>
-          <w:lang w:bidi="bn-IN"/>
-        </w:rPr>
-        <w:t>হলো</w:t>
-      </w:r>
-      <w:r>
-        <w:rPr>
-          <w:rFonts w:ascii="Nirmala UI" w:eastAsia="Nirmala UI" w:hAnsi="Nirmala UI" w:cs="Nirmala UI"/>
-          <w:color w:val="000000"/>
-          <w:sz w:val="28"/>
-          <w:szCs w:val="28"/>
-          <w:cs/>
-          <w:lang w:bidi="hi-IN"/>
-        </w:rPr>
-        <w:t>।</w:t>
-      </w:r>
-    </w:p>
-    <w:p>
-      <w:pPr>
-        <w:spacing w:after="0" w:line="240" w:lineRule="auto"/>
-        <w:ind w:left="1440"/>
-        <w:rPr>
-          <w:rFonts w:ascii="Vrinda" w:eastAsia="Vrinda" w:hAnsi="Vrinda" w:cs="Vrinda"/>
           <w:color w:val="365F91" w:themeColor="accent1" w:themeShade="BF"/>
           <w:sz w:val="20"/>
           <w:szCs w:val="20"/>
+          <w:cs/>
         </w:rPr>
       </w:pPr>
       <w:r>
@@ -5996,20 +7280,21 @@
         <w:spacing w:after="0" w:line="240" w:lineRule="auto"/>
         <w:ind w:left="1440" w:hanging="360"/>
         <w:rPr>
-          <w:rFonts w:ascii="Vrinda" w:eastAsia="Vrinda" w:hAnsi="Vrinda" w:cs="Vrinda" w:hint="cs"/>
-          <w:color w:val="000000"/>
-          <w:sz w:val="28"/>
-        </w:rPr>
-      </w:pPr>
-      <w:r>
-        <w:rPr>
-          <w:rFonts w:ascii="Vrinda" w:eastAsia="Vrinda" w:hAnsi="Vrinda" w:cs="Vrinda"/>
-          <w:color w:val="000000"/>
-          <w:sz w:val="28"/>
-          <w:szCs w:val="28"/>
-          <w:cs/>
-          <w:lang w:bidi="bn-IN"/>
-        </w:rPr>
+          <w:rFonts w:ascii="Vrinda" w:eastAsia="Vrinda" w:hAnsi="Vrinda" w:cs="Vrinda"/>
+          <w:color w:val="000000"/>
+          <w:sz w:val="28"/>
+        </w:rPr>
+      </w:pPr>
+      <w:r>
+        <w:rPr>
+          <w:rFonts w:ascii="Vrinda" w:eastAsia="Vrinda" w:hAnsi="Vrinda" w:cs="Nirmala UI"/>
+          <w:color w:val="000000"/>
+          <w:sz w:val="28"/>
+          <w:szCs w:val="28"/>
+          <w:cs/>
+          <w:lang w:bidi="bn-IN"/>
+        </w:rPr>
+        <w:lastRenderedPageBreak/>
         <w:t>দল</w:t>
       </w:r>
       <w:r>
@@ -6022,7 +7307,7 @@
       </w:r>
       <w:r>
         <w:rPr>
-          <w:rFonts w:ascii="Vrinda" w:eastAsia="Vrinda" w:hAnsi="Vrinda" w:cs="Vrinda"/>
+          <w:rFonts w:ascii="Vrinda" w:eastAsia="Vrinda" w:hAnsi="Vrinda" w:cs="Nirmala UI"/>
           <w:color w:val="000000"/>
           <w:sz w:val="28"/>
           <w:szCs w:val="28"/>
@@ -6041,7 +7326,7 @@
       </w:r>
       <w:r>
         <w:rPr>
-          <w:rFonts w:ascii="Vrinda" w:eastAsia="Vrinda" w:hAnsi="Vrinda" w:cs="Vrinda"/>
+          <w:rFonts w:ascii="Vrinda" w:eastAsia="Vrinda" w:hAnsi="Vrinda" w:cs="Nirmala UI"/>
           <w:color w:val="000000"/>
           <w:sz w:val="28"/>
           <w:szCs w:val="28"/>
@@ -6060,7 +7345,7 @@
       </w:r>
       <w:r>
         <w:rPr>
-          <w:rFonts w:ascii="Vrinda" w:eastAsia="Vrinda" w:hAnsi="Vrinda" w:cs="Vrinda"/>
+          <w:rFonts w:ascii="Vrinda" w:eastAsia="Vrinda" w:hAnsi="Vrinda" w:cs="Nirmala UI"/>
           <w:color w:val="000000"/>
           <w:sz w:val="28"/>
           <w:szCs w:val="28"/>
@@ -6121,14 +7406,14 @@
         <w:spacing w:after="0" w:line="240" w:lineRule="auto"/>
         <w:ind w:left="1440" w:hanging="360"/>
         <w:rPr>
-          <w:rFonts w:ascii="Vrinda" w:eastAsia="Vrinda" w:hAnsi="Vrinda" w:cs="Vrinda" w:hint="cs"/>
-          <w:color w:val="000000"/>
-          <w:sz w:val="28"/>
-        </w:rPr>
-      </w:pPr>
-      <w:r>
-        <w:rPr>
-          <w:rFonts w:ascii="Vrinda" w:eastAsia="Vrinda" w:hAnsi="Vrinda" w:cs="Vrinda"/>
+          <w:rFonts w:ascii="Vrinda" w:eastAsia="Vrinda" w:hAnsi="Vrinda" w:cs="Vrinda"/>
+          <w:color w:val="000000"/>
+          <w:sz w:val="28"/>
+        </w:rPr>
+      </w:pPr>
+      <w:r>
+        <w:rPr>
+          <w:rFonts w:ascii="Vrinda" w:eastAsia="Vrinda" w:hAnsi="Vrinda" w:cs="Nirmala UI"/>
           <w:color w:val="000000"/>
           <w:sz w:val="28"/>
           <w:szCs w:val="28"/>
@@ -6147,7 +7432,7 @@
       </w:r>
       <w:r>
         <w:rPr>
-          <w:rFonts w:ascii="Vrinda" w:eastAsia="Vrinda" w:hAnsi="Vrinda" w:cs="Vrinda"/>
+          <w:rFonts w:ascii="Vrinda" w:eastAsia="Vrinda" w:hAnsi="Vrinda" w:cs="Nirmala UI"/>
           <w:color w:val="000000"/>
           <w:sz w:val="28"/>
           <w:szCs w:val="28"/>
@@ -6166,7 +7451,7 @@
       </w:r>
       <w:r>
         <w:rPr>
-          <w:rFonts w:ascii="Vrinda" w:eastAsia="Vrinda" w:hAnsi="Vrinda" w:cs="Vrinda"/>
+          <w:rFonts w:ascii="Vrinda" w:eastAsia="Vrinda" w:hAnsi="Vrinda" w:cs="Nirmala UI"/>
           <w:color w:val="000000"/>
           <w:sz w:val="28"/>
           <w:szCs w:val="28"/>
@@ -6185,7 +7470,7 @@
       </w:r>
       <w:r>
         <w:rPr>
-          <w:rFonts w:ascii="Vrinda" w:eastAsia="Vrinda" w:hAnsi="Vrinda" w:cs="Vrinda"/>
+          <w:rFonts w:ascii="Vrinda" w:eastAsia="Vrinda" w:hAnsi="Vrinda" w:cs="Nirmala UI"/>
           <w:color w:val="000000"/>
           <w:sz w:val="28"/>
           <w:szCs w:val="28"/>
@@ -6204,7 +7489,7 @@
       </w:r>
       <w:r>
         <w:rPr>
-          <w:rFonts w:ascii="Vrinda" w:eastAsia="Vrinda" w:hAnsi="Vrinda" w:cs="Vrinda"/>
+          <w:rFonts w:ascii="Vrinda" w:eastAsia="Vrinda" w:hAnsi="Vrinda" w:cs="Nirmala UI"/>
           <w:color w:val="000000"/>
           <w:sz w:val="28"/>
           <w:szCs w:val="28"/>
@@ -6304,7 +7589,7 @@
       </w:pPr>
       <w:r>
         <w:rPr>
-          <w:rFonts w:ascii="Vrinda" w:eastAsia="Vrinda" w:hAnsi="Vrinda" w:cs="Vrinda"/>
+          <w:rFonts w:ascii="Vrinda" w:eastAsia="Vrinda" w:hAnsi="Vrinda" w:cs="Nirmala UI"/>
           <w:color w:val="000000"/>
           <w:sz w:val="28"/>
           <w:szCs w:val="28"/>
@@ -6331,14 +7616,14 @@
         <w:spacing w:after="0" w:line="240" w:lineRule="auto"/>
         <w:ind w:left="1440" w:hanging="360"/>
         <w:rPr>
-          <w:rFonts w:ascii="Vrinda" w:eastAsia="Vrinda" w:hAnsi="Vrinda" w:cs="Vrinda" w:hint="cs"/>
-          <w:color w:val="000000"/>
-          <w:sz w:val="28"/>
-        </w:rPr>
-      </w:pPr>
-      <w:r>
-        <w:rPr>
-          <w:rFonts w:ascii="Vrinda" w:eastAsia="Vrinda" w:hAnsi="Vrinda" w:cs="Vrinda"/>
+          <w:rFonts w:ascii="Vrinda" w:eastAsia="Vrinda" w:hAnsi="Vrinda" w:cs="Vrinda"/>
+          <w:color w:val="000000"/>
+          <w:sz w:val="28"/>
+        </w:rPr>
+      </w:pPr>
+      <w:r>
+        <w:rPr>
+          <w:rFonts w:ascii="Vrinda" w:eastAsia="Vrinda" w:hAnsi="Vrinda" w:cs="Nirmala UI"/>
           <w:color w:val="000000"/>
           <w:sz w:val="28"/>
           <w:szCs w:val="28"/>
@@ -6357,7 +7642,7 @@
       </w:r>
       <w:r>
         <w:rPr>
-          <w:rFonts w:ascii="Vrinda" w:eastAsia="Vrinda" w:hAnsi="Vrinda" w:cs="Vrinda"/>
+          <w:rFonts w:ascii="Vrinda" w:eastAsia="Vrinda" w:hAnsi="Vrinda" w:cs="Nirmala UI"/>
           <w:color w:val="000000"/>
           <w:sz w:val="28"/>
           <w:szCs w:val="28"/>
@@ -6376,7 +7661,7 @@
       </w:r>
       <w:r>
         <w:rPr>
-          <w:rFonts w:ascii="Vrinda" w:eastAsia="Vrinda" w:hAnsi="Vrinda" w:cs="Vrinda"/>
+          <w:rFonts w:ascii="Vrinda" w:eastAsia="Vrinda" w:hAnsi="Vrinda" w:cs="Nirmala UI"/>
           <w:color w:val="000000"/>
           <w:sz w:val="28"/>
           <w:szCs w:val="28"/>
@@ -6470,14 +7755,14 @@
         <w:spacing w:after="0" w:line="240" w:lineRule="auto"/>
         <w:ind w:left="1440" w:hanging="360"/>
         <w:rPr>
-          <w:rFonts w:ascii="Vrinda" w:eastAsia="Vrinda" w:hAnsi="Vrinda" w:cs="Vrinda" w:hint="cs"/>
-          <w:color w:val="000000"/>
-          <w:sz w:val="28"/>
-        </w:rPr>
-      </w:pPr>
-      <w:r>
-        <w:rPr>
-          <w:rFonts w:ascii="Vrinda" w:eastAsia="Vrinda" w:hAnsi="Vrinda" w:cs="Vrinda"/>
+          <w:rFonts w:ascii="Vrinda" w:eastAsia="Vrinda" w:hAnsi="Vrinda" w:cs="Vrinda"/>
+          <w:color w:val="000000"/>
+          <w:sz w:val="28"/>
+        </w:rPr>
+      </w:pPr>
+      <w:r>
+        <w:rPr>
+          <w:rFonts w:ascii="Vrinda" w:eastAsia="Vrinda" w:hAnsi="Vrinda" w:cs="Nirmala UI"/>
           <w:color w:val="000000"/>
           <w:sz w:val="28"/>
           <w:szCs w:val="28"/>
@@ -6496,7 +7781,7 @@
       </w:r>
       <w:r>
         <w:rPr>
-          <w:rFonts w:ascii="Vrinda" w:eastAsia="Vrinda" w:hAnsi="Vrinda" w:cs="Vrinda"/>
+          <w:rFonts w:ascii="Vrinda" w:eastAsia="Vrinda" w:hAnsi="Vrinda" w:cs="Nirmala UI"/>
           <w:color w:val="000000"/>
           <w:sz w:val="28"/>
           <w:szCs w:val="28"/>
@@ -6515,7 +7800,7 @@
       </w:r>
       <w:r>
         <w:rPr>
-          <w:rFonts w:ascii="Vrinda" w:eastAsia="Vrinda" w:hAnsi="Vrinda" w:cs="Vrinda"/>
+          <w:rFonts w:ascii="Vrinda" w:eastAsia="Vrinda" w:hAnsi="Vrinda" w:cs="Nirmala UI"/>
           <w:color w:val="000000"/>
           <w:sz w:val="28"/>
           <w:szCs w:val="28"/>
@@ -6534,7 +7819,7 @@
       </w:r>
       <w:r>
         <w:rPr>
-          <w:rFonts w:ascii="Vrinda" w:eastAsia="Vrinda" w:hAnsi="Vrinda" w:cs="Vrinda"/>
+          <w:rFonts w:ascii="Vrinda" w:eastAsia="Vrinda" w:hAnsi="Vrinda" w:cs="Nirmala UI"/>
           <w:color w:val="000000"/>
           <w:sz w:val="28"/>
           <w:szCs w:val="28"/>
@@ -6617,14 +7902,14 @@
         <w:spacing w:after="0" w:line="240" w:lineRule="auto"/>
         <w:ind w:left="1440" w:hanging="360"/>
         <w:rPr>
-          <w:rFonts w:ascii="Vrinda" w:eastAsia="Vrinda" w:hAnsi="Vrinda" w:cs="Vrinda" w:hint="cs"/>
-          <w:color w:val="000000"/>
-          <w:sz w:val="28"/>
-        </w:rPr>
-      </w:pPr>
-      <w:r>
-        <w:rPr>
-          <w:rFonts w:ascii="Vrinda" w:eastAsia="Vrinda" w:hAnsi="Vrinda" w:cs="Vrinda"/>
+          <w:rFonts w:ascii="Vrinda" w:eastAsia="Vrinda" w:hAnsi="Vrinda" w:cs="Vrinda"/>
+          <w:color w:val="000000"/>
+          <w:sz w:val="28"/>
+        </w:rPr>
+      </w:pPr>
+      <w:r>
+        <w:rPr>
+          <w:rFonts w:ascii="Vrinda" w:eastAsia="Vrinda" w:hAnsi="Vrinda" w:cs="Nirmala UI"/>
           <w:color w:val="000000"/>
           <w:sz w:val="28"/>
           <w:szCs w:val="28"/>
@@ -6643,7 +7928,7 @@
       </w:r>
       <w:r>
         <w:rPr>
-          <w:rFonts w:ascii="Vrinda" w:eastAsia="Vrinda" w:hAnsi="Vrinda" w:cs="Vrinda"/>
+          <w:rFonts w:ascii="Vrinda" w:eastAsia="Vrinda" w:hAnsi="Vrinda" w:cs="Nirmala UI"/>
           <w:color w:val="000000"/>
           <w:sz w:val="28"/>
           <w:szCs w:val="28"/>
@@ -6662,7 +7947,7 @@
       </w:r>
       <w:r>
         <w:rPr>
-          <w:rFonts w:ascii="Vrinda" w:eastAsia="Vrinda" w:hAnsi="Vrinda" w:cs="Vrinda"/>
+          <w:rFonts w:ascii="Vrinda" w:eastAsia="Vrinda" w:hAnsi="Vrinda" w:cs="Nirmala UI"/>
           <w:color w:val="000000"/>
           <w:sz w:val="28"/>
           <w:szCs w:val="28"/>
@@ -6681,7 +7966,7 @@
       </w:r>
       <w:r>
         <w:rPr>
-          <w:rFonts w:ascii="Vrinda" w:eastAsia="Vrinda" w:hAnsi="Vrinda" w:cs="Vrinda"/>
+          <w:rFonts w:ascii="Vrinda" w:eastAsia="Vrinda" w:hAnsi="Vrinda" w:cs="Nirmala UI"/>
           <w:color w:val="000000"/>
           <w:sz w:val="28"/>
           <w:szCs w:val="28"/>
@@ -6785,14 +8070,14 @@
         <w:spacing w:after="0" w:line="240" w:lineRule="auto"/>
         <w:ind w:left="1440" w:hanging="360"/>
         <w:rPr>
-          <w:rFonts w:ascii="Vrinda" w:eastAsia="Vrinda" w:hAnsi="Vrinda" w:cs="Vrinda" w:hint="cs"/>
-          <w:color w:val="000000"/>
-          <w:sz w:val="28"/>
-        </w:rPr>
-      </w:pPr>
-      <w:r>
-        <w:rPr>
-          <w:rFonts w:ascii="Vrinda" w:eastAsia="Vrinda" w:hAnsi="Vrinda" w:cs="Vrinda"/>
+          <w:rFonts w:ascii="Vrinda" w:eastAsia="Vrinda" w:hAnsi="Vrinda" w:cs="Vrinda"/>
+          <w:color w:val="000000"/>
+          <w:sz w:val="28"/>
+        </w:rPr>
+      </w:pPr>
+      <w:r>
+        <w:rPr>
+          <w:rFonts w:ascii="Vrinda" w:eastAsia="Vrinda" w:hAnsi="Vrinda" w:cs="Nirmala UI"/>
           <w:color w:val="000000"/>
           <w:sz w:val="28"/>
           <w:szCs w:val="28"/>
@@ -6811,7 +8096,7 @@
       </w:r>
       <w:r>
         <w:rPr>
-          <w:rFonts w:ascii="Vrinda" w:eastAsia="Vrinda" w:hAnsi="Vrinda" w:cs="Vrinda"/>
+          <w:rFonts w:ascii="Vrinda" w:eastAsia="Vrinda" w:hAnsi="Vrinda" w:cs="Nirmala UI"/>
           <w:color w:val="000000"/>
           <w:sz w:val="28"/>
           <w:szCs w:val="28"/>
@@ -6830,7 +8115,7 @@
       </w:r>
       <w:r>
         <w:rPr>
-          <w:rFonts w:ascii="Vrinda" w:eastAsia="Vrinda" w:hAnsi="Vrinda" w:cs="Vrinda"/>
+          <w:rFonts w:ascii="Vrinda" w:eastAsia="Vrinda" w:hAnsi="Vrinda" w:cs="Nirmala UI"/>
           <w:color w:val="000000"/>
           <w:sz w:val="28"/>
           <w:szCs w:val="28"/>
@@ -6849,7 +8134,7 @@
       </w:r>
       <w:r>
         <w:rPr>
-          <w:rFonts w:ascii="Vrinda" w:eastAsia="Vrinda" w:hAnsi="Vrinda" w:cs="Vrinda"/>
+          <w:rFonts w:ascii="Vrinda" w:eastAsia="Vrinda" w:hAnsi="Vrinda" w:cs="Nirmala UI"/>
           <w:color w:val="000000"/>
           <w:sz w:val="28"/>
           <w:szCs w:val="28"/>
@@ -6868,7 +8153,7 @@
       </w:r>
       <w:r>
         <w:rPr>
-          <w:rFonts w:ascii="Vrinda" w:eastAsia="Vrinda" w:hAnsi="Vrinda" w:cs="Vrinda"/>
+          <w:rFonts w:ascii="Vrinda" w:eastAsia="Vrinda" w:hAnsi="Vrinda" w:cs="Nirmala UI"/>
           <w:color w:val="000000"/>
           <w:sz w:val="28"/>
           <w:szCs w:val="28"/>
@@ -6887,7 +8172,7 @@
       </w:r>
       <w:r>
         <w:rPr>
-          <w:rFonts w:ascii="Vrinda" w:eastAsia="Vrinda" w:hAnsi="Vrinda" w:cs="Vrinda"/>
+          <w:rFonts w:ascii="Vrinda" w:eastAsia="Vrinda" w:hAnsi="Vrinda" w:cs="Nirmala UI"/>
           <w:color w:val="000000"/>
           <w:sz w:val="28"/>
           <w:szCs w:val="28"/>
@@ -6906,7 +8191,7 @@
       </w:r>
       <w:r>
         <w:rPr>
-          <w:rFonts w:ascii="Vrinda" w:eastAsia="Vrinda" w:hAnsi="Vrinda" w:cs="Vrinda"/>
+          <w:rFonts w:ascii="Vrinda" w:eastAsia="Vrinda" w:hAnsi="Vrinda" w:cs="Nirmala UI"/>
           <w:color w:val="000000"/>
           <w:sz w:val="28"/>
           <w:szCs w:val="28"/>
@@ -6925,7 +8210,7 @@
       </w:r>
       <w:r>
         <w:rPr>
-          <w:rFonts w:ascii="Vrinda" w:eastAsia="Vrinda" w:hAnsi="Vrinda" w:cs="Vrinda"/>
+          <w:rFonts w:ascii="Vrinda" w:eastAsia="Vrinda" w:hAnsi="Vrinda" w:cs="Nirmala UI"/>
           <w:color w:val="000000"/>
           <w:sz w:val="28"/>
           <w:szCs w:val="28"/>
@@ -6997,14 +8282,14 @@
         <w:spacing w:after="0" w:line="240" w:lineRule="auto"/>
         <w:ind w:left="1440" w:hanging="360"/>
         <w:rPr>
-          <w:rFonts w:ascii="Vrinda" w:eastAsia="Vrinda" w:hAnsi="Vrinda" w:cs="Vrinda" w:hint="cs"/>
-          <w:color w:val="000000"/>
-          <w:sz w:val="28"/>
-        </w:rPr>
-      </w:pPr>
-      <w:r>
-        <w:rPr>
-          <w:rFonts w:ascii="Vrinda" w:eastAsia="Vrinda" w:hAnsi="Vrinda" w:cs="Vrinda"/>
+          <w:rFonts w:ascii="Vrinda" w:eastAsia="Vrinda" w:hAnsi="Vrinda" w:cs="Vrinda"/>
+          <w:color w:val="000000"/>
+          <w:sz w:val="28"/>
+        </w:rPr>
+      </w:pPr>
+      <w:r>
+        <w:rPr>
+          <w:rFonts w:ascii="Vrinda" w:eastAsia="Vrinda" w:hAnsi="Vrinda" w:cs="Nirmala UI"/>
           <w:color w:val="000000"/>
           <w:sz w:val="28"/>
           <w:szCs w:val="28"/>
@@ -7023,7 +8308,7 @@
       </w:r>
       <w:r>
         <w:rPr>
-          <w:rFonts w:ascii="Vrinda" w:eastAsia="Vrinda" w:hAnsi="Vrinda" w:cs="Vrinda"/>
+          <w:rFonts w:ascii="Vrinda" w:eastAsia="Vrinda" w:hAnsi="Vrinda" w:cs="Nirmala UI"/>
           <w:color w:val="000000"/>
           <w:sz w:val="28"/>
           <w:szCs w:val="28"/>
@@ -7042,7 +8327,7 @@
       </w:r>
       <w:r>
         <w:rPr>
-          <w:rFonts w:ascii="Vrinda" w:eastAsia="Vrinda" w:hAnsi="Vrinda" w:cs="Vrinda"/>
+          <w:rFonts w:ascii="Vrinda" w:eastAsia="Vrinda" w:hAnsi="Vrinda" w:cs="Nirmala UI"/>
           <w:color w:val="000000"/>
           <w:sz w:val="28"/>
           <w:szCs w:val="28"/>
@@ -7061,7 +8346,7 @@
       </w:r>
       <w:r>
         <w:rPr>
-          <w:rFonts w:ascii="Vrinda" w:eastAsia="Vrinda" w:hAnsi="Vrinda" w:cs="Vrinda"/>
+          <w:rFonts w:ascii="Vrinda" w:eastAsia="Vrinda" w:hAnsi="Vrinda" w:cs="Nirmala UI"/>
           <w:color w:val="000000"/>
           <w:sz w:val="28"/>
           <w:szCs w:val="28"/>
@@ -7080,7 +8365,7 @@
       </w:r>
       <w:r>
         <w:rPr>
-          <w:rFonts w:ascii="Vrinda" w:eastAsia="Vrinda" w:hAnsi="Vrinda" w:cs="Vrinda"/>
+          <w:rFonts w:ascii="Vrinda" w:eastAsia="Vrinda" w:hAnsi="Vrinda" w:cs="Nirmala UI"/>
           <w:color w:val="000000"/>
           <w:sz w:val="28"/>
           <w:szCs w:val="28"/>
@@ -7129,18 +8414,7 @@
           <w:cs/>
           <w:lang w:bidi="bn-IN"/>
         </w:rPr>
-        <w:t>বিশেষ্য</w:t>
-      </w:r>
-      <w:r>
-        <w:rPr>
-          <w:rFonts w:ascii="Nirmala UI" w:eastAsia="Nirmala UI" w:hAnsi="Nirmala UI" w:cs="Nirmala UI" w:hint="cs"/>
-          <w:color w:val="365F91" w:themeColor="accent1" w:themeShade="BF"/>
-          <w:sz w:val="20"/>
-          <w:szCs w:val="20"/>
-          <w:cs/>
-          <w:lang w:bidi="bn-IN"/>
-        </w:rPr>
-        <w:t xml:space="preserve"> ক্রিয়া</w:t>
+        <w:t>বিশেষ্য ক্রিয়া</w:t>
       </w:r>
     </w:p>
     <w:p>
@@ -7152,89 +8426,89 @@
         <w:spacing w:after="0" w:line="240" w:lineRule="auto"/>
         <w:ind w:left="1440" w:hanging="360"/>
         <w:rPr>
+          <w:rFonts w:ascii="Vrinda" w:eastAsia="Vrinda" w:hAnsi="Vrinda" w:cs="Vrinda"/>
+          <w:color w:val="000000"/>
+          <w:sz w:val="28"/>
+        </w:rPr>
+      </w:pPr>
+      <w:r>
+        <w:rPr>
+          <w:rFonts w:ascii="Vrinda" w:eastAsia="Vrinda" w:hAnsi="Vrinda" w:cs="Nirmala UI"/>
+          <w:color w:val="000000"/>
+          <w:sz w:val="28"/>
+          <w:szCs w:val="28"/>
+          <w:cs/>
+          <w:lang w:bidi="bn-IN"/>
+        </w:rPr>
+        <w:t>কাজটা</w:t>
+      </w:r>
+      <w:r>
+        <w:rPr>
+          <w:rFonts w:ascii="Vrinda" w:eastAsia="Vrinda" w:hAnsi="Vrinda" w:cs="Vrinda"/>
+          <w:color w:val="000000"/>
+          <w:sz w:val="28"/>
+        </w:rPr>
+        <w:t xml:space="preserve"> </w:t>
+      </w:r>
+      <w:r>
+        <w:rPr>
+          <w:rFonts w:ascii="Vrinda" w:eastAsia="Vrinda" w:hAnsi="Vrinda" w:cs="Nirmala UI"/>
+          <w:color w:val="000000"/>
+          <w:sz w:val="28"/>
+          <w:szCs w:val="28"/>
+          <w:cs/>
+          <w:lang w:bidi="bn-IN"/>
+        </w:rPr>
+        <w:t>এক্ষুনি</w:t>
+      </w:r>
+      <w:r>
+        <w:rPr>
+          <w:rFonts w:ascii="Vrinda" w:eastAsia="Vrinda" w:hAnsi="Vrinda" w:cs="Vrinda"/>
+          <w:color w:val="000000"/>
+          <w:sz w:val="28"/>
+        </w:rPr>
+        <w:t xml:space="preserve"> </w:t>
+      </w:r>
+      <w:r>
+        <w:rPr>
+          <w:rFonts w:ascii="Vrinda" w:eastAsia="Vrinda" w:hAnsi="Vrinda" w:cs="Nirmala UI"/>
+          <w:color w:val="000000"/>
+          <w:sz w:val="28"/>
+          <w:szCs w:val="28"/>
+          <w:cs/>
+          <w:lang w:bidi="bn-IN"/>
+        </w:rPr>
+        <w:t>কর</w:t>
+      </w:r>
+      <w:r>
+        <w:rPr>
+          <w:rFonts w:ascii="Nirmala UI" w:eastAsia="Nirmala UI" w:hAnsi="Nirmala UI" w:cs="Nirmala UI"/>
+          <w:color w:val="000000"/>
+          <w:sz w:val="28"/>
+          <w:szCs w:val="28"/>
+          <w:cs/>
+          <w:lang w:bidi="hi-IN"/>
+        </w:rPr>
+        <w:t>।</w:t>
+      </w:r>
+    </w:p>
+    <w:p>
+      <w:pPr>
+        <w:spacing w:after="0" w:line="240" w:lineRule="auto"/>
+        <w:ind w:left="1440"/>
+        <w:rPr>
+          <w:rFonts w:ascii="Vrinda" w:eastAsia="Vrinda" w:hAnsi="Vrinda" w:cs="Vrinda"/>
+          <w:color w:val="365F91" w:themeColor="accent1" w:themeShade="BF"/>
+          <w:sz w:val="20"/>
+          <w:szCs w:val="20"/>
+          <w:lang w:bidi="bn-IN"/>
+        </w:rPr>
+      </w:pPr>
+      <w:r>
+        <w:rPr>
           <w:rFonts w:ascii="Vrinda" w:eastAsia="Vrinda" w:hAnsi="Vrinda" w:cs="Vrinda" w:hint="cs"/>
           <w:color w:val="000000"/>
           <w:sz w:val="28"/>
-        </w:rPr>
-      </w:pPr>
-      <w:r>
-        <w:rPr>
-          <w:rFonts w:ascii="Vrinda" w:eastAsia="Vrinda" w:hAnsi="Vrinda" w:cs="Vrinda"/>
-          <w:color w:val="000000"/>
-          <w:sz w:val="28"/>
-          <w:szCs w:val="28"/>
-          <w:cs/>
-          <w:lang w:bidi="bn-IN"/>
-        </w:rPr>
-        <w:t>কাজটা</w:t>
-      </w:r>
-      <w:r>
-        <w:rPr>
-          <w:rFonts w:ascii="Vrinda" w:eastAsia="Vrinda" w:hAnsi="Vrinda" w:cs="Vrinda"/>
-          <w:color w:val="000000"/>
-          <w:sz w:val="28"/>
-        </w:rPr>
-        <w:t xml:space="preserve"> </w:t>
-      </w:r>
-      <w:r>
-        <w:rPr>
-          <w:rFonts w:ascii="Vrinda" w:eastAsia="Vrinda" w:hAnsi="Vrinda" w:cs="Vrinda"/>
-          <w:color w:val="000000"/>
-          <w:sz w:val="28"/>
-          <w:szCs w:val="28"/>
-          <w:cs/>
-          <w:lang w:bidi="bn-IN"/>
-        </w:rPr>
-        <w:t>এক্ষুনি</w:t>
-      </w:r>
-      <w:r>
-        <w:rPr>
-          <w:rFonts w:ascii="Vrinda" w:eastAsia="Vrinda" w:hAnsi="Vrinda" w:cs="Vrinda"/>
-          <w:color w:val="000000"/>
-          <w:sz w:val="28"/>
-        </w:rPr>
-        <w:t xml:space="preserve"> </w:t>
-      </w:r>
-      <w:r>
-        <w:rPr>
-          <w:rFonts w:ascii="Vrinda" w:eastAsia="Vrinda" w:hAnsi="Vrinda" w:cs="Vrinda"/>
-          <w:color w:val="000000"/>
-          <w:sz w:val="28"/>
-          <w:szCs w:val="28"/>
-          <w:cs/>
-          <w:lang w:bidi="bn-IN"/>
-        </w:rPr>
-        <w:t>কর</w:t>
-      </w:r>
-      <w:r>
-        <w:rPr>
-          <w:rFonts w:ascii="Nirmala UI" w:eastAsia="Nirmala UI" w:hAnsi="Nirmala UI" w:cs="Nirmala UI"/>
-          <w:color w:val="000000"/>
-          <w:sz w:val="28"/>
-          <w:szCs w:val="28"/>
-          <w:cs/>
-          <w:lang w:bidi="hi-IN"/>
-        </w:rPr>
-        <w:t>।</w:t>
-      </w:r>
-    </w:p>
-    <w:p>
-      <w:pPr>
-        <w:spacing w:after="0" w:line="240" w:lineRule="auto"/>
-        <w:ind w:left="1440"/>
-        <w:rPr>
-          <w:rFonts w:ascii="Vrinda" w:eastAsia="Vrinda" w:hAnsi="Vrinda" w:cs="Vrinda" w:hint="cs"/>
-          <w:color w:val="365F91" w:themeColor="accent1" w:themeShade="BF"/>
-          <w:sz w:val="20"/>
-          <w:szCs w:val="20"/>
-          <w:lang w:bidi="bn-IN"/>
-        </w:rPr>
-      </w:pPr>
-      <w:r>
-        <w:rPr>
-          <w:rFonts w:ascii="Vrinda" w:eastAsia="Vrinda" w:hAnsi="Vrinda" w:cs="Vrinda" w:hint="cs"/>
-          <w:color w:val="000000"/>
-          <w:sz w:val="28"/>
           <w:cs/>
           <w:lang w:bidi="bn-IN"/>
         </w:rPr>
@@ -7242,7 +8516,7 @@
       </w:r>
       <w:r>
         <w:rPr>
-          <w:rFonts w:ascii="Vrinda" w:eastAsia="Vrinda" w:hAnsi="Vrinda" w:cs="Vrinda" w:hint="cs"/>
+          <w:rFonts w:ascii="Vrinda" w:eastAsia="Vrinda" w:hAnsi="Vrinda" w:cs="Nirmala UI" w:hint="cs"/>
           <w:color w:val="365F91" w:themeColor="accent1" w:themeShade="BF"/>
           <w:sz w:val="20"/>
           <w:szCs w:val="20"/>
@@ -7261,43 +8535,575 @@
         <w:spacing w:after="0" w:line="240" w:lineRule="auto"/>
         <w:ind w:left="1440" w:hanging="360"/>
         <w:rPr>
+          <w:rFonts w:ascii="Vrinda" w:eastAsia="Vrinda" w:hAnsi="Vrinda" w:cs="Vrinda"/>
+          <w:color w:val="000000"/>
+          <w:sz w:val="28"/>
+        </w:rPr>
+      </w:pPr>
+      <w:r>
+        <w:rPr>
+          <w:rFonts w:ascii="Nirmala UI" w:eastAsia="Nirmala UI" w:hAnsi="Nirmala UI" w:cs="Nirmala UI" w:hint="cs"/>
+          <w:color w:val="000000"/>
+          <w:sz w:val="28"/>
+          <w:cs/>
+          <w:lang w:bidi="bn-IN"/>
+        </w:rPr>
+        <w:t>সময় থাকতে কর দিয়ে দাও ।</w:t>
+      </w:r>
+    </w:p>
+    <w:p>
+      <w:pPr>
+        <w:spacing w:after="0" w:line="240" w:lineRule="auto"/>
+        <w:ind w:left="1440"/>
+        <w:rPr>
+          <w:rFonts w:ascii="Vrinda" w:eastAsia="Vrinda" w:hAnsi="Vrinda" w:cs="Vrinda"/>
+          <w:color w:val="365F91" w:themeColor="accent1" w:themeShade="BF"/>
+          <w:sz w:val="20"/>
+          <w:szCs w:val="20"/>
+          <w:lang w:bidi="bn-IN"/>
+        </w:rPr>
+      </w:pPr>
+      <w:r>
+        <w:rPr>
           <w:rFonts w:ascii="Vrinda" w:eastAsia="Vrinda" w:hAnsi="Vrinda" w:cs="Vrinda" w:hint="cs"/>
           <w:color w:val="000000"/>
           <w:sz w:val="28"/>
-        </w:rPr>
-      </w:pPr>
-      <w:r>
-        <w:rPr>
-          <w:rFonts w:ascii="Nirmala UI" w:eastAsia="Nirmala UI" w:hAnsi="Nirmala UI" w:cs="Nirmala UI" w:hint="cs"/>
-          <w:color w:val="000000"/>
-          <w:sz w:val="28"/>
-          <w:cs/>
-          <w:lang w:bidi="bn-IN"/>
-        </w:rPr>
-        <w:t>সময় থাকতে কর দিয়ে দাও ।</w:t>
-      </w:r>
-    </w:p>
-    <w:p>
-      <w:pPr>
-        <w:spacing w:after="0" w:line="240" w:lineRule="auto"/>
-        <w:ind w:left="1440"/>
+          <w:cs/>
+          <w:lang w:bidi="bn-IN"/>
+        </w:rPr>
+        <w:t xml:space="preserve">    </w:t>
+      </w:r>
+      <w:r>
+        <w:rPr>
+          <w:rFonts w:ascii="Vrinda" w:eastAsia="Vrinda" w:hAnsi="Vrinda" w:cs="Nirmala UI" w:hint="cs"/>
+          <w:color w:val="365F91" w:themeColor="accent1" w:themeShade="BF"/>
+          <w:sz w:val="20"/>
+          <w:szCs w:val="20"/>
+          <w:cs/>
+          <w:lang w:bidi="bn-IN"/>
+        </w:rPr>
+        <w:t>বিশেষণ বিশেষ্য ক্রিয়া</w:t>
+      </w:r>
+    </w:p>
+    <w:p>
+      <w:pPr>
+        <w:spacing w:after="0" w:line="240" w:lineRule="auto"/>
+        <w:ind w:left="1080"/>
+        <w:rPr>
+          <w:rFonts w:ascii="Vrinda" w:eastAsia="Vrinda" w:hAnsi="Vrinda" w:cs="Vrinda"/>
+          <w:color w:val="000000"/>
+          <w:sz w:val="28"/>
+        </w:rPr>
+      </w:pPr>
+    </w:p>
+    <w:p>
+      <w:pPr>
+        <w:spacing w:after="0" w:line="240" w:lineRule="auto"/>
+        <w:rPr>
+          <w:rFonts w:ascii="Vrinda" w:eastAsia="Vrinda" w:hAnsi="Vrinda" w:cs="Vrinda"/>
+          <w:color w:val="000000"/>
+          <w:sz w:val="28"/>
+          <w:lang w:bidi="bn-IN"/>
+        </w:rPr>
+      </w:pPr>
+      <w:r>
+        <w:rPr>
+          <w:rFonts w:ascii="Vrinda" w:eastAsia="Vrinda" w:hAnsi="Vrinda" w:cs="Vrinda"/>
+          <w:color w:val="000000"/>
+          <w:sz w:val="28"/>
+        </w:rPr>
+        <w:t>10.</w:t>
+      </w:r>
+      <w:r>
+        <w:rPr>
+          <w:rFonts w:ascii="Vrinda" w:eastAsia="Vrinda" w:hAnsi="Vrinda" w:cs="Nirmala UI"/>
+          <w:color w:val="000000"/>
+          <w:sz w:val="28"/>
+          <w:szCs w:val="28"/>
+          <w:cs/>
+          <w:lang w:bidi="bn-IN"/>
+        </w:rPr>
+        <w:t>পত্</w:t>
+      </w:r>
+      <w:proofErr w:type="gramStart"/>
+      <w:r>
+        <w:rPr>
+          <w:rFonts w:ascii="Vrinda" w:eastAsia="Vrinda" w:hAnsi="Vrinda" w:cs="Nirmala UI"/>
+          <w:color w:val="000000"/>
+          <w:sz w:val="28"/>
+          <w:szCs w:val="28"/>
+          <w:cs/>
+          <w:lang w:bidi="bn-IN"/>
+        </w:rPr>
+        <w:t>র</w:t>
+      </w:r>
+      <w:r>
+        <w:rPr>
+          <w:rFonts w:ascii="Vrinda" w:eastAsia="Vrinda" w:hAnsi="Vrinda" w:cs="Vrinda"/>
+          <w:color w:val="000000"/>
+          <w:sz w:val="28"/>
+        </w:rPr>
+        <w:t xml:space="preserve"> :</w:t>
+      </w:r>
+      <w:proofErr w:type="gramEnd"/>
+      <w:r>
+        <w:rPr>
+          <w:rFonts w:ascii="Vrinda" w:eastAsia="Vrinda" w:hAnsi="Vrinda" w:cs="Vrinda"/>
+          <w:color w:val="000000"/>
+          <w:sz w:val="28"/>
+        </w:rPr>
+        <w:t xml:space="preserve"> letter/leaf</w:t>
+      </w:r>
+    </w:p>
+    <w:p>
+      <w:pPr>
+        <w:spacing w:after="0" w:line="240" w:lineRule="auto"/>
+        <w:rPr>
+          <w:rFonts w:ascii="Vrinda" w:eastAsia="Vrinda" w:hAnsi="Vrinda" w:cs="Vrinda"/>
+          <w:color w:val="000000"/>
+          <w:sz w:val="28"/>
+          <w:lang w:bidi="bn-IN"/>
+        </w:rPr>
+      </w:pPr>
+    </w:p>
+    <w:p>
+      <w:pPr>
+        <w:spacing w:after="0" w:line="240" w:lineRule="auto"/>
+        <w:rPr>
+          <w:rFonts w:ascii="Nirmala UI" w:eastAsia="Vrinda" w:hAnsi="Nirmala UI" w:cs="Nirmala UI"/>
+          <w:color w:val="000000"/>
+          <w:sz w:val="28"/>
+          <w:lang w:bidi="bn-IN"/>
+        </w:rPr>
+      </w:pPr>
+      <w:r>
+        <w:rPr>
+          <w:rFonts w:ascii="Vrinda" w:eastAsia="Vrinda" w:hAnsi="Vrinda" w:cs="Arial Unicode MS" w:hint="cs"/>
+          <w:color w:val="000000"/>
+          <w:sz w:val="28"/>
+          <w:cs/>
+          <w:lang w:bidi="bn-IN"/>
+        </w:rPr>
+        <w:t xml:space="preserve">                  </w:t>
+      </w:r>
+      <w:r>
+        <w:rPr>
+          <w:rFonts w:ascii="Vrinda" w:eastAsia="Vrinda" w:hAnsi="Vrinda" w:cs="Arial Unicode MS"/>
+          <w:color w:val="000000"/>
+          <w:sz w:val="28"/>
+        </w:rPr>
+        <w:t xml:space="preserve">. </w:t>
+      </w:r>
+      <w:r>
+        <w:rPr>
+          <w:rFonts w:ascii="Vrinda" w:eastAsia="Vrinda" w:hAnsi="Vrinda" w:cs="Arial Unicode MS" w:hint="cs"/>
+          <w:color w:val="000000"/>
+          <w:sz w:val="28"/>
+          <w:cs/>
+          <w:lang w:bidi="bn-IN"/>
+        </w:rPr>
+        <w:t xml:space="preserve"> </w:t>
+      </w:r>
+      <w:r>
+        <w:rPr>
+          <w:rFonts w:ascii="Nirmala UI" w:eastAsia="Vrinda" w:hAnsi="Nirmala UI" w:cs="Nirmala UI"/>
+          <w:color w:val="000000"/>
+          <w:sz w:val="28"/>
+          <w:cs/>
+          <w:lang w:bidi="bn-IN"/>
+        </w:rPr>
+        <w:t>তোমার পত্র খানা পেলাম আজ।</w:t>
+      </w:r>
+    </w:p>
+    <w:p>
+      <w:pPr>
+        <w:spacing w:after="0" w:line="240" w:lineRule="auto"/>
+        <w:rPr>
+          <w:rFonts w:ascii="Nirmala UI" w:eastAsia="Vrinda" w:hAnsi="Nirmala UI" w:cs="Nirmala UI"/>
+          <w:color w:val="365F91" w:themeColor="accent1" w:themeShade="BF"/>
+          <w:sz w:val="20"/>
+          <w:szCs w:val="20"/>
+          <w:lang w:bidi="bn-IN"/>
+        </w:rPr>
+      </w:pPr>
+      <w:r>
+        <w:rPr>
+          <w:rFonts w:ascii="Nirmala UI" w:eastAsia="Vrinda" w:hAnsi="Nirmala UI" w:cs="Nirmala UI" w:hint="cs"/>
+          <w:color w:val="000000"/>
+          <w:sz w:val="28"/>
+          <w:cs/>
+          <w:lang w:bidi="bn-IN"/>
+        </w:rPr>
+        <w:t xml:space="preserve">                        </w:t>
+      </w:r>
+      <w:r>
+        <w:rPr>
+          <w:rFonts w:ascii="Nirmala UI" w:eastAsia="Vrinda" w:hAnsi="Nirmala UI" w:cs="Nirmala UI" w:hint="cs"/>
+          <w:color w:val="365F91" w:themeColor="accent1" w:themeShade="BF"/>
+          <w:sz w:val="20"/>
+          <w:szCs w:val="20"/>
+          <w:cs/>
+          <w:lang w:bidi="bn-IN"/>
+        </w:rPr>
+        <w:t>সর্বনাম বিশেষ্য  ক্রিয়া</w:t>
+      </w:r>
+    </w:p>
+    <w:p>
+      <w:pPr>
+        <w:spacing w:after="0" w:line="240" w:lineRule="auto"/>
+        <w:rPr>
+          <w:rFonts w:ascii="Nirmala UI" w:eastAsia="Vrinda" w:hAnsi="Nirmala UI" w:cs="Nirmala UI"/>
+          <w:color w:val="000000"/>
+          <w:sz w:val="28"/>
+          <w:lang w:bidi="bn-IN"/>
+        </w:rPr>
+      </w:pPr>
+      <w:r>
+        <w:rPr>
+          <w:rFonts w:ascii="Nirmala UI" w:eastAsia="Vrinda" w:hAnsi="Nirmala UI" w:cs="Nirmala UI"/>
+          <w:color w:val="000000"/>
+          <w:sz w:val="28"/>
+        </w:rPr>
+        <w:t xml:space="preserve">              </w:t>
+      </w:r>
+      <w:r>
+        <w:rPr>
+          <w:rFonts w:ascii="Nirmala UI" w:eastAsia="Vrinda" w:hAnsi="Nirmala UI" w:cs="Nirmala UI" w:hint="cs"/>
+          <w:color w:val="000000"/>
+          <w:sz w:val="28"/>
+          <w:cs/>
+          <w:lang w:bidi="bn-IN"/>
+        </w:rPr>
+        <w:t xml:space="preserve"> </w:t>
+      </w:r>
+      <w:r>
+        <w:rPr>
+          <w:rFonts w:ascii="Nirmala UI" w:eastAsia="Vrinda" w:hAnsi="Nirmala UI" w:cs="Nirmala UI"/>
+          <w:color w:val="000000"/>
+          <w:sz w:val="28"/>
+        </w:rPr>
+        <w:t xml:space="preserve">.  </w:t>
+      </w:r>
+      <w:r>
+        <w:rPr>
+          <w:rFonts w:ascii="Nirmala UI" w:eastAsia="Vrinda" w:hAnsi="Nirmala UI" w:cs="Nirmala UI" w:hint="cs"/>
+          <w:color w:val="000000"/>
+          <w:sz w:val="28"/>
+          <w:cs/>
+          <w:lang w:bidi="bn-IN"/>
+        </w:rPr>
+        <w:t>বাবার বরাবর একখানা পত্র লিখিয়া দাও।</w:t>
+      </w:r>
+    </w:p>
+    <w:p>
+      <w:pPr>
+        <w:spacing w:after="0" w:line="240" w:lineRule="auto"/>
+        <w:rPr>
+          <w:rFonts w:ascii="Nirmala UI" w:eastAsia="Vrinda" w:hAnsi="Nirmala UI" w:cs="Nirmala UI"/>
+          <w:color w:val="365F91" w:themeColor="accent1" w:themeShade="BF"/>
+          <w:sz w:val="20"/>
+          <w:szCs w:val="20"/>
+          <w:lang w:bidi="bn-IN"/>
+        </w:rPr>
+      </w:pPr>
+      <w:r>
+        <w:rPr>
+          <w:rFonts w:ascii="Nirmala UI" w:eastAsia="Vrinda" w:hAnsi="Nirmala UI" w:cs="Nirmala UI" w:hint="cs"/>
+          <w:color w:val="365F91" w:themeColor="accent1" w:themeShade="BF"/>
+          <w:sz w:val="20"/>
+          <w:szCs w:val="20"/>
+          <w:cs/>
+          <w:lang w:bidi="bn-IN"/>
+        </w:rPr>
+        <w:t xml:space="preserve">                                          বিশেষণ  </w:t>
+      </w:r>
+      <w:r>
+        <w:rPr>
+          <w:rFonts w:ascii="Nirmala UI" w:eastAsia="Vrinda" w:hAnsi="Nirmala UI" w:cs="Nirmala UI" w:hint="cs"/>
+          <w:color w:val="365F91" w:themeColor="accent1" w:themeShade="BF"/>
+          <w:sz w:val="20"/>
+          <w:szCs w:val="20"/>
+          <w:cs/>
+          <w:lang w:bidi="bn-IN"/>
+        </w:rPr>
+        <w:t xml:space="preserve">   </w:t>
+      </w:r>
+      <w:r>
+        <w:rPr>
+          <w:rFonts w:ascii="Nirmala UI" w:eastAsia="Vrinda" w:hAnsi="Nirmala UI" w:cs="Nirmala UI" w:hint="cs"/>
+          <w:color w:val="365F91" w:themeColor="accent1" w:themeShade="BF"/>
+          <w:sz w:val="20"/>
+          <w:szCs w:val="20"/>
+          <w:cs/>
+          <w:lang w:bidi="bn-IN"/>
+        </w:rPr>
+        <w:t xml:space="preserve">বিশেষ্য </w:t>
+      </w:r>
+      <w:r>
+        <w:rPr>
+          <w:rFonts w:ascii="Nirmala UI" w:eastAsia="Vrinda" w:hAnsi="Nirmala UI" w:cs="Nirmala UI" w:hint="cs"/>
+          <w:color w:val="365F91" w:themeColor="accent1" w:themeShade="BF"/>
+          <w:sz w:val="20"/>
+          <w:szCs w:val="20"/>
+          <w:cs/>
+          <w:lang w:bidi="bn-IN"/>
+        </w:rPr>
+        <w:t xml:space="preserve">  </w:t>
+      </w:r>
+      <w:r>
+        <w:rPr>
+          <w:rFonts w:ascii="Nirmala UI" w:eastAsia="Vrinda" w:hAnsi="Nirmala UI" w:cs="Nirmala UI" w:hint="cs"/>
+          <w:color w:val="365F91" w:themeColor="accent1" w:themeShade="BF"/>
+          <w:sz w:val="20"/>
+          <w:szCs w:val="20"/>
+          <w:cs/>
+          <w:lang w:bidi="bn-IN"/>
+        </w:rPr>
+        <w:t xml:space="preserve">ক্রিয়া                 </w:t>
+      </w:r>
+    </w:p>
+    <w:p>
+      <w:pPr>
+        <w:spacing w:after="0" w:line="240" w:lineRule="auto"/>
+        <w:rPr>
+          <w:rFonts w:ascii="Nirmala UI" w:eastAsia="Vrinda" w:hAnsi="Nirmala UI" w:cs="Nirmala UI"/>
+          <w:color w:val="000000"/>
+          <w:sz w:val="28"/>
+          <w:lang w:bidi="bn-IN"/>
+        </w:rPr>
+      </w:pPr>
+    </w:p>
+    <w:p>
+      <w:pPr>
+        <w:spacing w:after="0" w:line="240" w:lineRule="auto"/>
+        <w:rPr>
+          <w:rFonts w:ascii="Nirmala UI" w:eastAsia="Vrinda" w:hAnsi="Nirmala UI" w:cs="Nirmala UI"/>
+          <w:color w:val="000000"/>
+          <w:sz w:val="28"/>
+          <w:lang w:bidi="bn-IN"/>
+        </w:rPr>
+      </w:pPr>
+      <w:r>
+        <w:rPr>
+          <w:rFonts w:ascii="Nirmala UI" w:eastAsia="Vrinda" w:hAnsi="Nirmala UI" w:cs="Nirmala UI" w:hint="cs"/>
+          <w:color w:val="000000"/>
+          <w:sz w:val="28"/>
+          <w:cs/>
+          <w:lang w:bidi="bn-IN"/>
+        </w:rPr>
+        <w:t xml:space="preserve">                      শীতকাল আসলে গাছ  থেকে পত্র ঝরে ।</w:t>
+      </w:r>
+    </w:p>
+    <w:p>
+      <w:pPr>
+        <w:spacing w:after="0" w:line="240" w:lineRule="auto"/>
+        <w:rPr>
+          <w:rFonts w:ascii="Nirmala UI" w:eastAsia="Vrinda" w:hAnsi="Nirmala UI" w:cs="Nirmala UI"/>
+          <w:color w:val="365F91" w:themeColor="accent1" w:themeShade="BF"/>
+          <w:sz w:val="20"/>
+          <w:szCs w:val="20"/>
+          <w:lang w:bidi="bn-IN"/>
+        </w:rPr>
+      </w:pPr>
+      <w:r>
+        <w:rPr>
+          <w:rFonts w:ascii="Nirmala UI" w:eastAsia="Vrinda" w:hAnsi="Nirmala UI" w:cs="Nirmala UI" w:hint="cs"/>
+          <w:color w:val="000000"/>
+          <w:sz w:val="28"/>
+          <w:cs/>
+          <w:lang w:bidi="bn-IN"/>
+        </w:rPr>
+        <w:t xml:space="preserve">                                                        </w:t>
+      </w:r>
+      <w:r>
+        <w:rPr>
+          <w:rFonts w:ascii="Nirmala UI" w:eastAsia="Vrinda" w:hAnsi="Nirmala UI" w:cs="Nirmala UI" w:hint="cs"/>
+          <w:color w:val="365F91" w:themeColor="accent1" w:themeShade="BF"/>
+          <w:sz w:val="20"/>
+          <w:szCs w:val="20"/>
+          <w:cs/>
+          <w:lang w:bidi="bn-IN"/>
+        </w:rPr>
+        <w:t>অব্যয় বিশেষ্য ক্রিয়া</w:t>
+      </w:r>
+    </w:p>
+    <w:p>
+      <w:pPr>
+        <w:spacing w:after="0" w:line="240" w:lineRule="auto"/>
+        <w:rPr>
+          <w:rFonts w:ascii="Nirmala UI" w:eastAsia="Vrinda" w:hAnsi="Nirmala UI" w:cs="Nirmala UI"/>
+          <w:color w:val="000000"/>
+          <w:sz w:val="28"/>
+          <w:lang w:bidi="bn-IN"/>
+        </w:rPr>
+      </w:pPr>
+      <w:r>
+        <w:rPr>
+          <w:rFonts w:ascii="Nirmala UI" w:eastAsia="Vrinda" w:hAnsi="Nirmala UI" w:cs="Nirmala UI" w:hint="cs"/>
+          <w:color w:val="000000"/>
+          <w:sz w:val="28"/>
+          <w:cs/>
+          <w:lang w:bidi="bn-IN"/>
+        </w:rPr>
+        <w:t xml:space="preserve">                     আমাদের  সময় </w:t>
+      </w:r>
+      <w:r>
+        <w:rPr>
+          <w:rFonts w:ascii="Nirmala UI" w:eastAsia="Vrinda" w:hAnsi="Nirmala UI" w:cs="Nirmala UI" w:hint="cs"/>
+          <w:color w:val="000000"/>
+          <w:sz w:val="28"/>
+          <w:cs/>
+          <w:lang w:bidi="bn-IN"/>
+        </w:rPr>
+        <w:t xml:space="preserve"> </w:t>
+      </w:r>
+      <w:r>
+        <w:rPr>
+          <w:rFonts w:ascii="Nirmala UI" w:eastAsia="Vrinda" w:hAnsi="Nirmala UI" w:cs="Nirmala UI" w:hint="cs"/>
+          <w:color w:val="000000"/>
+          <w:sz w:val="28"/>
+          <w:cs/>
+          <w:lang w:bidi="bn-IN"/>
+        </w:rPr>
+        <w:t xml:space="preserve">পত্র </w:t>
+      </w:r>
+      <w:r>
+        <w:rPr>
+          <w:rFonts w:ascii="Nirmala UI" w:eastAsia="Vrinda" w:hAnsi="Nirmala UI" w:cs="Nirmala UI" w:hint="cs"/>
+          <w:color w:val="000000"/>
+          <w:sz w:val="28"/>
+          <w:cs/>
+          <w:lang w:bidi="bn-IN"/>
+        </w:rPr>
+        <w:t xml:space="preserve">    </w:t>
+      </w:r>
+      <w:r>
+        <w:rPr>
+          <w:rFonts w:ascii="Nirmala UI" w:eastAsia="Vrinda" w:hAnsi="Nirmala UI" w:cs="Nirmala UI" w:hint="cs"/>
+          <w:color w:val="000000"/>
+          <w:sz w:val="28"/>
+          <w:cs/>
+          <w:lang w:bidi="bn-IN"/>
+        </w:rPr>
+        <w:t>ছিল যোগাযোগের প্রধান  মাধ্যম ।</w:t>
+      </w:r>
+    </w:p>
+    <w:p>
+      <w:pPr>
+        <w:spacing w:after="0" w:line="240" w:lineRule="auto"/>
+        <w:rPr>
+          <w:rFonts w:ascii="Nirmala UI" w:eastAsia="Vrinda" w:hAnsi="Nirmala UI" w:cs="Nirmala UI"/>
+          <w:color w:val="365F91" w:themeColor="accent1" w:themeShade="BF"/>
+          <w:sz w:val="20"/>
+          <w:szCs w:val="20"/>
+          <w:lang w:bidi="bn-IN"/>
+        </w:rPr>
+      </w:pPr>
+      <w:r>
+        <w:rPr>
+          <w:rFonts w:ascii="Nirmala UI" w:eastAsia="Vrinda" w:hAnsi="Nirmala UI" w:cs="Nirmala UI" w:hint="cs"/>
+          <w:color w:val="000000"/>
+          <w:sz w:val="28"/>
+          <w:cs/>
+          <w:lang w:bidi="bn-IN"/>
+        </w:rPr>
+        <w:t xml:space="preserve">                                    </w:t>
+      </w:r>
+      <w:r>
+        <w:rPr>
+          <w:rFonts w:ascii="Nirmala UI" w:eastAsia="Vrinda" w:hAnsi="Nirmala UI" w:cs="Nirmala UI" w:hint="cs"/>
+          <w:color w:val="365F91" w:themeColor="accent1" w:themeShade="BF"/>
+          <w:sz w:val="20"/>
+          <w:szCs w:val="20"/>
+          <w:cs/>
+          <w:lang w:bidi="bn-IN"/>
+        </w:rPr>
+        <w:t>বিশেষণ বিশেষ্য ক্রিয়া</w:t>
+      </w:r>
+    </w:p>
+    <w:p>
+      <w:pPr>
+        <w:spacing w:after="0" w:line="240" w:lineRule="auto"/>
+        <w:rPr>
+          <w:rFonts w:ascii="Nirmala UI" w:eastAsia="Vrinda" w:hAnsi="Nirmala UI" w:cs="Nirmala UI"/>
+          <w:color w:val="000000"/>
+          <w:sz w:val="28"/>
+          <w:lang w:bidi="bn-IN"/>
+        </w:rPr>
+      </w:pPr>
+      <w:r>
+        <w:rPr>
+          <w:rFonts w:ascii="Nirmala UI" w:eastAsia="Vrinda" w:hAnsi="Nirmala UI" w:cs="Nirmala UI" w:hint="cs"/>
+          <w:color w:val="000000"/>
+          <w:sz w:val="28"/>
+          <w:cs/>
+          <w:lang w:bidi="bn-IN"/>
+        </w:rPr>
+        <w:t xml:space="preserve">                     শুকনো  </w:t>
+      </w:r>
+      <w:r>
+        <w:rPr>
+          <w:rFonts w:ascii="Nirmala UI" w:eastAsia="Vrinda" w:hAnsi="Nirmala UI" w:cs="Nirmala UI" w:hint="cs"/>
+          <w:color w:val="000000"/>
+          <w:sz w:val="28"/>
+          <w:cs/>
+          <w:lang w:bidi="bn-IN"/>
+        </w:rPr>
+        <w:t>পত্রে রাস্তা ঢেকে গেছে ।</w:t>
+      </w:r>
+    </w:p>
+    <w:p>
+      <w:pPr>
+        <w:spacing w:after="0" w:line="240" w:lineRule="auto"/>
+        <w:rPr>
+          <w:rFonts w:ascii="Nirmala UI" w:eastAsia="Vrinda" w:hAnsi="Nirmala UI" w:cs="Nirmala UI"/>
+          <w:color w:val="000000"/>
+          <w:sz w:val="28"/>
+          <w:lang w:bidi="bn-IN"/>
+        </w:rPr>
+      </w:pPr>
+      <w:r>
+        <w:rPr>
+          <w:rFonts w:ascii="Nirmala UI" w:eastAsia="Vrinda" w:hAnsi="Nirmala UI" w:cs="Nirmala UI" w:hint="cs"/>
+          <w:color w:val="000000"/>
+          <w:sz w:val="28"/>
+          <w:cs/>
+          <w:lang w:bidi="bn-IN"/>
+        </w:rPr>
+        <w:t xml:space="preserve">                    </w:t>
+      </w:r>
+      <w:r>
+        <w:rPr>
+          <w:rFonts w:ascii="Vrinda" w:eastAsia="Vrinda" w:hAnsi="Vrinda" w:cs="Nirmala UI" w:hint="cs"/>
+          <w:color w:val="365F91" w:themeColor="accent1" w:themeShade="BF"/>
+          <w:sz w:val="20"/>
+          <w:szCs w:val="20"/>
+          <w:cs/>
+          <w:lang w:bidi="bn-IN"/>
+        </w:rPr>
+        <w:t>বিশেষণ</w:t>
+      </w:r>
+      <w:r>
         <w:rPr>
           <w:rFonts w:ascii="Vrinda" w:eastAsia="Vrinda" w:hAnsi="Vrinda" w:cs="Vrinda" w:hint="cs"/>
           <w:color w:val="365F91" w:themeColor="accent1" w:themeShade="BF"/>
           <w:sz w:val="20"/>
           <w:szCs w:val="20"/>
-          <w:lang w:bidi="bn-IN"/>
-        </w:rPr>
-      </w:pPr>
-      <w:r>
-        <w:rPr>
-          <w:rFonts w:ascii="Vrinda" w:eastAsia="Vrinda" w:hAnsi="Vrinda" w:cs="Vrinda" w:hint="cs"/>
-          <w:color w:val="000000"/>
-          <w:sz w:val="28"/>
-          <w:cs/>
-          <w:lang w:bidi="bn-IN"/>
-        </w:rPr>
-        <w:t xml:space="preserve">    </w:t>
+          <w:cs/>
+          <w:lang w:bidi="bn-IN"/>
+        </w:rPr>
+        <w:t xml:space="preserve">  </w:t>
+      </w:r>
+      <w:r>
+        <w:rPr>
+          <w:rFonts w:ascii="Vrinda" w:eastAsia="Vrinda" w:hAnsi="Vrinda" w:cs="Nirmala UI" w:hint="cs"/>
+          <w:color w:val="365F91" w:themeColor="accent1" w:themeShade="BF"/>
+          <w:sz w:val="20"/>
+          <w:szCs w:val="20"/>
+          <w:cs/>
+          <w:lang w:bidi="bn-IN"/>
+        </w:rPr>
+        <w:t>বিশেষ্য</w:t>
       </w:r>
       <w:r>
         <w:rPr>
@@ -7308,609 +9114,78 @@
           <w:cs/>
           <w:lang w:bidi="bn-IN"/>
         </w:rPr>
-        <w:t>বিশেষণ বিশেষ্য ক্রিয়া</w:t>
-      </w:r>
-    </w:p>
-    <w:p>
-      <w:pPr>
-        <w:spacing w:after="0" w:line="240" w:lineRule="auto"/>
-        <w:ind w:left="1080"/>
-        <w:rPr>
-          <w:rFonts w:ascii="Vrinda" w:eastAsia="Vrinda" w:hAnsi="Vrinda" w:cs="Vrinda"/>
-          <w:color w:val="000000"/>
-          <w:sz w:val="28"/>
-        </w:rPr>
-      </w:pPr>
-    </w:p>
-    <w:p>
-      <w:pPr>
-        <w:spacing w:after="0" w:line="240" w:lineRule="auto"/>
+        <w:t xml:space="preserve"> </w:t>
+      </w:r>
+      <w:r>
+        <w:rPr>
+          <w:rFonts w:ascii="Vrinda" w:eastAsia="Vrinda" w:hAnsi="Vrinda" w:cs="Nirmala UI" w:hint="cs"/>
+          <w:color w:val="365F91" w:themeColor="accent1" w:themeShade="BF"/>
+          <w:sz w:val="20"/>
+          <w:szCs w:val="20"/>
+          <w:cs/>
+          <w:lang w:bidi="bn-IN"/>
+        </w:rPr>
+        <w:t>বিশেষ্য</w:t>
+      </w:r>
+    </w:p>
+    <w:p>
+      <w:pPr>
+        <w:spacing w:after="0" w:line="240" w:lineRule="auto"/>
+        <w:rPr>
+          <w:rFonts w:ascii="Nirmala UI" w:eastAsia="Vrinda" w:hAnsi="Nirmala UI" w:cs="Nirmala UI"/>
+          <w:color w:val="000000"/>
+          <w:sz w:val="28"/>
+          <w:lang w:bidi="bn-IN"/>
+        </w:rPr>
+      </w:pPr>
+    </w:p>
+    <w:p>
+      <w:pPr>
+        <w:spacing w:after="0" w:line="240" w:lineRule="auto"/>
+        <w:rPr>
+          <w:rFonts w:ascii="Vrinda" w:eastAsia="Vrinda" w:hAnsi="Vrinda" w:cs="Vrinda"/>
+          <w:color w:val="000000"/>
+          <w:sz w:val="28"/>
+          <w:lang w:bidi="bn-IN"/>
+        </w:rPr>
+      </w:pPr>
+      <w:r>
+        <w:rPr>
+          <w:rFonts w:ascii="Nirmala UI" w:eastAsia="Vrinda" w:hAnsi="Nirmala UI" w:cs="Nirmala UI" w:hint="cs"/>
+          <w:color w:val="000000"/>
+          <w:sz w:val="28"/>
+          <w:cs/>
+          <w:lang w:bidi="bn-IN"/>
+        </w:rPr>
+        <w:t xml:space="preserve"> </w:t>
+      </w:r>
+      <w:r>
+        <w:rPr>
+          <w:rFonts w:ascii="Vrinda" w:eastAsia="Vrinda" w:hAnsi="Vrinda" w:cs="Vrinda"/>
+          <w:color w:val="000000"/>
+          <w:sz w:val="28"/>
+        </w:rPr>
+        <w:t xml:space="preserve"> </w:t>
+      </w:r>
+    </w:p>
+    <w:p>
+      <w:pPr>
+        <w:spacing w:after="0" w:line="240" w:lineRule="auto"/>
+        <w:rPr>
+          <w:rFonts w:ascii="Vrinda" w:eastAsia="Vrinda" w:hAnsi="Vrinda" w:cs="Vrinda"/>
+          <w:color w:val="000000"/>
+          <w:sz w:val="28"/>
+          <w:lang w:bidi="bn-IN"/>
+        </w:rPr>
+      </w:pPr>
+      <w:r>
         <w:rPr>
           <w:rFonts w:ascii="Vrinda" w:eastAsia="Vrinda" w:hAnsi="Vrinda" w:cs="Vrinda" w:hint="cs"/>
           <w:color w:val="000000"/>
           <w:sz w:val="28"/>
-          <w:lang w:bidi="bn-IN"/>
-        </w:rPr>
-      </w:pPr>
-      <w:r>
-        <w:rPr>
-          <w:rFonts w:ascii="Vrinda" w:eastAsia="Vrinda" w:hAnsi="Vrinda" w:cs="Vrinda"/>
-          <w:color w:val="000000"/>
-          <w:sz w:val="28"/>
-        </w:rPr>
-        <w:t>10.</w:t>
-      </w:r>
-      <w:r>
-        <w:rPr>
-          <w:rFonts w:ascii="Vrinda" w:eastAsia="Vrinda" w:hAnsi="Vrinda" w:cs="Vrinda"/>
-          <w:color w:val="000000"/>
-          <w:sz w:val="28"/>
-          <w:szCs w:val="28"/>
-          <w:cs/>
-          <w:lang w:bidi="bn-IN"/>
-        </w:rPr>
-        <w:t>পত্</w:t>
-      </w:r>
-      <w:proofErr w:type="gramStart"/>
-      <w:r>
-        <w:rPr>
-          <w:rFonts w:ascii="Vrinda" w:eastAsia="Vrinda" w:hAnsi="Vrinda" w:cs="Vrinda"/>
-          <w:color w:val="000000"/>
-          <w:sz w:val="28"/>
-          <w:szCs w:val="28"/>
-          <w:cs/>
-          <w:lang w:bidi="bn-IN"/>
-        </w:rPr>
-        <w:t>র</w:t>
-      </w:r>
-      <w:r>
-        <w:rPr>
-          <w:rFonts w:ascii="Vrinda" w:eastAsia="Vrinda" w:hAnsi="Vrinda" w:cs="Vrinda"/>
-          <w:color w:val="000000"/>
-          <w:sz w:val="28"/>
-        </w:rPr>
-        <w:t xml:space="preserve"> :</w:t>
-      </w:r>
-      <w:proofErr w:type="gramEnd"/>
-      <w:r>
-        <w:rPr>
-          <w:rFonts w:ascii="Vrinda" w:eastAsia="Vrinda" w:hAnsi="Vrinda" w:cs="Vrinda"/>
-          <w:color w:val="000000"/>
-          <w:sz w:val="28"/>
-        </w:rPr>
-        <w:t xml:space="preserve"> letter/leaf</w:t>
-      </w:r>
-    </w:p>
-    <w:p>
-      <w:pPr>
-        <w:spacing w:after="0" w:line="240" w:lineRule="auto"/>
-        <w:rPr>
-          <w:rFonts w:ascii="Vrinda" w:eastAsia="Vrinda" w:hAnsi="Vrinda" w:cs="Vrinda" w:hint="cs"/>
-          <w:color w:val="000000"/>
-          <w:sz w:val="28"/>
-          <w:lang w:bidi="bn-IN"/>
-        </w:rPr>
-      </w:pPr>
-    </w:p>
-    <w:p>
-      <w:pPr>
-        <w:spacing w:after="0" w:line="240" w:lineRule="auto"/>
-        <w:rPr>
-          <w:rFonts w:ascii="Nirmala UI" w:eastAsia="Vrinda" w:hAnsi="Nirmala UI" w:cs="Nirmala UI" w:hint="cs"/>
-          <w:color w:val="000000"/>
-          <w:sz w:val="28"/>
-          <w:lang w:bidi="bn-IN"/>
-        </w:rPr>
-      </w:pPr>
-      <w:r>
-        <w:rPr>
-          <w:rFonts w:ascii="Vrinda" w:eastAsia="Vrinda" w:hAnsi="Vrinda" w:cs="Arial Unicode MS" w:hint="cs"/>
-          <w:color w:val="000000"/>
-          <w:sz w:val="28"/>
-          <w:cs/>
-          <w:lang w:bidi="bn-IN"/>
-        </w:rPr>
-        <w:t xml:space="preserve">                  </w:t>
-      </w:r>
-      <w:r>
-        <w:rPr>
-          <w:rFonts w:ascii="Vrinda" w:eastAsia="Vrinda" w:hAnsi="Vrinda" w:cs="Arial Unicode MS"/>
-          <w:color w:val="000000"/>
-          <w:sz w:val="28"/>
-        </w:rPr>
-        <w:t xml:space="preserve">. </w:t>
-      </w:r>
-      <w:r>
-        <w:rPr>
-          <w:rFonts w:ascii="Vrinda" w:eastAsia="Vrinda" w:hAnsi="Vrinda" w:cs="Arial Unicode MS" w:hint="cs"/>
-          <w:color w:val="000000"/>
-          <w:sz w:val="28"/>
-          <w:cs/>
-          <w:lang w:bidi="bn-IN"/>
-        </w:rPr>
-        <w:t xml:space="preserve"> </w:t>
-      </w:r>
-      <w:r>
-        <w:rPr>
-          <w:rFonts w:ascii="Nirmala UI" w:eastAsia="Vrinda" w:hAnsi="Nirmala UI" w:cs="Nirmala UI"/>
-          <w:color w:val="000000"/>
-          <w:sz w:val="28"/>
-          <w:cs/>
-        </w:rPr>
-        <w:t>তোমার পত্র খানা পেলাম আজ।</w:t>
-      </w:r>
-    </w:p>
-    <w:p>
-      <w:pPr>
-        <w:spacing w:after="0" w:line="240" w:lineRule="auto"/>
-        <w:rPr>
-          <w:rFonts w:ascii="Nirmala UI" w:eastAsia="Vrinda" w:hAnsi="Nirmala UI" w:cs="Nirmala UI" w:hint="cs"/>
-          <w:color w:val="365F91" w:themeColor="accent1" w:themeShade="BF"/>
-          <w:sz w:val="20"/>
-          <w:szCs w:val="20"/>
-          <w:lang w:bidi="bn-IN"/>
-        </w:rPr>
-      </w:pPr>
-      <w:r>
-        <w:rPr>
-          <w:rFonts w:ascii="Nirmala UI" w:eastAsia="Vrinda" w:hAnsi="Nirmala UI" w:cs="Nirmala UI" w:hint="cs"/>
-          <w:color w:val="000000"/>
-          <w:sz w:val="28"/>
-          <w:cs/>
-          <w:lang w:bidi="bn-IN"/>
-        </w:rPr>
-        <w:t xml:space="preserve">                        </w:t>
-      </w:r>
-      <w:r>
-        <w:rPr>
-          <w:rFonts w:ascii="Nirmala UI" w:eastAsia="Vrinda" w:hAnsi="Nirmala UI" w:cs="Nirmala UI" w:hint="cs"/>
-          <w:color w:val="365F91" w:themeColor="accent1" w:themeShade="BF"/>
-          <w:sz w:val="20"/>
-          <w:szCs w:val="20"/>
-          <w:cs/>
-          <w:lang w:bidi="bn-IN"/>
-        </w:rPr>
-        <w:t>সর্বনাম বিশেষ্য  ক্রিয়া</w:t>
-      </w:r>
-    </w:p>
-    <w:p>
-      <w:pPr>
-        <w:spacing w:after="0" w:line="240" w:lineRule="auto"/>
-        <w:rPr>
-          <w:rFonts w:ascii="Nirmala UI" w:eastAsia="Vrinda" w:hAnsi="Nirmala UI" w:cs="Nirmala UI" w:hint="cs"/>
-          <w:color w:val="000000"/>
-          <w:sz w:val="28"/>
-          <w:lang w:bidi="bn-IN"/>
-        </w:rPr>
-      </w:pPr>
-      <w:r>
-        <w:rPr>
-          <w:rFonts w:ascii="Nirmala UI" w:eastAsia="Vrinda" w:hAnsi="Nirmala UI" w:cs="Nirmala UI"/>
-          <w:color w:val="000000"/>
-          <w:sz w:val="28"/>
-        </w:rPr>
-        <w:t xml:space="preserve">              </w:t>
-      </w:r>
-      <w:r>
-        <w:rPr>
-          <w:rFonts w:ascii="Nirmala UI" w:eastAsia="Vrinda" w:hAnsi="Nirmala UI" w:cs="Nirmala UI" w:hint="cs"/>
-          <w:color w:val="000000"/>
-          <w:sz w:val="28"/>
-          <w:cs/>
-          <w:lang w:bidi="bn-IN"/>
-        </w:rPr>
-        <w:t xml:space="preserve"> </w:t>
-      </w:r>
-      <w:r>
-        <w:rPr>
-          <w:rFonts w:ascii="Nirmala UI" w:eastAsia="Vrinda" w:hAnsi="Nirmala UI" w:cs="Nirmala UI"/>
-          <w:color w:val="000000"/>
-          <w:sz w:val="28"/>
-        </w:rPr>
-        <w:t xml:space="preserve">.  </w:t>
-      </w:r>
-      <w:r>
-        <w:rPr>
-          <w:rFonts w:ascii="Nirmala UI" w:eastAsia="Vrinda" w:hAnsi="Nirmala UI" w:cs="Nirmala UI" w:hint="cs"/>
-          <w:color w:val="000000"/>
-          <w:sz w:val="28"/>
-          <w:cs/>
-        </w:rPr>
-        <w:t>বাবার বরাবর একখানা পত্র লিখিয়া দাও।</w:t>
-      </w:r>
-    </w:p>
-    <w:p>
-      <w:pPr>
-        <w:spacing w:after="0" w:line="240" w:lineRule="auto"/>
-        <w:rPr>
-          <w:rFonts w:ascii="Nirmala UI" w:eastAsia="Vrinda" w:hAnsi="Nirmala UI" w:cs="Nirmala UI" w:hint="cs"/>
-          <w:color w:val="365F91" w:themeColor="accent1" w:themeShade="BF"/>
-          <w:sz w:val="20"/>
-          <w:szCs w:val="20"/>
-          <w:lang w:bidi="bn-IN"/>
-        </w:rPr>
-      </w:pPr>
-      <w:r>
-        <w:rPr>
-          <w:rFonts w:ascii="Nirmala UI" w:eastAsia="Vrinda" w:hAnsi="Nirmala UI" w:cs="Nirmala UI" w:hint="cs"/>
-          <w:color w:val="365F91" w:themeColor="accent1" w:themeShade="BF"/>
-          <w:sz w:val="20"/>
-          <w:szCs w:val="20"/>
-          <w:cs/>
-          <w:lang w:bidi="bn-IN"/>
-        </w:rPr>
-        <w:t xml:space="preserve">                                          বিশেষণ  </w:t>
-      </w:r>
-      <w:r>
-        <w:rPr>
-          <w:rFonts w:ascii="Nirmala UI" w:eastAsia="Vrinda" w:hAnsi="Nirmala UI" w:cs="Nirmala UI" w:hint="cs"/>
-          <w:color w:val="365F91" w:themeColor="accent1" w:themeShade="BF"/>
-          <w:sz w:val="20"/>
-          <w:szCs w:val="20"/>
-          <w:cs/>
-          <w:lang w:bidi="bn-IN"/>
-        </w:rPr>
-        <w:t xml:space="preserve">   </w:t>
-      </w:r>
-      <w:r>
-        <w:rPr>
-          <w:rFonts w:ascii="Nirmala UI" w:eastAsia="Vrinda" w:hAnsi="Nirmala UI" w:cs="Nirmala UI" w:hint="cs"/>
-          <w:color w:val="365F91" w:themeColor="accent1" w:themeShade="BF"/>
-          <w:sz w:val="20"/>
-          <w:szCs w:val="20"/>
-          <w:cs/>
-          <w:lang w:bidi="bn-IN"/>
-        </w:rPr>
-        <w:t xml:space="preserve">বিশেষ্য </w:t>
-      </w:r>
-      <w:r>
-        <w:rPr>
-          <w:rFonts w:ascii="Nirmala UI" w:eastAsia="Vrinda" w:hAnsi="Nirmala UI" w:cs="Nirmala UI" w:hint="cs"/>
-          <w:color w:val="365F91" w:themeColor="accent1" w:themeShade="BF"/>
-          <w:sz w:val="20"/>
-          <w:szCs w:val="20"/>
-          <w:cs/>
-          <w:lang w:bidi="bn-IN"/>
-        </w:rPr>
-        <w:t xml:space="preserve">  </w:t>
-      </w:r>
-      <w:r>
-        <w:rPr>
-          <w:rFonts w:ascii="Nirmala UI" w:eastAsia="Vrinda" w:hAnsi="Nirmala UI" w:cs="Nirmala UI" w:hint="cs"/>
-          <w:color w:val="365F91" w:themeColor="accent1" w:themeShade="BF"/>
-          <w:sz w:val="20"/>
-          <w:szCs w:val="20"/>
-          <w:cs/>
-          <w:lang w:bidi="bn-IN"/>
-        </w:rPr>
-        <w:t xml:space="preserve">ক্রিয়া                 </w:t>
-      </w:r>
-    </w:p>
-    <w:p>
-      <w:pPr>
-        <w:spacing w:after="0" w:line="240" w:lineRule="auto"/>
-        <w:rPr>
-          <w:rFonts w:ascii="Nirmala UI" w:eastAsia="Vrinda" w:hAnsi="Nirmala UI" w:cs="Nirmala UI" w:hint="cs"/>
-          <w:color w:val="000000"/>
-          <w:sz w:val="28"/>
-          <w:lang w:bidi="bn-IN"/>
-        </w:rPr>
-      </w:pPr>
-    </w:p>
-    <w:p>
-      <w:pPr>
-        <w:spacing w:after="0" w:line="240" w:lineRule="auto"/>
-        <w:rPr>
-          <w:rFonts w:ascii="Nirmala UI" w:eastAsia="Vrinda" w:hAnsi="Nirmala UI" w:cs="Nirmala UI" w:hint="cs"/>
-          <w:color w:val="000000"/>
-          <w:sz w:val="28"/>
-          <w:lang w:bidi="bn-IN"/>
-        </w:rPr>
-      </w:pPr>
-      <w:r>
-        <w:rPr>
-          <w:rFonts w:ascii="Nirmala UI" w:eastAsia="Vrinda" w:hAnsi="Nirmala UI" w:cs="Nirmala UI" w:hint="cs"/>
-          <w:color w:val="000000"/>
-          <w:sz w:val="28"/>
-          <w:cs/>
-          <w:lang w:bidi="bn-IN"/>
-        </w:rPr>
-        <w:t xml:space="preserve">                      শীতকাল আসলে গাছ  থেকে পত্র ঝরে ।</w:t>
-      </w:r>
-    </w:p>
-    <w:p>
-      <w:pPr>
-        <w:spacing w:after="0" w:line="240" w:lineRule="auto"/>
-        <w:rPr>
-          <w:rFonts w:ascii="Nirmala UI" w:eastAsia="Vrinda" w:hAnsi="Nirmala UI" w:cs="Nirmala UI" w:hint="cs"/>
-          <w:color w:val="365F91" w:themeColor="accent1" w:themeShade="BF"/>
-          <w:sz w:val="20"/>
-          <w:szCs w:val="20"/>
-          <w:lang w:bidi="bn-IN"/>
-        </w:rPr>
-      </w:pPr>
-      <w:r>
-        <w:rPr>
-          <w:rFonts w:ascii="Nirmala UI" w:eastAsia="Vrinda" w:hAnsi="Nirmala UI" w:cs="Nirmala UI" w:hint="cs"/>
-          <w:color w:val="000000"/>
-          <w:sz w:val="28"/>
-          <w:cs/>
-          <w:lang w:bidi="bn-IN"/>
-        </w:rPr>
-        <w:t xml:space="preserve">                                                        </w:t>
-      </w:r>
-      <w:r>
-        <w:rPr>
-          <w:rFonts w:ascii="Nirmala UI" w:eastAsia="Vrinda" w:hAnsi="Nirmala UI" w:cs="Nirmala UI" w:hint="cs"/>
-          <w:color w:val="365F91" w:themeColor="accent1" w:themeShade="BF"/>
-          <w:sz w:val="20"/>
-          <w:szCs w:val="20"/>
-          <w:cs/>
-          <w:lang w:bidi="bn-IN"/>
-        </w:rPr>
-        <w:t>অব্যয় বিশেষ্য ক্রিয়া</w:t>
-      </w:r>
-    </w:p>
-    <w:p>
-      <w:pPr>
-        <w:spacing w:after="0" w:line="240" w:lineRule="auto"/>
-        <w:rPr>
-          <w:rFonts w:ascii="Nirmala UI" w:eastAsia="Vrinda" w:hAnsi="Nirmala UI" w:cs="Nirmala UI" w:hint="cs"/>
-          <w:color w:val="000000"/>
-          <w:sz w:val="28"/>
-          <w:lang w:bidi="bn-IN"/>
-        </w:rPr>
-      </w:pPr>
-      <w:r>
-        <w:rPr>
-          <w:rFonts w:ascii="Nirmala UI" w:eastAsia="Vrinda" w:hAnsi="Nirmala UI" w:cs="Nirmala UI" w:hint="cs"/>
-          <w:color w:val="000000"/>
-          <w:sz w:val="28"/>
-          <w:cs/>
-          <w:lang w:bidi="bn-IN"/>
-        </w:rPr>
-        <w:t xml:space="preserve">                     আমাদের  সময় </w:t>
-      </w:r>
-      <w:r>
-        <w:rPr>
-          <w:rFonts w:ascii="Nirmala UI" w:eastAsia="Vrinda" w:hAnsi="Nirmala UI" w:cs="Nirmala UI" w:hint="cs"/>
-          <w:color w:val="000000"/>
-          <w:sz w:val="28"/>
-          <w:cs/>
-          <w:lang w:bidi="bn-IN"/>
-        </w:rPr>
-        <w:t xml:space="preserve"> </w:t>
-      </w:r>
-      <w:r>
-        <w:rPr>
-          <w:rFonts w:ascii="Nirmala UI" w:eastAsia="Vrinda" w:hAnsi="Nirmala UI" w:cs="Nirmala UI" w:hint="cs"/>
-          <w:color w:val="000000"/>
-          <w:sz w:val="28"/>
-          <w:cs/>
-          <w:lang w:bidi="bn-IN"/>
-        </w:rPr>
-        <w:t xml:space="preserve">পত্র </w:t>
-      </w:r>
-      <w:r>
-        <w:rPr>
-          <w:rFonts w:ascii="Nirmala UI" w:eastAsia="Vrinda" w:hAnsi="Nirmala UI" w:cs="Nirmala UI" w:hint="cs"/>
-          <w:color w:val="000000"/>
-          <w:sz w:val="28"/>
-          <w:cs/>
-          <w:lang w:bidi="bn-IN"/>
-        </w:rPr>
-        <w:t xml:space="preserve">    </w:t>
-      </w:r>
-      <w:r>
-        <w:rPr>
-          <w:rFonts w:ascii="Nirmala UI" w:eastAsia="Vrinda" w:hAnsi="Nirmala UI" w:cs="Nirmala UI" w:hint="cs"/>
-          <w:color w:val="000000"/>
-          <w:sz w:val="28"/>
-          <w:cs/>
-          <w:lang w:bidi="bn-IN"/>
-        </w:rPr>
-        <w:t>ছিল যোগাযোগের প্রধান  মাধ্যম ।</w:t>
-      </w:r>
-    </w:p>
-    <w:p>
-      <w:pPr>
-        <w:spacing w:after="0" w:line="240" w:lineRule="auto"/>
-        <w:rPr>
-          <w:rFonts w:ascii="Nirmala UI" w:eastAsia="Vrinda" w:hAnsi="Nirmala UI" w:cs="Nirmala UI" w:hint="cs"/>
-          <w:color w:val="365F91" w:themeColor="accent1" w:themeShade="BF"/>
-          <w:sz w:val="20"/>
-          <w:szCs w:val="20"/>
-          <w:lang w:bidi="bn-IN"/>
-        </w:rPr>
-      </w:pPr>
-      <w:r>
-        <w:rPr>
-          <w:rFonts w:ascii="Nirmala UI" w:eastAsia="Vrinda" w:hAnsi="Nirmala UI" w:cs="Nirmala UI" w:hint="cs"/>
-          <w:color w:val="000000"/>
-          <w:sz w:val="28"/>
-          <w:cs/>
-          <w:lang w:bidi="bn-IN"/>
-        </w:rPr>
-        <w:t xml:space="preserve">                                    </w:t>
-      </w:r>
-      <w:r>
-        <w:rPr>
-          <w:rFonts w:ascii="Nirmala UI" w:eastAsia="Vrinda" w:hAnsi="Nirmala UI" w:cs="Nirmala UI" w:hint="cs"/>
-          <w:color w:val="365F91" w:themeColor="accent1" w:themeShade="BF"/>
-          <w:sz w:val="20"/>
-          <w:szCs w:val="20"/>
-          <w:cs/>
-          <w:lang w:bidi="bn-IN"/>
-        </w:rPr>
-        <w:t>বিশেষণ বিশেষ্য ক্রিয়া</w:t>
-      </w:r>
-    </w:p>
-    <w:p>
-      <w:pPr>
-        <w:spacing w:after="0" w:line="240" w:lineRule="auto"/>
-        <w:rPr>
-          <w:rFonts w:ascii="Nirmala UI" w:eastAsia="Vrinda" w:hAnsi="Nirmala UI" w:cs="Nirmala UI" w:hint="cs"/>
-          <w:color w:val="000000"/>
-          <w:sz w:val="28"/>
-          <w:lang w:bidi="bn-IN"/>
-        </w:rPr>
-      </w:pPr>
-      <w:r>
-        <w:rPr>
-          <w:rFonts w:ascii="Nirmala UI" w:eastAsia="Vrinda" w:hAnsi="Nirmala UI" w:cs="Nirmala UI" w:hint="cs"/>
-          <w:color w:val="000000"/>
-          <w:sz w:val="28"/>
-          <w:cs/>
-          <w:lang w:bidi="bn-IN"/>
-        </w:rPr>
-        <w:t xml:space="preserve">                     শুকনো  </w:t>
-      </w:r>
-      <w:r>
-        <w:rPr>
-          <w:rFonts w:ascii="Nirmala UI" w:eastAsia="Vrinda" w:hAnsi="Nirmala UI" w:cs="Nirmala UI" w:hint="cs"/>
-          <w:color w:val="000000"/>
-          <w:sz w:val="28"/>
-          <w:cs/>
-          <w:lang w:bidi="bn-IN"/>
-        </w:rPr>
-        <w:t>পত্রে রাস্তা ঢেকে গেছে ।</w:t>
-      </w:r>
-    </w:p>
-    <w:p>
-      <w:pPr>
-        <w:spacing w:after="0" w:line="240" w:lineRule="auto"/>
-        <w:rPr>
-          <w:rFonts w:ascii="Nirmala UI" w:eastAsia="Vrinda" w:hAnsi="Nirmala UI" w:cs="Nirmala UI" w:hint="cs"/>
-          <w:color w:val="000000"/>
-          <w:sz w:val="28"/>
-          <w:lang w:bidi="bn-IN"/>
-        </w:rPr>
-      </w:pPr>
-      <w:r>
-        <w:rPr>
-          <w:rFonts w:ascii="Nirmala UI" w:eastAsia="Vrinda" w:hAnsi="Nirmala UI" w:cs="Nirmala UI" w:hint="cs"/>
-          <w:color w:val="000000"/>
-          <w:sz w:val="28"/>
-          <w:cs/>
-          <w:lang w:bidi="bn-IN"/>
-        </w:rPr>
-        <w:t xml:space="preserve">                    </w:t>
-      </w:r>
-      <w:r>
-        <w:rPr>
-          <w:rFonts w:ascii="Vrinda" w:eastAsia="Vrinda" w:hAnsi="Vrinda" w:cs="Vrinda" w:hint="cs"/>
-          <w:color w:val="365F91" w:themeColor="accent1" w:themeShade="BF"/>
-          <w:sz w:val="20"/>
-          <w:szCs w:val="20"/>
-          <w:cs/>
-          <w:lang w:bidi="bn-IN"/>
-        </w:rPr>
-        <w:t>বিশেষণ</w:t>
-      </w:r>
-      <w:r>
-        <w:rPr>
-          <w:rFonts w:ascii="Vrinda" w:eastAsia="Vrinda" w:hAnsi="Vrinda" w:cs="Vrinda" w:hint="cs"/>
-          <w:color w:val="365F91" w:themeColor="accent1" w:themeShade="BF"/>
-          <w:sz w:val="20"/>
-          <w:szCs w:val="20"/>
-          <w:cs/>
-          <w:lang w:bidi="bn-IN"/>
-        </w:rPr>
-        <w:t xml:space="preserve">  </w:t>
-      </w:r>
-      <w:r>
-        <w:rPr>
-          <w:rFonts w:ascii="Vrinda" w:eastAsia="Vrinda" w:hAnsi="Vrinda" w:cs="Vrinda" w:hint="cs"/>
-          <w:color w:val="365F91" w:themeColor="accent1" w:themeShade="BF"/>
-          <w:sz w:val="20"/>
-          <w:szCs w:val="20"/>
-          <w:cs/>
-          <w:lang w:bidi="bn-IN"/>
-        </w:rPr>
-        <w:t>বিশেষ্য</w:t>
-      </w:r>
-      <w:r>
-        <w:rPr>
-          <w:rFonts w:ascii="Vrinda" w:eastAsia="Vrinda" w:hAnsi="Vrinda" w:cs="Vrinda" w:hint="cs"/>
-          <w:color w:val="365F91" w:themeColor="accent1" w:themeShade="BF"/>
-          <w:sz w:val="20"/>
-          <w:szCs w:val="20"/>
-          <w:cs/>
-          <w:lang w:bidi="bn-IN"/>
-        </w:rPr>
-        <w:t xml:space="preserve"> </w:t>
-      </w:r>
-      <w:r>
-        <w:rPr>
-          <w:rFonts w:ascii="Vrinda" w:eastAsia="Vrinda" w:hAnsi="Vrinda" w:cs="Vrinda" w:hint="cs"/>
-          <w:color w:val="365F91" w:themeColor="accent1" w:themeShade="BF"/>
-          <w:sz w:val="20"/>
-          <w:szCs w:val="20"/>
-          <w:cs/>
-          <w:lang w:bidi="bn-IN"/>
-        </w:rPr>
-        <w:t>বিশেষ্য</w:t>
-      </w:r>
-    </w:p>
-    <w:p>
-      <w:pPr>
-        <w:spacing w:after="0" w:line="240" w:lineRule="auto"/>
-        <w:rPr>
-          <w:rFonts w:ascii="Nirmala UI" w:eastAsia="Vrinda" w:hAnsi="Nirmala UI" w:cs="Nirmala UI" w:hint="cs"/>
-          <w:color w:val="000000"/>
-          <w:sz w:val="28"/>
-          <w:lang w:bidi="bn-IN"/>
-        </w:rPr>
-      </w:pPr>
-    </w:p>
-    <w:p>
-      <w:pPr>
-        <w:spacing w:after="0" w:line="240" w:lineRule="auto"/>
-        <w:rPr>
-          <w:rFonts w:ascii="Vrinda" w:eastAsia="Vrinda" w:hAnsi="Vrinda" w:cs="Vrinda" w:hint="cs"/>
-          <w:color w:val="000000"/>
-          <w:sz w:val="28"/>
-          <w:lang w:bidi="bn-IN"/>
-        </w:rPr>
-      </w:pPr>
-      <w:r>
-        <w:rPr>
-          <w:rFonts w:ascii="Nirmala UI" w:eastAsia="Vrinda" w:hAnsi="Nirmala UI" w:cs="Nirmala UI" w:hint="cs"/>
-          <w:color w:val="000000"/>
-          <w:sz w:val="28"/>
-          <w:cs/>
-          <w:lang w:bidi="bn-IN"/>
-        </w:rPr>
-        <w:t xml:space="preserve"> </w:t>
-      </w:r>
-      <w:r>
-        <w:rPr>
-          <w:rFonts w:ascii="Vrinda" w:eastAsia="Vrinda" w:hAnsi="Vrinda" w:cs="Vrinda"/>
-          <w:color w:val="000000"/>
-          <w:sz w:val="28"/>
-        </w:rPr>
-        <w:t xml:space="preserve"> </w:t>
-      </w:r>
-    </w:p>
-    <w:p>
-      <w:pPr>
-        <w:spacing w:after="0" w:line="240" w:lineRule="auto"/>
-        <w:rPr>
-          <w:rFonts w:ascii="Vrinda" w:eastAsia="Vrinda" w:hAnsi="Vrinda" w:cs="Vrinda" w:hint="cs"/>
-          <w:color w:val="000000"/>
-          <w:sz w:val="28"/>
-          <w:lang w:bidi="bn-IN"/>
-        </w:rPr>
-      </w:pPr>
-      <w:r>
-        <w:rPr>
-          <w:rFonts w:ascii="Vrinda" w:eastAsia="Vrinda" w:hAnsi="Vrinda" w:cs="Vrinda" w:hint="cs"/>
-          <w:color w:val="000000"/>
-          <w:sz w:val="28"/>
-          <w:cs/>
-          <w:lang w:bidi="bn-IN"/>
-        </w:rPr>
-        <w:lastRenderedPageBreak/>
+          <w:cs/>
+          <w:lang w:bidi="bn-IN"/>
+        </w:rPr>
         <w:t xml:space="preserve">        </w:t>
       </w:r>
     </w:p>
@@ -7979,8 +9254,8 @@
 </file>
 
 <file path=word/numbering.xml><?xml version="1.0" encoding="utf-8"?>
-<w:numbering xmlns:wpc="http://schemas.microsoft.com/office/word/2010/wordprocessingCanvas" xmlns:mc="http://schemas.openxmlformats.org/markup-compatibility/2006" xmlns:o="urn:schemas-microsoft-com:office:office" xmlns:r="http://schemas.openxmlformats.org/officeDocument/2006/relationships" xmlns:m="http://schemas.openxmlformats.org/officeDocument/2006/math" xmlns:v="urn:schemas-microsoft-com:vml" xmlns:wp14="http://schemas.microsoft.com/office/word/2010/wordprocessingDrawing" xmlns:wp="http://schemas.openxmlformats.org/drawingml/2006/wordprocessingDrawing" xmlns:w10="urn:schemas-microsoft-com:office:word" xmlns:w="http://schemas.openxmlformats.org/wordprocessingml/2006/main" xmlns:w14="http://schemas.microsoft.com/office/word/2010/wordml" xmlns:wpg="http://schemas.microsoft.com/office/word/2010/wordprocessingGroup" xmlns:wpi="http://schemas.microsoft.com/office/word/2010/wordprocessingInk" xmlns:wne="http://schemas.microsoft.com/office/word/2006/wordml" xmlns:wps="http://schemas.microsoft.com/office/word/2010/wordprocessingShape" mc:Ignorable="w14 wp14">
-  <w:abstractNum w:abstractNumId="0">
+<w:numbering xmlns:wpc="http://schemas.microsoft.com/office/word/2010/wordprocessingCanvas" xmlns:mc="http://schemas.openxmlformats.org/markup-compatibility/2006" xmlns:o="urn:schemas-microsoft-com:office:office" xmlns:r="http://schemas.openxmlformats.org/officeDocument/2006/relationships" xmlns:m="http://schemas.openxmlformats.org/officeDocument/2006/math" xmlns:v="urn:schemas-microsoft-com:vml" xmlns:wp14="http://schemas.microsoft.com/office/word/2010/wordprocessingDrawing" xmlns:wp="http://schemas.openxmlformats.org/drawingml/2006/wordprocessingDrawing" xmlns:w10="urn:schemas-microsoft-com:office:word" xmlns:w="http://schemas.openxmlformats.org/wordprocessingml/2006/main" xmlns:w14="http://schemas.microsoft.com/office/word/2010/wordml" xmlns:w15="http://schemas.microsoft.com/office/word/2012/wordml" xmlns:wpg="http://schemas.microsoft.com/office/word/2010/wordprocessingGroup" xmlns:wpi="http://schemas.microsoft.com/office/word/2010/wordprocessingInk" xmlns:wne="http://schemas.microsoft.com/office/word/2006/wordml" xmlns:wps="http://schemas.microsoft.com/office/word/2010/wordprocessingShape" mc:Ignorable="w14 w15 wp14">
+  <w:abstractNum w:abstractNumId="0" w15:restartNumberingAfterBreak="0">
     <w:nsid w:val="10E72C7C"/>
     <w:multiLevelType w:val="multilevel"/>
     <w:tmpl w:val="958C9D64"/>
@@ -8031,7 +9306,7 @@
       <w:lvlJc w:val="left"/>
     </w:lvl>
   </w:abstractNum>
-  <w:abstractNum w:abstractNumId="1">
+  <w:abstractNum w:abstractNumId="1" w15:restartNumberingAfterBreak="0">
     <w:nsid w:val="267C0CF6"/>
     <w:multiLevelType w:val="multilevel"/>
     <w:tmpl w:val="C7384160"/>
@@ -8082,7 +9357,7 @@
       <w:lvlJc w:val="left"/>
     </w:lvl>
   </w:abstractNum>
-  <w:abstractNum w:abstractNumId="2">
+  <w:abstractNum w:abstractNumId="2" w15:restartNumberingAfterBreak="0">
     <w:nsid w:val="3C6409A8"/>
     <w:multiLevelType w:val="multilevel"/>
     <w:tmpl w:val="4266AD4A"/>
@@ -8133,7 +9408,7 @@
       <w:lvlJc w:val="left"/>
     </w:lvl>
   </w:abstractNum>
-  <w:abstractNum w:abstractNumId="3">
+  <w:abstractNum w:abstractNumId="3" w15:restartNumberingAfterBreak="0">
     <w:nsid w:val="3D797EEA"/>
     <w:multiLevelType w:val="multilevel"/>
     <w:tmpl w:val="AC802D28"/>
@@ -8188,7 +9463,7 @@
       <w:lvlJc w:val="left"/>
     </w:lvl>
   </w:abstractNum>
-  <w:abstractNum w:abstractNumId="4">
+  <w:abstractNum w:abstractNumId="4" w15:restartNumberingAfterBreak="0">
     <w:nsid w:val="70886BBD"/>
     <w:multiLevelType w:val="multilevel"/>
     <w:tmpl w:val="F13A0048"/>
@@ -8239,7 +9514,7 @@
       <w:lvlJc w:val="left"/>
     </w:lvl>
   </w:abstractNum>
-  <w:abstractNum w:abstractNumId="5">
+  <w:abstractNum w:abstractNumId="5" w15:restartNumberingAfterBreak="0">
     <w:nsid w:val="73BB1AF9"/>
     <w:multiLevelType w:val="multilevel"/>
     <w:tmpl w:val="06F8B39A"/>
@@ -8317,7 +9592,7 @@
       </w:pPr>
     </w:lvl>
   </w:abstractNum>
-  <w:abstractNum w:abstractNumId="6">
+  <w:abstractNum w:abstractNumId="6" w15:restartNumberingAfterBreak="0">
     <w:nsid w:val="769B7606"/>
     <w:multiLevelType w:val="multilevel"/>
     <w:tmpl w:val="1CAA2182"/>
@@ -8412,33 +9687,15 @@
   </w:num>
   <w:num w:numId="6">
     <w:abstractNumId w:val="5"/>
-    <w:lvlOverride w:ilvl="0"/>
-    <w:lvlOverride w:ilvl="1"/>
-    <w:lvlOverride w:ilvl="2"/>
-    <w:lvlOverride w:ilvl="3"/>
-    <w:lvlOverride w:ilvl="4"/>
-    <w:lvlOverride w:ilvl="5"/>
-    <w:lvlOverride w:ilvl="6"/>
-    <w:lvlOverride w:ilvl="7"/>
-    <w:lvlOverride w:ilvl="8"/>
   </w:num>
   <w:num w:numId="7">
     <w:abstractNumId w:val="6"/>
-    <w:lvlOverride w:ilvl="0"/>
-    <w:lvlOverride w:ilvl="1"/>
-    <w:lvlOverride w:ilvl="2"/>
-    <w:lvlOverride w:ilvl="3"/>
-    <w:lvlOverride w:ilvl="4"/>
-    <w:lvlOverride w:ilvl="5"/>
-    <w:lvlOverride w:ilvl="6"/>
-    <w:lvlOverride w:ilvl="7"/>
-    <w:lvlOverride w:ilvl="8"/>
   </w:num>
 </w:numbering>
 </file>
 
 <file path=word/styles.xml><?xml version="1.0" encoding="utf-8"?>
-<w:styles xmlns:mc="http://schemas.openxmlformats.org/markup-compatibility/2006" xmlns:r="http://schemas.openxmlformats.org/officeDocument/2006/relationships" xmlns:w="http://schemas.openxmlformats.org/wordprocessingml/2006/main" xmlns:w14="http://schemas.microsoft.com/office/word/2010/wordml" mc:Ignorable="w14">
+<w:styles xmlns:mc="http://schemas.openxmlformats.org/markup-compatibility/2006" xmlns:r="http://schemas.openxmlformats.org/officeDocument/2006/relationships" xmlns:w="http://schemas.openxmlformats.org/wordprocessingml/2006/main" xmlns:w14="http://schemas.microsoft.com/office/word/2010/wordml" xmlns:w15="http://schemas.microsoft.com/office/word/2012/wordml" mc:Ignorable="w14 w15">
   <w:docDefaults>
     <w:rPrDefault>
       <w:rPr>
@@ -8454,334 +9711,378 @@
       </w:pPr>
     </w:pPrDefault>
   </w:docDefaults>
-  <w:latentStyles w:defLockedState="0" w:defUIPriority="99" w:defSemiHidden="1" w:defUnhideWhenUsed="1" w:defQFormat="0" w:count="267">
-    <w:lsdException w:name="Normal" w:semiHidden="0" w:uiPriority="0" w:unhideWhenUsed="0" w:qFormat="1"/>
-    <w:lsdException w:name="heading 1" w:semiHidden="0" w:uiPriority="9" w:unhideWhenUsed="0" w:qFormat="1"/>
-    <w:lsdException w:name="heading 2" w:uiPriority="9" w:qFormat="1"/>
-    <w:lsdException w:name="heading 3" w:uiPriority="9" w:qFormat="1"/>
-    <w:lsdException w:name="heading 4" w:uiPriority="9" w:qFormat="1"/>
-    <w:lsdException w:name="heading 5" w:uiPriority="9" w:qFormat="1"/>
-    <w:lsdException w:name="heading 6" w:uiPriority="9" w:qFormat="1"/>
-    <w:lsdException w:name="heading 7" w:uiPriority="9" w:qFormat="1"/>
-    <w:lsdException w:name="heading 8" w:uiPriority="9" w:qFormat="1"/>
-    <w:lsdException w:name="heading 9" w:uiPriority="9" w:qFormat="1"/>
-    <w:lsdException w:name="toc 1" w:uiPriority="39"/>
-    <w:lsdException w:name="toc 2" w:uiPriority="39"/>
-    <w:lsdException w:name="toc 3" w:uiPriority="39"/>
-    <w:lsdException w:name="toc 4" w:uiPriority="39"/>
-    <w:lsdException w:name="toc 5" w:uiPriority="39"/>
-    <w:lsdException w:name="toc 6" w:uiPriority="39"/>
-    <w:lsdException w:name="toc 7" w:uiPriority="39"/>
-    <w:lsdException w:name="toc 8" w:uiPriority="39"/>
-    <w:lsdException w:name="toc 9" w:uiPriority="39"/>
-    <w:lsdException w:name="caption" w:uiPriority="35" w:qFormat="1"/>
-    <w:lsdException w:name="Title" w:semiHidden="0" w:uiPriority="10" w:unhideWhenUsed="0" w:qFormat="1"/>
-    <w:lsdException w:name="Default Paragraph Font" w:uiPriority="1"/>
-    <w:lsdException w:name="Subtitle" w:semiHidden="0" w:uiPriority="11" w:unhideWhenUsed="0" w:qFormat="1"/>
-    <w:lsdException w:name="Strong" w:semiHidden="0" w:uiPriority="22" w:unhideWhenUsed="0" w:qFormat="1"/>
-    <w:lsdException w:name="Emphasis" w:semiHidden="0" w:uiPriority="20" w:unhideWhenUsed="0" w:qFormat="1"/>
-    <w:lsdException w:name="Table Grid" w:semiHidden="0" w:uiPriority="59" w:unhideWhenUsed="0"/>
-    <w:lsdException w:name="Placeholder Text" w:unhideWhenUsed="0"/>
-    <w:lsdException w:name="No Spacing" w:semiHidden="0" w:uiPriority="1" w:unhideWhenUsed="0" w:qFormat="1"/>
-    <w:lsdException w:name="Light Shading" w:semiHidden="0" w:uiPriority="60" w:unhideWhenUsed="0"/>
-    <w:lsdException w:name="Light List" w:semiHidden="0" w:uiPriority="61" w:unhideWhenUsed="0"/>
-    <w:lsdException w:name="Light Grid" w:semiHidden="0" w:uiPriority="62" w:unhideWhenUsed="0"/>
-    <w:lsdException w:name="Medium Shading 1" w:semiHidden="0" w:uiPriority="63" w:unhideWhenUsed="0"/>
-    <w:lsdException w:name="Medium Shading 2" w:semiHidden="0" w:uiPriority="64" w:unhideWhenUsed="0"/>
-    <w:lsdException w:name="Medium List 1" w:semiHidden="0" w:uiPriority="65" w:unhideWhenUsed="0"/>
-    <w:lsdException w:name="Medium List 2" w:semiHidden="0" w:uiPriority="66" w:unhideWhenUsed="0"/>
-    <w:lsdException w:name="Medium Grid 1" w:semiHidden="0" w:uiPriority="67" w:unhideWhenUsed="0"/>
-    <w:lsdException w:name="Medium Grid 2" w:semiHidden="0" w:uiPriority="68" w:unhideWhenUsed="0"/>
-    <w:lsdException w:name="Medium Grid 3" w:semiHidden="0" w:uiPriority="69" w:unhideWhenUsed="0"/>
-    <w:lsdException w:name="Dark List" w:semiHidden="0" w:uiPriority="70" w:unhideWhenUsed="0"/>
-    <w:lsdException w:name="Colorful Shading" w:semiHidden="0" w:uiPriority="71" w:unhideWhenUsed="0"/>
-    <w:lsdException w:name="Colorful List" w:semiHidden="0" w:uiPriority="72" w:unhideWhenUsed="0"/>
-    <w:lsdException w:name="Colorful Grid" w:semiHidden="0" w:uiPriority="73" w:unhideWhenUsed="0"/>
-    <w:lsdException w:name="Light Shading Accent 1" w:semiHidden="0" w:uiPriority="60" w:unhideWhenUsed="0"/>
-    <w:lsdException w:name="Light List Accent 1" w:semiHidden="0" w:uiPriority="61" w:unhideWhenUsed="0"/>
-    <w:lsdException w:name="Light Grid Accent 1" w:semiHidden="0" w:uiPriority="62" w:unhideWhenUsed="0"/>
-    <w:lsdException w:name="Medium Shading 1 Accent 1" w:semiHidden="0" w:uiPriority="63" w:unhideWhenUsed="0"/>
-    <w:lsdException w:name="Medium Shading 2 Accent 1" w:semiHidden="0" w:uiPriority="64" w:unhideWhenUsed="0"/>
-    <w:lsdException w:name="Medium List 1 Accent 1" w:semiHidden="0" w:uiPriority="65" w:unhideWhenUsed="0"/>
-    <w:lsdException w:name="Revision" w:unhideWhenUsed="0"/>
-    <w:lsdException w:name="List Paragraph" w:semiHidden="0" w:uiPriority="34" w:unhideWhenUsed="0" w:qFormat="1"/>
-    <w:lsdException w:name="Quote" w:semiHidden="0" w:uiPriority="29" w:unhideWhenUsed="0" w:qFormat="1"/>
-    <w:lsdException w:name="Intense Quote" w:semiHidden="0" w:uiPriority="30" w:unhideWhenUsed="0" w:qFormat="1"/>
-    <w:lsdException w:name="Medium List 2 Accent 1" w:semiHidden="0" w:uiPriority="66" w:unhideWhenUsed="0"/>
-    <w:lsdException w:name="Medium Grid 1 Accent 1" w:semiHidden="0" w:uiPriority="67" w:unhideWhenUsed="0"/>
-    <w:lsdException w:name="Medium Grid 2 Accent 1" w:semiHidden="0" w:uiPriority="68" w:unhideWhenUsed="0"/>
-    <w:lsdException w:name="Medium Grid 3 Accent 1" w:semiHidden="0" w:uiPriority="69" w:unhideWhenUsed="0"/>
-    <w:lsdException w:name="Dark List Accent 1" w:semiHidden="0" w:uiPriority="70" w:unhideWhenUsed="0"/>
-    <w:lsdException w:name="Colorful Shading Accent 1" w:semiHidden="0" w:uiPriority="71" w:unhideWhenUsed="0"/>
-    <w:lsdException w:name="Colorful List Accent 1" w:semiHidden="0" w:uiPriority="72" w:unhideWhenUsed="0"/>
-    <w:lsdException w:name="Colorful Grid Accent 1" w:semiHidden="0" w:uiPriority="73" w:unhideWhenUsed="0"/>
-    <w:lsdException w:name="Light Shading Accent 2" w:semiHidden="0" w:uiPriority="60" w:unhideWhenUsed="0"/>
-    <w:lsdException w:name="Light List Accent 2" w:semiHidden="0" w:uiPriority="61" w:unhideWhenUsed="0"/>
-    <w:lsdException w:name="Light Grid Accent 2" w:semiHidden="0" w:uiPriority="62" w:unhideWhenUsed="0"/>
-    <w:lsdException w:name="Medium Shading 1 Accent 2" w:semiHidden="0" w:uiPriority="63" w:unhideWhenUsed="0"/>
-    <w:lsdException w:name="Medium Shading 2 Accent 2" w:semiHidden="0" w:uiPriority="64" w:unhideWhenUsed="0"/>
-    <w:lsdException w:name="Medium List 1 Accent 2" w:semiHidden="0" w:uiPriority="65" w:unhideWhenUsed="0"/>
-    <w:lsdException w:name="Medium List 2 Accent 2" w:semiHidden="0" w:uiPriority="66" w:unhideWhenUsed="0"/>
-    <w:lsdException w:name="Medium Grid 1 Accent 2" w:semiHidden="0" w:uiPriority="67" w:unhideWhenUsed="0"/>
-    <w:lsdException w:name="Medium Grid 2 Accent 2" w:semiHidden="0" w:uiPriority="68" w:unhideWhenUsed="0"/>
-    <w:lsdException w:name="Medium Grid 3 Accent 2" w:semiHidden="0" w:uiPriority="69" w:unhideWhenUsed="0"/>
-    <w:lsdException w:name="Dark List Accent 2" w:semiHidden="0" w:uiPriority="70" w:unhideWhenUsed="0"/>
-    <w:lsdException w:name="Colorful Shading Accent 2" w:semiHidden="0" w:uiPriority="71" w:unhideWhenUsed="0"/>
-    <w:lsdException w:name="Colorful List Accent 2" w:semiHidden="0" w:uiPriority="72" w:unhideWhenUsed="0"/>
-    <w:lsdException w:name="Colorful Grid Accent 2" w:semiHidden="0" w:uiPriority="73" w:unhideWhenUsed="0"/>
-    <w:lsdException w:name="Light Shading Accent 3" w:semiHidden="0" w:uiPriority="60" w:unhideWhenUsed="0"/>
-    <w:lsdException w:name="Light List Accent 3" w:semiHidden="0" w:uiPriority="61" w:unhideWhenUsed="0"/>
-    <w:lsdException w:name="Light Grid Accent 3" w:semiHidden="0" w:uiPriority="62" w:unhideWhenUsed="0"/>
-    <w:lsdException w:name="Medium Shading 1 Accent 3" w:semiHidden="0" w:uiPriority="63" w:unhideWhenUsed="0"/>
-    <w:lsdException w:name="Medium Shading 2 Accent 3" w:semiHidden="0" w:uiPriority="64" w:unhideWhenUsed="0"/>
-    <w:lsdException w:name="Medium List 1 Accent 3" w:semiHidden="0" w:uiPriority="65" w:unhideWhenUsed="0"/>
-    <w:lsdException w:name="Medium List 2 Accent 3" w:semiHidden="0" w:uiPriority="66" w:unhideWhenUsed="0"/>
-    <w:lsdException w:name="Medium Grid 1 Accent 3" w:semiHidden="0" w:uiPriority="67" w:unhideWhenUsed="0"/>
-    <w:lsdException w:name="Medium Grid 2 Accent 3" w:semiHidden="0" w:uiPriority="68" w:unhideWhenUsed="0"/>
-    <w:lsdException w:name="Medium Grid 3 Accent 3" w:semiHidden="0" w:uiPriority="69" w:unhideWhenUsed="0"/>
-    <w:lsdException w:name="Dark List Accent 3" w:semiHidden="0" w:uiPriority="70" w:unhideWhenUsed="0"/>
-    <w:lsdException w:name="Colorful Shading Accent 3" w:semiHidden="0" w:uiPriority="71" w:unhideWhenUsed="0"/>
-    <w:lsdException w:name="Colorful List Accent 3" w:semiHidden="0" w:uiPriority="72" w:unhideWhenUsed="0"/>
-    <w:lsdException w:name="Colorful Grid Accent 3" w:semiHidden="0" w:uiPriority="73" w:unhideWhenUsed="0"/>
-    <w:lsdException w:name="Light Shading Accent 4" w:semiHidden="0" w:uiPriority="60" w:unhideWhenUsed="0"/>
-    <w:lsdException w:name="Light List Accent 4" w:semiHidden="0" w:uiPriority="61" w:unhideWhenUsed="0"/>
-    <w:lsdException w:name="Light Grid Accent 4" w:semiHidden="0" w:uiPriority="62" w:unhideWhenUsed="0"/>
-    <w:lsdException w:name="Medium Shading 1 Accent 4" w:semiHidden="0" w:uiPriority="63" w:unhideWhenUsed="0"/>
-    <w:lsdException w:name="Medium Shading 2 Accent 4" w:semiHidden="0" w:uiPriority="64" w:unhideWhenUsed="0"/>
-    <w:lsdException w:name="Medium List 1 Accent 4" w:semiHidden="0" w:uiPriority="65" w:unhideWhenUsed="0"/>
-    <w:lsdException w:name="Medium List 2 Accent 4" w:semiHidden="0" w:uiPriority="66" w:unhideWhenUsed="0"/>
-    <w:lsdException w:name="Medium Grid 1 Accent 4" w:semiHidden="0" w:uiPriority="67" w:unhideWhenUsed="0"/>
-    <w:lsdException w:name="Medium Grid 2 Accent 4" w:semiHidden="0" w:uiPriority="68" w:unhideWhenUsed="0"/>
-    <w:lsdException w:name="Medium Grid 3 Accent 4" w:semiHidden="0" w:uiPriority="69" w:unhideWhenUsed="0"/>
-    <w:lsdException w:name="Dark List Accent 4" w:semiHidden="0" w:uiPriority="70" w:unhideWhenUsed="0"/>
-    <w:lsdException w:name="Colorful Shading Accent 4" w:semiHidden="0" w:uiPriority="71" w:unhideWhenUsed="0"/>
-    <w:lsdException w:name="Colorful List Accent 4" w:semiHidden="0" w:uiPriority="72" w:unhideWhenUsed="0"/>
-    <w:lsdException w:name="Colorful Grid Accent 4" w:semiHidden="0" w:uiPriority="73" w:unhideWhenUsed="0"/>
-    <w:lsdException w:name="Light Shading Accent 5" w:semiHidden="0" w:uiPriority="60" w:unhideWhenUsed="0"/>
-    <w:lsdException w:name="Light List Accent 5" w:semiHidden="0" w:uiPriority="61" w:unhideWhenUsed="0"/>
-    <w:lsdException w:name="Light Grid Accent 5" w:semiHidden="0" w:uiPriority="62" w:unhideWhenUsed="0"/>
-    <w:lsdException w:name="Medium Shading 1 Accent 5" w:semiHidden="0" w:uiPriority="63" w:unhideWhenUsed="0"/>
-    <w:lsdException w:name="Medium Shading 2 Accent 5" w:semiHidden="0" w:uiPriority="64" w:unhideWhenUsed="0"/>
-    <w:lsdException w:name="Medium List 1 Accent 5" w:semiHidden="0" w:uiPriority="65" w:unhideWhenUsed="0"/>
-    <w:lsdException w:name="Medium List 2 Accent 5" w:semiHidden="0" w:uiPriority="66" w:unhideWhenUsed="0"/>
-    <w:lsdException w:name="Medium Grid 1 Accent 5" w:semiHidden="0" w:uiPriority="67" w:unhideWhenUsed="0"/>
-    <w:lsdException w:name="Medium Grid 2 Accent 5" w:semiHidden="0" w:uiPriority="68" w:unhideWhenUsed="0"/>
-    <w:lsdException w:name="Medium Grid 3 Accent 5" w:semiHidden="0" w:uiPriority="69" w:unhideWhenUsed="0"/>
-    <w:lsdException w:name="Dark List Accent 5" w:semiHidden="0" w:uiPriority="70" w:unhideWhenUsed="0"/>
-    <w:lsdException w:name="Colorful Shading Accent 5" w:semiHidden="0" w:uiPriority="71" w:unhideWhenUsed="0"/>
-    <w:lsdException w:name="Colorful List Accent 5" w:semiHidden="0" w:uiPriority="72" w:unhideWhenUsed="0"/>
-    <w:lsdException w:name="Colorful Grid Accent 5" w:semiHidden="0" w:uiPriority="73" w:unhideWhenUsed="0"/>
-    <w:lsdException w:name="Light Shading Accent 6" w:semiHidden="0" w:uiPriority="60" w:unhideWhenUsed="0"/>
-    <w:lsdException w:name="Light List Accent 6" w:semiHidden="0" w:uiPriority="61" w:unhideWhenUsed="0"/>
-    <w:lsdException w:name="Light Grid Accent 6" w:semiHidden="0" w:uiPriority="62" w:unhideWhenUsed="0"/>
-    <w:lsdException w:name="Medium Shading 1 Accent 6" w:semiHidden="0" w:uiPriority="63" w:unhideWhenUsed="0"/>
-    <w:lsdException w:name="Medium Shading 2 Accent 6" w:semiHidden="0" w:uiPriority="64" w:unhideWhenUsed="0"/>
-    <w:lsdException w:name="Medium List 1 Accent 6" w:semiHidden="0" w:uiPriority="65" w:unhideWhenUsed="0"/>
-    <w:lsdException w:name="Medium List 2 Accent 6" w:semiHidden="0" w:uiPriority="66" w:unhideWhenUsed="0"/>
-    <w:lsdException w:name="Medium Grid 1 Accent 6" w:semiHidden="0" w:uiPriority="67" w:unhideWhenUsed="0"/>
-    <w:lsdException w:name="Medium Grid 2 Accent 6" w:semiHidden="0" w:uiPriority="68" w:unhideWhenUsed="0"/>
-    <w:lsdException w:name="Medium Grid 3 Accent 6" w:semiHidden="0" w:uiPriority="69" w:unhideWhenUsed="0"/>
-    <w:lsdException w:name="Dark List Accent 6" w:semiHidden="0" w:uiPriority="70" w:unhideWhenUsed="0"/>
-    <w:lsdException w:name="Colorful Shading Accent 6" w:semiHidden="0" w:uiPriority="71" w:unhideWhenUsed="0"/>
-    <w:lsdException w:name="Colorful List Accent 6" w:semiHidden="0" w:uiPriority="72" w:unhideWhenUsed="0"/>
-    <w:lsdException w:name="Colorful Grid Accent 6" w:semiHidden="0" w:uiPriority="73" w:unhideWhenUsed="0"/>
-    <w:lsdException w:name="Subtle Emphasis" w:semiHidden="0" w:uiPriority="19" w:unhideWhenUsed="0" w:qFormat="1"/>
-    <w:lsdException w:name="Intense Emphasis" w:semiHidden="0" w:uiPriority="21" w:unhideWhenUsed="0" w:qFormat="1"/>
-    <w:lsdException w:name="Subtle Reference" w:semiHidden="0" w:uiPriority="31" w:unhideWhenUsed="0" w:qFormat="1"/>
-    <w:lsdException w:name="Intense Reference" w:semiHidden="0" w:uiPriority="32" w:unhideWhenUsed="0" w:qFormat="1"/>
-    <w:lsdException w:name="Book Title" w:semiHidden="0" w:uiPriority="33" w:unhideWhenUsed="0" w:qFormat="1"/>
-    <w:lsdException w:name="Bibliography" w:uiPriority="37"/>
-    <w:lsdException w:name="TOC Heading" w:uiPriority="39" w:qFormat="1"/>
-  </w:latentStyles>
-  <w:style w:type="paragraph" w:default="1" w:styleId="Normal">
-    <w:name w:val="Normal"/>
-    <w:qFormat/>
-  </w:style>
-  <w:style w:type="character" w:default="1" w:styleId="DefaultParagraphFont">
-    <w:name w:val="Default Paragraph Font"/>
-    <w:uiPriority w:val="1"/>
-    <w:semiHidden/>
-    <w:unhideWhenUsed/>
-  </w:style>
-  <w:style w:type="table" w:default="1" w:styleId="TableNormal">
-    <w:name w:val="Normal Table"/>
-    <w:uiPriority w:val="99"/>
-    <w:semiHidden/>
-    <w:unhideWhenUsed/>
-    <w:tblPr>
-      <w:tblInd w:w="0" w:type="dxa"/>
-      <w:tblCellMar>
-        <w:top w:w="0" w:type="dxa"/>
-        <w:left w:w="108" w:type="dxa"/>
-        <w:bottom w:w="0" w:type="dxa"/>
-        <w:right w:w="108" w:type="dxa"/>
-      </w:tblCellMar>
-    </w:tblPr>
-  </w:style>
-  <w:style w:type="numbering" w:default="1" w:styleId="NoList">
-    <w:name w:val="No List"/>
-    <w:uiPriority w:val="99"/>
-    <w:semiHidden/>
-    <w:unhideWhenUsed/>
-  </w:style>
-</w:styles>
-</file>
-
-<file path=word/stylesWithEffects.xml><?xml version="1.0" encoding="utf-8"?>
-<w:styles xmlns:wpc="http://schemas.microsoft.com/office/word/2010/wordprocessingCanvas" xmlns:mc="http://schemas.openxmlformats.org/markup-compatibility/2006" xmlns:o="urn:schemas-microsoft-com:office:office" xmlns:r="http://schemas.openxmlformats.org/officeDocument/2006/relationships" xmlns:m="http://schemas.openxmlformats.org/officeDocument/2006/math" xmlns:v="urn:schemas-microsoft-com:vml" xmlns:wp14="http://schemas.microsoft.com/office/word/2010/wordprocessingDrawing" xmlns:wp="http://schemas.openxmlformats.org/drawingml/2006/wordprocessingDrawing" xmlns:w10="urn:schemas-microsoft-com:office:word" xmlns:w="http://schemas.openxmlformats.org/wordprocessingml/2006/main" xmlns:w14="http://schemas.microsoft.com/office/word/2010/wordml" xmlns:wpg="http://schemas.microsoft.com/office/word/2010/wordprocessingGroup" xmlns:wpi="http://schemas.microsoft.com/office/word/2010/wordprocessingInk" xmlns:wne="http://schemas.microsoft.com/office/word/2006/wordml" xmlns:wps="http://schemas.microsoft.com/office/word/2010/wordprocessingShape" mc:Ignorable="w14 wp14">
-  <w:docDefaults>
-    <w:rPrDefault>
-      <w:rPr>
-        <w:rFonts w:asciiTheme="minorHAnsi" w:eastAsiaTheme="minorEastAsia" w:hAnsiTheme="minorHAnsi" w:cstheme="minorBidi"/>
-        <w:sz w:val="22"/>
-        <w:szCs w:val="22"/>
-        <w:lang w:val="en-US" w:eastAsia="en-US" w:bidi="ar-SA"/>
-      </w:rPr>
-    </w:rPrDefault>
-    <w:pPrDefault>
-      <w:pPr>
-        <w:spacing w:after="200" w:line="276" w:lineRule="auto"/>
-      </w:pPr>
-    </w:pPrDefault>
-  </w:docDefaults>
-  <w:latentStyles w:defLockedState="0" w:defUIPriority="99" w:defSemiHidden="1" w:defUnhideWhenUsed="1" w:defQFormat="0" w:count="267">
-    <w:lsdException w:name="Normal" w:semiHidden="0" w:uiPriority="0" w:unhideWhenUsed="0" w:qFormat="1"/>
-    <w:lsdException w:name="heading 1" w:semiHidden="0" w:uiPriority="9" w:unhideWhenUsed="0" w:qFormat="1"/>
-    <w:lsdException w:name="heading 2" w:uiPriority="9" w:qFormat="1"/>
-    <w:lsdException w:name="heading 3" w:uiPriority="9" w:qFormat="1"/>
-    <w:lsdException w:name="heading 4" w:uiPriority="9" w:qFormat="1"/>
-    <w:lsdException w:name="heading 5" w:uiPriority="9" w:qFormat="1"/>
-    <w:lsdException w:name="heading 6" w:uiPriority="9" w:qFormat="1"/>
-    <w:lsdException w:name="heading 7" w:uiPriority="9" w:qFormat="1"/>
-    <w:lsdException w:name="heading 8" w:uiPriority="9" w:qFormat="1"/>
-    <w:lsdException w:name="heading 9" w:uiPriority="9" w:qFormat="1"/>
-    <w:lsdException w:name="toc 1" w:uiPriority="39"/>
-    <w:lsdException w:name="toc 2" w:uiPriority="39"/>
-    <w:lsdException w:name="toc 3" w:uiPriority="39"/>
-    <w:lsdException w:name="toc 4" w:uiPriority="39"/>
-    <w:lsdException w:name="toc 5" w:uiPriority="39"/>
-    <w:lsdException w:name="toc 6" w:uiPriority="39"/>
-    <w:lsdException w:name="toc 7" w:uiPriority="39"/>
-    <w:lsdException w:name="toc 8" w:uiPriority="39"/>
-    <w:lsdException w:name="toc 9" w:uiPriority="39"/>
-    <w:lsdException w:name="caption" w:uiPriority="35" w:qFormat="1"/>
-    <w:lsdException w:name="Title" w:semiHidden="0" w:uiPriority="10" w:unhideWhenUsed="0" w:qFormat="1"/>
-    <w:lsdException w:name="Default Paragraph Font" w:uiPriority="1"/>
-    <w:lsdException w:name="Subtitle" w:semiHidden="0" w:uiPriority="11" w:unhideWhenUsed="0" w:qFormat="1"/>
-    <w:lsdException w:name="Strong" w:semiHidden="0" w:uiPriority="22" w:unhideWhenUsed="0" w:qFormat="1"/>
-    <w:lsdException w:name="Emphasis" w:semiHidden="0" w:uiPriority="20" w:unhideWhenUsed="0" w:qFormat="1"/>
-    <w:lsdException w:name="Table Grid" w:semiHidden="0" w:uiPriority="59" w:unhideWhenUsed="0"/>
-    <w:lsdException w:name="Placeholder Text" w:unhideWhenUsed="0"/>
-    <w:lsdException w:name="No Spacing" w:semiHidden="0" w:uiPriority="1" w:unhideWhenUsed="0" w:qFormat="1"/>
-    <w:lsdException w:name="Light Shading" w:semiHidden="0" w:uiPriority="60" w:unhideWhenUsed="0"/>
-    <w:lsdException w:name="Light List" w:semiHidden="0" w:uiPriority="61" w:unhideWhenUsed="0"/>
-    <w:lsdException w:name="Light Grid" w:semiHidden="0" w:uiPriority="62" w:unhideWhenUsed="0"/>
-    <w:lsdException w:name="Medium Shading 1" w:semiHidden="0" w:uiPriority="63" w:unhideWhenUsed="0"/>
-    <w:lsdException w:name="Medium Shading 2" w:semiHidden="0" w:uiPriority="64" w:unhideWhenUsed="0"/>
-    <w:lsdException w:name="Medium List 1" w:semiHidden="0" w:uiPriority="65" w:unhideWhenUsed="0"/>
-    <w:lsdException w:name="Medium List 2" w:semiHidden="0" w:uiPriority="66" w:unhideWhenUsed="0"/>
-    <w:lsdException w:name="Medium Grid 1" w:semiHidden="0" w:uiPriority="67" w:unhideWhenUsed="0"/>
-    <w:lsdException w:name="Medium Grid 2" w:semiHidden="0" w:uiPriority="68" w:unhideWhenUsed="0"/>
-    <w:lsdException w:name="Medium Grid 3" w:semiHidden="0" w:uiPriority="69" w:unhideWhenUsed="0"/>
-    <w:lsdException w:name="Dark List" w:semiHidden="0" w:uiPriority="70" w:unhideWhenUsed="0"/>
-    <w:lsdException w:name="Colorful Shading" w:semiHidden="0" w:uiPriority="71" w:unhideWhenUsed="0"/>
-    <w:lsdException w:name="Colorful List" w:semiHidden="0" w:uiPriority="72" w:unhideWhenUsed="0"/>
-    <w:lsdException w:name="Colorful Grid" w:semiHidden="0" w:uiPriority="73" w:unhideWhenUsed="0"/>
-    <w:lsdException w:name="Light Shading Accent 1" w:semiHidden="0" w:uiPriority="60" w:unhideWhenUsed="0"/>
-    <w:lsdException w:name="Light List Accent 1" w:semiHidden="0" w:uiPriority="61" w:unhideWhenUsed="0"/>
-    <w:lsdException w:name="Light Grid Accent 1" w:semiHidden="0" w:uiPriority="62" w:unhideWhenUsed="0"/>
-    <w:lsdException w:name="Medium Shading 1 Accent 1" w:semiHidden="0" w:uiPriority="63" w:unhideWhenUsed="0"/>
-    <w:lsdException w:name="Medium Shading 2 Accent 1" w:semiHidden="0" w:uiPriority="64" w:unhideWhenUsed="0"/>
-    <w:lsdException w:name="Medium List 1 Accent 1" w:semiHidden="0" w:uiPriority="65" w:unhideWhenUsed="0"/>
-    <w:lsdException w:name="Revision" w:unhideWhenUsed="0"/>
-    <w:lsdException w:name="List Paragraph" w:semiHidden="0" w:uiPriority="34" w:unhideWhenUsed="0" w:qFormat="1"/>
-    <w:lsdException w:name="Quote" w:semiHidden="0" w:uiPriority="29" w:unhideWhenUsed="0" w:qFormat="1"/>
-    <w:lsdException w:name="Intense Quote" w:semiHidden="0" w:uiPriority="30" w:unhideWhenUsed="0" w:qFormat="1"/>
-    <w:lsdException w:name="Medium List 2 Accent 1" w:semiHidden="0" w:uiPriority="66" w:unhideWhenUsed="0"/>
-    <w:lsdException w:name="Medium Grid 1 Accent 1" w:semiHidden="0" w:uiPriority="67" w:unhideWhenUsed="0"/>
-    <w:lsdException w:name="Medium Grid 2 Accent 1" w:semiHidden="0" w:uiPriority="68" w:unhideWhenUsed="0"/>
-    <w:lsdException w:name="Medium Grid 3 Accent 1" w:semiHidden="0" w:uiPriority="69" w:unhideWhenUsed="0"/>
-    <w:lsdException w:name="Dark List Accent 1" w:semiHidden="0" w:uiPriority="70" w:unhideWhenUsed="0"/>
-    <w:lsdException w:name="Colorful Shading Accent 1" w:semiHidden="0" w:uiPriority="71" w:unhideWhenUsed="0"/>
-    <w:lsdException w:name="Colorful List Accent 1" w:semiHidden="0" w:uiPriority="72" w:unhideWhenUsed="0"/>
-    <w:lsdException w:name="Colorful Grid Accent 1" w:semiHidden="0" w:uiPriority="73" w:unhideWhenUsed="0"/>
-    <w:lsdException w:name="Light Shading Accent 2" w:semiHidden="0" w:uiPriority="60" w:unhideWhenUsed="0"/>
-    <w:lsdException w:name="Light List Accent 2" w:semiHidden="0" w:uiPriority="61" w:unhideWhenUsed="0"/>
-    <w:lsdException w:name="Light Grid Accent 2" w:semiHidden="0" w:uiPriority="62" w:unhideWhenUsed="0"/>
-    <w:lsdException w:name="Medium Shading 1 Accent 2" w:semiHidden="0" w:uiPriority="63" w:unhideWhenUsed="0"/>
-    <w:lsdException w:name="Medium Shading 2 Accent 2" w:semiHidden="0" w:uiPriority="64" w:unhideWhenUsed="0"/>
-    <w:lsdException w:name="Medium List 1 Accent 2" w:semiHidden="0" w:uiPriority="65" w:unhideWhenUsed="0"/>
-    <w:lsdException w:name="Medium List 2 Accent 2" w:semiHidden="0" w:uiPriority="66" w:unhideWhenUsed="0"/>
-    <w:lsdException w:name="Medium Grid 1 Accent 2" w:semiHidden="0" w:uiPriority="67" w:unhideWhenUsed="0"/>
-    <w:lsdException w:name="Medium Grid 2 Accent 2" w:semiHidden="0" w:uiPriority="68" w:unhideWhenUsed="0"/>
-    <w:lsdException w:name="Medium Grid 3 Accent 2" w:semiHidden="0" w:uiPriority="69" w:unhideWhenUsed="0"/>
-    <w:lsdException w:name="Dark List Accent 2" w:semiHidden="0" w:uiPriority="70" w:unhideWhenUsed="0"/>
-    <w:lsdException w:name="Colorful Shading Accent 2" w:semiHidden="0" w:uiPriority="71" w:unhideWhenUsed="0"/>
-    <w:lsdException w:name="Colorful List Accent 2" w:semiHidden="0" w:uiPriority="72" w:unhideWhenUsed="0"/>
-    <w:lsdException w:name="Colorful Grid Accent 2" w:semiHidden="0" w:uiPriority="73" w:unhideWhenUsed="0"/>
-    <w:lsdException w:name="Light Shading Accent 3" w:semiHidden="0" w:uiPriority="60" w:unhideWhenUsed="0"/>
-    <w:lsdException w:name="Light List Accent 3" w:semiHidden="0" w:uiPriority="61" w:unhideWhenUsed="0"/>
-    <w:lsdException w:name="Light Grid Accent 3" w:semiHidden="0" w:uiPriority="62" w:unhideWhenUsed="0"/>
-    <w:lsdException w:name="Medium Shading 1 Accent 3" w:semiHidden="0" w:uiPriority="63" w:unhideWhenUsed="0"/>
-    <w:lsdException w:name="Medium Shading 2 Accent 3" w:semiHidden="0" w:uiPriority="64" w:unhideWhenUsed="0"/>
-    <w:lsdException w:name="Medium List 1 Accent 3" w:semiHidden="0" w:uiPriority="65" w:unhideWhenUsed="0"/>
-    <w:lsdException w:name="Medium List 2 Accent 3" w:semiHidden="0" w:uiPriority="66" w:unhideWhenUsed="0"/>
-    <w:lsdException w:name="Medium Grid 1 Accent 3" w:semiHidden="0" w:uiPriority="67" w:unhideWhenUsed="0"/>
-    <w:lsdException w:name="Medium Grid 2 Accent 3" w:semiHidden="0" w:uiPriority="68" w:unhideWhenUsed="0"/>
-    <w:lsdException w:name="Medium Grid 3 Accent 3" w:semiHidden="0" w:uiPriority="69" w:unhideWhenUsed="0"/>
-    <w:lsdException w:name="Dark List Accent 3" w:semiHidden="0" w:uiPriority="70" w:unhideWhenUsed="0"/>
-    <w:lsdException w:name="Colorful Shading Accent 3" w:semiHidden="0" w:uiPriority="71" w:unhideWhenUsed="0"/>
-    <w:lsdException w:name="Colorful List Accent 3" w:semiHidden="0" w:uiPriority="72" w:unhideWhenUsed="0"/>
-    <w:lsdException w:name="Colorful Grid Accent 3" w:semiHidden="0" w:uiPriority="73" w:unhideWhenUsed="0"/>
-    <w:lsdException w:name="Light Shading Accent 4" w:semiHidden="0" w:uiPriority="60" w:unhideWhenUsed="0"/>
-    <w:lsdException w:name="Light List Accent 4" w:semiHidden="0" w:uiPriority="61" w:unhideWhenUsed="0"/>
-    <w:lsdException w:name="Light Grid Accent 4" w:semiHidden="0" w:uiPriority="62" w:unhideWhenUsed="0"/>
-    <w:lsdException w:name="Medium Shading 1 Accent 4" w:semiHidden="0" w:uiPriority="63" w:unhideWhenUsed="0"/>
-    <w:lsdException w:name="Medium Shading 2 Accent 4" w:semiHidden="0" w:uiPriority="64" w:unhideWhenUsed="0"/>
-    <w:lsdException w:name="Medium List 1 Accent 4" w:semiHidden="0" w:uiPriority="65" w:unhideWhenUsed="0"/>
-    <w:lsdException w:name="Medium List 2 Accent 4" w:semiHidden="0" w:uiPriority="66" w:unhideWhenUsed="0"/>
-    <w:lsdException w:name="Medium Grid 1 Accent 4" w:semiHidden="0" w:uiPriority="67" w:unhideWhenUsed="0"/>
-    <w:lsdException w:name="Medium Grid 2 Accent 4" w:semiHidden="0" w:uiPriority="68" w:unhideWhenUsed="0"/>
-    <w:lsdException w:name="Medium Grid 3 Accent 4" w:semiHidden="0" w:uiPriority="69" w:unhideWhenUsed="0"/>
-    <w:lsdException w:name="Dark List Accent 4" w:semiHidden="0" w:uiPriority="70" w:unhideWhenUsed="0"/>
-    <w:lsdException w:name="Colorful Shading Accent 4" w:semiHidden="0" w:uiPriority="71" w:unhideWhenUsed="0"/>
-    <w:lsdException w:name="Colorful List Accent 4" w:semiHidden="0" w:uiPriority="72" w:unhideWhenUsed="0"/>
-    <w:lsdException w:name="Colorful Grid Accent 4" w:semiHidden="0" w:uiPriority="73" w:unhideWhenUsed="0"/>
-    <w:lsdException w:name="Light Shading Accent 5" w:semiHidden="0" w:uiPriority="60" w:unhideWhenUsed="0"/>
-    <w:lsdException w:name="Light List Accent 5" w:semiHidden="0" w:uiPriority="61" w:unhideWhenUsed="0"/>
-    <w:lsdException w:name="Light Grid Accent 5" w:semiHidden="0" w:uiPriority="62" w:unhideWhenUsed="0"/>
-    <w:lsdException w:name="Medium Shading 1 Accent 5" w:semiHidden="0" w:uiPriority="63" w:unhideWhenUsed="0"/>
-    <w:lsdException w:name="Medium Shading 2 Accent 5" w:semiHidden="0" w:uiPriority="64" w:unhideWhenUsed="0"/>
-    <w:lsdException w:name="Medium List 1 Accent 5" w:semiHidden="0" w:uiPriority="65" w:unhideWhenUsed="0"/>
-    <w:lsdException w:name="Medium List 2 Accent 5" w:semiHidden="0" w:uiPriority="66" w:unhideWhenUsed="0"/>
-    <w:lsdException w:name="Medium Grid 1 Accent 5" w:semiHidden="0" w:uiPriority="67" w:unhideWhenUsed="0"/>
-    <w:lsdException w:name="Medium Grid 2 Accent 5" w:semiHidden="0" w:uiPriority="68" w:unhideWhenUsed="0"/>
-    <w:lsdException w:name="Medium Grid 3 Accent 5" w:semiHidden="0" w:uiPriority="69" w:unhideWhenUsed="0"/>
-    <w:lsdException w:name="Dark List Accent 5" w:semiHidden="0" w:uiPriority="70" w:unhideWhenUsed="0"/>
-    <w:lsdException w:name="Colorful Shading Accent 5" w:semiHidden="0" w:uiPriority="71" w:unhideWhenUsed="0"/>
-    <w:lsdException w:name="Colorful List Accent 5" w:semiHidden="0" w:uiPriority="72" w:unhideWhenUsed="0"/>
-    <w:lsdException w:name="Colorful Grid Accent 5" w:semiHidden="0" w:uiPriority="73" w:unhideWhenUsed="0"/>
-    <w:lsdException w:name="Light Shading Accent 6" w:semiHidden="0" w:uiPriority="60" w:unhideWhenUsed="0"/>
-    <w:lsdException w:name="Light List Accent 6" w:semiHidden="0" w:uiPriority="61" w:unhideWhenUsed="0"/>
-    <w:lsdException w:name="Light Grid Accent 6" w:semiHidden="0" w:uiPriority="62" w:unhideWhenUsed="0"/>
-    <w:lsdException w:name="Medium Shading 1 Accent 6" w:semiHidden="0" w:uiPriority="63" w:unhideWhenUsed="0"/>
-    <w:lsdException w:name="Medium Shading 2 Accent 6" w:semiHidden="0" w:uiPriority="64" w:unhideWhenUsed="0"/>
-    <w:lsdException w:name="Medium List 1 Accent 6" w:semiHidden="0" w:uiPriority="65" w:unhideWhenUsed="0"/>
-    <w:lsdException w:name="Medium List 2 Accent 6" w:semiHidden="0" w:uiPriority="66" w:unhideWhenUsed="0"/>
-    <w:lsdException w:name="Medium Grid 1 Accent 6" w:semiHidden="0" w:uiPriority="67" w:unhideWhenUsed="0"/>
-    <w:lsdException w:name="Medium Grid 2 Accent 6" w:semiHidden="0" w:uiPriority="68" w:unhideWhenUsed="0"/>
-    <w:lsdException w:name="Medium Grid 3 Accent 6" w:semiHidden="0" w:uiPriority="69" w:unhideWhenUsed="0"/>
-    <w:lsdException w:name="Dark List Accent 6" w:semiHidden="0" w:uiPriority="70" w:unhideWhenUsed="0"/>
-    <w:lsdException w:name="Colorful Shading Accent 6" w:semiHidden="0" w:uiPriority="71" w:unhideWhenUsed="0"/>
-    <w:lsdException w:name="Colorful List Accent 6" w:semiHidden="0" w:uiPriority="72" w:unhideWhenUsed="0"/>
-    <w:lsdException w:name="Colorful Grid Accent 6" w:semiHidden="0" w:uiPriority="73" w:unhideWhenUsed="0"/>
-    <w:lsdException w:name="Subtle Emphasis" w:semiHidden="0" w:uiPriority="19" w:unhideWhenUsed="0" w:qFormat="1"/>
-    <w:lsdException w:name="Intense Emphasis" w:semiHidden="0" w:uiPriority="21" w:unhideWhenUsed="0" w:qFormat="1"/>
-    <w:lsdException w:name="Subtle Reference" w:semiHidden="0" w:uiPriority="31" w:unhideWhenUsed="0" w:qFormat="1"/>
-    <w:lsdException w:name="Intense Reference" w:semiHidden="0" w:uiPriority="32" w:unhideWhenUsed="0" w:qFormat="1"/>
-    <w:lsdException w:name="Book Title" w:semiHidden="0" w:uiPriority="33" w:unhideWhenUsed="0" w:qFormat="1"/>
-    <w:lsdException w:name="Bibliography" w:uiPriority="37"/>
-    <w:lsdException w:name="TOC Heading" w:uiPriority="39" w:qFormat="1"/>
+  <w:latentStyles w:defLockedState="0" w:defUIPriority="99" w:defSemiHidden="0" w:defUnhideWhenUsed="0" w:defQFormat="0" w:count="371">
+    <w:lsdException w:name="Normal" w:uiPriority="0" w:qFormat="1"/>
+    <w:lsdException w:name="heading 1" w:uiPriority="9" w:qFormat="1"/>
+    <w:lsdException w:name="heading 2" w:semiHidden="1" w:uiPriority="9" w:unhideWhenUsed="1" w:qFormat="1"/>
+    <w:lsdException w:name="heading 3" w:semiHidden="1" w:uiPriority="9" w:unhideWhenUsed="1" w:qFormat="1"/>
+    <w:lsdException w:name="heading 4" w:semiHidden="1" w:uiPriority="9" w:unhideWhenUsed="1" w:qFormat="1"/>
+    <w:lsdException w:name="heading 5" w:semiHidden="1" w:uiPriority="9" w:unhideWhenUsed="1" w:qFormat="1"/>
+    <w:lsdException w:name="heading 6" w:semiHidden="1" w:uiPriority="9" w:unhideWhenUsed="1" w:qFormat="1"/>
+    <w:lsdException w:name="heading 7" w:semiHidden="1" w:uiPriority="9" w:unhideWhenUsed="1" w:qFormat="1"/>
+    <w:lsdException w:name="heading 8" w:semiHidden="1" w:uiPriority="9" w:unhideWhenUsed="1" w:qFormat="1"/>
+    <w:lsdException w:name="heading 9" w:semiHidden="1" w:uiPriority="9" w:unhideWhenUsed="1" w:qFormat="1"/>
+    <w:lsdException w:name="index 1" w:semiHidden="1" w:unhideWhenUsed="1"/>
+    <w:lsdException w:name="index 2" w:semiHidden="1" w:unhideWhenUsed="1"/>
+    <w:lsdException w:name="index 3" w:semiHidden="1" w:unhideWhenUsed="1"/>
+    <w:lsdException w:name="index 4" w:semiHidden="1" w:unhideWhenUsed="1"/>
+    <w:lsdException w:name="index 5" w:semiHidden="1" w:unhideWhenUsed="1"/>
+    <w:lsdException w:name="index 6" w:semiHidden="1" w:unhideWhenUsed="1"/>
+    <w:lsdException w:name="index 7" w:semiHidden="1" w:unhideWhenUsed="1"/>
+    <w:lsdException w:name="index 8" w:semiHidden="1" w:unhideWhenUsed="1"/>
+    <w:lsdException w:name="index 9" w:semiHidden="1" w:unhideWhenUsed="1"/>
+    <w:lsdException w:name="toc 1" w:semiHidden="1" w:uiPriority="39" w:unhideWhenUsed="1"/>
+    <w:lsdException w:name="toc 2" w:semiHidden="1" w:uiPriority="39" w:unhideWhenUsed="1"/>
+    <w:lsdException w:name="toc 3" w:semiHidden="1" w:uiPriority="39" w:unhideWhenUsed="1"/>
+    <w:lsdException w:name="toc 4" w:semiHidden="1" w:uiPriority="39" w:unhideWhenUsed="1"/>
+    <w:lsdException w:name="toc 5" w:semiHidden="1" w:uiPriority="39" w:unhideWhenUsed="1"/>
+    <w:lsdException w:name="toc 6" w:semiHidden="1" w:uiPriority="39" w:unhideWhenUsed="1"/>
+    <w:lsdException w:name="toc 7" w:semiHidden="1" w:uiPriority="39" w:unhideWhenUsed="1"/>
+    <w:lsdException w:name="toc 8" w:semiHidden="1" w:uiPriority="39" w:unhideWhenUsed="1"/>
+    <w:lsdException w:name="toc 9" w:semiHidden="1" w:uiPriority="39" w:unhideWhenUsed="1"/>
+    <w:lsdException w:name="Normal Indent" w:semiHidden="1" w:unhideWhenUsed="1"/>
+    <w:lsdException w:name="footnote text" w:semiHidden="1" w:unhideWhenUsed="1"/>
+    <w:lsdException w:name="annotation text" w:semiHidden="1" w:unhideWhenUsed="1"/>
+    <w:lsdException w:name="header" w:semiHidden="1" w:unhideWhenUsed="1"/>
+    <w:lsdException w:name="footer" w:semiHidden="1" w:unhideWhenUsed="1"/>
+    <w:lsdException w:name="index heading" w:semiHidden="1" w:unhideWhenUsed="1"/>
+    <w:lsdException w:name="caption" w:semiHidden="1" w:uiPriority="35" w:unhideWhenUsed="1" w:qFormat="1"/>
+    <w:lsdException w:name="table of figures" w:semiHidden="1" w:unhideWhenUsed="1"/>
+    <w:lsdException w:name="envelope address" w:semiHidden="1" w:unhideWhenUsed="1"/>
+    <w:lsdException w:name="envelope return" w:semiHidden="1" w:unhideWhenUsed="1"/>
+    <w:lsdException w:name="footnote reference" w:semiHidden="1" w:unhideWhenUsed="1"/>
+    <w:lsdException w:name="annotation reference" w:semiHidden="1" w:unhideWhenUsed="1"/>
+    <w:lsdException w:name="line number" w:semiHidden="1" w:unhideWhenUsed="1"/>
+    <w:lsdException w:name="page number" w:semiHidden="1" w:unhideWhenUsed="1"/>
+    <w:lsdException w:name="endnote reference" w:semiHidden="1" w:unhideWhenUsed="1"/>
+    <w:lsdException w:name="endnote text" w:semiHidden="1" w:unhideWhenUsed="1"/>
+    <w:lsdException w:name="table of authorities" w:semiHidden="1" w:unhideWhenUsed="1"/>
+    <w:lsdException w:name="macro" w:semiHidden="1" w:unhideWhenUsed="1"/>
+    <w:lsdException w:name="toa heading" w:semiHidden="1" w:unhideWhenUsed="1"/>
+    <w:lsdException w:name="List" w:semiHidden="1" w:unhideWhenUsed="1"/>
+    <w:lsdException w:name="List Bullet" w:semiHidden="1" w:unhideWhenUsed="1"/>
+    <w:lsdException w:name="List Number" w:semiHidden="1" w:unhideWhenUsed="1"/>
+    <w:lsdException w:name="List 2" w:semiHidden="1" w:unhideWhenUsed="1"/>
+    <w:lsdException w:name="List 3" w:semiHidden="1" w:unhideWhenUsed="1"/>
+    <w:lsdException w:name="List 4" w:semiHidden="1" w:unhideWhenUsed="1"/>
+    <w:lsdException w:name="List 5" w:semiHidden="1" w:unhideWhenUsed="1"/>
+    <w:lsdException w:name="List Bullet 2" w:semiHidden="1" w:unhideWhenUsed="1"/>
+    <w:lsdException w:name="List Bullet 3" w:semiHidden="1" w:unhideWhenUsed="1"/>
+    <w:lsdException w:name="List Bullet 4" w:semiHidden="1" w:unhideWhenUsed="1"/>
+    <w:lsdException w:name="List Bullet 5" w:semiHidden="1" w:unhideWhenUsed="1"/>
+    <w:lsdException w:name="List Number 2" w:semiHidden="1" w:unhideWhenUsed="1"/>
+    <w:lsdException w:name="List Number 3" w:semiHidden="1" w:unhideWhenUsed="1"/>
+    <w:lsdException w:name="List Number 4" w:semiHidden="1" w:unhideWhenUsed="1"/>
+    <w:lsdException w:name="List Number 5" w:semiHidden="1" w:unhideWhenUsed="1"/>
+    <w:lsdException w:name="Title" w:uiPriority="10" w:qFormat="1"/>
+    <w:lsdException w:name="Closing" w:semiHidden="1" w:unhideWhenUsed="1"/>
+    <w:lsdException w:name="Signature" w:semiHidden="1" w:unhideWhenUsed="1"/>
+    <w:lsdException w:name="Default Paragraph Font" w:semiHidden="1" w:uiPriority="1" w:unhideWhenUsed="1"/>
+    <w:lsdException w:name="Body Text" w:semiHidden="1" w:unhideWhenUsed="1"/>
+    <w:lsdException w:name="Body Text Indent" w:semiHidden="1" w:unhideWhenUsed="1"/>
+    <w:lsdException w:name="List Continue" w:semiHidden="1" w:unhideWhenUsed="1"/>
+    <w:lsdException w:name="List Continue 2" w:semiHidden="1" w:unhideWhenUsed="1"/>
+    <w:lsdException w:name="List Continue 3" w:semiHidden="1" w:unhideWhenUsed="1"/>
+    <w:lsdException w:name="List Continue 4" w:semiHidden="1" w:unhideWhenUsed="1"/>
+    <w:lsdException w:name="List Continue 5" w:semiHidden="1" w:unhideWhenUsed="1"/>
+    <w:lsdException w:name="Message Header" w:semiHidden="1" w:unhideWhenUsed="1"/>
+    <w:lsdException w:name="Subtitle" w:uiPriority="11" w:qFormat="1"/>
+    <w:lsdException w:name="Salutation" w:semiHidden="1" w:unhideWhenUsed="1"/>
+    <w:lsdException w:name="Date" w:semiHidden="1" w:unhideWhenUsed="1"/>
+    <w:lsdException w:name="Body Text First Indent" w:semiHidden="1" w:unhideWhenUsed="1"/>
+    <w:lsdException w:name="Body Text First Indent 2" w:semiHidden="1" w:unhideWhenUsed="1"/>
+    <w:lsdException w:name="Note Heading" w:semiHidden="1" w:unhideWhenUsed="1"/>
+    <w:lsdException w:name="Body Text 2" w:semiHidden="1" w:unhideWhenUsed="1"/>
+    <w:lsdException w:name="Body Text 3" w:semiHidden="1" w:unhideWhenUsed="1"/>
+    <w:lsdException w:name="Body Text Indent 2" w:semiHidden="1" w:unhideWhenUsed="1"/>
+    <w:lsdException w:name="Body Text Indent 3" w:semiHidden="1" w:unhideWhenUsed="1"/>
+    <w:lsdException w:name="Block Text" w:semiHidden="1" w:unhideWhenUsed="1"/>
+    <w:lsdException w:name="Hyperlink" w:semiHidden="1" w:unhideWhenUsed="1"/>
+    <w:lsdException w:name="FollowedHyperlink" w:semiHidden="1" w:unhideWhenUsed="1"/>
+    <w:lsdException w:name="Strong" w:uiPriority="22" w:qFormat="1"/>
+    <w:lsdException w:name="Emphasis" w:uiPriority="20" w:qFormat="1"/>
+    <w:lsdException w:name="Document Map" w:semiHidden="1" w:unhideWhenUsed="1"/>
+    <w:lsdException w:name="Plain Text" w:semiHidden="1" w:unhideWhenUsed="1"/>
+    <w:lsdException w:name="E-mail Signature" w:semiHidden="1" w:unhideWhenUsed="1"/>
+    <w:lsdException w:name="HTML Top of Form" w:semiHidden="1" w:unhideWhenUsed="1"/>
+    <w:lsdException w:name="HTML Bottom of Form" w:semiHidden="1" w:unhideWhenUsed="1"/>
+    <w:lsdException w:name="Normal (Web)" w:semiHidden="1" w:unhideWhenUsed="1"/>
+    <w:lsdException w:name="HTML Acronym" w:semiHidden="1" w:unhideWhenUsed="1"/>
+    <w:lsdException w:name="HTML Address" w:semiHidden="1" w:unhideWhenUsed="1"/>
+    <w:lsdException w:name="HTML Cite" w:semiHidden="1" w:unhideWhenUsed="1"/>
+    <w:lsdException w:name="HTML Code" w:semiHidden="1" w:unhideWhenUsed="1"/>
+    <w:lsdException w:name="HTML Definition" w:semiHidden="1" w:unhideWhenUsed="1"/>
+    <w:lsdException w:name="HTML Keyboard" w:semiHidden="1" w:unhideWhenUsed="1"/>
+    <w:lsdException w:name="HTML Preformatted" w:semiHidden="1" w:unhideWhenUsed="1"/>
+    <w:lsdException w:name="HTML Sample" w:semiHidden="1" w:unhideWhenUsed="1"/>
+    <w:lsdException w:name="HTML Typewriter" w:semiHidden="1" w:unhideWhenUsed="1"/>
+    <w:lsdException w:name="HTML Variable" w:semiHidden="1" w:unhideWhenUsed="1"/>
+    <w:lsdException w:name="Normal Table" w:semiHidden="1" w:unhideWhenUsed="1"/>
+    <w:lsdException w:name="annotation subject" w:semiHidden="1" w:unhideWhenUsed="1"/>
+    <w:lsdException w:name="No List" w:semiHidden="1" w:unhideWhenUsed="1"/>
+    <w:lsdException w:name="Outline List 1" w:semiHidden="1" w:unhideWhenUsed="1"/>
+    <w:lsdException w:name="Outline List 2" w:semiHidden="1" w:unhideWhenUsed="1"/>
+    <w:lsdException w:name="Outline List 3" w:semiHidden="1" w:unhideWhenUsed="1"/>
+    <w:lsdException w:name="Table Simple 1" w:semiHidden="1" w:unhideWhenUsed="1"/>
+    <w:lsdException w:name="Table Simple 2" w:semiHidden="1" w:unhideWhenUsed="1"/>
+    <w:lsdException w:name="Table Simple 3" w:semiHidden="1" w:unhideWhenUsed="1"/>
+    <w:lsdException w:name="Table Classic 1" w:semiHidden="1" w:unhideWhenUsed="1"/>
+    <w:lsdException w:name="Table Classic 2" w:semiHidden="1" w:unhideWhenUsed="1"/>
+    <w:lsdException w:name="Table Classic 3" w:semiHidden="1" w:unhideWhenUsed="1"/>
+    <w:lsdException w:name="Table Classic 4" w:semiHidden="1" w:unhideWhenUsed="1"/>
+    <w:lsdException w:name="Table Colorful 1" w:semiHidden="1" w:unhideWhenUsed="1"/>
+    <w:lsdException w:name="Table Colorful 2" w:semiHidden="1" w:unhideWhenUsed="1"/>
+    <w:lsdException w:name="Table Colorful 3" w:semiHidden="1" w:unhideWhenUsed="1"/>
+    <w:lsdException w:name="Table Columns 1" w:semiHidden="1" w:unhideWhenUsed="1"/>
+    <w:lsdException w:name="Table Columns 2" w:semiHidden="1" w:unhideWhenUsed="1"/>
+    <w:lsdException w:name="Table Columns 3" w:semiHidden="1" w:unhideWhenUsed="1"/>
+    <w:lsdException w:name="Table Columns 4" w:semiHidden="1" w:unhideWhenUsed="1"/>
+    <w:lsdException w:name="Table Columns 5" w:semiHidden="1" w:unhideWhenUsed="1"/>
+    <w:lsdException w:name="Table Grid 1" w:semiHidden="1" w:unhideWhenUsed="1"/>
+    <w:lsdException w:name="Table Grid 2" w:semiHidden="1" w:unhideWhenUsed="1"/>
+    <w:lsdException w:name="Table Grid 3" w:semiHidden="1" w:unhideWhenUsed="1"/>
+    <w:lsdException w:name="Table Grid 4" w:semiHidden="1" w:unhideWhenUsed="1"/>
+    <w:lsdException w:name="Table Grid 5" w:semiHidden="1" w:unhideWhenUsed="1"/>
+    <w:lsdException w:name="Table Grid 6" w:semiHidden="1" w:unhideWhenUsed="1"/>
+    <w:lsdException w:name="Table Grid 7" w:semiHidden="1" w:unhideWhenUsed="1"/>
+    <w:lsdException w:name="Table Grid 8" w:semiHidden="1" w:unhideWhenUsed="1"/>
+    <w:lsdException w:name="Table List 1" w:semiHidden="1" w:unhideWhenUsed="1"/>
+    <w:lsdException w:name="Table List 2" w:semiHidden="1" w:unhideWhenUsed="1"/>
+    <w:lsdException w:name="Table List 3" w:semiHidden="1" w:unhideWhenUsed="1"/>
+    <w:lsdException w:name="Table List 4" w:semiHidden="1" w:unhideWhenUsed="1"/>
+    <w:lsdException w:name="Table List 5" w:semiHidden="1" w:unhideWhenUsed="1"/>
+    <w:lsdException w:name="Table List 6" w:semiHidden="1" w:unhideWhenUsed="1"/>
+    <w:lsdException w:name="Table List 7" w:semiHidden="1" w:unhideWhenUsed="1"/>
+    <w:lsdException w:name="Table List 8" w:semiHidden="1" w:unhideWhenUsed="1"/>
+    <w:lsdException w:name="Table 3D effects 1" w:semiHidden="1" w:unhideWhenUsed="1"/>
+    <w:lsdException w:name="Table 3D effects 2" w:semiHidden="1" w:unhideWhenUsed="1"/>
+    <w:lsdException w:name="Table 3D effects 3" w:semiHidden="1" w:unhideWhenUsed="1"/>
+    <w:lsdException w:name="Table Contemporary" w:semiHidden="1" w:unhideWhenUsed="1"/>
+    <w:lsdException w:name="Table Elegant" w:semiHidden="1" w:unhideWhenUsed="1"/>
+    <w:lsdException w:name="Table Professional" w:semiHidden="1" w:unhideWhenUsed="1"/>
+    <w:lsdException w:name="Table Subtle 1" w:semiHidden="1" w:unhideWhenUsed="1"/>
+    <w:lsdException w:name="Table Subtle 2" w:semiHidden="1" w:unhideWhenUsed="1"/>
+    <w:lsdException w:name="Table Web 1" w:semiHidden="1" w:unhideWhenUsed="1"/>
+    <w:lsdException w:name="Table Web 2" w:semiHidden="1" w:unhideWhenUsed="1"/>
+    <w:lsdException w:name="Table Web 3" w:semiHidden="1" w:unhideWhenUsed="1"/>
+    <w:lsdException w:name="Balloon Text" w:semiHidden="1" w:unhideWhenUsed="1"/>
+    <w:lsdException w:name="Table Grid" w:uiPriority="59"/>
+    <w:lsdException w:name="Table Theme" w:semiHidden="1" w:unhideWhenUsed="1"/>
+    <w:lsdException w:name="Placeholder Text" w:semiHidden="1"/>
+    <w:lsdException w:name="No Spacing" w:uiPriority="1" w:qFormat="1"/>
+    <w:lsdException w:name="Light Shading" w:uiPriority="60"/>
+    <w:lsdException w:name="Light List" w:uiPriority="61"/>
+    <w:lsdException w:name="Light Grid" w:uiPriority="62"/>
+    <w:lsdException w:name="Medium Shading 1" w:uiPriority="63"/>
+    <w:lsdException w:name="Medium Shading 2" w:uiPriority="64"/>
+    <w:lsdException w:name="Medium List 1" w:uiPriority="65"/>
+    <w:lsdException w:name="Medium List 2" w:uiPriority="66"/>
+    <w:lsdException w:name="Medium Grid 1" w:uiPriority="67"/>
+    <w:lsdException w:name="Medium Grid 2" w:uiPriority="68"/>
+    <w:lsdException w:name="Medium Grid 3" w:uiPriority="69"/>
+    <w:lsdException w:name="Dark List" w:uiPriority="70"/>
+    <w:lsdException w:name="Colorful Shading" w:uiPriority="71"/>
+    <w:lsdException w:name="Colorful List" w:uiPriority="72"/>
+    <w:lsdException w:name="Colorful Grid" w:uiPriority="73"/>
+    <w:lsdException w:name="Light Shading Accent 1" w:uiPriority="60"/>
+    <w:lsdException w:name="Light List Accent 1" w:uiPriority="61"/>
+    <w:lsdException w:name="Light Grid Accent 1" w:uiPriority="62"/>
+    <w:lsdException w:name="Medium Shading 1 Accent 1" w:uiPriority="63"/>
+    <w:lsdException w:name="Medium Shading 2 Accent 1" w:uiPriority="64"/>
+    <w:lsdException w:name="Medium List 1 Accent 1" w:uiPriority="65"/>
+    <w:lsdException w:name="Revision" w:semiHidden="1"/>
+    <w:lsdException w:name="List Paragraph" w:uiPriority="34" w:qFormat="1"/>
+    <w:lsdException w:name="Quote" w:uiPriority="29" w:qFormat="1"/>
+    <w:lsdException w:name="Intense Quote" w:uiPriority="30" w:qFormat="1"/>
+    <w:lsdException w:name="Medium List 2 Accent 1" w:uiPriority="66"/>
+    <w:lsdException w:name="Medium Grid 1 Accent 1" w:uiPriority="67"/>
+    <w:lsdException w:name="Medium Grid 2 Accent 1" w:uiPriority="68"/>
+    <w:lsdException w:name="Medium Grid 3 Accent 1" w:uiPriority="69"/>
+    <w:lsdException w:name="Dark List Accent 1" w:uiPriority="70"/>
+    <w:lsdException w:name="Colorful Shading Accent 1" w:uiPriority="71"/>
+    <w:lsdException w:name="Colorful List Accent 1" w:uiPriority="72"/>
+    <w:lsdException w:name="Colorful Grid Accent 1" w:uiPriority="73"/>
+    <w:lsdException w:name="Light Shading Accent 2" w:uiPriority="60"/>
+    <w:lsdException w:name="Light List Accent 2" w:uiPriority="61"/>
+    <w:lsdException w:name="Light Grid Accent 2" w:uiPriority="62"/>
+    <w:lsdException w:name="Medium Shading 1 Accent 2" w:uiPriority="63"/>
+    <w:lsdException w:name="Medium Shading 2 Accent 2" w:uiPriority="64"/>
+    <w:lsdException w:name="Medium List 1 Accent 2" w:uiPriority="65"/>
+    <w:lsdException w:name="Medium List 2 Accent 2" w:uiPriority="66"/>
+    <w:lsdException w:name="Medium Grid 1 Accent 2" w:uiPriority="67"/>
+    <w:lsdException w:name="Medium Grid 2 Accent 2" w:uiPriority="68"/>
+    <w:lsdException w:name="Medium Grid 3 Accent 2" w:uiPriority="69"/>
+    <w:lsdException w:name="Dark List Accent 2" w:uiPriority="70"/>
+    <w:lsdException w:name="Colorful Shading Accent 2" w:uiPriority="71"/>
+    <w:lsdException w:name="Colorful List Accent 2" w:uiPriority="72"/>
+    <w:lsdException w:name="Colorful Grid Accent 2" w:uiPriority="73"/>
+    <w:lsdException w:name="Light Shading Accent 3" w:uiPriority="60"/>
+    <w:lsdException w:name="Light List Accent 3" w:uiPriority="61"/>
+    <w:lsdException w:name="Light Grid Accent 3" w:uiPriority="62"/>
+    <w:lsdException w:name="Medium Shading 1 Accent 3" w:uiPriority="63"/>
+    <w:lsdException w:name="Medium Shading 2 Accent 3" w:uiPriority="64"/>
+    <w:lsdException w:name="Medium List 1 Accent 3" w:uiPriority="65"/>
+    <w:lsdException w:name="Medium List 2 Accent 3" w:uiPriority="66"/>
+    <w:lsdException w:name="Medium Grid 1 Accent 3" w:uiPriority="67"/>
+    <w:lsdException w:name="Medium Grid 2 Accent 3" w:uiPriority="68"/>
+    <w:lsdException w:name="Medium Grid 3 Accent 3" w:uiPriority="69"/>
+    <w:lsdException w:name="Dark List Accent 3" w:uiPriority="70"/>
+    <w:lsdException w:name="Colorful Shading Accent 3" w:uiPriority="71"/>
+    <w:lsdException w:name="Colorful List Accent 3" w:uiPriority="72"/>
+    <w:lsdException w:name="Colorful Grid Accent 3" w:uiPriority="73"/>
+    <w:lsdException w:name="Light Shading Accent 4" w:uiPriority="60"/>
+    <w:lsdException w:name="Light List Accent 4" w:uiPriority="61"/>
+    <w:lsdException w:name="Light Grid Accent 4" w:uiPriority="62"/>
+    <w:lsdException w:name="Medium Shading 1 Accent 4" w:uiPriority="63"/>
+    <w:lsdException w:name="Medium Shading 2 Accent 4" w:uiPriority="64"/>
+    <w:lsdException w:name="Medium List 1 Accent 4" w:uiPriority="65"/>
+    <w:lsdException w:name="Medium List 2 Accent 4" w:uiPriority="66"/>
+    <w:lsdException w:name="Medium Grid 1 Accent 4" w:uiPriority="67"/>
+    <w:lsdException w:name="Medium Grid 2 Accent 4" w:uiPriority="68"/>
+    <w:lsdException w:name="Medium Grid 3 Accent 4" w:uiPriority="69"/>
+    <w:lsdException w:name="Dark List Accent 4" w:uiPriority="70"/>
+    <w:lsdException w:name="Colorful Shading Accent 4" w:uiPriority="71"/>
+    <w:lsdException w:name="Colorful List Accent 4" w:uiPriority="72"/>
+    <w:lsdException w:name="Colorful Grid Accent 4" w:uiPriority="73"/>
+    <w:lsdException w:name="Light Shading Accent 5" w:uiPriority="60"/>
+    <w:lsdException w:name="Light List Accent 5" w:uiPriority="61"/>
+    <w:lsdException w:name="Light Grid Accent 5" w:uiPriority="62"/>
+    <w:lsdException w:name="Medium Shading 1 Accent 5" w:uiPriority="63"/>
+    <w:lsdException w:name="Medium Shading 2 Accent 5" w:uiPriority="64"/>
+    <w:lsdException w:name="Medium List 1 Accent 5" w:uiPriority="65"/>
+    <w:lsdException w:name="Medium List 2 Accent 5" w:uiPriority="66"/>
+    <w:lsdException w:name="Medium Grid 1 Accent 5" w:uiPriority="67"/>
+    <w:lsdException w:name="Medium Grid 2 Accent 5" w:uiPriority="68"/>
+    <w:lsdException w:name="Medium Grid 3 Accent 5" w:uiPriority="69"/>
+    <w:lsdException w:name="Dark List Accent 5" w:uiPriority="70"/>
+    <w:lsdException w:name="Colorful Shading Accent 5" w:uiPriority="71"/>
+    <w:lsdException w:name="Colorful List Accent 5" w:uiPriority="72"/>
+    <w:lsdException w:name="Colorful Grid Accent 5" w:uiPriority="73"/>
+    <w:lsdException w:name="Light Shading Accent 6" w:uiPriority="60"/>
+    <w:lsdException w:name="Light List Accent 6" w:uiPriority="61"/>
+    <w:lsdException w:name="Light Grid Accent 6" w:uiPriority="62"/>
+    <w:lsdException w:name="Medium Shading 1 Accent 6" w:uiPriority="63"/>
+    <w:lsdException w:name="Medium Shading 2 Accent 6" w:uiPriority="64"/>
+    <w:lsdException w:name="Medium List 1 Accent 6" w:uiPriority="65"/>
+    <w:lsdException w:name="Medium List 2 Accent 6" w:uiPriority="66"/>
+    <w:lsdException w:name="Medium Grid 1 Accent 6" w:uiPriority="67"/>
+    <w:lsdException w:name="Medium Grid 2 Accent 6" w:uiPriority="68"/>
+    <w:lsdException w:name="Medium Grid 3 Accent 6" w:uiPriority="69"/>
+    <w:lsdException w:name="Dark List Accent 6" w:uiPriority="70"/>
+    <w:lsdException w:name="Colorful Shading Accent 6" w:uiPriority="71"/>
+    <w:lsdException w:name="Colorful List Accent 6" w:uiPriority="72"/>
+    <w:lsdException w:name="Colorful Grid Accent 6" w:uiPriority="73"/>
+    <w:lsdException w:name="Subtle Emphasis" w:uiPriority="19" w:qFormat="1"/>
+    <w:lsdException w:name="Intense Emphasis" w:uiPriority="21" w:qFormat="1"/>
+    <w:lsdException w:name="Subtle Reference" w:uiPriority="31" w:qFormat="1"/>
+    <w:lsdException w:name="Intense Reference" w:uiPriority="32" w:qFormat="1"/>
+    <w:lsdException w:name="Book Title" w:uiPriority="33" w:qFormat="1"/>
+    <w:lsdException w:name="Bibliography" w:semiHidden="1" w:uiPriority="37" w:unhideWhenUsed="1"/>
+    <w:lsdException w:name="TOC Heading" w:semiHidden="1" w:uiPriority="39" w:unhideWhenUsed="1" w:qFormat="1"/>
+    <w:lsdException w:name="Plain Table 1" w:uiPriority="41"/>
+    <w:lsdException w:name="Plain Table 2" w:uiPriority="42"/>
+    <w:lsdException w:name="Plain Table 3" w:uiPriority="43"/>
+    <w:lsdException w:name="Plain Table 4" w:uiPriority="44"/>
+    <w:lsdException w:name="Plain Table 5" w:uiPriority="45"/>
+    <w:lsdException w:name="Grid Table Light" w:uiPriority="40"/>
+    <w:lsdException w:name="Grid Table 1 Light" w:uiPriority="46"/>
+    <w:lsdException w:name="Grid Table 2" w:uiPriority="47"/>
+    <w:lsdException w:name="Grid Table 3" w:uiPriority="48"/>
+    <w:lsdException w:name="Grid Table 4" w:uiPriority="49"/>
+    <w:lsdException w:name="Grid Table 5 Dark" w:uiPriority="50"/>
+    <w:lsdException w:name="Grid Table 6 Colorful" w:uiPriority="51"/>
+    <w:lsdException w:name="Grid Table 7 Colorful" w:uiPriority="52"/>
+    <w:lsdException w:name="Grid Table 1 Light Accent 1" w:uiPriority="46"/>
+    <w:lsdException w:name="Grid Table 2 Accent 1" w:uiPriority="47"/>
+    <w:lsdException w:name="Grid Table 3 Accent 1" w:uiPriority="48"/>
+    <w:lsdException w:name="Grid Table 4 Accent 1" w:uiPriority="49"/>
+    <w:lsdException w:name="Grid Table 5 Dark Accent 1" w:uiPriority="50"/>
+    <w:lsdException w:name="Grid Table 6 Colorful Accent 1" w:uiPriority="51"/>
+    <w:lsdException w:name="Grid Table 7 Colorful Accent 1" w:uiPriority="52"/>
+    <w:lsdException w:name="Grid Table 1 Light Accent 2" w:uiPriority="46"/>
+    <w:lsdException w:name="Grid Table 2 Accent 2" w:uiPriority="47"/>
+    <w:lsdException w:name="Grid Table 3 Accent 2" w:uiPriority="48"/>
+    <w:lsdException w:name="Grid Table 4 Accent 2" w:uiPriority="49"/>
+    <w:lsdException w:name="Grid Table 5 Dark Accent 2" w:uiPriority="50"/>
+    <w:lsdException w:name="Grid Table 6 Colorful Accent 2" w:uiPriority="51"/>
+    <w:lsdException w:name="Grid Table 7 Colorful Accent 2" w:uiPriority="52"/>
+    <w:lsdException w:name="Grid Table 1 Light Accent 3" w:uiPriority="46"/>
+    <w:lsdException w:name="Grid Table 2 Accent 3" w:uiPriority="47"/>
+    <w:lsdException w:name="Grid Table 3 Accent 3" w:uiPriority="48"/>
+    <w:lsdException w:name="Grid Table 4 Accent 3" w:uiPriority="49"/>
+    <w:lsdException w:name="Grid Table 5 Dark Accent 3" w:uiPriority="50"/>
+    <w:lsdException w:name="Grid Table 6 Colorful Accent 3" w:uiPriority="51"/>
+    <w:lsdException w:name="Grid Table 7 Colorful Accent 3" w:uiPriority="52"/>
+    <w:lsdException w:name="Grid Table 1 Light Accent 4" w:uiPriority="46"/>
+    <w:lsdException w:name="Grid Table 2 Accent 4" w:uiPriority="47"/>
+    <w:lsdException w:name="Grid Table 3 Accent 4" w:uiPriority="48"/>
+    <w:lsdException w:name="Grid Table 4 Accent 4" w:uiPriority="49"/>
+    <w:lsdException w:name="Grid Table 5 Dark Accent 4" w:uiPriority="50"/>
+    <w:lsdException w:name="Grid Table 6 Colorful Accent 4" w:uiPriority="51"/>
+    <w:lsdException w:name="Grid Table 7 Colorful Accent 4" w:uiPriority="52"/>
+    <w:lsdException w:name="Grid Table 1 Light Accent 5" w:uiPriority="46"/>
+    <w:lsdException w:name="Grid Table 2 Accent 5" w:uiPriority="47"/>
+    <w:lsdException w:name="Grid Table 3 Accent 5" w:uiPriority="48"/>
+    <w:lsdException w:name="Grid Table 4 Accent 5" w:uiPriority="49"/>
+    <w:lsdException w:name="Grid Table 5 Dark Accent 5" w:uiPriority="50"/>
+    <w:lsdException w:name="Grid Table 6 Colorful Accent 5" w:uiPriority="51"/>
+    <w:lsdException w:name="Grid Table 7 Colorful Accent 5" w:uiPriority="52"/>
+    <w:lsdException w:name="Grid Table 1 Light Accent 6" w:uiPriority="46"/>
+    <w:lsdException w:name="Grid Table 2 Accent 6" w:uiPriority="47"/>
+    <w:lsdException w:name="Grid Table 3 Accent 6" w:uiPriority="48"/>
+    <w:lsdException w:name="Grid Table 4 Accent 6" w:uiPriority="49"/>
+    <w:lsdException w:name="Grid Table 5 Dark Accent 6" w:uiPriority="50"/>
+    <w:lsdException w:name="Grid Table 6 Colorful Accent 6" w:uiPriority="51"/>
+    <w:lsdException w:name="Grid Table 7 Colorful Accent 6" w:uiPriority="52"/>
+    <w:lsdException w:name="List Table 1 Light" w:uiPriority="46"/>
+    <w:lsdException w:name="List Table 2" w:uiPriority="47"/>
+    <w:lsdException w:name="List Table 3" w:uiPriority="48"/>
+    <w:lsdException w:name="List Table 4" w:uiPriority="49"/>
+    <w:lsdException w:name="List Table 5 Dark" w:uiPriority="50"/>
+    <w:lsdException w:name="List Table 6 Colorful" w:uiPriority="51"/>
+    <w:lsdException w:name="List Table 7 Colorful" w:uiPriority="52"/>
+    <w:lsdException w:name="List Table 1 Light Accent 1" w:uiPriority="46"/>
+    <w:lsdException w:name="List Table 2 Accent 1" w:uiPriority="47"/>
+    <w:lsdException w:name="List Table 3 Accent 1" w:uiPriority="48"/>
+    <w:lsdException w:name="List Table 4 Accent 1" w:uiPriority="49"/>
+    <w:lsdException w:name="List Table 5 Dark Accent 1" w:uiPriority="50"/>
+    <w:lsdException w:name="List Table 6 Colorful Accent 1" w:uiPriority="51"/>
+    <w:lsdException w:name="List Table 7 Colorful Accent 1" w:uiPriority="52"/>
+    <w:lsdException w:name="List Table 1 Light Accent 2" w:uiPriority="46"/>
+    <w:lsdException w:name="List Table 2 Accent 2" w:uiPriority="47"/>
+    <w:lsdException w:name="List Table 3 Accent 2" w:uiPriority="48"/>
+    <w:lsdException w:name="List Table 4 Accent 2" w:uiPriority="49"/>
+    <w:lsdException w:name="List Table 5 Dark Accent 2" w:uiPriority="50"/>
+    <w:lsdException w:name="List Table 6 Colorful Accent 2" w:uiPriority="51"/>
+    <w:lsdException w:name="List Table 7 Colorful Accent 2" w:uiPriority="52"/>
+    <w:lsdException w:name="List Table 1 Light Accent 3" w:uiPriority="46"/>
+    <w:lsdException w:name="List Table 2 Accent 3" w:uiPriority="47"/>
+    <w:lsdException w:name="List Table 3 Accent 3" w:uiPriority="48"/>
+    <w:lsdException w:name="List Table 4 Accent 3" w:uiPriority="49"/>
+    <w:lsdException w:name="List Table 5 Dark Accent 3" w:uiPriority="50"/>
+    <w:lsdException w:name="List Table 6 Colorful Accent 3" w:uiPriority="51"/>
+    <w:lsdException w:name="List Table 7 Colorful Accent 3" w:uiPriority="52"/>
+    <w:lsdException w:name="List Table 1 Light Accent 4" w:uiPriority="46"/>
+    <w:lsdException w:name="List Table 2 Accent 4" w:uiPriority="47"/>
+    <w:lsdException w:name="List Table 3 Accent 4" w:uiPriority="48"/>
+    <w:lsdException w:name="List Table 4 Accent 4" w:uiPriority="49"/>
+    <w:lsdException w:name="List Table 5 Dark Accent 4" w:uiPriority="50"/>
+    <w:lsdException w:name="List Table 6 Colorful Accent 4" w:uiPriority="51"/>
+    <w:lsdException w:name="List Table 7 Colorful Accent 4" w:uiPriority="52"/>
+    <w:lsdException w:name="List Table 1 Light Accent 5" w:uiPriority="46"/>
+    <w:lsdException w:name="List Table 2 Accent 5" w:uiPriority="47"/>
+    <w:lsdException w:name="List Table 3 Accent 5" w:uiPriority="48"/>
+    <w:lsdException w:name="List Table 4 Accent 5" w:uiPriority="49"/>
+    <w:lsdException w:name="List Table 5 Dark Accent 5" w:uiPriority="50"/>
+    <w:lsdException w:name="List Table 6 Colorful Accent 5" w:uiPriority="51"/>
+    <w:lsdException w:name="List Table 7 Colorful Accent 5" w:uiPriority="52"/>
+    <w:lsdException w:name="List Table 1 Light Accent 6" w:uiPriority="46"/>
+    <w:lsdException w:name="List Table 2 Accent 6" w:uiPriority="47"/>
+    <w:lsdException w:name="List Table 3 Accent 6" w:uiPriority="48"/>
+    <w:lsdException w:name="List Table 4 Accent 6" w:uiPriority="49"/>
+    <w:lsdException w:name="List Table 5 Dark Accent 6" w:uiPriority="50"/>
+    <w:lsdException w:name="List Table 6 Colorful Accent 6" w:uiPriority="51"/>
+    <w:lsdException w:name="List Table 7 Colorful Accent 6" w:uiPriority="52"/>
   </w:latentStyles>
   <w:style w:type="paragraph" w:default="1" w:styleId="Normal">
     <w:name w:val="Normal"/>

--- a/MakingSentenceListFromMamExampleList.docx
+++ b/MakingSentenceListFromMamExampleList.docx
@@ -1683,6 +1683,7 @@
           <w:szCs w:val="20"/>
           <w:rtl/>
           <w:cs/>
+          <w:lang w:bidi="bn-IN"/>
         </w:rPr>
         <w:t>বিশেষণ</w:t>
       </w:r>
@@ -6887,20 +6888,7 @@
           <w:cs/>
           <w:lang w:bidi="bn-IN"/>
         </w:rPr>
-        <w:t xml:space="preserve">     </w:t>
-      </w:r>
-      <w:bookmarkStart w:id="0" w:name="_GoBack"/>
-      <w:bookmarkEnd w:id="0"/>
-      <w:r>
-        <w:rPr>
-          <w:rFonts w:ascii="Nirmala UI" w:eastAsia="Nirmala UI" w:hAnsi="Nirmala UI" w:cs="Nirmala UI" w:hint="cs"/>
-          <w:color w:val="365F91" w:themeColor="accent1" w:themeShade="BF"/>
-          <w:sz w:val="20"/>
-          <w:szCs w:val="20"/>
-          <w:cs/>
-          <w:lang w:bidi="bn-IN"/>
-        </w:rPr>
-        <w:t>ক্রিয়া</w:t>
+        <w:t xml:space="preserve">     ক্রিয়া</w:t>
       </w:r>
     </w:p>
     <w:p>
@@ -7252,10 +7240,11 @@
         <w:spacing w:after="0" w:line="240" w:lineRule="auto"/>
         <w:ind w:left="1440"/>
         <w:rPr>
-          <w:rFonts w:ascii="Vrinda" w:eastAsia="Vrinda" w:hAnsi="Vrinda" w:cs="Vrinda" w:hint="cs"/>
+          <w:rFonts w:ascii="Vrinda" w:eastAsia="Vrinda" w:hAnsi="Vrinda" w:cs="Vrinda"/>
           <w:color w:val="365F91" w:themeColor="accent1" w:themeShade="BF"/>
           <w:sz w:val="20"/>
           <w:szCs w:val="20"/>
+          <w:rtl/>
           <w:cs/>
         </w:rPr>
       </w:pPr>
@@ -8623,36 +8612,15 @@
           <w:cs/>
           <w:lang w:bidi="bn-IN"/>
         </w:rPr>
-        <w:t>পত্</w:t>
-      </w:r>
-      <w:proofErr w:type="gramStart"/>
-      <w:r>
-        <w:rPr>
-          <w:rFonts w:ascii="Vrinda" w:eastAsia="Vrinda" w:hAnsi="Vrinda" w:cs="Nirmala UI"/>
-          <w:color w:val="000000"/>
-          <w:sz w:val="28"/>
-          <w:szCs w:val="28"/>
-          <w:cs/>
-          <w:lang w:bidi="bn-IN"/>
-        </w:rPr>
-        <w:t>র</w:t>
-      </w:r>
-      <w:r>
-        <w:rPr>
-          <w:rFonts w:ascii="Vrinda" w:eastAsia="Vrinda" w:hAnsi="Vrinda" w:cs="Vrinda"/>
-          <w:color w:val="000000"/>
-          <w:sz w:val="28"/>
-        </w:rPr>
-        <w:t xml:space="preserve"> :</w:t>
-      </w:r>
-      <w:proofErr w:type="gramEnd"/>
-      <w:r>
-        <w:rPr>
-          <w:rFonts w:ascii="Vrinda" w:eastAsia="Vrinda" w:hAnsi="Vrinda" w:cs="Vrinda"/>
-          <w:color w:val="000000"/>
-          <w:sz w:val="28"/>
-        </w:rPr>
-        <w:t xml:space="preserve"> letter/leaf</w:t>
+        <w:t>পত্র</w:t>
+      </w:r>
+      <w:r>
+        <w:rPr>
+          <w:rFonts w:ascii="Vrinda" w:eastAsia="Vrinda" w:hAnsi="Vrinda" w:cs="Vrinda"/>
+          <w:color w:val="000000"/>
+          <w:sz w:val="28"/>
+        </w:rPr>
+        <w:t xml:space="preserve"> : letter/leaf</w:t>
       </w:r>
     </w:p>
     <w:p>
@@ -9172,7 +9140,7 @@
       <w:pPr>
         <w:spacing w:after="0" w:line="240" w:lineRule="auto"/>
         <w:rPr>
-          <w:rFonts w:ascii="Vrinda" w:eastAsia="Vrinda" w:hAnsi="Vrinda" w:cs="Vrinda"/>
+          <w:rFonts w:ascii="Vrinda" w:eastAsia="Vrinda" w:hAnsi="Vrinda" w:cs="Arial Unicode MS"/>
           <w:color w:val="000000"/>
           <w:sz w:val="28"/>
           <w:lang w:bidi="bn-IN"/>
@@ -9188,6 +9156,44 @@
         </w:rPr>
         <w:t xml:space="preserve">        </w:t>
       </w:r>
+      <w:r>
+        <w:rPr>
+          <w:rFonts w:ascii="Vrinda" w:eastAsia="Vrinda" w:hAnsi="Vrinda" w:cs="Arial Unicode MS" w:hint="cs"/>
+          <w:color w:val="000000"/>
+          <w:sz w:val="28"/>
+          <w:cs/>
+          <w:lang w:bidi="bn-IN"/>
+        </w:rPr>
+        <w:t>১১</w:t>
+      </w:r>
+      <w:r>
+        <w:rPr>
+          <w:rFonts w:ascii="Vrinda" w:eastAsia="Vrinda" w:hAnsi="Vrinda" w:cs="Arial Unicode MS"/>
+          <w:color w:val="000000"/>
+          <w:sz w:val="28"/>
+          <w:lang w:bidi="bn-IN"/>
+        </w:rPr>
+        <w:t xml:space="preserve">. </w:t>
+      </w:r>
+      <w:r>
+        <w:rPr>
+          <w:rFonts w:ascii="Vrinda" w:eastAsia="Vrinda" w:hAnsi="Vrinda" w:cs="Arial Unicode MS" w:hint="cs"/>
+          <w:color w:val="000000"/>
+          <w:sz w:val="28"/>
+          <w:cs/>
+          <w:lang w:bidi="bn-IN"/>
+        </w:rPr>
+        <w:t xml:space="preserve">পানঃ </w:t>
+      </w:r>
+      <w:r>
+        <w:rPr>
+          <w:rFonts w:ascii="Vrinda" w:eastAsia="Vrinda" w:hAnsi="Vrinda" w:cs="Arial Unicode MS"/>
+          <w:color w:val="000000"/>
+          <w:sz w:val="28"/>
+          <w:lang w:bidi="bn-IN"/>
+        </w:rPr>
+        <w:t>drink/one kind of leaf</w:t>
+      </w:r>
     </w:p>
     <w:p>
       <w:pPr>
@@ -9211,9 +9217,10 @@
       <w:pPr>
         <w:spacing w:after="0" w:line="240" w:lineRule="auto"/>
         <w:rPr>
-          <w:rFonts w:ascii="Vrinda" w:eastAsia="Vrinda" w:hAnsi="Vrinda" w:cs="Vrinda"/>
-          <w:color w:val="000000"/>
-          <w:sz w:val="28"/>
+          <w:rFonts w:ascii="Vrinda" w:eastAsia="Vrinda" w:hAnsi="Vrinda" w:cs="Arial Unicode MS"/>
+          <w:color w:val="000000"/>
+          <w:sz w:val="28"/>
+          <w:lang w:bidi="bn-IN"/>
         </w:rPr>
       </w:pPr>
       <w:r>
@@ -9223,6 +9230,86 @@
           <w:sz w:val="28"/>
         </w:rPr>
         <w:t xml:space="preserve">      </w:t>
+      </w:r>
+      <w:r>
+        <w:rPr>
+          <w:rFonts w:ascii="Vrinda" w:eastAsia="Vrinda" w:hAnsi="Vrinda" w:cs="Arial Unicode MS" w:hint="cs"/>
+          <w:color w:val="000000"/>
+          <w:sz w:val="28"/>
+          <w:cs/>
+          <w:lang w:bidi="bn-IN"/>
+        </w:rPr>
+        <w:t>১২</w:t>
+      </w:r>
+      <w:r>
+        <w:rPr>
+          <w:rFonts w:ascii="Vrinda" w:eastAsia="Vrinda" w:hAnsi="Vrinda" w:cs="Arial Unicode MS"/>
+          <w:color w:val="000000"/>
+          <w:sz w:val="28"/>
+          <w:lang w:bidi="bn-IN"/>
+        </w:rPr>
+        <w:t xml:space="preserve">. </w:t>
+      </w:r>
+      <w:r>
+        <w:rPr>
+          <w:rFonts w:ascii="Vrinda" w:eastAsia="Vrinda" w:hAnsi="Vrinda" w:cs="Arial Unicode MS" w:hint="cs"/>
+          <w:color w:val="000000"/>
+          <w:sz w:val="28"/>
+          <w:cs/>
+          <w:lang w:bidi="bn-IN"/>
+        </w:rPr>
+        <w:t xml:space="preserve">ডালঃ </w:t>
+      </w:r>
+      <w:r>
+        <w:rPr>
+          <w:rFonts w:ascii="Vrinda" w:eastAsia="Vrinda" w:hAnsi="Vrinda" w:cs="Arial Unicode MS"/>
+          <w:color w:val="000000"/>
+          <w:sz w:val="28"/>
+          <w:lang w:bidi="bn-IN"/>
+        </w:rPr>
+        <w:t>palms/branches</w:t>
+      </w:r>
+    </w:p>
+    <w:p>
+      <w:pPr>
+        <w:spacing w:after="0" w:line="240" w:lineRule="auto"/>
+        <w:rPr>
+          <w:rFonts w:ascii="Vrinda" w:eastAsia="Vrinda" w:hAnsi="Vrinda" w:cs="Arial Unicode MS"/>
+          <w:color w:val="000000"/>
+          <w:sz w:val="28"/>
+          <w:lang w:bidi="bn-IN"/>
+        </w:rPr>
+      </w:pPr>
+      <w:r>
+        <w:rPr>
+          <w:rFonts w:ascii="Vrinda" w:eastAsia="Vrinda" w:hAnsi="Vrinda" w:cs="Arial Unicode MS" w:hint="cs"/>
+          <w:color w:val="000000"/>
+          <w:sz w:val="28"/>
+          <w:cs/>
+          <w:lang w:bidi="bn-IN"/>
+        </w:rPr>
+        <w:lastRenderedPageBreak/>
+        <w:t xml:space="preserve">১৩। জালঃ </w:t>
+      </w:r>
+      <w:r>
+        <w:rPr>
+          <w:rFonts w:ascii="Vrinda" w:eastAsia="Vrinda" w:hAnsi="Vrinda" w:cs="Arial Unicode MS"/>
+          <w:color w:val="000000"/>
+          <w:sz w:val="28"/>
+          <w:lang w:bidi="bn-IN"/>
+        </w:rPr>
+        <w:t>(net/fraud</w:t>
+      </w:r>
+      <w:bookmarkStart w:id="0" w:name="_GoBack"/>
+      <w:bookmarkEnd w:id="0"/>
+      <w:r>
+        <w:rPr>
+          <w:rFonts w:ascii="Vrinda" w:eastAsia="Vrinda" w:hAnsi="Vrinda" w:cs="Arial Unicode MS"/>
+          <w:color w:val="000000"/>
+          <w:sz w:val="28"/>
+          <w:lang w:bidi="bn-IN"/>
+        </w:rPr>
+        <w:t>)</w:t>
       </w:r>
     </w:p>
     <w:p>

--- a/MakingSentenceListFromMamExampleList.docx
+++ b/MakingSentenceListFromMamExampleList.docx
@@ -8612,15 +8612,36 @@
           <w:cs/>
           <w:lang w:bidi="bn-IN"/>
         </w:rPr>
-        <w:t>পত্র</w:t>
-      </w:r>
-      <w:r>
-        <w:rPr>
-          <w:rFonts w:ascii="Vrinda" w:eastAsia="Vrinda" w:hAnsi="Vrinda" w:cs="Vrinda"/>
-          <w:color w:val="000000"/>
-          <w:sz w:val="28"/>
-        </w:rPr>
-        <w:t xml:space="preserve"> : letter/leaf</w:t>
+        <w:t>পত্</w:t>
+      </w:r>
+      <w:proofErr w:type="gramStart"/>
+      <w:r>
+        <w:rPr>
+          <w:rFonts w:ascii="Vrinda" w:eastAsia="Vrinda" w:hAnsi="Vrinda" w:cs="Nirmala UI"/>
+          <w:color w:val="000000"/>
+          <w:sz w:val="28"/>
+          <w:szCs w:val="28"/>
+          <w:cs/>
+          <w:lang w:bidi="bn-IN"/>
+        </w:rPr>
+        <w:t>র</w:t>
+      </w:r>
+      <w:r>
+        <w:rPr>
+          <w:rFonts w:ascii="Vrinda" w:eastAsia="Vrinda" w:hAnsi="Vrinda" w:cs="Vrinda"/>
+          <w:color w:val="000000"/>
+          <w:sz w:val="28"/>
+        </w:rPr>
+        <w:t xml:space="preserve"> :</w:t>
+      </w:r>
+      <w:proofErr w:type="gramEnd"/>
+      <w:r>
+        <w:rPr>
+          <w:rFonts w:ascii="Vrinda" w:eastAsia="Vrinda" w:hAnsi="Vrinda" w:cs="Vrinda"/>
+          <w:color w:val="000000"/>
+          <w:sz w:val="28"/>
+        </w:rPr>
+        <w:t xml:space="preserve"> letter/leaf</w:t>
       </w:r>
     </w:p>
     <w:p>
@@ -9298,19 +9319,316 @@
           <w:sz w:val="28"/>
           <w:lang w:bidi="bn-IN"/>
         </w:rPr>
-        <w:t>(net/fraud</w:t>
+        <w:t>(net/fraud)</w:t>
+      </w:r>
+    </w:p>
+    <w:p>
+      <w:pPr>
+        <w:spacing w:after="0" w:line="240" w:lineRule="auto"/>
+        <w:rPr>
+          <w:rFonts w:ascii="Vrinda" w:eastAsia="Vrinda" w:hAnsi="Vrinda" w:cs="Arial Unicode MS"/>
+          <w:color w:val="000000"/>
+          <w:sz w:val="28"/>
+          <w:lang w:bidi="bn-IN"/>
+        </w:rPr>
+      </w:pPr>
+      <w:r>
+        <w:rPr>
+          <w:rFonts w:ascii="Vrinda" w:eastAsia="Vrinda" w:hAnsi="Vrinda" w:cs="Arial Unicode MS" w:hint="cs"/>
+          <w:color w:val="000000"/>
+          <w:sz w:val="28"/>
+          <w:cs/>
+          <w:lang w:bidi="bn-IN"/>
+        </w:rPr>
+        <w:t>১৪। চাল(</w:t>
+      </w:r>
+      <w:r>
+        <w:rPr>
+          <w:rFonts w:ascii="Vrinda" w:eastAsia="Vrinda" w:hAnsi="Vrinda" w:cs="Arial Unicode MS"/>
+          <w:color w:val="000000"/>
+          <w:sz w:val="28"/>
+          <w:lang w:bidi="bn-IN"/>
+        </w:rPr>
+        <w:t>rice/strategy</w:t>
+      </w:r>
+      <w:r>
+        <w:rPr>
+          <w:rFonts w:ascii="Vrinda" w:eastAsia="Vrinda" w:hAnsi="Vrinda" w:cs="Arial Unicode MS" w:hint="cs"/>
+          <w:color w:val="000000"/>
+          <w:sz w:val="28"/>
+          <w:cs/>
+          <w:lang w:bidi="bn-IN"/>
+        </w:rPr>
+        <w:t>)</w:t>
+      </w:r>
+    </w:p>
+    <w:p>
+      <w:pPr>
+        <w:spacing w:after="0" w:line="240" w:lineRule="auto"/>
+        <w:rPr>
+          <w:rFonts w:ascii="Nirmala UI" w:eastAsia="Vrinda" w:hAnsi="Nirmala UI" w:cs="Nirmala UI"/>
+          <w:color w:val="000000"/>
+          <w:sz w:val="28"/>
+          <w:lang w:bidi="bn-IN"/>
+        </w:rPr>
+      </w:pPr>
+      <w:r>
+        <w:rPr>
+          <w:rFonts w:ascii="Vrinda" w:eastAsia="Vrinda" w:hAnsi="Vrinda" w:cs="Arial Unicode MS" w:hint="cs"/>
+          <w:color w:val="000000"/>
+          <w:sz w:val="28"/>
+          <w:cs/>
+          <w:lang w:bidi="bn-IN"/>
+        </w:rPr>
+        <w:t xml:space="preserve">১৫। </w:t>
+      </w:r>
+      <w:r>
+        <w:rPr>
+          <w:rFonts w:ascii="Nirmala UI" w:eastAsia="Vrinda" w:hAnsi="Nirmala UI" w:cs="Nirmala UI" w:hint="cs"/>
+          <w:color w:val="000000"/>
+          <w:sz w:val="28"/>
+          <w:cs/>
+          <w:lang w:bidi="bn-IN"/>
+        </w:rPr>
+        <w:t>মেলা (</w:t>
+      </w:r>
+      <w:r>
+        <w:rPr>
+          <w:rFonts w:ascii="Nirmala UI" w:eastAsia="Vrinda" w:hAnsi="Nirmala UI" w:cs="Nirmala UI"/>
+          <w:color w:val="000000"/>
+          <w:sz w:val="28"/>
+          <w:lang w:bidi="bn-IN"/>
+        </w:rPr>
+        <w:t>opening/fair</w:t>
+      </w:r>
+      <w:r>
+        <w:rPr>
+          <w:rFonts w:ascii="Nirmala UI" w:eastAsia="Vrinda" w:hAnsi="Nirmala UI" w:cs="Nirmala UI" w:hint="cs"/>
+          <w:color w:val="000000"/>
+          <w:sz w:val="28"/>
+          <w:cs/>
+          <w:lang w:bidi="bn-IN"/>
+        </w:rPr>
+        <w:t>)</w:t>
+      </w:r>
+    </w:p>
+    <w:p>
+      <w:pPr>
+        <w:spacing w:after="0" w:line="240" w:lineRule="auto"/>
+        <w:rPr>
+          <w:rFonts w:ascii="Nirmala UI" w:eastAsia="Vrinda" w:hAnsi="Nirmala UI" w:cs="Nirmala UI"/>
+          <w:color w:val="000000"/>
+          <w:sz w:val="28"/>
+          <w:lang w:bidi="bn-IN"/>
+        </w:rPr>
+      </w:pPr>
+      <w:r>
+        <w:rPr>
+          <w:rFonts w:ascii="Nirmala UI" w:eastAsia="Vrinda" w:hAnsi="Nirmala UI" w:cs="Nirmala UI" w:hint="cs"/>
+          <w:color w:val="000000"/>
+          <w:sz w:val="28"/>
+          <w:cs/>
+          <w:lang w:bidi="bn-IN"/>
+        </w:rPr>
+        <w:t>১৬।</w:t>
+      </w:r>
+      <w:r>
+        <w:rPr>
+          <w:rFonts w:ascii="Nirmala UI" w:eastAsia="Vrinda" w:hAnsi="Nirmala UI" w:cs="Nirmala UI" w:hint="cs"/>
+          <w:color w:val="000000"/>
+          <w:sz w:val="28"/>
+          <w:cs/>
+          <w:lang w:bidi="bn-IN"/>
+        </w:rPr>
+        <w:t>ফল(</w:t>
+      </w:r>
+      <w:r>
+        <w:rPr>
+          <w:rFonts w:ascii="Nirmala UI" w:eastAsia="Vrinda" w:hAnsi="Nirmala UI" w:cs="Nirmala UI"/>
+          <w:color w:val="000000"/>
+          <w:sz w:val="28"/>
+          <w:lang w:bidi="bn-IN"/>
+        </w:rPr>
+        <w:t>Fruit/result</w:t>
+      </w:r>
+      <w:r>
+        <w:rPr>
+          <w:rFonts w:ascii="Nirmala UI" w:eastAsia="Vrinda" w:hAnsi="Nirmala UI" w:cs="Nirmala UI" w:hint="cs"/>
+          <w:color w:val="000000"/>
+          <w:sz w:val="28"/>
+          <w:cs/>
+          <w:lang w:bidi="bn-IN"/>
+        </w:rPr>
+        <w:t>)</w:t>
+      </w:r>
+    </w:p>
+    <w:p>
+      <w:pPr>
+        <w:spacing w:after="0" w:line="240" w:lineRule="auto"/>
+        <w:rPr>
+          <w:rFonts w:ascii="Nirmala UI" w:eastAsia="Vrinda" w:hAnsi="Nirmala UI" w:cs="Nirmala UI" w:hint="cs"/>
+          <w:color w:val="000000"/>
+          <w:sz w:val="28"/>
+          <w:cs/>
+          <w:lang w:bidi="bn-IN"/>
+        </w:rPr>
+      </w:pPr>
+      <w:r>
+        <w:rPr>
+          <w:rFonts w:ascii="Nirmala UI" w:eastAsia="Vrinda" w:hAnsi="Nirmala UI" w:cs="Nirmala UI" w:hint="cs"/>
+          <w:color w:val="000000"/>
+          <w:sz w:val="28"/>
+          <w:cs/>
+          <w:lang w:bidi="bn-IN"/>
+        </w:rPr>
+        <w:t>১৭।</w:t>
+      </w:r>
+      <w:r>
+        <w:rPr>
+          <w:rFonts w:ascii="Nirmala UI" w:eastAsia="Vrinda" w:hAnsi="Nirmala UI" w:cs="Nirmala UI" w:hint="cs"/>
+          <w:color w:val="000000"/>
+          <w:sz w:val="28"/>
+          <w:cs/>
+          <w:lang w:bidi="bn-IN"/>
+        </w:rPr>
+        <w:t>পাল(</w:t>
+      </w:r>
+      <w:r>
+        <w:rPr>
+          <w:rFonts w:ascii="Nirmala UI" w:eastAsia="Vrinda" w:hAnsi="Nirmala UI" w:cs="Nirmala UI"/>
+          <w:color w:val="000000"/>
+          <w:sz w:val="28"/>
+          <w:lang w:bidi="bn-IN"/>
+        </w:rPr>
+        <w:t>herd/snail</w:t>
+      </w:r>
+      <w:r>
+        <w:rPr>
+          <w:rFonts w:ascii="Nirmala UI" w:eastAsia="Vrinda" w:hAnsi="Nirmala UI" w:cs="Nirmala UI" w:hint="cs"/>
+          <w:color w:val="000000"/>
+          <w:sz w:val="28"/>
+          <w:cs/>
+          <w:lang w:bidi="bn-IN"/>
+        </w:rPr>
+        <w:t>)</w:t>
+      </w:r>
+    </w:p>
+    <w:p>
+      <w:pPr>
+        <w:spacing w:after="0" w:line="240" w:lineRule="auto"/>
+        <w:rPr>
+          <w:rFonts w:ascii="Nirmala UI" w:eastAsia="Vrinda" w:hAnsi="Nirmala UI" w:cs="Nirmala UI" w:hint="cs"/>
+          <w:color w:val="000000"/>
+          <w:sz w:val="28"/>
+          <w:lang w:bidi="bn-IN"/>
+        </w:rPr>
+      </w:pPr>
+      <w:r>
+        <w:rPr>
+          <w:rFonts w:ascii="Nirmala UI" w:eastAsia="Vrinda" w:hAnsi="Nirmala UI" w:cs="Nirmala UI" w:hint="cs"/>
+          <w:color w:val="000000"/>
+          <w:sz w:val="28"/>
+          <w:cs/>
+          <w:lang w:bidi="bn-IN"/>
+        </w:rPr>
+        <w:t>১৮।</w:t>
+      </w:r>
+      <w:r>
+        <w:rPr>
+          <w:rFonts w:ascii="Nirmala UI" w:eastAsia="Vrinda" w:hAnsi="Nirmala UI" w:cs="Nirmala UI" w:hint="cs"/>
+          <w:color w:val="000000"/>
+          <w:sz w:val="28"/>
+          <w:cs/>
+          <w:lang w:bidi="bn-IN"/>
+        </w:rPr>
+        <w:t>সিদ্ধ (</w:t>
+      </w:r>
+      <w:r>
+        <w:rPr>
+          <w:rFonts w:ascii="Nirmala UI" w:eastAsia="Vrinda" w:hAnsi="Nirmala UI" w:cs="Nirmala UI"/>
+          <w:color w:val="000000"/>
+          <w:sz w:val="28"/>
+          <w:lang w:bidi="bn-IN"/>
+        </w:rPr>
+        <w:t>boil/satisfy</w:t>
+      </w:r>
+      <w:r>
+        <w:rPr>
+          <w:rFonts w:ascii="Nirmala UI" w:eastAsia="Vrinda" w:hAnsi="Nirmala UI" w:cs="Nirmala UI" w:hint="cs"/>
+          <w:color w:val="000000"/>
+          <w:sz w:val="28"/>
+          <w:cs/>
+          <w:lang w:bidi="bn-IN"/>
+        </w:rPr>
+        <w:t>)</w:t>
+      </w:r>
+    </w:p>
+    <w:p>
+      <w:pPr>
+        <w:spacing w:after="0" w:line="240" w:lineRule="auto"/>
+        <w:rPr>
+          <w:rFonts w:ascii="Nirmala UI" w:eastAsia="Vrinda" w:hAnsi="Nirmala UI" w:cs="Nirmala UI" w:hint="cs"/>
+          <w:color w:val="000000"/>
+          <w:sz w:val="28"/>
+          <w:lang w:bidi="bn-IN"/>
+        </w:rPr>
+      </w:pPr>
+      <w:r>
+        <w:rPr>
+          <w:rFonts w:ascii="Nirmala UI" w:eastAsia="Vrinda" w:hAnsi="Nirmala UI" w:cs="Nirmala UI" w:hint="cs"/>
+          <w:color w:val="000000"/>
+          <w:sz w:val="28"/>
+          <w:cs/>
+          <w:lang w:bidi="bn-IN"/>
+        </w:rPr>
+        <w:t>১৯।</w:t>
       </w:r>
       <w:bookmarkStart w:id="0" w:name="_GoBack"/>
       <w:bookmarkEnd w:id="0"/>
-      <w:r>
-        <w:rPr>
-          <w:rFonts w:ascii="Vrinda" w:eastAsia="Vrinda" w:hAnsi="Vrinda" w:cs="Arial Unicode MS"/>
-          <w:color w:val="000000"/>
-          <w:sz w:val="28"/>
-          <w:lang w:bidi="bn-IN"/>
-        </w:rPr>
-        <w:t>)</w:t>
-      </w:r>
+    </w:p>
+    <w:p>
+      <w:pPr>
+        <w:spacing w:after="0" w:line="240" w:lineRule="auto"/>
+        <w:rPr>
+          <w:rFonts w:ascii="Nirmala UI" w:eastAsia="Vrinda" w:hAnsi="Nirmala UI" w:cs="Nirmala UI"/>
+          <w:color w:val="000000"/>
+          <w:sz w:val="28"/>
+          <w:lang w:bidi="bn-IN"/>
+        </w:rPr>
+      </w:pPr>
+      <w:r>
+        <w:rPr>
+          <w:rFonts w:ascii="Nirmala UI" w:eastAsia="Vrinda" w:hAnsi="Nirmala UI" w:cs="Nirmala UI" w:hint="cs"/>
+          <w:color w:val="000000"/>
+          <w:sz w:val="28"/>
+          <w:cs/>
+          <w:lang w:bidi="bn-IN"/>
+        </w:rPr>
+        <w:t>২০।</w:t>
+      </w:r>
+    </w:p>
+    <w:p>
+      <w:pPr>
+        <w:spacing w:after="0" w:line="240" w:lineRule="auto"/>
+        <w:rPr>
+          <w:rFonts w:ascii="Vrinda" w:eastAsia="Vrinda" w:hAnsi="Vrinda" w:cs="Arial Unicode MS" w:hint="cs"/>
+          <w:color w:val="000000"/>
+          <w:sz w:val="28"/>
+          <w:lang w:bidi="bn-IN"/>
+        </w:rPr>
+      </w:pPr>
+    </w:p>
+    <w:p>
+      <w:pPr>
+        <w:spacing w:after="0" w:line="240" w:lineRule="auto"/>
+        <w:rPr>
+          <w:rFonts w:ascii="Vrinda" w:eastAsia="Vrinda" w:hAnsi="Vrinda" w:cs="Arial Unicode MS" w:hint="cs"/>
+          <w:color w:val="000000"/>
+          <w:sz w:val="28"/>
+          <w:cs/>
+          <w:lang w:bidi="bn-IN"/>
+        </w:rPr>
+      </w:pPr>
     </w:p>
     <w:p>
       <w:pPr>

--- a/MakingSentenceListFromMamExampleList.docx
+++ b/MakingSentenceListFromMamExampleList.docx
@@ -9466,13 +9466,23 @@
       <w:pPr>
         <w:spacing w:after="0" w:line="240" w:lineRule="auto"/>
         <w:rPr>
+          <w:rFonts w:ascii="Nirmala UI" w:eastAsia="Vrinda" w:hAnsi="Nirmala UI" w:cs="Nirmala UI"/>
+          <w:color w:val="000000"/>
+          <w:sz w:val="28"/>
+          <w:cs/>
+          <w:lang w:bidi="bn-IN"/>
+        </w:rPr>
+      </w:pPr>
+      <w:r>
+        <w:rPr>
           <w:rFonts w:ascii="Nirmala UI" w:eastAsia="Vrinda" w:hAnsi="Nirmala UI" w:cs="Nirmala UI" w:hint="cs"/>
           <w:color w:val="000000"/>
           <w:sz w:val="28"/>
           <w:cs/>
           <w:lang w:bidi="bn-IN"/>
         </w:rPr>
-      </w:pPr>
+        <w:t>১৭।</w:t>
+      </w:r>
       <w:r>
         <w:rPr>
           <w:rFonts w:ascii="Nirmala UI" w:eastAsia="Vrinda" w:hAnsi="Nirmala UI" w:cs="Nirmala UI" w:hint="cs"/>
@@ -9481,7 +9491,16 @@
           <w:cs/>
           <w:lang w:bidi="bn-IN"/>
         </w:rPr>
-        <w:t>১৭।</w:t>
+        <w:t>পাল(</w:t>
+      </w:r>
+      <w:r>
+        <w:rPr>
+          <w:rFonts w:ascii="Nirmala UI" w:eastAsia="Vrinda" w:hAnsi="Nirmala UI" w:cs="Nirmala UI"/>
+          <w:color w:val="000000"/>
+          <w:sz w:val="28"/>
+          <w:lang w:bidi="bn-IN"/>
+        </w:rPr>
+        <w:t>herd/snail</w:t>
       </w:r>
       <w:r>
         <w:rPr>
@@ -9491,17 +9510,19 @@
           <w:cs/>
           <w:lang w:bidi="bn-IN"/>
         </w:rPr>
-        <w:t>পাল(</w:t>
-      </w:r>
-      <w:r>
+        <w:t>)</w:t>
+      </w:r>
+    </w:p>
+    <w:p>
+      <w:pPr>
+        <w:spacing w:after="0" w:line="240" w:lineRule="auto"/>
         <w:rPr>
           <w:rFonts w:ascii="Nirmala UI" w:eastAsia="Vrinda" w:hAnsi="Nirmala UI" w:cs="Nirmala UI"/>
           <w:color w:val="000000"/>
           <w:sz w:val="28"/>
           <w:lang w:bidi="bn-IN"/>
         </w:rPr>
-        <w:t>herd/snail</w:t>
-      </w:r>
+      </w:pPr>
       <w:r>
         <w:rPr>
           <w:rFonts w:ascii="Nirmala UI" w:eastAsia="Vrinda" w:hAnsi="Nirmala UI" w:cs="Nirmala UI" w:hint="cs"/>
@@ -9510,6 +9531,35 @@
           <w:cs/>
           <w:lang w:bidi="bn-IN"/>
         </w:rPr>
+        <w:t>১৮।</w:t>
+      </w:r>
+      <w:r>
+        <w:rPr>
+          <w:rFonts w:ascii="Nirmala UI" w:eastAsia="Vrinda" w:hAnsi="Nirmala UI" w:cs="Nirmala UI" w:hint="cs"/>
+          <w:color w:val="000000"/>
+          <w:sz w:val="28"/>
+          <w:cs/>
+          <w:lang w:bidi="bn-IN"/>
+        </w:rPr>
+        <w:t>সিদ্ধ (</w:t>
+      </w:r>
+      <w:r>
+        <w:rPr>
+          <w:rFonts w:ascii="Nirmala UI" w:eastAsia="Vrinda" w:hAnsi="Nirmala UI" w:cs="Nirmala UI"/>
+          <w:color w:val="000000"/>
+          <w:sz w:val="28"/>
+          <w:lang w:bidi="bn-IN"/>
+        </w:rPr>
+        <w:t>boil/satisfy</w:t>
+      </w:r>
+      <w:r>
+        <w:rPr>
+          <w:rFonts w:ascii="Nirmala UI" w:eastAsia="Vrinda" w:hAnsi="Nirmala UI" w:cs="Nirmala UI" w:hint="cs"/>
+          <w:color w:val="000000"/>
+          <w:sz w:val="28"/>
+          <w:cs/>
+          <w:lang w:bidi="bn-IN"/>
+        </w:rPr>
         <w:t>)</w:t>
       </w:r>
     </w:p>
@@ -9517,12 +9567,22 @@
       <w:pPr>
         <w:spacing w:after="0" w:line="240" w:lineRule="auto"/>
         <w:rPr>
+          <w:rFonts w:ascii="Nirmala UI" w:eastAsia="Vrinda" w:hAnsi="Nirmala UI" w:cs="Nirmala UI"/>
+          <w:color w:val="000000"/>
+          <w:sz w:val="28"/>
+          <w:lang w:bidi="bn-IN"/>
+        </w:rPr>
+      </w:pPr>
+      <w:r>
+        <w:rPr>
           <w:rFonts w:ascii="Nirmala UI" w:eastAsia="Vrinda" w:hAnsi="Nirmala UI" w:cs="Nirmala UI" w:hint="cs"/>
           <w:color w:val="000000"/>
           <w:sz w:val="28"/>
-          <w:lang w:bidi="bn-IN"/>
-        </w:rPr>
-      </w:pPr>
+          <w:cs/>
+          <w:lang w:bidi="bn-IN"/>
+        </w:rPr>
+        <w:t>১৯।</w:t>
+      </w:r>
       <w:r>
         <w:rPr>
           <w:rFonts w:ascii="Nirmala UI" w:eastAsia="Vrinda" w:hAnsi="Nirmala UI" w:cs="Nirmala UI" w:hint="cs"/>
@@ -9531,7 +9591,25 @@
           <w:cs/>
           <w:lang w:bidi="bn-IN"/>
         </w:rPr>
-        <w:t>১৮।</w:t>
+        <w:t>গ্রাম(</w:t>
+      </w:r>
+      <w:r>
+        <w:rPr>
+          <w:rFonts w:ascii="Nirmala UI" w:eastAsia="Vrinda" w:hAnsi="Nirmala UI" w:cs="Nirmala UI"/>
+          <w:color w:val="000000"/>
+          <w:sz w:val="28"/>
+          <w:lang w:bidi="bn-IN"/>
+        </w:rPr>
+        <w:t>village/</w:t>
+      </w:r>
+      <w:r>
+        <w:rPr>
+          <w:rFonts w:ascii="Nirmala UI" w:eastAsia="Vrinda" w:hAnsi="Nirmala UI" w:cs="Nirmala UI"/>
+          <w:color w:val="000000"/>
+          <w:sz w:val="28"/>
+          <w:lang w:bidi="bn-IN"/>
+        </w:rPr>
+        <w:t>gram-weight</w:t>
       </w:r>
       <w:r>
         <w:rPr>
@@ -9541,17 +9619,19 @@
           <w:cs/>
           <w:lang w:bidi="bn-IN"/>
         </w:rPr>
-        <w:t>সিদ্ধ (</w:t>
-      </w:r>
-      <w:r>
+        <w:t>)</w:t>
+      </w:r>
+    </w:p>
+    <w:p>
+      <w:pPr>
+        <w:spacing w:after="0" w:line="240" w:lineRule="auto"/>
         <w:rPr>
           <w:rFonts w:ascii="Nirmala UI" w:eastAsia="Vrinda" w:hAnsi="Nirmala UI" w:cs="Nirmala UI"/>
           <w:color w:val="000000"/>
           <w:sz w:val="28"/>
           <w:lang w:bidi="bn-IN"/>
         </w:rPr>
-        <w:t>boil/satisfy</w:t>
-      </w:r>
+      </w:pPr>
       <w:r>
         <w:rPr>
           <w:rFonts w:ascii="Nirmala UI" w:eastAsia="Vrinda" w:hAnsi="Nirmala UI" w:cs="Nirmala UI" w:hint="cs"/>
@@ -9560,6 +9640,44 @@
           <w:cs/>
           <w:lang w:bidi="bn-IN"/>
         </w:rPr>
+        <w:t>২০।</w:t>
+      </w:r>
+      <w:r>
+        <w:rPr>
+          <w:rFonts w:ascii="Nirmala UI" w:eastAsia="Vrinda" w:hAnsi="Nirmala UI" w:cs="Nirmala UI"/>
+          <w:color w:val="000000"/>
+          <w:sz w:val="28"/>
+          <w:lang w:bidi="bn-IN"/>
+        </w:rPr>
+        <w:t xml:space="preserve"> </w:t>
+      </w:r>
+      <w:r>
+        <w:rPr>
+          <w:rFonts w:ascii="Nirmala UI" w:eastAsia="Vrinda" w:hAnsi="Nirmala UI" w:cs="Nirmala UI" w:hint="cs"/>
+          <w:color w:val="000000"/>
+          <w:sz w:val="28"/>
+          <w:cs/>
+          <w:lang w:bidi="bn-IN"/>
+        </w:rPr>
+        <w:t>চিনি(</w:t>
+      </w:r>
+      <w:r>
+        <w:rPr>
+          <w:rFonts w:ascii="Nirmala UI" w:eastAsia="Vrinda" w:hAnsi="Nirmala UI" w:cs="Nirmala UI"/>
+          <w:color w:val="000000"/>
+          <w:sz w:val="28"/>
+          <w:lang w:bidi="bn-IN"/>
+        </w:rPr>
+        <w:t>sugar/recognize</w:t>
+      </w:r>
+      <w:r>
+        <w:rPr>
+          <w:rFonts w:ascii="Nirmala UI" w:eastAsia="Vrinda" w:hAnsi="Nirmala UI" w:cs="Nirmala UI" w:hint="cs"/>
+          <w:color w:val="000000"/>
+          <w:sz w:val="28"/>
+          <w:cs/>
+          <w:lang w:bidi="bn-IN"/>
+        </w:rPr>
         <w:t>)</w:t>
       </w:r>
     </w:p>
@@ -9570,6 +9688,7 @@
           <w:rFonts w:ascii="Nirmala UI" w:eastAsia="Vrinda" w:hAnsi="Nirmala UI" w:cs="Nirmala UI" w:hint="cs"/>
           <w:color w:val="000000"/>
           <w:sz w:val="28"/>
+          <w:cs/>
           <w:lang w:bidi="bn-IN"/>
         </w:rPr>
       </w:pPr>
@@ -9581,21 +9700,19 @@
           <w:cs/>
           <w:lang w:bidi="bn-IN"/>
         </w:rPr>
-        <w:t>১৯।</w:t>
+        <w:t>২১। জোড়া(</w:t>
+      </w:r>
+      <w:r>
+        <w:rPr>
+          <w:rFonts w:ascii="Nirmala UI" w:eastAsia="Vrinda" w:hAnsi="Nirmala UI" w:cs="Nirmala UI"/>
+          <w:color w:val="000000"/>
+          <w:sz w:val="28"/>
+          <w:lang w:bidi="bn-IN"/>
+        </w:rPr>
+        <w:t>pair/connect</w:t>
       </w:r>
       <w:bookmarkStart w:id="0" w:name="_GoBack"/>
       <w:bookmarkEnd w:id="0"/>
-    </w:p>
-    <w:p>
-      <w:pPr>
-        <w:spacing w:after="0" w:line="240" w:lineRule="auto"/>
-        <w:rPr>
-          <w:rFonts w:ascii="Nirmala UI" w:eastAsia="Vrinda" w:hAnsi="Nirmala UI" w:cs="Nirmala UI"/>
-          <w:color w:val="000000"/>
-          <w:sz w:val="28"/>
-          <w:lang w:bidi="bn-IN"/>
-        </w:rPr>
-      </w:pPr>
       <w:r>
         <w:rPr>
           <w:rFonts w:ascii="Nirmala UI" w:eastAsia="Vrinda" w:hAnsi="Nirmala UI" w:cs="Nirmala UI" w:hint="cs"/>
@@ -9604,25 +9721,25 @@
           <w:cs/>
           <w:lang w:bidi="bn-IN"/>
         </w:rPr>
-        <w:t>২০।</w:t>
-      </w:r>
-    </w:p>
-    <w:p>
-      <w:pPr>
-        <w:spacing w:after="0" w:line="240" w:lineRule="auto"/>
-        <w:rPr>
-          <w:rFonts w:ascii="Vrinda" w:eastAsia="Vrinda" w:hAnsi="Vrinda" w:cs="Arial Unicode MS" w:hint="cs"/>
-          <w:color w:val="000000"/>
-          <w:sz w:val="28"/>
-          <w:lang w:bidi="bn-IN"/>
-        </w:rPr>
-      </w:pPr>
-    </w:p>
-    <w:p>
-      <w:pPr>
-        <w:spacing w:after="0" w:line="240" w:lineRule="auto"/>
-        <w:rPr>
-          <w:rFonts w:ascii="Vrinda" w:eastAsia="Vrinda" w:hAnsi="Vrinda" w:cs="Arial Unicode MS" w:hint="cs"/>
+        <w:t>)</w:t>
+      </w:r>
+    </w:p>
+    <w:p>
+      <w:pPr>
+        <w:spacing w:after="0" w:line="240" w:lineRule="auto"/>
+        <w:rPr>
+          <w:rFonts w:ascii="Vrinda" w:eastAsia="Vrinda" w:hAnsi="Vrinda" w:cs="Arial Unicode MS"/>
+          <w:color w:val="000000"/>
+          <w:sz w:val="28"/>
+          <w:lang w:bidi="bn-IN"/>
+        </w:rPr>
+      </w:pPr>
+    </w:p>
+    <w:p>
+      <w:pPr>
+        <w:spacing w:after="0" w:line="240" w:lineRule="auto"/>
+        <w:rPr>
+          <w:rFonts w:ascii="Vrinda" w:eastAsia="Vrinda" w:hAnsi="Vrinda" w:cs="Arial Unicode MS"/>
           <w:color w:val="000000"/>
           <w:sz w:val="28"/>
           <w:cs/>
